--- a/prepare.docx
+++ b/prepare.docx
@@ -840,7 +840,7 @@
         </w:rPr>
         <w:lastRenderedPageBreak/>
         <w:drawing>
-          <wp:inline distT="0" distB="0" distL="0" distR="0" wp14:anchorId="316D05E7" wp14:editId="3E8842B0">
+          <wp:inline distT="0" distB="0" distL="0" distR="0" wp14:anchorId="5A958B1B" wp14:editId="3606743C">
             <wp:extent cx="3743325" cy="1767504"/>
             <wp:effectExtent l="0" t="0" r="0" b="4445"/>
             <wp:docPr id="2" name="table"/>
@@ -884,7 +884,7 @@
           <w:lang w:eastAsia="uk-UA"/>
         </w:rPr>
         <w:drawing>
-          <wp:inline distT="0" distB="0" distL="0" distR="0" wp14:anchorId="0C7336A1" wp14:editId="3B03660D">
+          <wp:inline distT="0" distB="0" distL="0" distR="0" wp14:anchorId="30A5EB14" wp14:editId="68382A77">
             <wp:extent cx="3629025" cy="1713535"/>
             <wp:effectExtent l="0" t="0" r="0" b="1270"/>
             <wp:docPr id="1" name="table"/>
@@ -1038,7 +1038,7 @@
           <w:lang w:eastAsia="uk-UA"/>
         </w:rPr>
         <w:drawing>
-          <wp:inline distT="0" distB="0" distL="0" distR="0" wp14:anchorId="0C6ED6F8" wp14:editId="13399E32">
+          <wp:inline distT="0" distB="0" distL="0" distR="0" wp14:anchorId="4DC20D04" wp14:editId="287A40F9">
             <wp:extent cx="5333928" cy="1580443"/>
             <wp:effectExtent l="0" t="0" r="0" b="0"/>
             <wp:docPr id="3" name="table"/>
@@ -1149,7 +1149,7 @@
           <w:lang w:eastAsia="uk-UA"/>
         </w:rPr>
         <w:drawing>
-          <wp:inline distT="0" distB="0" distL="0" distR="0" wp14:anchorId="24769D30" wp14:editId="7578F6AD">
+          <wp:inline distT="0" distB="0" distL="0" distR="0" wp14:anchorId="751B6739" wp14:editId="3753DC96">
             <wp:extent cx="5427261" cy="1647825"/>
             <wp:effectExtent l="0" t="0" r="0" b="0"/>
             <wp:docPr id="4" name="table"/>
@@ -1293,7 +1293,7 @@
           <w:lang w:eastAsia="uk-UA"/>
         </w:rPr>
         <w:drawing>
-          <wp:inline distT="0" distB="0" distL="0" distR="0" wp14:anchorId="3C9C4C8D" wp14:editId="533180E2">
+          <wp:inline distT="0" distB="0" distL="0" distR="0" wp14:anchorId="2742291B" wp14:editId="302FB6A5">
             <wp:extent cx="5181600" cy="1555051"/>
             <wp:effectExtent l="0" t="0" r="0" b="0"/>
             <wp:docPr id="5" name="table"/>
@@ -1406,7 +1406,7 @@
           <w:lang w:eastAsia="uk-UA"/>
         </w:rPr>
         <w:drawing>
-          <wp:inline distT="0" distB="0" distL="0" distR="0" wp14:anchorId="2D2A38C4" wp14:editId="47D088CD">
+          <wp:inline distT="0" distB="0" distL="0" distR="0" wp14:anchorId="317E9682" wp14:editId="6060C667">
             <wp:extent cx="5837091" cy="1855367"/>
             <wp:effectExtent l="0" t="0" r="0" b="0"/>
             <wp:docPr id="6" name="table"/>
@@ -1483,7 +1483,7 @@
           <w:lang w:eastAsia="uk-UA"/>
         </w:rPr>
         <w:drawing>
-          <wp:inline distT="0" distB="0" distL="0" distR="0" wp14:anchorId="261CF2E5" wp14:editId="3F9F0D8A">
+          <wp:inline distT="0" distB="0" distL="0" distR="0" wp14:anchorId="7BA83AB3" wp14:editId="7FE0EAB2">
             <wp:extent cx="3067050" cy="372791"/>
             <wp:effectExtent l="0" t="0" r="0" b="8255"/>
             <wp:docPr id="30724" name="Picture 4" descr="sr3-f1"/>
@@ -1582,7 +1582,7 @@
           <w:lang w:eastAsia="uk-UA"/>
         </w:rPr>
         <w:drawing>
-          <wp:inline distT="0" distB="0" distL="0" distR="0" wp14:anchorId="53D73283" wp14:editId="01B99B18">
+          <wp:inline distT="0" distB="0" distL="0" distR="0" wp14:anchorId="7298B0A9" wp14:editId="66BE494A">
             <wp:extent cx="493523" cy="809736"/>
             <wp:effectExtent l="0" t="0" r="1905" b="0"/>
             <wp:docPr id="31748" name="Picture 4" descr="sr3-f7"/>
@@ -1701,7 +1701,7 @@
           <w:lang w:eastAsia="uk-UA"/>
         </w:rPr>
         <w:drawing>
-          <wp:inline distT="0" distB="0" distL="0" distR="0" wp14:anchorId="487F907B" wp14:editId="60D69155">
+          <wp:inline distT="0" distB="0" distL="0" distR="0" wp14:anchorId="2D0E8C80" wp14:editId="2230E491">
             <wp:extent cx="5360841" cy="1703987"/>
             <wp:effectExtent l="0" t="0" r="0" b="0"/>
             <wp:docPr id="7" name="table"/>
@@ -1787,7 +1787,7 @@
           <w:lang w:eastAsia="uk-UA"/>
         </w:rPr>
         <w:drawing>
-          <wp:inline distT="0" distB="0" distL="0" distR="0" wp14:anchorId="229241C6" wp14:editId="5FF1FEE0">
+          <wp:inline distT="0" distB="0" distL="0" distR="0" wp14:anchorId="48BD4EE4" wp14:editId="21884DDB">
             <wp:extent cx="5363949" cy="1704975"/>
             <wp:effectExtent l="0" t="0" r="0" b="0"/>
             <wp:docPr id="8" name="table"/>
@@ -1899,7 +1899,7 @@
           <w:lang w:eastAsia="uk-UA"/>
         </w:rPr>
         <w:drawing>
-          <wp:inline distT="0" distB="0" distL="0" distR="0" wp14:anchorId="61CBCF2F" wp14:editId="62D828EC">
+          <wp:inline distT="0" distB="0" distL="0" distR="0" wp14:anchorId="051F99E9" wp14:editId="286040D5">
             <wp:extent cx="5324475" cy="1662531"/>
             <wp:effectExtent l="0" t="0" r="0" b="0"/>
             <wp:docPr id="9" name="table"/>
@@ -2004,7 +2004,7 @@
         </w:rPr>
         <w:lastRenderedPageBreak/>
         <w:drawing>
-          <wp:inline distT="0" distB="0" distL="0" distR="0" wp14:anchorId="19A6C053" wp14:editId="2D2CFAC8">
+          <wp:inline distT="0" distB="0" distL="0" distR="0" wp14:anchorId="0FA40645" wp14:editId="22914535">
             <wp:extent cx="5505450" cy="1761545"/>
             <wp:effectExtent l="0" t="0" r="0" b="0"/>
             <wp:docPr id="10" name="table"/>
@@ -2252,9 +2252,6 @@
         <w:t>Моделювання алгоритмів заміщення</w:t>
       </w:r>
       <w:r>
-        <w:rPr>
-          <w:lang w:val="en-US"/>
-        </w:rPr>
         <w:t xml:space="preserve"> </w:t>
       </w:r>
       <w:r>
@@ -2365,7 +2362,7 @@
       <w:r>
         <w:lastRenderedPageBreak/>
         <w:drawing>
-          <wp:inline distT="0" distB="0" distL="0" distR="0" wp14:anchorId="319DA133" wp14:editId="073DF381">
+          <wp:inline distT="0" distB="0" distL="0" distR="0" wp14:anchorId="3A18C850" wp14:editId="63C97888">
             <wp:extent cx="4387850" cy="3621413"/>
             <wp:effectExtent l="0" t="0" r="0" b="0"/>
             <wp:docPr id="20482" name="Picture 4" descr="image001"/>
@@ -2620,7 +2617,7 @@
     <w:p>
       <w:r>
         <w:drawing>
-          <wp:inline distT="0" distB="0" distL="0" distR="0" wp14:anchorId="6EB34466" wp14:editId="6E53E128">
+          <wp:inline distT="0" distB="0" distL="0" distR="0" wp14:anchorId="4321E095" wp14:editId="05B1928B">
             <wp:extent cx="4610100" cy="1638300"/>
             <wp:effectExtent l="0" t="0" r="0" b="0"/>
             <wp:docPr id="12" name="Рисунок 12"/>
@@ -2717,7 +2714,7 @@
     <w:p>
       <w:r>
         <w:drawing>
-          <wp:inline distT="0" distB="0" distL="0" distR="0" wp14:anchorId="22F1AF26" wp14:editId="2CD902C6">
+          <wp:inline distT="0" distB="0" distL="0" distR="0" wp14:anchorId="084F8CE1" wp14:editId="6EDC57EC">
             <wp:extent cx="3819525" cy="1909010"/>
             <wp:effectExtent l="0" t="0" r="0" b="0"/>
             <wp:docPr id="25602" name="Picture 4"/>
@@ -2794,6 +2791,1519 @@
       </w:r>
     </w:p>
     <w:p>
+      <w:pPr>
+        <w:pStyle w:val="2"/>
+      </w:pPr>
+      <w:r>
+        <w:t>Принципи роботи апаратури введення-виводу</w:t>
+      </w:r>
+    </w:p>
+    <w:p>
+      <w:pPr>
+        <w:numPr>
+          <w:ilvl w:val="0"/>
+          <w:numId w:val="21"/>
+        </w:numPr>
+      </w:pPr>
+      <w:r>
+        <w:t>Устройство ввода-вывода</w:t>
+      </w:r>
+    </w:p>
+    <w:p>
+      <w:pPr>
+        <w:numPr>
+          <w:ilvl w:val="1"/>
+          <w:numId w:val="21"/>
+        </w:numPr>
+      </w:pPr>
+      <w:r>
+        <w:t>Механическая часть (в самом устройстве)</w:t>
+      </w:r>
+    </w:p>
+    <w:p>
+      <w:pPr>
+        <w:numPr>
+          <w:ilvl w:val="1"/>
+          <w:numId w:val="21"/>
+        </w:numPr>
+      </w:pPr>
+      <w:r>
+        <w:t>Электронная часть (контроллер, адаптер)</w:t>
+      </w:r>
+    </w:p>
+    <w:p>
+      <w:pPr>
+        <w:numPr>
+          <w:ilvl w:val="0"/>
+          <w:numId w:val="21"/>
+        </w:numPr>
+      </w:pPr>
+      <w:r>
+        <w:t>Низкоуровневый интерфейс между устройством и контроллером (битовый поток)</w:t>
+      </w:r>
+    </w:p>
+    <w:p>
+      <w:pPr>
+        <w:numPr>
+          <w:ilvl w:val="0"/>
+          <w:numId w:val="21"/>
+        </w:numPr>
+      </w:pPr>
+      <w:r>
+        <w:t>Контроллер ф</w:t>
+      </w:r>
+      <w:r>
+        <w:t xml:space="preserve">ормирует из потока битов блоки </w:t>
+      </w:r>
+      <w:r>
+        <w:t>(с проверкой контрольной суммы) и генерирует команды устройству</w:t>
+      </w:r>
+    </w:p>
+    <w:p>
+      <w:pPr>
+        <w:numPr>
+          <w:ilvl w:val="0"/>
+          <w:numId w:val="21"/>
+        </w:numPr>
+      </w:pPr>
+      <w:r>
+        <w:t>Контроллер содержит управляющие регистры и буферы данных</w:t>
+      </w:r>
+    </w:p>
+    <w:p>
+      <w:pPr>
+        <w:pStyle w:val="2"/>
+      </w:pPr>
+      <w:r>
+        <w:t>Принципи</w:t>
+      </w:r>
+      <w:r>
+        <w:t xml:space="preserve"> </w:t>
+      </w:r>
+      <w:r>
+        <w:t>побудови програмно</w:t>
+      </w:r>
+      <w:r>
+        <w:t>го забезпечення введення-виводу</w:t>
+      </w:r>
+    </w:p>
+    <w:p>
+      <w:r>
+        <w:t>Принципы организации ввода-вывода</w:t>
+      </w:r>
+    </w:p>
+    <w:p>
+      <w:pPr>
+        <w:numPr>
+          <w:ilvl w:val="0"/>
+          <w:numId w:val="22"/>
+        </w:numPr>
+      </w:pPr>
+      <w:r>
+        <w:t>Программируемый ввод-вывод</w:t>
+      </w:r>
+      <w:r>
+        <w:t xml:space="preserve"> </w:t>
+      </w:r>
+      <w:r>
+        <w:t>Процессор посылает необходимые команды контроллеру ввода-вывода</w:t>
+      </w:r>
+      <w:r>
+        <w:t xml:space="preserve">. </w:t>
+      </w:r>
+      <w:r>
+        <w:t>Процесс, запросивший ввод-вывод, находится в состоянии ожидания завершения операции ввода-вывода</w:t>
+      </w:r>
+    </w:p>
+    <w:p>
+      <w:pPr>
+        <w:numPr>
+          <w:ilvl w:val="0"/>
+          <w:numId w:val="22"/>
+        </w:numPr>
+      </w:pPr>
+      <w:r>
+        <w:t>Управляемый прерываниями ввод-вывод</w:t>
+      </w:r>
+      <w:r>
+        <w:t xml:space="preserve">. </w:t>
+      </w:r>
+      <w:r>
+        <w:t>Для реализации необходима дополнительная линия – линия (шина) прерываний</w:t>
+      </w:r>
+      <w:r>
+        <w:t xml:space="preserve">. </w:t>
+      </w:r>
+      <w:r>
+        <w:t>По завершении выполнения операции устройство выставляет на линию прерываний сигнал</w:t>
+      </w:r>
+      <w:r>
+        <w:t xml:space="preserve">. </w:t>
+      </w:r>
+      <w:r>
+        <w:t>Для реализации необходима дополнительная линия – линия (шина) прерываний</w:t>
+      </w:r>
+      <w:r>
+        <w:t xml:space="preserve">. </w:t>
+      </w:r>
+      <w:r>
+        <w:t>По завершении выполнения операции устройство выставляет на линию прерываний сигнал</w:t>
+      </w:r>
+      <w:r>
+        <w:t>.</w:t>
+      </w:r>
+    </w:p>
+    <w:p>
+      <w:pPr>
+        <w:numPr>
+          <w:ilvl w:val="0"/>
+          <w:numId w:val="22"/>
+        </w:numPr>
+      </w:pPr>
+      <w:r>
+        <w:t xml:space="preserve">Ввод-вывод с использованием </w:t>
+      </w:r>
+      <w:r>
+        <w:t>DMA (Direct Memory Access)</w:t>
+      </w:r>
+      <w:r>
+        <w:t xml:space="preserve">. </w:t>
+      </w:r>
+      <w:r>
+        <w:t xml:space="preserve">Режим обмена данными без участия центрального </w:t>
+      </w:r>
+      <w:r>
+        <w:t xml:space="preserve">процесора. </w:t>
+      </w:r>
+      <w:r>
+        <w:t>DMA-контроллер получает доступ к системной шине независимо от ЦП</w:t>
+      </w:r>
+      <w:r>
+        <w:t xml:space="preserve">. </w:t>
+      </w:r>
+      <w:r>
+        <w:t>Содержит регистры, доступные ЦП для чтения и записи</w:t>
+      </w:r>
+      <w:r>
+        <w:t xml:space="preserve">. </w:t>
+      </w:r>
+      <w:r>
+        <w:t>Регистры задают порт, направление переноса данных (чтение/запись), единицу переноса (побайтно/пословно), число байтов, которое следует перенести</w:t>
+      </w:r>
+      <w:r>
+        <w:t xml:space="preserve">. </w:t>
+      </w:r>
+      <w:r>
+        <w:t>ЦП программирует контроллер DMA, устанавливая его регистры</w:t>
+      </w:r>
+      <w:r>
+        <w:t xml:space="preserve">. </w:t>
+      </w:r>
+      <w:r>
+        <w:t>По окончании записи устройство посылает сигнал подтверждения контроллеру DMA</w:t>
+      </w:r>
+      <w:r>
+        <w:t>.</w:t>
+      </w:r>
+    </w:p>
+    <w:p>
+      <w:pPr>
+        <w:ind w:left="720" w:firstLine="0"/>
+      </w:pPr>
+      <w:r>
+        <w:t>Программные уровни ввода-вывода:</w:t>
+      </w:r>
+    </w:p>
+    <w:p>
+      <w:pPr>
+        <w:ind w:left="720" w:firstLine="0"/>
+      </w:pPr>
+      <w:r>
+        <w:rPr>
+          <w:lang w:eastAsia="uk-UA"/>
+        </w:rPr>
+        <w:drawing>
+          <wp:inline distT="0" distB="0" distL="0" distR="0" wp14:anchorId="1625DDD1" wp14:editId="45BB4FC0">
+            <wp:extent cx="5734050" cy="2486025"/>
+            <wp:effectExtent l="76200" t="57150" r="95250" b="104775"/>
+            <wp:docPr id="14" name="Схема 14"/>
+            <wp:cNvGraphicFramePr/>
+            <a:graphic xmlns:a="http://schemas.openxmlformats.org/drawingml/2006/main">
+              <a:graphicData uri="http://schemas.openxmlformats.org/drawingml/2006/diagram">
+                <dgm:relIds xmlns:dgm="http://schemas.openxmlformats.org/drawingml/2006/diagram" xmlns:r="http://schemas.openxmlformats.org/officeDocument/2006/relationships" r:dm="rId21" r:lo="rId22" r:qs="rId23" r:cs="rId24"/>
+              </a:graphicData>
+            </a:graphic>
+          </wp:inline>
+        </w:drawing>
+      </w:r>
+    </w:p>
+    <w:p>
+      <w:pPr>
+        <w:pStyle w:val="2"/>
+      </w:pPr>
+      <w:r>
+        <w:lastRenderedPageBreak/>
+        <w:t xml:space="preserve">Переривання. </w:t>
+      </w:r>
+      <w:r>
+        <w:t>Обробники</w:t>
+      </w:r>
+      <w:r>
+        <w:t xml:space="preserve"> </w:t>
+      </w:r>
+      <w:r>
+        <w:t>переривань</w:t>
+      </w:r>
+    </w:p>
+    <w:p>
+      <w:pPr>
+        <w:ind w:left="720" w:firstLine="0"/>
+      </w:pPr>
+      <w:r>
+        <w:t>При возникновении прерывания инициируется его обработка, включающая следующие шаги:</w:t>
+      </w:r>
+    </w:p>
+    <w:p>
+      <w:pPr>
+        <w:numPr>
+          <w:ilvl w:val="0"/>
+          <w:numId w:val="23"/>
+        </w:numPr>
+      </w:pPr>
+      <w:r>
+        <w:t>Сохранение</w:t>
+      </w:r>
+      <w:r>
+        <w:t xml:space="preserve"> всех регистров (включая PSW), не сохраненных аппаратно</w:t>
+      </w:r>
+    </w:p>
+    <w:p>
+      <w:pPr>
+        <w:numPr>
+          <w:ilvl w:val="0"/>
+          <w:numId w:val="23"/>
+        </w:numPr>
+      </w:pPr>
+      <w:r>
+        <w:t>Установка контекста для процедуры обработки прерываний</w:t>
+      </w:r>
+    </w:p>
+    <w:p>
+      <w:pPr>
+        <w:numPr>
+          <w:ilvl w:val="0"/>
+          <w:numId w:val="23"/>
+        </w:numPr>
+      </w:pPr>
+      <w:r>
+        <w:t xml:space="preserve">Установка указателя стека для процедуры обработки прерываний </w:t>
+      </w:r>
+    </w:p>
+    <w:p>
+      <w:pPr>
+        <w:numPr>
+          <w:ilvl w:val="0"/>
+          <w:numId w:val="23"/>
+        </w:numPr>
+      </w:pPr>
+      <w:r>
+        <w:t>Выдача подтве</w:t>
+      </w:r>
+      <w:r>
+        <w:t>рждения контроллеру прерываний. Если централизованного контроллера прерываний нет, разрешение прерываний</w:t>
+      </w:r>
+    </w:p>
+    <w:p>
+      <w:pPr>
+        <w:numPr>
+          <w:ilvl w:val="0"/>
+          <w:numId w:val="23"/>
+        </w:numPr>
+      </w:pPr>
+      <w:r>
+        <w:t>Копирование содержимого регистров в таблицу процессов</w:t>
+      </w:r>
+    </w:p>
+    <w:p>
+      <w:pPr>
+        <w:numPr>
+          <w:ilvl w:val="0"/>
+          <w:numId w:val="23"/>
+        </w:numPr>
+      </w:pPr>
+      <w:r>
+        <w:t>Запуск процедуры обработки прерываний, которая извлечет информацию из регистров контроллера устройства, инициировавшего прерывание</w:t>
+      </w:r>
+    </w:p>
+    <w:p>
+      <w:pPr>
+        <w:numPr>
+          <w:ilvl w:val="0"/>
+          <w:numId w:val="23"/>
+        </w:numPr>
+      </w:pPr>
+      <w:r>
+        <w:t>Выбор процесса, которому</w:t>
+      </w:r>
+      <w:r>
+        <w:t xml:space="preserve"> передается управление</w:t>
+      </w:r>
+    </w:p>
+    <w:p>
+      <w:pPr>
+        <w:numPr>
+          <w:ilvl w:val="0"/>
+          <w:numId w:val="23"/>
+        </w:numPr>
+      </w:pPr>
+      <w:r>
+        <w:t>Установка контекста  для выбранного процесса</w:t>
+      </w:r>
+    </w:p>
+    <w:p>
+      <w:pPr>
+        <w:numPr>
+          <w:ilvl w:val="0"/>
+          <w:numId w:val="23"/>
+        </w:numPr>
+      </w:pPr>
+      <w:r>
+        <w:t>Загрузка регистров нового процесса, включая его PSW</w:t>
+      </w:r>
+    </w:p>
+    <w:p>
+      <w:pPr>
+        <w:numPr>
+          <w:ilvl w:val="0"/>
+          <w:numId w:val="23"/>
+        </w:numPr>
+      </w:pPr>
+      <w:r>
+        <w:t>Выполнение нового процесса</w:t>
+      </w:r>
+    </w:p>
+    <w:p>
+      <w:pPr>
+        <w:pStyle w:val="2"/>
+      </w:pPr>
+      <w:r>
+        <w:t>Драйвери пристроїв</w:t>
+      </w:r>
+    </w:p>
+    <w:p>
+      <w:pPr>
+        <w:ind w:firstLine="720"/>
+      </w:pPr>
+      <w:r>
+        <w:t>Программа для управления устройствами определенного вида (класса), принимающая стандартные запросы от ОС и преобразующая их в команды устройства</w:t>
+      </w:r>
+      <w:r>
+        <w:t xml:space="preserve">. </w:t>
+      </w:r>
+      <w:r>
+        <w:t xml:space="preserve">Для получения доступа к аппаратной части устройства драйвер должен быть частью ядра Классификация драйверов – по типам </w:t>
+      </w:r>
+      <w:r>
+        <w:t>устройств (символьные, блочные).</w:t>
+      </w:r>
+    </w:p>
+    <w:p>
+      <w:pPr>
+        <w:pStyle w:val="2"/>
+      </w:pPr>
+      <w:r>
+        <w:t xml:space="preserve">Типи пристроїв введення-виводу. </w:t>
+      </w:r>
+      <w:r>
+        <w:t>Диски,</w:t>
+      </w:r>
+      <w:r>
+        <w:t xml:space="preserve"> </w:t>
+      </w:r>
+      <w:r>
+        <w:t>таймери, алфавітно-цифрові термінали, графічні інтерфейси користувача,</w:t>
+      </w:r>
+      <w:r>
+        <w:t xml:space="preserve"> </w:t>
+      </w:r>
+      <w:r>
+        <w:t>мережні термінали.</w:t>
+      </w:r>
+    </w:p>
+    <w:p>
+      <w:pPr>
+        <w:numPr>
+          <w:ilvl w:val="0"/>
+          <w:numId w:val="26"/>
+        </w:numPr>
+      </w:pPr>
+      <w:r>
+        <w:t xml:space="preserve">Диски, </w:t>
+      </w:r>
+      <w:r>
+        <w:t>дорожки, сектора</w:t>
+      </w:r>
+    </w:p>
+    <w:p>
+      <w:pPr>
+        <w:numPr>
+          <w:ilvl w:val="0"/>
+          <w:numId w:val="26"/>
+        </w:numPr>
+      </w:pPr>
+      <w:r>
+        <w:rPr>
+          <w:i/>
+          <w:iCs/>
+        </w:rPr>
+        <w:t xml:space="preserve">Время поиска </w:t>
+      </w:r>
+      <w:r>
+        <w:t>(</w:t>
+      </w:r>
+      <w:r>
+        <w:t>seek time</w:t>
+      </w:r>
+      <w:r>
+        <w:t>)</w:t>
+      </w:r>
+      <w:r>
+        <w:t xml:space="preserve"> –</w:t>
+      </w:r>
+      <w:r>
+        <w:t xml:space="preserve"> время перемещения манипулятора для позиционировани</w:t>
+      </w:r>
+      <w:r>
+        <w:t>я на дорожке (</w:t>
+      </w:r>
+      <w:r>
+        <w:t>5</w:t>
+      </w:r>
+      <w:r>
+        <w:t>-</w:t>
+      </w:r>
+      <w:r>
+        <w:t>1</w:t>
+      </w:r>
+      <w:r>
+        <w:t>0 мс)</w:t>
+      </w:r>
+    </w:p>
+    <w:p>
+      <w:pPr>
+        <w:numPr>
+          <w:ilvl w:val="0"/>
+          <w:numId w:val="26"/>
+        </w:numPr>
+      </w:pPr>
+      <w:r>
+        <w:rPr>
+          <w:i/>
+          <w:iCs/>
+        </w:rPr>
+        <w:t xml:space="preserve">Задержка вращения </w:t>
+      </w:r>
+      <w:r>
+        <w:t>(</w:t>
+      </w:r>
+      <w:r>
+        <w:t xml:space="preserve">rotational delay) – </w:t>
+      </w:r>
+      <w:r>
+        <w:t>время ожидания поворота пластины так, чтобы сектор оказался под головкой (</w:t>
+      </w:r>
+      <w:r>
+        <w:t>3</w:t>
+      </w:r>
+      <w:r>
+        <w:t xml:space="preserve"> мс)</w:t>
+      </w:r>
+    </w:p>
+    <w:p>
+      <w:pPr>
+        <w:numPr>
+          <w:ilvl w:val="0"/>
+          <w:numId w:val="26"/>
+        </w:numPr>
+      </w:pPr>
+      <w:r>
+        <w:rPr>
+          <w:i/>
+          <w:iCs/>
+        </w:rPr>
+        <w:t xml:space="preserve">Пропускная способность передачи данных  </w:t>
+      </w:r>
+      <w:r>
+        <w:t>(200 Мб/сек)</w:t>
+      </w:r>
+      <w:r>
+        <w:t>.</w:t>
+      </w:r>
+    </w:p>
+    <w:p>
+      <w:pPr>
+        <w:ind w:left="720" w:firstLine="0"/>
+      </w:pPr>
+      <w:r>
+        <w:t>Время передачи даннях^</w:t>
+      </w:r>
+    </w:p>
+    <w:p>
+      <w:pPr>
+        <w:numPr>
+          <w:ilvl w:val="0"/>
+          <w:numId w:val="26"/>
+        </w:numPr>
+      </w:pPr>
+      <w:r>
+        <w:t>T = b/(r*N)</w:t>
+      </w:r>
+    </w:p>
+    <w:p>
+      <w:pPr>
+        <w:numPr>
+          <w:ilvl w:val="0"/>
+          <w:numId w:val="26"/>
+        </w:numPr>
+      </w:pPr>
+      <w:r>
+        <w:t xml:space="preserve">b – </w:t>
+      </w:r>
+      <w:r>
+        <w:t>количество передаваемых данных</w:t>
+      </w:r>
+    </w:p>
+    <w:p>
+      <w:pPr>
+        <w:numPr>
+          <w:ilvl w:val="0"/>
+          <w:numId w:val="26"/>
+        </w:numPr>
+      </w:pPr>
+      <w:r>
+        <w:t>r</w:t>
+      </w:r>
+      <w:r>
+        <w:t xml:space="preserve"> – скорость вращения (об/с)</w:t>
+      </w:r>
+    </w:p>
+    <w:p>
+      <w:pPr>
+        <w:numPr>
+          <w:ilvl w:val="0"/>
+          <w:numId w:val="26"/>
+        </w:numPr>
+      </w:pPr>
+      <w:r>
+        <w:t xml:space="preserve">N – </w:t>
+      </w:r>
+      <w:r>
+        <w:t>число байтов на дорожке</w:t>
+      </w:r>
+    </w:p>
+    <w:p>
+      <w:pPr>
+        <w:ind w:left="720" w:firstLine="0"/>
+      </w:pPr>
+      <w:r>
+        <w:t>RAID – набор физических дисков, «видимый» ОС как единый логический диск</w:t>
+      </w:r>
+    </w:p>
+    <w:p>
+      <w:r>
+        <w:t>Таймеры управляют устройствами, передающими в систему информацию о времени (текущее время суток, учет процессорного времени)</w:t>
+      </w:r>
+      <w:r>
+        <w:t xml:space="preserve">. </w:t>
+      </w:r>
+      <w:r>
+        <w:t>Используют отдельный набор системных вызовов</w:t>
+      </w:r>
+      <w:r>
+        <w:t>.</w:t>
+      </w:r>
+    </w:p>
+    <w:p>
+      <w:r>
+        <w:t>Таймеры отложенного выполнения используют для оповещения процесса об окончании</w:t>
+      </w:r>
+      <w:r>
+        <w:t xml:space="preserve"> некоторого промежутка времени </w:t>
+      </w:r>
+      <w:r>
+        <w:t>Хранят число прерываний, оставшееся до сработки таймера (данное число уменьшается при каждом прерывании)</w:t>
+      </w:r>
+      <w:r>
+        <w:t>.</w:t>
+      </w:r>
+    </w:p>
+    <w:p>
+      <w:pPr>
+        <w:numPr>
+          <w:ilvl w:val="0"/>
+          <w:numId w:val="28"/>
+        </w:numPr>
+      </w:pPr>
+      <w:r>
+        <w:t>Терминальный ввод-вывод</w:t>
+      </w:r>
+    </w:p>
+    <w:p>
+      <w:pPr>
+        <w:numPr>
+          <w:ilvl w:val="0"/>
+          <w:numId w:val="28"/>
+        </w:numPr>
+      </w:pPr>
+      <w:r>
+        <w:t>Аппаратный терминал (дисплей + клавиатура) используется для организации работы множества пользователей</w:t>
+      </w:r>
+    </w:p>
+    <w:p>
+      <w:pPr>
+        <w:numPr>
+          <w:ilvl w:val="0"/>
+          <w:numId w:val="28"/>
+        </w:numPr>
+      </w:pPr>
+      <w:r>
+        <w:t>Подключается</w:t>
+      </w:r>
+      <w:r>
+        <w:t xml:space="preserve"> через последовательный интерфейс </w:t>
+      </w:r>
+    </w:p>
+    <w:p>
+      <w:pPr>
+        <w:numPr>
+          <w:ilvl w:val="0"/>
+          <w:numId w:val="28"/>
+        </w:numPr>
+      </w:pPr>
+      <w:r>
+        <w:t>Работает в символьном режиме (обмен данными и их отображение выполняется посимвольно)</w:t>
+      </w:r>
+    </w:p>
+    <w:p>
+      <w:pPr>
+        <w:numPr>
+          <w:ilvl w:val="0"/>
+          <w:numId w:val="28"/>
+        </w:numPr>
+      </w:pPr>
+      <w:r>
+        <w:t>Символы делятся на отображаемые и управляющие (</w:t>
+      </w:r>
+      <w:r>
+        <w:t>ESC-</w:t>
+      </w:r>
+      <w:r>
+        <w:t>последовательности)</w:t>
+      </w:r>
+    </w:p>
+    <w:p>
+      <w:pPr>
+        <w:ind w:firstLine="720"/>
+      </w:pPr>
+      <w:r>
+        <w:t>Каждому терминалу соответствует файл символьного устройства</w:t>
+      </w:r>
+      <w:r>
+        <w:t>.</w:t>
+      </w:r>
+    </w:p>
+    <w:p>
+      <w:pPr>
+        <w:pStyle w:val="2"/>
+      </w:pPr>
+      <w:r>
+        <w:lastRenderedPageBreak/>
+        <w:t>Файли</w:t>
+      </w:r>
+    </w:p>
+    <w:p>
+      <w:pPr>
+        <w:ind w:firstLine="709"/>
+      </w:pPr>
+      <w:r>
+        <w:t>Правила именования</w:t>
+      </w:r>
+    </w:p>
+    <w:p>
+      <w:pPr>
+        <w:numPr>
+          <w:ilvl w:val="0"/>
+          <w:numId w:val="29"/>
+        </w:numPr>
+      </w:pPr>
+      <w:r>
+        <w:t xml:space="preserve">ограничения на длину имени (поддержка длинных имен и генерация коротких </w:t>
+      </w:r>
+      <w:r>
+        <w:t>синонимов)</w:t>
+      </w:r>
+    </w:p>
+    <w:p>
+      <w:pPr>
+        <w:numPr>
+          <w:ilvl w:val="0"/>
+          <w:numId w:val="29"/>
+        </w:numPr>
+      </w:pPr>
+      <w:r>
+        <w:t>ограничения на используемые символы</w:t>
+      </w:r>
+    </w:p>
+    <w:p>
+      <w:pPr>
+        <w:numPr>
+          <w:ilvl w:val="0"/>
+          <w:numId w:val="29"/>
+        </w:numPr>
+      </w:pPr>
+      <w:r>
+        <w:t>чувствительность к регистру символов</w:t>
+      </w:r>
+    </w:p>
+    <w:p>
+      <w:pPr>
+        <w:numPr>
+          <w:ilvl w:val="0"/>
+          <w:numId w:val="29"/>
+        </w:numPr>
+      </w:pPr>
+      <w:r>
+        <w:t>понятие расширения файла</w:t>
+      </w:r>
+    </w:p>
+    <w:p>
+      <w:pPr>
+        <w:numPr>
+          <w:ilvl w:val="0"/>
+          <w:numId w:val="29"/>
+        </w:numPr>
+      </w:pPr>
+      <w:r>
+        <w:t>уникальность имени и символьные ссылки</w:t>
+      </w:r>
+    </w:p>
+    <w:p>
+      <w:pPr>
+        <w:ind w:left="720" w:firstLine="0"/>
+      </w:pPr>
+      <w:r>
+        <w:t>Типы файлов</w:t>
+      </w:r>
+    </w:p>
+    <w:p>
+      <w:pPr>
+        <w:numPr>
+          <w:ilvl w:val="0"/>
+          <w:numId w:val="29"/>
+        </w:numPr>
+      </w:pPr>
+      <w:r>
+        <w:t>Обычные (регулярные)</w:t>
+      </w:r>
+    </w:p>
+    <w:p>
+      <w:pPr>
+        <w:numPr>
+          <w:ilvl w:val="1"/>
+          <w:numId w:val="29"/>
+        </w:numPr>
+      </w:pPr>
+      <w:r>
+        <w:t>Текстовые</w:t>
+      </w:r>
+    </w:p>
+    <w:p>
+      <w:pPr>
+        <w:numPr>
+          <w:ilvl w:val="1"/>
+          <w:numId w:val="29"/>
+        </w:numPr>
+      </w:pPr>
+      <w:r>
+        <w:t>Двоичные</w:t>
+      </w:r>
+    </w:p>
+    <w:p>
+      <w:pPr>
+        <w:numPr>
+          <w:ilvl w:val="0"/>
+          <w:numId w:val="29"/>
+        </w:numPr>
+      </w:pPr>
+      <w:r>
+        <w:t>Специальные (связанные с устройствами ввода-вывода)</w:t>
+      </w:r>
+    </w:p>
+    <w:p>
+      <w:pPr>
+        <w:numPr>
+          <w:ilvl w:val="1"/>
+          <w:numId w:val="29"/>
+        </w:numPr>
+      </w:pPr>
+      <w:r>
+        <w:t>Устройства</w:t>
+      </w:r>
+    </w:p>
+    <w:p>
+      <w:pPr>
+        <w:numPr>
+          <w:ilvl w:val="1"/>
+          <w:numId w:val="29"/>
+        </w:numPr>
+      </w:pPr>
+      <w:r>
+        <w:t>Сокеты</w:t>
+      </w:r>
+    </w:p>
+    <w:p>
+      <w:pPr>
+        <w:numPr>
+          <w:ilvl w:val="1"/>
+          <w:numId w:val="29"/>
+        </w:numPr>
+      </w:pPr>
+      <w:r>
+        <w:t>Каналы</w:t>
+      </w:r>
+    </w:p>
+    <w:p>
+      <w:r>
+        <w:t>Выделение дискового пространства файлу:</w:t>
+      </w:r>
+    </w:p>
+    <w:p>
+      <w:pPr>
+        <w:numPr>
+          <w:ilvl w:val="0"/>
+          <w:numId w:val="31"/>
+        </w:numPr>
+      </w:pPr>
+      <w:r>
+        <w:t>Непрерывная последовательность блоков</w:t>
+      </w:r>
+    </w:p>
+    <w:p>
+      <w:pPr>
+        <w:numPr>
+          <w:ilvl w:val="0"/>
+          <w:numId w:val="31"/>
+        </w:numPr>
+      </w:pPr>
+      <w:r>
+        <w:t>Связный список</w:t>
+      </w:r>
+    </w:p>
+    <w:p>
+      <w:pPr>
+        <w:numPr>
+          <w:ilvl w:val="0"/>
+          <w:numId w:val="31"/>
+        </w:numPr>
+      </w:pPr>
+      <w:r>
+        <w:t xml:space="preserve">Связный список с использованием индекса (file allocation table – </w:t>
+      </w:r>
+      <w:r>
+        <w:t>FAT)</w:t>
+      </w:r>
+      <w:r>
+        <w:t xml:space="preserve"> </w:t>
+      </w:r>
+    </w:p>
+    <w:p>
+      <w:pPr>
+        <w:pStyle w:val="2"/>
+      </w:pPr>
+      <w:r>
+        <w:t>Каталоги</w:t>
+      </w:r>
+    </w:p>
+    <w:p>
+      <w:pPr>
+        <w:numPr>
+          <w:ilvl w:val="0"/>
+          <w:numId w:val="34"/>
+        </w:numPr>
+      </w:pPr>
+      <w:r>
+        <w:t>Специальный файл, предназначенный для организации многоуровневой структуры хранения файлов</w:t>
+      </w:r>
+    </w:p>
+    <w:p>
+      <w:pPr>
+        <w:numPr>
+          <w:ilvl w:val="0"/>
+          <w:numId w:val="34"/>
+        </w:numPr>
+      </w:pPr>
+      <w:r>
+        <w:t>Содержит список хранящихся в нем файлов</w:t>
+      </w:r>
+    </w:p>
+    <w:p>
+      <w:pPr>
+        <w:numPr>
+          <w:ilvl w:val="0"/>
+          <w:numId w:val="34"/>
+        </w:numPr>
+      </w:pPr>
+      <w:r>
+        <w:t>Каждая запись имеет фиксированную структуру и длину</w:t>
+      </w:r>
+    </w:p>
+    <w:p>
+      <w:pPr>
+        <w:numPr>
+          <w:ilvl w:val="0"/>
+          <w:numId w:val="34"/>
+        </w:numPr>
+      </w:pPr>
+      <w:r>
+        <w:t>Полное и относител</w:t>
+      </w:r>
+      <w:r>
+        <w:t>ьное имя файла</w:t>
+      </w:r>
+    </w:p>
+    <w:p>
+      <w:pPr>
+        <w:numPr>
+          <w:ilvl w:val="0"/>
+          <w:numId w:val="34"/>
+        </w:numPr>
+      </w:pPr>
+      <w:r>
+        <w:t>Монтируемые файловые системы</w:t>
+      </w:r>
+    </w:p>
+    <w:p>
+      <w:pPr>
+        <w:numPr>
+          <w:ilvl w:val="0"/>
+          <w:numId w:val="34"/>
+        </w:numPr>
+      </w:pPr>
+      <w:r>
+        <w:t>Текущий каталог (.)</w:t>
+      </w:r>
+    </w:p>
+    <w:p>
+      <w:pPr>
+        <w:numPr>
+          <w:ilvl w:val="0"/>
+          <w:numId w:val="34"/>
+        </w:numPr>
+      </w:pPr>
+      <w:r>
+        <w:t>Родительский каталог (..)</w:t>
+      </w:r>
+    </w:p>
+    <w:p>
+      <w:pPr>
+        <w:pStyle w:val="2"/>
+      </w:pPr>
+      <w:r>
+        <w:t>Реалізації та приклади файлових систем</w:t>
+      </w:r>
+    </w:p>
+    <w:p>
+      <w:r>
+        <w:t>Файловые системы семейства Windows:</w:t>
+      </w:r>
+    </w:p>
+    <w:p>
+      <w:pPr>
+        <w:numPr>
+          <w:ilvl w:val="0"/>
+          <w:numId w:val="36"/>
+        </w:numPr>
+      </w:pPr>
+      <w:r>
+        <w:t xml:space="preserve">FAT (FAT-12, FAT-16, FAT-32) – </w:t>
+      </w:r>
+      <w:r>
+        <w:t>ориентирована на небольшие диски и простые структуры каталогов</w:t>
+      </w:r>
+    </w:p>
+    <w:p>
+      <w:pPr>
+        <w:numPr>
+          <w:ilvl w:val="0"/>
+          <w:numId w:val="36"/>
+        </w:numPr>
+      </w:pPr>
+      <w:r>
+        <w:t>exFAT (FAT-64)</w:t>
+      </w:r>
+    </w:p>
+    <w:p>
+      <w:pPr>
+        <w:numPr>
+          <w:ilvl w:val="0"/>
+          <w:numId w:val="36"/>
+        </w:numPr>
+      </w:pPr>
+      <w:r>
+        <w:t>NTFS</w:t>
+      </w:r>
+    </w:p>
+    <w:p>
+      <w:pPr>
+        <w:ind w:firstLine="720"/>
+      </w:pPr>
+      <w:r>
+        <w:t>Термины</w:t>
+      </w:r>
+    </w:p>
+    <w:p>
+      <w:pPr>
+        <w:numPr>
+          <w:ilvl w:val="0"/>
+          <w:numId w:val="36"/>
+        </w:numPr>
+      </w:pPr>
+      <w:r>
+        <w:rPr>
+          <w:b/>
+          <w:bCs/>
+        </w:rPr>
+        <w:t>Сектор</w:t>
+      </w:r>
+      <w:r>
+        <w:t xml:space="preserve"> – наименьшая единица физического хранения на диске (степень 2 и п</w:t>
+      </w:r>
+      <w:r>
+        <w:t>очти всегда 512 байт)</w:t>
+      </w:r>
+    </w:p>
+    <w:p>
+      <w:pPr>
+        <w:numPr>
+          <w:ilvl w:val="0"/>
+          <w:numId w:val="36"/>
+        </w:numPr>
+      </w:pPr>
+      <w:r>
+        <w:rPr>
+          <w:b/>
+          <w:bCs/>
+        </w:rPr>
+        <w:t>Кластер</w:t>
+      </w:r>
+      <w:r>
+        <w:t xml:space="preserve"> – один или несколько (степень 2) последовательных секторов на одной дорожке</w:t>
+      </w:r>
+    </w:p>
+    <w:p>
+      <w:pPr>
+        <w:numPr>
+          <w:ilvl w:val="0"/>
+          <w:numId w:val="36"/>
+        </w:numPr>
+      </w:pPr>
+      <w:r>
+        <w:rPr>
+          <w:b/>
+          <w:bCs/>
+        </w:rPr>
+        <w:t>Том</w:t>
+      </w:r>
+      <w:r>
+        <w:t xml:space="preserve"> – пространство, занимаемое файловой системой. Может занимать весь диск, его часть или несколько дисков</w:t>
+      </w:r>
+    </w:p>
+    <w:p>
+      <w:r>
+        <w:t>FAT – структура тома:</w:t>
+      </w:r>
+    </w:p>
+    <w:p>
+      <w:r>
+        <w:rPr>
+          <w:lang w:eastAsia="uk-UA"/>
+        </w:rPr>
+        <w:drawing>
+          <wp:inline distT="0" distB="0" distL="0" distR="0" wp14:anchorId="3DEF54C3" wp14:editId="219398C7">
+            <wp:extent cx="6332855" cy="996315"/>
+            <wp:effectExtent l="0" t="0" r="0" b="0"/>
+            <wp:docPr id="15" name="table"/>
+            <wp:cNvGraphicFramePr>
+              <a:graphicFrameLocks xmlns:a="http://schemas.openxmlformats.org/drawingml/2006/main" noChangeAspect="1"/>
+            </wp:cNvGraphicFramePr>
+            <a:graphic xmlns:a="http://schemas.openxmlformats.org/drawingml/2006/main">
+              <a:graphicData uri="http://schemas.openxmlformats.org/drawingml/2006/picture">
+                <pic:pic xmlns:pic="http://schemas.openxmlformats.org/drawingml/2006/picture">
+                  <pic:nvPicPr>
+                    <pic:cNvPr id="2" name="table"/>
+                    <pic:cNvPicPr>
+                      <a:picLocks noChangeAspect="1"/>
+                    </pic:cNvPicPr>
+                  </pic:nvPicPr>
+                  <pic:blipFill>
+                    <a:blip r:embed="rId26"/>
+                    <a:stretch>
+                      <a:fillRect/>
+                    </a:stretch>
+                  </pic:blipFill>
+                  <pic:spPr>
+                    <a:xfrm>
+                      <a:off x="0" y="0"/>
+                      <a:ext cx="6332855" cy="996315"/>
+                    </a:xfrm>
+                    <a:prstGeom prst="rect">
+                      <a:avLst/>
+                    </a:prstGeom>
+                  </pic:spPr>
+                </pic:pic>
+              </a:graphicData>
+            </a:graphic>
+          </wp:inline>
+        </w:drawing>
+      </w:r>
+    </w:p>
+    <w:p>
+      <w:r>
+        <w:t>FAT32:</w:t>
+      </w:r>
+    </w:p>
+    <w:p>
+      <w:r>
+        <w:lastRenderedPageBreak/>
+        <w:t>Позволяет создавать разделы более 2Гб (до 2 Тб)</w:t>
+      </w:r>
+      <w:r>
+        <w:t xml:space="preserve">. </w:t>
+      </w:r>
+      <w:r>
+        <w:t>Загрузочная запись содержит резервные копии наиболее важных структур данных</w:t>
+      </w:r>
+      <w:r>
+        <w:t>.</w:t>
+      </w:r>
+    </w:p>
+    <w:p>
+      <w:r>
+        <w:t>exFAT – extended FAT:</w:t>
+      </w:r>
+    </w:p>
+    <w:p>
+      <w:r>
+        <w:t>Ориентирована на мобильные устройства хранения</w:t>
+      </w:r>
+      <w:r>
+        <w:t xml:space="preserve">. </w:t>
+      </w:r>
+      <w:r>
+        <w:t>Предельный размер файла 2</w:t>
+      </w:r>
+      <w:r>
+        <w:rPr>
+          <w:vertAlign w:val="superscript"/>
+        </w:rPr>
+        <w:t>64</w:t>
+      </w:r>
+      <w:r>
+        <w:t xml:space="preserve"> </w:t>
+      </w:r>
+      <w:r>
+        <w:t>байт</w:t>
+      </w:r>
+      <w:r>
+        <w:t>.</w:t>
+      </w:r>
+    </w:p>
+    <w:p>
+      <w:r>
+        <w:t>NTFS:</w:t>
+      </w:r>
+    </w:p>
+    <w:p>
+      <w:r>
+        <w:t>Возможность установки прав доступа к отдельным файлам и каталогам</w:t>
+      </w:r>
+      <w:r>
+        <w:t xml:space="preserve">. </w:t>
+      </w:r>
+      <w:r>
+        <w:t>Журналируемая файловая система – восстановление после сбоев</w:t>
+      </w:r>
+      <w:r>
+        <w:t xml:space="preserve">. </w:t>
+      </w:r>
+      <w:r>
+        <w:t>Поддержка жестких и символьных ссылок</w:t>
+      </w:r>
+      <w:r>
+        <w:t>.</w:t>
+      </w:r>
+    </w:p>
+    <w:p>
+      <w:pPr>
+        <w:pStyle w:val="2"/>
+      </w:pPr>
+      <w:r>
+        <w:t>Определить время загрузки с диска программы определенного размера,</w:t>
+      </w:r>
+      <w:r>
+        <w:t xml:space="preserve"> </w:t>
+      </w:r>
+      <w:r>
+        <w:t>если известно его среднее время поиска, время вращения, вместимость одной</w:t>
+      </w:r>
+      <w:r>
+        <w:t xml:space="preserve"> </w:t>
+      </w:r>
+      <w:r>
+        <w:t>дорожки диска и размер страницы.</w:t>
+      </w:r>
+    </w:p>
+    <w:p>
+      <w:pPr>
+        <w:numPr>
+          <w:ilvl w:val="0"/>
+          <w:numId w:val="26"/>
+        </w:numPr>
+      </w:pPr>
+      <w:r>
+        <w:rPr>
+          <w:i/>
+          <w:iCs/>
+        </w:rPr>
+        <w:t xml:space="preserve">Время поиска </w:t>
+      </w:r>
+      <w:r>
+        <w:t>(seek time) – время перемещения манипулятора для позиционирования на дорожке (5-10 мс)</w:t>
+      </w:r>
+    </w:p>
+    <w:p>
+      <w:pPr>
+        <w:numPr>
+          <w:ilvl w:val="0"/>
+          <w:numId w:val="26"/>
+        </w:numPr>
+      </w:pPr>
+      <w:r>
+        <w:rPr>
+          <w:i/>
+          <w:iCs/>
+        </w:rPr>
+        <w:t xml:space="preserve">Задержка вращения </w:t>
+      </w:r>
+      <w:r>
+        <w:t>(rotational delay) – время ожидания поворота пластины так, чтобы сектор оказался под головкой (3 мс)</w:t>
+      </w:r>
+    </w:p>
+    <w:p>
+      <w:pPr>
+        <w:numPr>
+          <w:ilvl w:val="0"/>
+          <w:numId w:val="26"/>
+        </w:numPr>
+      </w:pPr>
+      <w:r>
+        <w:rPr>
+          <w:i/>
+          <w:iCs/>
+        </w:rPr>
+        <w:t xml:space="preserve">Пропускная способность передачи данных  </w:t>
+      </w:r>
+      <w:r>
+        <w:t>(200 Мб/сек).</w:t>
+      </w:r>
+    </w:p>
+    <w:p>
+      <w:pPr>
+        <w:ind w:left="720" w:firstLine="0"/>
+      </w:pPr>
+      <w:r>
+        <w:t xml:space="preserve">Время передачи </w:t>
+      </w:r>
+      <w:r>
+        <w:t xml:space="preserve">данных: </w:t>
+      </w:r>
+      <w:r>
+        <w:t>T = b/(r*N)</w:t>
+      </w:r>
+    </w:p>
+    <w:p>
+      <w:pPr>
+        <w:numPr>
+          <w:ilvl w:val="0"/>
+          <w:numId w:val="26"/>
+        </w:numPr>
+      </w:pPr>
+      <w:r>
+        <w:t>b – количество передаваемых данных</w:t>
+      </w:r>
+    </w:p>
+    <w:p>
+      <w:pPr>
+        <w:numPr>
+          <w:ilvl w:val="0"/>
+          <w:numId w:val="26"/>
+        </w:numPr>
+      </w:pPr>
+      <w:r>
+        <w:t>r – скорость вращения (об/с)</w:t>
+      </w:r>
+    </w:p>
+    <w:p>
+      <w:pPr>
+        <w:numPr>
+          <w:ilvl w:val="0"/>
+          <w:numId w:val="26"/>
+        </w:numPr>
+      </w:pPr>
+      <w:r>
+        <w:t>N – число байтов на дорожке</w:t>
+      </w:r>
+    </w:p>
+    <w:p>
+      <w:r>
+        <w:t>Размер программы на диске – 64 Кб. Каждая дорожка – 32 Кб. Среднее время поиска – 10 мс. Время вращения – 10 мс.</w:t>
+      </w:r>
+      <w:r>
+        <w:t xml:space="preserve"> Размер страницы 2 Кб. =&gt; </w:t>
+      </w:r>
+    </w:p>
+    <w:p>
+      <w:r>
+        <w:t xml:space="preserve">=&gt; 32 Кб </w:t>
+      </w:r>
+      <w:r>
+        <w:tab/>
+      </w:r>
+      <w:r>
+        <w:tab/>
+        <w:t>10 мс (вращ.)</w:t>
+      </w:r>
+    </w:p>
+    <w:p>
+      <w:r>
+        <w:t>2 Кб (1 страница)</w:t>
+      </w:r>
+      <w:r>
+        <w:tab/>
+        <w:t>x мс.</w:t>
+      </w:r>
+    </w:p>
+    <w:p>
+      <w:r>
+        <w:t>x= (2*10)/32 = 0.625 (мс)</w:t>
+      </w:r>
+    </w:p>
+    <w:p>
+      <w:r>
+        <w:t>Пусть страницы – на разных дорожках. Тогда общее время T=Nстр. * (Tпоиск. + Tсчит.)= (64/2)* (10+0,625)</w:t>
+      </w:r>
+      <w:r>
+        <w:t>.</w:t>
+      </w:r>
+    </w:p>
+    <w:p>
+      <w:pPr>
+        <w:pStyle w:val="2"/>
+        <w:rPr>
+          <w:lang w:val="ru-RU"/>
+        </w:rPr>
+      </w:pPr>
+      <w:r>
+        <w:t>Вычислить время считывания файла, если известны параметры размещения файла на диске и параметры дост</w:t>
+      </w:r>
+      <w:r>
+        <w:t>упа и считывания данных с диска</w:t>
+      </w:r>
+    </w:p>
+    <w:p>
+      <w:pPr>
+        <w:rPr>
+          <w:lang w:val="ru-RU"/>
+        </w:rPr>
+      </w:pPr>
+      <w:r>
+        <w:rPr>
+          <w:lang w:val="ru-RU"/>
+        </w:rPr>
+        <w:t>Есть гибкий диск с шагом чередования 2. На каждой дорожке по 8 секторов по 512 б</w:t>
+      </w:r>
+      <w:proofErr w:type="gramStart"/>
+      <w:r>
+        <w:rPr>
+          <w:lang w:val="ru-RU"/>
+        </w:rPr>
+        <w:t>.</w:t>
+      </w:r>
+      <w:r>
+        <w:rPr>
+          <w:lang w:val="ru-RU"/>
+        </w:rPr>
+        <w:t>С</w:t>
+      </w:r>
+      <w:proofErr w:type="gramEnd"/>
+      <w:r>
+        <w:rPr>
+          <w:lang w:val="ru-RU"/>
+        </w:rPr>
+        <w:t xml:space="preserve">корость вращения диска 300 об/мин. На первоначальное позиционирование необходимо ½ оборота. </w:t>
+      </w:r>
+      <w:r>
+        <w:rPr>
+          <w:lang w:val="ru-RU"/>
+        </w:rPr>
+        <w:t>=&gt;</w:t>
+      </w:r>
+    </w:p>
+    <w:p>
+      <w:r>
+        <w:rPr>
+          <w:lang w:val="ru-RU"/>
+        </w:rPr>
+        <w:t xml:space="preserve">=&gt; </w:t>
+      </w:r>
+      <w:r>
+        <w:rPr>
+          <w:lang w:val="ru-RU"/>
+        </w:rPr>
+        <w:t>на считывание одной дорожки – (0,5 (нач. поз.) + 1 + 1 (</w:t>
+      </w:r>
+      <w:r>
+        <w:t xml:space="preserve">шаг </w:t>
+      </w:r>
+      <w:r>
+        <w:rPr>
+          <w:lang w:val="ru-RU"/>
+        </w:rPr>
+        <w:t>чередования</w:t>
+      </w:r>
+      <w:r>
+        <w:t xml:space="preserve"> – 2</w:t>
+      </w:r>
+      <w:r>
+        <w:rPr>
+          <w:lang w:val="ru-RU"/>
+        </w:rPr>
+        <w:t xml:space="preserve">))/(300/60)=0,5 </w:t>
+      </w:r>
+      <w:proofErr w:type="gramStart"/>
+      <w:r>
+        <w:rPr>
+          <w:lang w:val="ru-RU"/>
+        </w:rPr>
+        <w:t>с</w:t>
+      </w:r>
+      <w:proofErr w:type="gramEnd"/>
+      <w:r>
+        <w:rPr>
+          <w:lang w:val="ru-RU"/>
+        </w:rPr>
+        <w:t>. Скорость считывания 1 дорожки – (8*512)/0,5.</w:t>
+      </w:r>
       <w:bookmarkStart w:id="0" w:name="_GoBack"/>
       <w:bookmarkEnd w:id="0"/>
     </w:p>
@@ -2811,6 +4321,146 @@
 <file path=word/numbering.xml><?xml version="1.0" encoding="utf-8"?>
 <w:numbering xmlns:wpc="http://schemas.microsoft.com/office/word/2010/wordprocessingCanvas" xmlns:mc="http://schemas.openxmlformats.org/markup-compatibility/2006" xmlns:o="urn:schemas-microsoft-com:office:office" xmlns:r="http://schemas.openxmlformats.org/officeDocument/2006/relationships" xmlns:m="http://schemas.openxmlformats.org/officeDocument/2006/math" xmlns:v="urn:schemas-microsoft-com:vml" xmlns:wp14="http://schemas.microsoft.com/office/word/2010/wordprocessingDrawing" xmlns:wp="http://schemas.openxmlformats.org/drawingml/2006/wordprocessingDrawing" xmlns:w10="urn:schemas-microsoft-com:office:word" xmlns:w="http://schemas.openxmlformats.org/wordprocessingml/2006/main" xmlns:w14="http://schemas.microsoft.com/office/word/2010/wordml" xmlns:wpg="http://schemas.microsoft.com/office/word/2010/wordprocessingGroup" xmlns:wpi="http://schemas.microsoft.com/office/word/2010/wordprocessingInk" xmlns:wne="http://schemas.microsoft.com/office/word/2006/wordml" xmlns:wps="http://schemas.microsoft.com/office/word/2010/wordprocessingShape" mc:Ignorable="w14 wp14">
   <w:abstractNum w:abstractNumId="0">
+    <w:nsid w:val="0271498F"/>
+    <w:multiLevelType w:val="hybridMultilevel"/>
+    <w:tmpl w:val="73F4F0FE"/>
+    <w:lvl w:ilvl="0" w:tplc="D38EA8CC">
+      <w:start w:val="1"/>
+      <w:numFmt w:val="bullet"/>
+      <w:lvlText w:val="•"/>
+      <w:lvlJc w:val="left"/>
+      <w:pPr>
+        <w:tabs>
+          <w:tab w:val="num" w:pos="720"/>
+        </w:tabs>
+        <w:ind w:left="720" w:hanging="360"/>
+      </w:pPr>
+      <w:rPr>
+        <w:rFonts w:ascii="Georgia" w:hAnsi="Georgia" w:hint="default"/>
+      </w:rPr>
+    </w:lvl>
+    <w:lvl w:ilvl="1" w:tplc="48A40A74" w:tentative="1">
+      <w:start w:val="1"/>
+      <w:numFmt w:val="bullet"/>
+      <w:lvlText w:val="•"/>
+      <w:lvlJc w:val="left"/>
+      <w:pPr>
+        <w:tabs>
+          <w:tab w:val="num" w:pos="1440"/>
+        </w:tabs>
+        <w:ind w:left="1440" w:hanging="360"/>
+      </w:pPr>
+      <w:rPr>
+        <w:rFonts w:ascii="Georgia" w:hAnsi="Georgia" w:hint="default"/>
+      </w:rPr>
+    </w:lvl>
+    <w:lvl w:ilvl="2" w:tplc="5DBE9958" w:tentative="1">
+      <w:start w:val="1"/>
+      <w:numFmt w:val="bullet"/>
+      <w:lvlText w:val="•"/>
+      <w:lvlJc w:val="left"/>
+      <w:pPr>
+        <w:tabs>
+          <w:tab w:val="num" w:pos="2160"/>
+        </w:tabs>
+        <w:ind w:left="2160" w:hanging="360"/>
+      </w:pPr>
+      <w:rPr>
+        <w:rFonts w:ascii="Georgia" w:hAnsi="Georgia" w:hint="default"/>
+      </w:rPr>
+    </w:lvl>
+    <w:lvl w:ilvl="3" w:tplc="602AA6E8" w:tentative="1">
+      <w:start w:val="1"/>
+      <w:numFmt w:val="bullet"/>
+      <w:lvlText w:val="•"/>
+      <w:lvlJc w:val="left"/>
+      <w:pPr>
+        <w:tabs>
+          <w:tab w:val="num" w:pos="2880"/>
+        </w:tabs>
+        <w:ind w:left="2880" w:hanging="360"/>
+      </w:pPr>
+      <w:rPr>
+        <w:rFonts w:ascii="Georgia" w:hAnsi="Georgia" w:hint="default"/>
+      </w:rPr>
+    </w:lvl>
+    <w:lvl w:ilvl="4" w:tplc="854AD254" w:tentative="1">
+      <w:start w:val="1"/>
+      <w:numFmt w:val="bullet"/>
+      <w:lvlText w:val="•"/>
+      <w:lvlJc w:val="left"/>
+      <w:pPr>
+        <w:tabs>
+          <w:tab w:val="num" w:pos="3600"/>
+        </w:tabs>
+        <w:ind w:left="3600" w:hanging="360"/>
+      </w:pPr>
+      <w:rPr>
+        <w:rFonts w:ascii="Georgia" w:hAnsi="Georgia" w:hint="default"/>
+      </w:rPr>
+    </w:lvl>
+    <w:lvl w:ilvl="5" w:tplc="85EAE042" w:tentative="1">
+      <w:start w:val="1"/>
+      <w:numFmt w:val="bullet"/>
+      <w:lvlText w:val="•"/>
+      <w:lvlJc w:val="left"/>
+      <w:pPr>
+        <w:tabs>
+          <w:tab w:val="num" w:pos="4320"/>
+        </w:tabs>
+        <w:ind w:left="4320" w:hanging="360"/>
+      </w:pPr>
+      <w:rPr>
+        <w:rFonts w:ascii="Georgia" w:hAnsi="Georgia" w:hint="default"/>
+      </w:rPr>
+    </w:lvl>
+    <w:lvl w:ilvl="6" w:tplc="CD5A7296" w:tentative="1">
+      <w:start w:val="1"/>
+      <w:numFmt w:val="bullet"/>
+      <w:lvlText w:val="•"/>
+      <w:lvlJc w:val="left"/>
+      <w:pPr>
+        <w:tabs>
+          <w:tab w:val="num" w:pos="5040"/>
+        </w:tabs>
+        <w:ind w:left="5040" w:hanging="360"/>
+      </w:pPr>
+      <w:rPr>
+        <w:rFonts w:ascii="Georgia" w:hAnsi="Georgia" w:hint="default"/>
+      </w:rPr>
+    </w:lvl>
+    <w:lvl w:ilvl="7" w:tplc="682CEC50" w:tentative="1">
+      <w:start w:val="1"/>
+      <w:numFmt w:val="bullet"/>
+      <w:lvlText w:val="•"/>
+      <w:lvlJc w:val="left"/>
+      <w:pPr>
+        <w:tabs>
+          <w:tab w:val="num" w:pos="5760"/>
+        </w:tabs>
+        <w:ind w:left="5760" w:hanging="360"/>
+      </w:pPr>
+      <w:rPr>
+        <w:rFonts w:ascii="Georgia" w:hAnsi="Georgia" w:hint="default"/>
+      </w:rPr>
+    </w:lvl>
+    <w:lvl w:ilvl="8" w:tplc="6EDC7E8A" w:tentative="1">
+      <w:start w:val="1"/>
+      <w:numFmt w:val="bullet"/>
+      <w:lvlText w:val="•"/>
+      <w:lvlJc w:val="left"/>
+      <w:pPr>
+        <w:tabs>
+          <w:tab w:val="num" w:pos="6480"/>
+        </w:tabs>
+        <w:ind w:left="6480" w:hanging="360"/>
+      </w:pPr>
+      <w:rPr>
+        <w:rFonts w:ascii="Georgia" w:hAnsi="Georgia" w:hint="default"/>
+      </w:rPr>
+    </w:lvl>
+  </w:abstractNum>
+  <w:abstractNum w:abstractNumId="1">
     <w:nsid w:val="0BC53132"/>
     <w:multiLevelType w:val="hybridMultilevel"/>
     <w:tmpl w:val="2C6EE5A0"/>
@@ -2950,7 +4600,147 @@
       </w:rPr>
     </w:lvl>
   </w:abstractNum>
-  <w:abstractNum w:abstractNumId="1">
+  <w:abstractNum w:abstractNumId="2">
+    <w:nsid w:val="0ECD7980"/>
+    <w:multiLevelType w:val="hybridMultilevel"/>
+    <w:tmpl w:val="08504DD2"/>
+    <w:lvl w:ilvl="0" w:tplc="FAE0036E">
+      <w:start w:val="1"/>
+      <w:numFmt w:val="bullet"/>
+      <w:lvlText w:val="•"/>
+      <w:lvlJc w:val="left"/>
+      <w:pPr>
+        <w:tabs>
+          <w:tab w:val="num" w:pos="720"/>
+        </w:tabs>
+        <w:ind w:left="720" w:hanging="360"/>
+      </w:pPr>
+      <w:rPr>
+        <w:rFonts w:ascii="Georgia" w:hAnsi="Georgia" w:hint="default"/>
+      </w:rPr>
+    </w:lvl>
+    <w:lvl w:ilvl="1" w:tplc="0BAE8E96" w:tentative="1">
+      <w:start w:val="1"/>
+      <w:numFmt w:val="bullet"/>
+      <w:lvlText w:val="•"/>
+      <w:lvlJc w:val="left"/>
+      <w:pPr>
+        <w:tabs>
+          <w:tab w:val="num" w:pos="1440"/>
+        </w:tabs>
+        <w:ind w:left="1440" w:hanging="360"/>
+      </w:pPr>
+      <w:rPr>
+        <w:rFonts w:ascii="Georgia" w:hAnsi="Georgia" w:hint="default"/>
+      </w:rPr>
+    </w:lvl>
+    <w:lvl w:ilvl="2" w:tplc="7DD264AC" w:tentative="1">
+      <w:start w:val="1"/>
+      <w:numFmt w:val="bullet"/>
+      <w:lvlText w:val="•"/>
+      <w:lvlJc w:val="left"/>
+      <w:pPr>
+        <w:tabs>
+          <w:tab w:val="num" w:pos="2160"/>
+        </w:tabs>
+        <w:ind w:left="2160" w:hanging="360"/>
+      </w:pPr>
+      <w:rPr>
+        <w:rFonts w:ascii="Georgia" w:hAnsi="Georgia" w:hint="default"/>
+      </w:rPr>
+    </w:lvl>
+    <w:lvl w:ilvl="3" w:tplc="A35A5970" w:tentative="1">
+      <w:start w:val="1"/>
+      <w:numFmt w:val="bullet"/>
+      <w:lvlText w:val="•"/>
+      <w:lvlJc w:val="left"/>
+      <w:pPr>
+        <w:tabs>
+          <w:tab w:val="num" w:pos="2880"/>
+        </w:tabs>
+        <w:ind w:left="2880" w:hanging="360"/>
+      </w:pPr>
+      <w:rPr>
+        <w:rFonts w:ascii="Georgia" w:hAnsi="Georgia" w:hint="default"/>
+      </w:rPr>
+    </w:lvl>
+    <w:lvl w:ilvl="4" w:tplc="8FC85E60" w:tentative="1">
+      <w:start w:val="1"/>
+      <w:numFmt w:val="bullet"/>
+      <w:lvlText w:val="•"/>
+      <w:lvlJc w:val="left"/>
+      <w:pPr>
+        <w:tabs>
+          <w:tab w:val="num" w:pos="3600"/>
+        </w:tabs>
+        <w:ind w:left="3600" w:hanging="360"/>
+      </w:pPr>
+      <w:rPr>
+        <w:rFonts w:ascii="Georgia" w:hAnsi="Georgia" w:hint="default"/>
+      </w:rPr>
+    </w:lvl>
+    <w:lvl w:ilvl="5" w:tplc="0854EB78" w:tentative="1">
+      <w:start w:val="1"/>
+      <w:numFmt w:val="bullet"/>
+      <w:lvlText w:val="•"/>
+      <w:lvlJc w:val="left"/>
+      <w:pPr>
+        <w:tabs>
+          <w:tab w:val="num" w:pos="4320"/>
+        </w:tabs>
+        <w:ind w:left="4320" w:hanging="360"/>
+      </w:pPr>
+      <w:rPr>
+        <w:rFonts w:ascii="Georgia" w:hAnsi="Georgia" w:hint="default"/>
+      </w:rPr>
+    </w:lvl>
+    <w:lvl w:ilvl="6" w:tplc="FADA2744" w:tentative="1">
+      <w:start w:val="1"/>
+      <w:numFmt w:val="bullet"/>
+      <w:lvlText w:val="•"/>
+      <w:lvlJc w:val="left"/>
+      <w:pPr>
+        <w:tabs>
+          <w:tab w:val="num" w:pos="5040"/>
+        </w:tabs>
+        <w:ind w:left="5040" w:hanging="360"/>
+      </w:pPr>
+      <w:rPr>
+        <w:rFonts w:ascii="Georgia" w:hAnsi="Georgia" w:hint="default"/>
+      </w:rPr>
+    </w:lvl>
+    <w:lvl w:ilvl="7" w:tplc="A9386BC2" w:tentative="1">
+      <w:start w:val="1"/>
+      <w:numFmt w:val="bullet"/>
+      <w:lvlText w:val="•"/>
+      <w:lvlJc w:val="left"/>
+      <w:pPr>
+        <w:tabs>
+          <w:tab w:val="num" w:pos="5760"/>
+        </w:tabs>
+        <w:ind w:left="5760" w:hanging="360"/>
+      </w:pPr>
+      <w:rPr>
+        <w:rFonts w:ascii="Georgia" w:hAnsi="Georgia" w:hint="default"/>
+      </w:rPr>
+    </w:lvl>
+    <w:lvl w:ilvl="8" w:tplc="6A30395A" w:tentative="1">
+      <w:start w:val="1"/>
+      <w:numFmt w:val="bullet"/>
+      <w:lvlText w:val="•"/>
+      <w:lvlJc w:val="left"/>
+      <w:pPr>
+        <w:tabs>
+          <w:tab w:val="num" w:pos="6480"/>
+        </w:tabs>
+        <w:ind w:left="6480" w:hanging="360"/>
+      </w:pPr>
+      <w:rPr>
+        <w:rFonts w:ascii="Georgia" w:hAnsi="Georgia" w:hint="default"/>
+      </w:rPr>
+    </w:lvl>
+  </w:abstractNum>
+  <w:abstractNum w:abstractNumId="3">
     <w:nsid w:val="0FCF19AC"/>
     <w:multiLevelType w:val="hybridMultilevel"/>
     <w:tmpl w:val="1DA234AE"/>
@@ -3089,7 +4879,7 @@
       </w:rPr>
     </w:lvl>
   </w:abstractNum>
-  <w:abstractNum w:abstractNumId="2">
+  <w:abstractNum w:abstractNumId="4">
     <w:nsid w:val="0FD1712D"/>
     <w:multiLevelType w:val="hybridMultilevel"/>
     <w:tmpl w:val="1A08F366"/>
@@ -3229,7 +5019,147 @@
       </w:rPr>
     </w:lvl>
   </w:abstractNum>
-  <w:abstractNum w:abstractNumId="3">
+  <w:abstractNum w:abstractNumId="5">
+    <w:nsid w:val="1173248B"/>
+    <w:multiLevelType w:val="hybridMultilevel"/>
+    <w:tmpl w:val="613A4A7C"/>
+    <w:lvl w:ilvl="0" w:tplc="08ACEFEE">
+      <w:start w:val="1"/>
+      <w:numFmt w:val="bullet"/>
+      <w:lvlText w:val="•"/>
+      <w:lvlJc w:val="left"/>
+      <w:pPr>
+        <w:tabs>
+          <w:tab w:val="num" w:pos="720"/>
+        </w:tabs>
+        <w:ind w:left="720" w:hanging="360"/>
+      </w:pPr>
+      <w:rPr>
+        <w:rFonts w:ascii="Georgia" w:hAnsi="Georgia" w:hint="default"/>
+      </w:rPr>
+    </w:lvl>
+    <w:lvl w:ilvl="1" w:tplc="190422BA" w:tentative="1">
+      <w:start w:val="1"/>
+      <w:numFmt w:val="bullet"/>
+      <w:lvlText w:val="•"/>
+      <w:lvlJc w:val="left"/>
+      <w:pPr>
+        <w:tabs>
+          <w:tab w:val="num" w:pos="1440"/>
+        </w:tabs>
+        <w:ind w:left="1440" w:hanging="360"/>
+      </w:pPr>
+      <w:rPr>
+        <w:rFonts w:ascii="Georgia" w:hAnsi="Georgia" w:hint="default"/>
+      </w:rPr>
+    </w:lvl>
+    <w:lvl w:ilvl="2" w:tplc="7E32CBFE" w:tentative="1">
+      <w:start w:val="1"/>
+      <w:numFmt w:val="bullet"/>
+      <w:lvlText w:val="•"/>
+      <w:lvlJc w:val="left"/>
+      <w:pPr>
+        <w:tabs>
+          <w:tab w:val="num" w:pos="2160"/>
+        </w:tabs>
+        <w:ind w:left="2160" w:hanging="360"/>
+      </w:pPr>
+      <w:rPr>
+        <w:rFonts w:ascii="Georgia" w:hAnsi="Georgia" w:hint="default"/>
+      </w:rPr>
+    </w:lvl>
+    <w:lvl w:ilvl="3" w:tplc="53EE6448" w:tentative="1">
+      <w:start w:val="1"/>
+      <w:numFmt w:val="bullet"/>
+      <w:lvlText w:val="•"/>
+      <w:lvlJc w:val="left"/>
+      <w:pPr>
+        <w:tabs>
+          <w:tab w:val="num" w:pos="2880"/>
+        </w:tabs>
+        <w:ind w:left="2880" w:hanging="360"/>
+      </w:pPr>
+      <w:rPr>
+        <w:rFonts w:ascii="Georgia" w:hAnsi="Georgia" w:hint="default"/>
+      </w:rPr>
+    </w:lvl>
+    <w:lvl w:ilvl="4" w:tplc="B59EF5D4" w:tentative="1">
+      <w:start w:val="1"/>
+      <w:numFmt w:val="bullet"/>
+      <w:lvlText w:val="•"/>
+      <w:lvlJc w:val="left"/>
+      <w:pPr>
+        <w:tabs>
+          <w:tab w:val="num" w:pos="3600"/>
+        </w:tabs>
+        <w:ind w:left="3600" w:hanging="360"/>
+      </w:pPr>
+      <w:rPr>
+        <w:rFonts w:ascii="Georgia" w:hAnsi="Georgia" w:hint="default"/>
+      </w:rPr>
+    </w:lvl>
+    <w:lvl w:ilvl="5" w:tplc="868E961E" w:tentative="1">
+      <w:start w:val="1"/>
+      <w:numFmt w:val="bullet"/>
+      <w:lvlText w:val="•"/>
+      <w:lvlJc w:val="left"/>
+      <w:pPr>
+        <w:tabs>
+          <w:tab w:val="num" w:pos="4320"/>
+        </w:tabs>
+        <w:ind w:left="4320" w:hanging="360"/>
+      </w:pPr>
+      <w:rPr>
+        <w:rFonts w:ascii="Georgia" w:hAnsi="Georgia" w:hint="default"/>
+      </w:rPr>
+    </w:lvl>
+    <w:lvl w:ilvl="6" w:tplc="69404B34" w:tentative="1">
+      <w:start w:val="1"/>
+      <w:numFmt w:val="bullet"/>
+      <w:lvlText w:val="•"/>
+      <w:lvlJc w:val="left"/>
+      <w:pPr>
+        <w:tabs>
+          <w:tab w:val="num" w:pos="5040"/>
+        </w:tabs>
+        <w:ind w:left="5040" w:hanging="360"/>
+      </w:pPr>
+      <w:rPr>
+        <w:rFonts w:ascii="Georgia" w:hAnsi="Georgia" w:hint="default"/>
+      </w:rPr>
+    </w:lvl>
+    <w:lvl w:ilvl="7" w:tplc="872640F4" w:tentative="1">
+      <w:start w:val="1"/>
+      <w:numFmt w:val="bullet"/>
+      <w:lvlText w:val="•"/>
+      <w:lvlJc w:val="left"/>
+      <w:pPr>
+        <w:tabs>
+          <w:tab w:val="num" w:pos="5760"/>
+        </w:tabs>
+        <w:ind w:left="5760" w:hanging="360"/>
+      </w:pPr>
+      <w:rPr>
+        <w:rFonts w:ascii="Georgia" w:hAnsi="Georgia" w:hint="default"/>
+      </w:rPr>
+    </w:lvl>
+    <w:lvl w:ilvl="8" w:tplc="493CFFC4" w:tentative="1">
+      <w:start w:val="1"/>
+      <w:numFmt w:val="bullet"/>
+      <w:lvlText w:val="•"/>
+      <w:lvlJc w:val="left"/>
+      <w:pPr>
+        <w:tabs>
+          <w:tab w:val="num" w:pos="6480"/>
+        </w:tabs>
+        <w:ind w:left="6480" w:hanging="360"/>
+      </w:pPr>
+      <w:rPr>
+        <w:rFonts w:ascii="Georgia" w:hAnsi="Georgia" w:hint="default"/>
+      </w:rPr>
+    </w:lvl>
+  </w:abstractNum>
+  <w:abstractNum w:abstractNumId="6">
     <w:nsid w:val="119374E2"/>
     <w:multiLevelType w:val="hybridMultilevel"/>
     <w:tmpl w:val="90F6B41E"/>
@@ -3369,7 +5299,7 @@
       </w:rPr>
     </w:lvl>
   </w:abstractNum>
-  <w:abstractNum w:abstractNumId="4">
+  <w:abstractNum w:abstractNumId="7">
     <w:nsid w:val="14CF0CCE"/>
     <w:multiLevelType w:val="hybridMultilevel"/>
     <w:tmpl w:val="CF72D6E2"/>
@@ -3509,7 +5439,287 @@
       </w:rPr>
     </w:lvl>
   </w:abstractNum>
-  <w:abstractNum w:abstractNumId="5">
+  <w:abstractNum w:abstractNumId="8">
+    <w:nsid w:val="16F85D7F"/>
+    <w:multiLevelType w:val="hybridMultilevel"/>
+    <w:tmpl w:val="225C8A2A"/>
+    <w:lvl w:ilvl="0" w:tplc="00CCEBCE">
+      <w:start w:val="1"/>
+      <w:numFmt w:val="bullet"/>
+      <w:lvlText w:val="•"/>
+      <w:lvlJc w:val="left"/>
+      <w:pPr>
+        <w:tabs>
+          <w:tab w:val="num" w:pos="720"/>
+        </w:tabs>
+        <w:ind w:left="720" w:hanging="360"/>
+      </w:pPr>
+      <w:rPr>
+        <w:rFonts w:ascii="Georgia" w:hAnsi="Georgia" w:hint="default"/>
+      </w:rPr>
+    </w:lvl>
+    <w:lvl w:ilvl="1" w:tplc="E98C2900" w:tentative="1">
+      <w:start w:val="1"/>
+      <w:numFmt w:val="bullet"/>
+      <w:lvlText w:val="•"/>
+      <w:lvlJc w:val="left"/>
+      <w:pPr>
+        <w:tabs>
+          <w:tab w:val="num" w:pos="1440"/>
+        </w:tabs>
+        <w:ind w:left="1440" w:hanging="360"/>
+      </w:pPr>
+      <w:rPr>
+        <w:rFonts w:ascii="Georgia" w:hAnsi="Georgia" w:hint="default"/>
+      </w:rPr>
+    </w:lvl>
+    <w:lvl w:ilvl="2" w:tplc="6B144AD2" w:tentative="1">
+      <w:start w:val="1"/>
+      <w:numFmt w:val="bullet"/>
+      <w:lvlText w:val="•"/>
+      <w:lvlJc w:val="left"/>
+      <w:pPr>
+        <w:tabs>
+          <w:tab w:val="num" w:pos="2160"/>
+        </w:tabs>
+        <w:ind w:left="2160" w:hanging="360"/>
+      </w:pPr>
+      <w:rPr>
+        <w:rFonts w:ascii="Georgia" w:hAnsi="Georgia" w:hint="default"/>
+      </w:rPr>
+    </w:lvl>
+    <w:lvl w:ilvl="3" w:tplc="AD10E0BA" w:tentative="1">
+      <w:start w:val="1"/>
+      <w:numFmt w:val="bullet"/>
+      <w:lvlText w:val="•"/>
+      <w:lvlJc w:val="left"/>
+      <w:pPr>
+        <w:tabs>
+          <w:tab w:val="num" w:pos="2880"/>
+        </w:tabs>
+        <w:ind w:left="2880" w:hanging="360"/>
+      </w:pPr>
+      <w:rPr>
+        <w:rFonts w:ascii="Georgia" w:hAnsi="Georgia" w:hint="default"/>
+      </w:rPr>
+    </w:lvl>
+    <w:lvl w:ilvl="4" w:tplc="EB665936" w:tentative="1">
+      <w:start w:val="1"/>
+      <w:numFmt w:val="bullet"/>
+      <w:lvlText w:val="•"/>
+      <w:lvlJc w:val="left"/>
+      <w:pPr>
+        <w:tabs>
+          <w:tab w:val="num" w:pos="3600"/>
+        </w:tabs>
+        <w:ind w:left="3600" w:hanging="360"/>
+      </w:pPr>
+      <w:rPr>
+        <w:rFonts w:ascii="Georgia" w:hAnsi="Georgia" w:hint="default"/>
+      </w:rPr>
+    </w:lvl>
+    <w:lvl w:ilvl="5" w:tplc="081A1160" w:tentative="1">
+      <w:start w:val="1"/>
+      <w:numFmt w:val="bullet"/>
+      <w:lvlText w:val="•"/>
+      <w:lvlJc w:val="left"/>
+      <w:pPr>
+        <w:tabs>
+          <w:tab w:val="num" w:pos="4320"/>
+        </w:tabs>
+        <w:ind w:left="4320" w:hanging="360"/>
+      </w:pPr>
+      <w:rPr>
+        <w:rFonts w:ascii="Georgia" w:hAnsi="Georgia" w:hint="default"/>
+      </w:rPr>
+    </w:lvl>
+    <w:lvl w:ilvl="6" w:tplc="F0F81722" w:tentative="1">
+      <w:start w:val="1"/>
+      <w:numFmt w:val="bullet"/>
+      <w:lvlText w:val="•"/>
+      <w:lvlJc w:val="left"/>
+      <w:pPr>
+        <w:tabs>
+          <w:tab w:val="num" w:pos="5040"/>
+        </w:tabs>
+        <w:ind w:left="5040" w:hanging="360"/>
+      </w:pPr>
+      <w:rPr>
+        <w:rFonts w:ascii="Georgia" w:hAnsi="Georgia" w:hint="default"/>
+      </w:rPr>
+    </w:lvl>
+    <w:lvl w:ilvl="7" w:tplc="DD3E111A" w:tentative="1">
+      <w:start w:val="1"/>
+      <w:numFmt w:val="bullet"/>
+      <w:lvlText w:val="•"/>
+      <w:lvlJc w:val="left"/>
+      <w:pPr>
+        <w:tabs>
+          <w:tab w:val="num" w:pos="5760"/>
+        </w:tabs>
+        <w:ind w:left="5760" w:hanging="360"/>
+      </w:pPr>
+      <w:rPr>
+        <w:rFonts w:ascii="Georgia" w:hAnsi="Georgia" w:hint="default"/>
+      </w:rPr>
+    </w:lvl>
+    <w:lvl w:ilvl="8" w:tplc="65DAB4AA" w:tentative="1">
+      <w:start w:val="1"/>
+      <w:numFmt w:val="bullet"/>
+      <w:lvlText w:val="•"/>
+      <w:lvlJc w:val="left"/>
+      <w:pPr>
+        <w:tabs>
+          <w:tab w:val="num" w:pos="6480"/>
+        </w:tabs>
+        <w:ind w:left="6480" w:hanging="360"/>
+      </w:pPr>
+      <w:rPr>
+        <w:rFonts w:ascii="Georgia" w:hAnsi="Georgia" w:hint="default"/>
+      </w:rPr>
+    </w:lvl>
+  </w:abstractNum>
+  <w:abstractNum w:abstractNumId="9">
+    <w:nsid w:val="1A196A66"/>
+    <w:multiLevelType w:val="hybridMultilevel"/>
+    <w:tmpl w:val="11A0869E"/>
+    <w:lvl w:ilvl="0" w:tplc="F82AF7BA">
+      <w:start w:val="1"/>
+      <w:numFmt w:val="bullet"/>
+      <w:lvlText w:val="•"/>
+      <w:lvlJc w:val="left"/>
+      <w:pPr>
+        <w:tabs>
+          <w:tab w:val="num" w:pos="720"/>
+        </w:tabs>
+        <w:ind w:left="720" w:hanging="360"/>
+      </w:pPr>
+      <w:rPr>
+        <w:rFonts w:ascii="Georgia" w:hAnsi="Georgia" w:hint="default"/>
+      </w:rPr>
+    </w:lvl>
+    <w:lvl w:ilvl="1" w:tplc="2208E83E" w:tentative="1">
+      <w:start w:val="1"/>
+      <w:numFmt w:val="bullet"/>
+      <w:lvlText w:val="•"/>
+      <w:lvlJc w:val="left"/>
+      <w:pPr>
+        <w:tabs>
+          <w:tab w:val="num" w:pos="1440"/>
+        </w:tabs>
+        <w:ind w:left="1440" w:hanging="360"/>
+      </w:pPr>
+      <w:rPr>
+        <w:rFonts w:ascii="Georgia" w:hAnsi="Georgia" w:hint="default"/>
+      </w:rPr>
+    </w:lvl>
+    <w:lvl w:ilvl="2" w:tplc="4FAA87CA" w:tentative="1">
+      <w:start w:val="1"/>
+      <w:numFmt w:val="bullet"/>
+      <w:lvlText w:val="•"/>
+      <w:lvlJc w:val="left"/>
+      <w:pPr>
+        <w:tabs>
+          <w:tab w:val="num" w:pos="2160"/>
+        </w:tabs>
+        <w:ind w:left="2160" w:hanging="360"/>
+      </w:pPr>
+      <w:rPr>
+        <w:rFonts w:ascii="Georgia" w:hAnsi="Georgia" w:hint="default"/>
+      </w:rPr>
+    </w:lvl>
+    <w:lvl w:ilvl="3" w:tplc="B2DE8B20" w:tentative="1">
+      <w:start w:val="1"/>
+      <w:numFmt w:val="bullet"/>
+      <w:lvlText w:val="•"/>
+      <w:lvlJc w:val="left"/>
+      <w:pPr>
+        <w:tabs>
+          <w:tab w:val="num" w:pos="2880"/>
+        </w:tabs>
+        <w:ind w:left="2880" w:hanging="360"/>
+      </w:pPr>
+      <w:rPr>
+        <w:rFonts w:ascii="Georgia" w:hAnsi="Georgia" w:hint="default"/>
+      </w:rPr>
+    </w:lvl>
+    <w:lvl w:ilvl="4" w:tplc="D1B0FDB2" w:tentative="1">
+      <w:start w:val="1"/>
+      <w:numFmt w:val="bullet"/>
+      <w:lvlText w:val="•"/>
+      <w:lvlJc w:val="left"/>
+      <w:pPr>
+        <w:tabs>
+          <w:tab w:val="num" w:pos="3600"/>
+        </w:tabs>
+        <w:ind w:left="3600" w:hanging="360"/>
+      </w:pPr>
+      <w:rPr>
+        <w:rFonts w:ascii="Georgia" w:hAnsi="Georgia" w:hint="default"/>
+      </w:rPr>
+    </w:lvl>
+    <w:lvl w:ilvl="5" w:tplc="2AD457CE" w:tentative="1">
+      <w:start w:val="1"/>
+      <w:numFmt w:val="bullet"/>
+      <w:lvlText w:val="•"/>
+      <w:lvlJc w:val="left"/>
+      <w:pPr>
+        <w:tabs>
+          <w:tab w:val="num" w:pos="4320"/>
+        </w:tabs>
+        <w:ind w:left="4320" w:hanging="360"/>
+      </w:pPr>
+      <w:rPr>
+        <w:rFonts w:ascii="Georgia" w:hAnsi="Georgia" w:hint="default"/>
+      </w:rPr>
+    </w:lvl>
+    <w:lvl w:ilvl="6" w:tplc="E7B4A90C" w:tentative="1">
+      <w:start w:val="1"/>
+      <w:numFmt w:val="bullet"/>
+      <w:lvlText w:val="•"/>
+      <w:lvlJc w:val="left"/>
+      <w:pPr>
+        <w:tabs>
+          <w:tab w:val="num" w:pos="5040"/>
+        </w:tabs>
+        <w:ind w:left="5040" w:hanging="360"/>
+      </w:pPr>
+      <w:rPr>
+        <w:rFonts w:ascii="Georgia" w:hAnsi="Georgia" w:hint="default"/>
+      </w:rPr>
+    </w:lvl>
+    <w:lvl w:ilvl="7" w:tplc="D10C4F76" w:tentative="1">
+      <w:start w:val="1"/>
+      <w:numFmt w:val="bullet"/>
+      <w:lvlText w:val="•"/>
+      <w:lvlJc w:val="left"/>
+      <w:pPr>
+        <w:tabs>
+          <w:tab w:val="num" w:pos="5760"/>
+        </w:tabs>
+        <w:ind w:left="5760" w:hanging="360"/>
+      </w:pPr>
+      <w:rPr>
+        <w:rFonts w:ascii="Georgia" w:hAnsi="Georgia" w:hint="default"/>
+      </w:rPr>
+    </w:lvl>
+    <w:lvl w:ilvl="8" w:tplc="B4DAA99C" w:tentative="1">
+      <w:start w:val="1"/>
+      <w:numFmt w:val="bullet"/>
+      <w:lvlText w:val="•"/>
+      <w:lvlJc w:val="left"/>
+      <w:pPr>
+        <w:tabs>
+          <w:tab w:val="num" w:pos="6480"/>
+        </w:tabs>
+        <w:ind w:left="6480" w:hanging="360"/>
+      </w:pPr>
+      <w:rPr>
+        <w:rFonts w:ascii="Georgia" w:hAnsi="Georgia" w:hint="default"/>
+      </w:rPr>
+    </w:lvl>
+  </w:abstractNum>
+  <w:abstractNum w:abstractNumId="10">
     <w:nsid w:val="1BF53A6D"/>
     <w:multiLevelType w:val="hybridMultilevel"/>
     <w:tmpl w:val="5CC088E8"/>
@@ -3648,7 +5858,7 @@
       </w:rPr>
     </w:lvl>
   </w:abstractNum>
-  <w:abstractNum w:abstractNumId="6">
+  <w:abstractNum w:abstractNumId="11">
     <w:nsid w:val="1C577D8D"/>
     <w:multiLevelType w:val="hybridMultilevel"/>
     <w:tmpl w:val="C8D04F56"/>
@@ -3788,7 +5998,287 @@
       </w:rPr>
     </w:lvl>
   </w:abstractNum>
-  <w:abstractNum w:abstractNumId="7">
+  <w:abstractNum w:abstractNumId="12">
+    <w:nsid w:val="220975A5"/>
+    <w:multiLevelType w:val="hybridMultilevel"/>
+    <w:tmpl w:val="1F9053D6"/>
+    <w:lvl w:ilvl="0" w:tplc="AAA4E394">
+      <w:start w:val="1"/>
+      <w:numFmt w:val="bullet"/>
+      <w:lvlText w:val="•"/>
+      <w:lvlJc w:val="left"/>
+      <w:pPr>
+        <w:tabs>
+          <w:tab w:val="num" w:pos="720"/>
+        </w:tabs>
+        <w:ind w:left="720" w:hanging="360"/>
+      </w:pPr>
+      <w:rPr>
+        <w:rFonts w:ascii="Georgia" w:hAnsi="Georgia" w:hint="default"/>
+      </w:rPr>
+    </w:lvl>
+    <w:lvl w:ilvl="1" w:tplc="4D5ADAE8" w:tentative="1">
+      <w:start w:val="1"/>
+      <w:numFmt w:val="bullet"/>
+      <w:lvlText w:val="•"/>
+      <w:lvlJc w:val="left"/>
+      <w:pPr>
+        <w:tabs>
+          <w:tab w:val="num" w:pos="1440"/>
+        </w:tabs>
+        <w:ind w:left="1440" w:hanging="360"/>
+      </w:pPr>
+      <w:rPr>
+        <w:rFonts w:ascii="Georgia" w:hAnsi="Georgia" w:hint="default"/>
+      </w:rPr>
+    </w:lvl>
+    <w:lvl w:ilvl="2" w:tplc="87E0366E" w:tentative="1">
+      <w:start w:val="1"/>
+      <w:numFmt w:val="bullet"/>
+      <w:lvlText w:val="•"/>
+      <w:lvlJc w:val="left"/>
+      <w:pPr>
+        <w:tabs>
+          <w:tab w:val="num" w:pos="2160"/>
+        </w:tabs>
+        <w:ind w:left="2160" w:hanging="360"/>
+      </w:pPr>
+      <w:rPr>
+        <w:rFonts w:ascii="Georgia" w:hAnsi="Georgia" w:hint="default"/>
+      </w:rPr>
+    </w:lvl>
+    <w:lvl w:ilvl="3" w:tplc="6B96BE5A" w:tentative="1">
+      <w:start w:val="1"/>
+      <w:numFmt w:val="bullet"/>
+      <w:lvlText w:val="•"/>
+      <w:lvlJc w:val="left"/>
+      <w:pPr>
+        <w:tabs>
+          <w:tab w:val="num" w:pos="2880"/>
+        </w:tabs>
+        <w:ind w:left="2880" w:hanging="360"/>
+      </w:pPr>
+      <w:rPr>
+        <w:rFonts w:ascii="Georgia" w:hAnsi="Georgia" w:hint="default"/>
+      </w:rPr>
+    </w:lvl>
+    <w:lvl w:ilvl="4" w:tplc="2C367E3C" w:tentative="1">
+      <w:start w:val="1"/>
+      <w:numFmt w:val="bullet"/>
+      <w:lvlText w:val="•"/>
+      <w:lvlJc w:val="left"/>
+      <w:pPr>
+        <w:tabs>
+          <w:tab w:val="num" w:pos="3600"/>
+        </w:tabs>
+        <w:ind w:left="3600" w:hanging="360"/>
+      </w:pPr>
+      <w:rPr>
+        <w:rFonts w:ascii="Georgia" w:hAnsi="Georgia" w:hint="default"/>
+      </w:rPr>
+    </w:lvl>
+    <w:lvl w:ilvl="5" w:tplc="2DE2AACA" w:tentative="1">
+      <w:start w:val="1"/>
+      <w:numFmt w:val="bullet"/>
+      <w:lvlText w:val="•"/>
+      <w:lvlJc w:val="left"/>
+      <w:pPr>
+        <w:tabs>
+          <w:tab w:val="num" w:pos="4320"/>
+        </w:tabs>
+        <w:ind w:left="4320" w:hanging="360"/>
+      </w:pPr>
+      <w:rPr>
+        <w:rFonts w:ascii="Georgia" w:hAnsi="Georgia" w:hint="default"/>
+      </w:rPr>
+    </w:lvl>
+    <w:lvl w:ilvl="6" w:tplc="B6A8D6BC" w:tentative="1">
+      <w:start w:val="1"/>
+      <w:numFmt w:val="bullet"/>
+      <w:lvlText w:val="•"/>
+      <w:lvlJc w:val="left"/>
+      <w:pPr>
+        <w:tabs>
+          <w:tab w:val="num" w:pos="5040"/>
+        </w:tabs>
+        <w:ind w:left="5040" w:hanging="360"/>
+      </w:pPr>
+      <w:rPr>
+        <w:rFonts w:ascii="Georgia" w:hAnsi="Georgia" w:hint="default"/>
+      </w:rPr>
+    </w:lvl>
+    <w:lvl w:ilvl="7" w:tplc="89DC66D8" w:tentative="1">
+      <w:start w:val="1"/>
+      <w:numFmt w:val="bullet"/>
+      <w:lvlText w:val="•"/>
+      <w:lvlJc w:val="left"/>
+      <w:pPr>
+        <w:tabs>
+          <w:tab w:val="num" w:pos="5760"/>
+        </w:tabs>
+        <w:ind w:left="5760" w:hanging="360"/>
+      </w:pPr>
+      <w:rPr>
+        <w:rFonts w:ascii="Georgia" w:hAnsi="Georgia" w:hint="default"/>
+      </w:rPr>
+    </w:lvl>
+    <w:lvl w:ilvl="8" w:tplc="C2F4B41A" w:tentative="1">
+      <w:start w:val="1"/>
+      <w:numFmt w:val="bullet"/>
+      <w:lvlText w:val="•"/>
+      <w:lvlJc w:val="left"/>
+      <w:pPr>
+        <w:tabs>
+          <w:tab w:val="num" w:pos="6480"/>
+        </w:tabs>
+        <w:ind w:left="6480" w:hanging="360"/>
+      </w:pPr>
+      <w:rPr>
+        <w:rFonts w:ascii="Georgia" w:hAnsi="Georgia" w:hint="default"/>
+      </w:rPr>
+    </w:lvl>
+  </w:abstractNum>
+  <w:abstractNum w:abstractNumId="13">
+    <w:nsid w:val="252D6BA0"/>
+    <w:multiLevelType w:val="hybridMultilevel"/>
+    <w:tmpl w:val="65026332"/>
+    <w:lvl w:ilvl="0" w:tplc="E9E218AE">
+      <w:start w:val="1"/>
+      <w:numFmt w:val="bullet"/>
+      <w:lvlText w:val="•"/>
+      <w:lvlJc w:val="left"/>
+      <w:pPr>
+        <w:tabs>
+          <w:tab w:val="num" w:pos="720"/>
+        </w:tabs>
+        <w:ind w:left="720" w:hanging="360"/>
+      </w:pPr>
+      <w:rPr>
+        <w:rFonts w:ascii="Georgia" w:hAnsi="Georgia" w:hint="default"/>
+      </w:rPr>
+    </w:lvl>
+    <w:lvl w:ilvl="1" w:tplc="4D122FE6" w:tentative="1">
+      <w:start w:val="1"/>
+      <w:numFmt w:val="bullet"/>
+      <w:lvlText w:val="•"/>
+      <w:lvlJc w:val="left"/>
+      <w:pPr>
+        <w:tabs>
+          <w:tab w:val="num" w:pos="1440"/>
+        </w:tabs>
+        <w:ind w:left="1440" w:hanging="360"/>
+      </w:pPr>
+      <w:rPr>
+        <w:rFonts w:ascii="Georgia" w:hAnsi="Georgia" w:hint="default"/>
+      </w:rPr>
+    </w:lvl>
+    <w:lvl w:ilvl="2" w:tplc="03D8CCA8" w:tentative="1">
+      <w:start w:val="1"/>
+      <w:numFmt w:val="bullet"/>
+      <w:lvlText w:val="•"/>
+      <w:lvlJc w:val="left"/>
+      <w:pPr>
+        <w:tabs>
+          <w:tab w:val="num" w:pos="2160"/>
+        </w:tabs>
+        <w:ind w:left="2160" w:hanging="360"/>
+      </w:pPr>
+      <w:rPr>
+        <w:rFonts w:ascii="Georgia" w:hAnsi="Georgia" w:hint="default"/>
+      </w:rPr>
+    </w:lvl>
+    <w:lvl w:ilvl="3" w:tplc="D05ABB48" w:tentative="1">
+      <w:start w:val="1"/>
+      <w:numFmt w:val="bullet"/>
+      <w:lvlText w:val="•"/>
+      <w:lvlJc w:val="left"/>
+      <w:pPr>
+        <w:tabs>
+          <w:tab w:val="num" w:pos="2880"/>
+        </w:tabs>
+        <w:ind w:left="2880" w:hanging="360"/>
+      </w:pPr>
+      <w:rPr>
+        <w:rFonts w:ascii="Georgia" w:hAnsi="Georgia" w:hint="default"/>
+      </w:rPr>
+    </w:lvl>
+    <w:lvl w:ilvl="4" w:tplc="3F6EA8F8" w:tentative="1">
+      <w:start w:val="1"/>
+      <w:numFmt w:val="bullet"/>
+      <w:lvlText w:val="•"/>
+      <w:lvlJc w:val="left"/>
+      <w:pPr>
+        <w:tabs>
+          <w:tab w:val="num" w:pos="3600"/>
+        </w:tabs>
+        <w:ind w:left="3600" w:hanging="360"/>
+      </w:pPr>
+      <w:rPr>
+        <w:rFonts w:ascii="Georgia" w:hAnsi="Georgia" w:hint="default"/>
+      </w:rPr>
+    </w:lvl>
+    <w:lvl w:ilvl="5" w:tplc="D1C27AC8" w:tentative="1">
+      <w:start w:val="1"/>
+      <w:numFmt w:val="bullet"/>
+      <w:lvlText w:val="•"/>
+      <w:lvlJc w:val="left"/>
+      <w:pPr>
+        <w:tabs>
+          <w:tab w:val="num" w:pos="4320"/>
+        </w:tabs>
+        <w:ind w:left="4320" w:hanging="360"/>
+      </w:pPr>
+      <w:rPr>
+        <w:rFonts w:ascii="Georgia" w:hAnsi="Georgia" w:hint="default"/>
+      </w:rPr>
+    </w:lvl>
+    <w:lvl w:ilvl="6" w:tplc="A998B4FE" w:tentative="1">
+      <w:start w:val="1"/>
+      <w:numFmt w:val="bullet"/>
+      <w:lvlText w:val="•"/>
+      <w:lvlJc w:val="left"/>
+      <w:pPr>
+        <w:tabs>
+          <w:tab w:val="num" w:pos="5040"/>
+        </w:tabs>
+        <w:ind w:left="5040" w:hanging="360"/>
+      </w:pPr>
+      <w:rPr>
+        <w:rFonts w:ascii="Georgia" w:hAnsi="Georgia" w:hint="default"/>
+      </w:rPr>
+    </w:lvl>
+    <w:lvl w:ilvl="7" w:tplc="EB9EC20C" w:tentative="1">
+      <w:start w:val="1"/>
+      <w:numFmt w:val="bullet"/>
+      <w:lvlText w:val="•"/>
+      <w:lvlJc w:val="left"/>
+      <w:pPr>
+        <w:tabs>
+          <w:tab w:val="num" w:pos="5760"/>
+        </w:tabs>
+        <w:ind w:left="5760" w:hanging="360"/>
+      </w:pPr>
+      <w:rPr>
+        <w:rFonts w:ascii="Georgia" w:hAnsi="Georgia" w:hint="default"/>
+      </w:rPr>
+    </w:lvl>
+    <w:lvl w:ilvl="8" w:tplc="F5CC188A" w:tentative="1">
+      <w:start w:val="1"/>
+      <w:numFmt w:val="bullet"/>
+      <w:lvlText w:val="•"/>
+      <w:lvlJc w:val="left"/>
+      <w:pPr>
+        <w:tabs>
+          <w:tab w:val="num" w:pos="6480"/>
+        </w:tabs>
+        <w:ind w:left="6480" w:hanging="360"/>
+      </w:pPr>
+      <w:rPr>
+        <w:rFonts w:ascii="Georgia" w:hAnsi="Georgia" w:hint="default"/>
+      </w:rPr>
+    </w:lvl>
+  </w:abstractNum>
+  <w:abstractNum w:abstractNumId="14">
     <w:nsid w:val="253054CB"/>
     <w:multiLevelType w:val="hybridMultilevel"/>
     <w:tmpl w:val="84A2D6BE"/>
@@ -3928,7 +6418,147 @@
       </w:rPr>
     </w:lvl>
   </w:abstractNum>
-  <w:abstractNum w:abstractNumId="8">
+  <w:abstractNum w:abstractNumId="15">
+    <w:nsid w:val="26B647FA"/>
+    <w:multiLevelType w:val="hybridMultilevel"/>
+    <w:tmpl w:val="1CF8D5CA"/>
+    <w:lvl w:ilvl="0" w:tplc="568491BA">
+      <w:start w:val="1"/>
+      <w:numFmt w:val="bullet"/>
+      <w:lvlText w:val="•"/>
+      <w:lvlJc w:val="left"/>
+      <w:pPr>
+        <w:tabs>
+          <w:tab w:val="num" w:pos="720"/>
+        </w:tabs>
+        <w:ind w:left="720" w:hanging="360"/>
+      </w:pPr>
+      <w:rPr>
+        <w:rFonts w:ascii="Georgia" w:hAnsi="Georgia" w:hint="default"/>
+      </w:rPr>
+    </w:lvl>
+    <w:lvl w:ilvl="1" w:tplc="06E020BC" w:tentative="1">
+      <w:start w:val="1"/>
+      <w:numFmt w:val="bullet"/>
+      <w:lvlText w:val="•"/>
+      <w:lvlJc w:val="left"/>
+      <w:pPr>
+        <w:tabs>
+          <w:tab w:val="num" w:pos="1440"/>
+        </w:tabs>
+        <w:ind w:left="1440" w:hanging="360"/>
+      </w:pPr>
+      <w:rPr>
+        <w:rFonts w:ascii="Georgia" w:hAnsi="Georgia" w:hint="default"/>
+      </w:rPr>
+    </w:lvl>
+    <w:lvl w:ilvl="2" w:tplc="54EAEB5E" w:tentative="1">
+      <w:start w:val="1"/>
+      <w:numFmt w:val="bullet"/>
+      <w:lvlText w:val="•"/>
+      <w:lvlJc w:val="left"/>
+      <w:pPr>
+        <w:tabs>
+          <w:tab w:val="num" w:pos="2160"/>
+        </w:tabs>
+        <w:ind w:left="2160" w:hanging="360"/>
+      </w:pPr>
+      <w:rPr>
+        <w:rFonts w:ascii="Georgia" w:hAnsi="Georgia" w:hint="default"/>
+      </w:rPr>
+    </w:lvl>
+    <w:lvl w:ilvl="3" w:tplc="FBC43100" w:tentative="1">
+      <w:start w:val="1"/>
+      <w:numFmt w:val="bullet"/>
+      <w:lvlText w:val="•"/>
+      <w:lvlJc w:val="left"/>
+      <w:pPr>
+        <w:tabs>
+          <w:tab w:val="num" w:pos="2880"/>
+        </w:tabs>
+        <w:ind w:left="2880" w:hanging="360"/>
+      </w:pPr>
+      <w:rPr>
+        <w:rFonts w:ascii="Georgia" w:hAnsi="Georgia" w:hint="default"/>
+      </w:rPr>
+    </w:lvl>
+    <w:lvl w:ilvl="4" w:tplc="4AD2EE82" w:tentative="1">
+      <w:start w:val="1"/>
+      <w:numFmt w:val="bullet"/>
+      <w:lvlText w:val="•"/>
+      <w:lvlJc w:val="left"/>
+      <w:pPr>
+        <w:tabs>
+          <w:tab w:val="num" w:pos="3600"/>
+        </w:tabs>
+        <w:ind w:left="3600" w:hanging="360"/>
+      </w:pPr>
+      <w:rPr>
+        <w:rFonts w:ascii="Georgia" w:hAnsi="Georgia" w:hint="default"/>
+      </w:rPr>
+    </w:lvl>
+    <w:lvl w:ilvl="5" w:tplc="8F8C89D2" w:tentative="1">
+      <w:start w:val="1"/>
+      <w:numFmt w:val="bullet"/>
+      <w:lvlText w:val="•"/>
+      <w:lvlJc w:val="left"/>
+      <w:pPr>
+        <w:tabs>
+          <w:tab w:val="num" w:pos="4320"/>
+        </w:tabs>
+        <w:ind w:left="4320" w:hanging="360"/>
+      </w:pPr>
+      <w:rPr>
+        <w:rFonts w:ascii="Georgia" w:hAnsi="Georgia" w:hint="default"/>
+      </w:rPr>
+    </w:lvl>
+    <w:lvl w:ilvl="6" w:tplc="B0509394" w:tentative="1">
+      <w:start w:val="1"/>
+      <w:numFmt w:val="bullet"/>
+      <w:lvlText w:val="•"/>
+      <w:lvlJc w:val="left"/>
+      <w:pPr>
+        <w:tabs>
+          <w:tab w:val="num" w:pos="5040"/>
+        </w:tabs>
+        <w:ind w:left="5040" w:hanging="360"/>
+      </w:pPr>
+      <w:rPr>
+        <w:rFonts w:ascii="Georgia" w:hAnsi="Georgia" w:hint="default"/>
+      </w:rPr>
+    </w:lvl>
+    <w:lvl w:ilvl="7" w:tplc="22E643F2" w:tentative="1">
+      <w:start w:val="1"/>
+      <w:numFmt w:val="bullet"/>
+      <w:lvlText w:val="•"/>
+      <w:lvlJc w:val="left"/>
+      <w:pPr>
+        <w:tabs>
+          <w:tab w:val="num" w:pos="5760"/>
+        </w:tabs>
+        <w:ind w:left="5760" w:hanging="360"/>
+      </w:pPr>
+      <w:rPr>
+        <w:rFonts w:ascii="Georgia" w:hAnsi="Georgia" w:hint="default"/>
+      </w:rPr>
+    </w:lvl>
+    <w:lvl w:ilvl="8" w:tplc="137AA78A" w:tentative="1">
+      <w:start w:val="1"/>
+      <w:numFmt w:val="bullet"/>
+      <w:lvlText w:val="•"/>
+      <w:lvlJc w:val="left"/>
+      <w:pPr>
+        <w:tabs>
+          <w:tab w:val="num" w:pos="6480"/>
+        </w:tabs>
+        <w:ind w:left="6480" w:hanging="360"/>
+      </w:pPr>
+      <w:rPr>
+        <w:rFonts w:ascii="Georgia" w:hAnsi="Georgia" w:hint="default"/>
+      </w:rPr>
+    </w:lvl>
+  </w:abstractNum>
+  <w:abstractNum w:abstractNumId="16">
     <w:nsid w:val="2A1C3243"/>
     <w:multiLevelType w:val="hybridMultilevel"/>
     <w:tmpl w:val="F636F5FA"/>
@@ -4067,7 +6697,7 @@
       </w:rPr>
     </w:lvl>
   </w:abstractNum>
-  <w:abstractNum w:abstractNumId="9">
+  <w:abstractNum w:abstractNumId="17">
     <w:nsid w:val="2F9052E2"/>
     <w:multiLevelType w:val="hybridMultilevel"/>
     <w:tmpl w:val="EB8624A6"/>
@@ -4207,7 +6837,7 @@
       </w:rPr>
     </w:lvl>
   </w:abstractNum>
-  <w:abstractNum w:abstractNumId="10">
+  <w:abstractNum w:abstractNumId="18">
     <w:nsid w:val="3BC35C46"/>
     <w:multiLevelType w:val="hybridMultilevel"/>
     <w:tmpl w:val="4C5CEE4C"/>
@@ -4347,7 +6977,286 @@
       </w:rPr>
     </w:lvl>
   </w:abstractNum>
-  <w:abstractNum w:abstractNumId="11">
+  <w:abstractNum w:abstractNumId="19">
+    <w:nsid w:val="3C0E1A0D"/>
+    <w:multiLevelType w:val="hybridMultilevel"/>
+    <w:tmpl w:val="425AD1C6"/>
+    <w:lvl w:ilvl="0" w:tplc="458EE9A6">
+      <w:start w:val="1"/>
+      <w:numFmt w:val="bullet"/>
+      <w:lvlText w:val="•"/>
+      <w:lvlJc w:val="left"/>
+      <w:pPr>
+        <w:tabs>
+          <w:tab w:val="num" w:pos="720"/>
+        </w:tabs>
+        <w:ind w:left="720" w:hanging="360"/>
+      </w:pPr>
+      <w:rPr>
+        <w:rFonts w:ascii="Georgia" w:hAnsi="Georgia" w:hint="default"/>
+      </w:rPr>
+    </w:lvl>
+    <w:lvl w:ilvl="1" w:tplc="077C6A52">
+      <w:numFmt w:val="bullet"/>
+      <w:lvlText w:val="▫"/>
+      <w:lvlJc w:val="left"/>
+      <w:pPr>
+        <w:tabs>
+          <w:tab w:val="num" w:pos="1440"/>
+        </w:tabs>
+        <w:ind w:left="1440" w:hanging="360"/>
+      </w:pPr>
+      <w:rPr>
+        <w:rFonts w:ascii="Georgia" w:hAnsi="Georgia" w:hint="default"/>
+      </w:rPr>
+    </w:lvl>
+    <w:lvl w:ilvl="2" w:tplc="350EC544" w:tentative="1">
+      <w:start w:val="1"/>
+      <w:numFmt w:val="bullet"/>
+      <w:lvlText w:val="•"/>
+      <w:lvlJc w:val="left"/>
+      <w:pPr>
+        <w:tabs>
+          <w:tab w:val="num" w:pos="2160"/>
+        </w:tabs>
+        <w:ind w:left="2160" w:hanging="360"/>
+      </w:pPr>
+      <w:rPr>
+        <w:rFonts w:ascii="Georgia" w:hAnsi="Georgia" w:hint="default"/>
+      </w:rPr>
+    </w:lvl>
+    <w:lvl w:ilvl="3" w:tplc="57BC2708" w:tentative="1">
+      <w:start w:val="1"/>
+      <w:numFmt w:val="bullet"/>
+      <w:lvlText w:val="•"/>
+      <w:lvlJc w:val="left"/>
+      <w:pPr>
+        <w:tabs>
+          <w:tab w:val="num" w:pos="2880"/>
+        </w:tabs>
+        <w:ind w:left="2880" w:hanging="360"/>
+      </w:pPr>
+      <w:rPr>
+        <w:rFonts w:ascii="Georgia" w:hAnsi="Georgia" w:hint="default"/>
+      </w:rPr>
+    </w:lvl>
+    <w:lvl w:ilvl="4" w:tplc="AB627862" w:tentative="1">
+      <w:start w:val="1"/>
+      <w:numFmt w:val="bullet"/>
+      <w:lvlText w:val="•"/>
+      <w:lvlJc w:val="left"/>
+      <w:pPr>
+        <w:tabs>
+          <w:tab w:val="num" w:pos="3600"/>
+        </w:tabs>
+        <w:ind w:left="3600" w:hanging="360"/>
+      </w:pPr>
+      <w:rPr>
+        <w:rFonts w:ascii="Georgia" w:hAnsi="Georgia" w:hint="default"/>
+      </w:rPr>
+    </w:lvl>
+    <w:lvl w:ilvl="5" w:tplc="B3FA2D12" w:tentative="1">
+      <w:start w:val="1"/>
+      <w:numFmt w:val="bullet"/>
+      <w:lvlText w:val="•"/>
+      <w:lvlJc w:val="left"/>
+      <w:pPr>
+        <w:tabs>
+          <w:tab w:val="num" w:pos="4320"/>
+        </w:tabs>
+        <w:ind w:left="4320" w:hanging="360"/>
+      </w:pPr>
+      <w:rPr>
+        <w:rFonts w:ascii="Georgia" w:hAnsi="Georgia" w:hint="default"/>
+      </w:rPr>
+    </w:lvl>
+    <w:lvl w:ilvl="6" w:tplc="90207ED4" w:tentative="1">
+      <w:start w:val="1"/>
+      <w:numFmt w:val="bullet"/>
+      <w:lvlText w:val="•"/>
+      <w:lvlJc w:val="left"/>
+      <w:pPr>
+        <w:tabs>
+          <w:tab w:val="num" w:pos="5040"/>
+        </w:tabs>
+        <w:ind w:left="5040" w:hanging="360"/>
+      </w:pPr>
+      <w:rPr>
+        <w:rFonts w:ascii="Georgia" w:hAnsi="Georgia" w:hint="default"/>
+      </w:rPr>
+    </w:lvl>
+    <w:lvl w:ilvl="7" w:tplc="F1005226" w:tentative="1">
+      <w:start w:val="1"/>
+      <w:numFmt w:val="bullet"/>
+      <w:lvlText w:val="•"/>
+      <w:lvlJc w:val="left"/>
+      <w:pPr>
+        <w:tabs>
+          <w:tab w:val="num" w:pos="5760"/>
+        </w:tabs>
+        <w:ind w:left="5760" w:hanging="360"/>
+      </w:pPr>
+      <w:rPr>
+        <w:rFonts w:ascii="Georgia" w:hAnsi="Georgia" w:hint="default"/>
+      </w:rPr>
+    </w:lvl>
+    <w:lvl w:ilvl="8" w:tplc="F6885CB2" w:tentative="1">
+      <w:start w:val="1"/>
+      <w:numFmt w:val="bullet"/>
+      <w:lvlText w:val="•"/>
+      <w:lvlJc w:val="left"/>
+      <w:pPr>
+        <w:tabs>
+          <w:tab w:val="num" w:pos="6480"/>
+        </w:tabs>
+        <w:ind w:left="6480" w:hanging="360"/>
+      </w:pPr>
+      <w:rPr>
+        <w:rFonts w:ascii="Georgia" w:hAnsi="Georgia" w:hint="default"/>
+      </w:rPr>
+    </w:lvl>
+  </w:abstractNum>
+  <w:abstractNum w:abstractNumId="20">
+    <w:nsid w:val="3D954C36"/>
+    <w:multiLevelType w:val="hybridMultilevel"/>
+    <w:tmpl w:val="EE4ED218"/>
+    <w:lvl w:ilvl="0" w:tplc="82581322">
+      <w:start w:val="1"/>
+      <w:numFmt w:val="bullet"/>
+      <w:lvlText w:val="•"/>
+      <w:lvlJc w:val="left"/>
+      <w:pPr>
+        <w:tabs>
+          <w:tab w:val="num" w:pos="720"/>
+        </w:tabs>
+        <w:ind w:left="720" w:hanging="360"/>
+      </w:pPr>
+      <w:rPr>
+        <w:rFonts w:ascii="Georgia" w:hAnsi="Georgia" w:hint="default"/>
+      </w:rPr>
+    </w:lvl>
+    <w:lvl w:ilvl="1" w:tplc="49129AB6" w:tentative="1">
+      <w:start w:val="1"/>
+      <w:numFmt w:val="bullet"/>
+      <w:lvlText w:val="•"/>
+      <w:lvlJc w:val="left"/>
+      <w:pPr>
+        <w:tabs>
+          <w:tab w:val="num" w:pos="1440"/>
+        </w:tabs>
+        <w:ind w:left="1440" w:hanging="360"/>
+      </w:pPr>
+      <w:rPr>
+        <w:rFonts w:ascii="Georgia" w:hAnsi="Georgia" w:hint="default"/>
+      </w:rPr>
+    </w:lvl>
+    <w:lvl w:ilvl="2" w:tplc="9E2445AC" w:tentative="1">
+      <w:start w:val="1"/>
+      <w:numFmt w:val="bullet"/>
+      <w:lvlText w:val="•"/>
+      <w:lvlJc w:val="left"/>
+      <w:pPr>
+        <w:tabs>
+          <w:tab w:val="num" w:pos="2160"/>
+        </w:tabs>
+        <w:ind w:left="2160" w:hanging="360"/>
+      </w:pPr>
+      <w:rPr>
+        <w:rFonts w:ascii="Georgia" w:hAnsi="Georgia" w:hint="default"/>
+      </w:rPr>
+    </w:lvl>
+    <w:lvl w:ilvl="3" w:tplc="3910ADA6" w:tentative="1">
+      <w:start w:val="1"/>
+      <w:numFmt w:val="bullet"/>
+      <w:lvlText w:val="•"/>
+      <w:lvlJc w:val="left"/>
+      <w:pPr>
+        <w:tabs>
+          <w:tab w:val="num" w:pos="2880"/>
+        </w:tabs>
+        <w:ind w:left="2880" w:hanging="360"/>
+      </w:pPr>
+      <w:rPr>
+        <w:rFonts w:ascii="Georgia" w:hAnsi="Georgia" w:hint="default"/>
+      </w:rPr>
+    </w:lvl>
+    <w:lvl w:ilvl="4" w:tplc="3198FED4" w:tentative="1">
+      <w:start w:val="1"/>
+      <w:numFmt w:val="bullet"/>
+      <w:lvlText w:val="•"/>
+      <w:lvlJc w:val="left"/>
+      <w:pPr>
+        <w:tabs>
+          <w:tab w:val="num" w:pos="3600"/>
+        </w:tabs>
+        <w:ind w:left="3600" w:hanging="360"/>
+      </w:pPr>
+      <w:rPr>
+        <w:rFonts w:ascii="Georgia" w:hAnsi="Georgia" w:hint="default"/>
+      </w:rPr>
+    </w:lvl>
+    <w:lvl w:ilvl="5" w:tplc="919CA4A0" w:tentative="1">
+      <w:start w:val="1"/>
+      <w:numFmt w:val="bullet"/>
+      <w:lvlText w:val="•"/>
+      <w:lvlJc w:val="left"/>
+      <w:pPr>
+        <w:tabs>
+          <w:tab w:val="num" w:pos="4320"/>
+        </w:tabs>
+        <w:ind w:left="4320" w:hanging="360"/>
+      </w:pPr>
+      <w:rPr>
+        <w:rFonts w:ascii="Georgia" w:hAnsi="Georgia" w:hint="default"/>
+      </w:rPr>
+    </w:lvl>
+    <w:lvl w:ilvl="6" w:tplc="37A87928" w:tentative="1">
+      <w:start w:val="1"/>
+      <w:numFmt w:val="bullet"/>
+      <w:lvlText w:val="•"/>
+      <w:lvlJc w:val="left"/>
+      <w:pPr>
+        <w:tabs>
+          <w:tab w:val="num" w:pos="5040"/>
+        </w:tabs>
+        <w:ind w:left="5040" w:hanging="360"/>
+      </w:pPr>
+      <w:rPr>
+        <w:rFonts w:ascii="Georgia" w:hAnsi="Georgia" w:hint="default"/>
+      </w:rPr>
+    </w:lvl>
+    <w:lvl w:ilvl="7" w:tplc="53C2A514" w:tentative="1">
+      <w:start w:val="1"/>
+      <w:numFmt w:val="bullet"/>
+      <w:lvlText w:val="•"/>
+      <w:lvlJc w:val="left"/>
+      <w:pPr>
+        <w:tabs>
+          <w:tab w:val="num" w:pos="5760"/>
+        </w:tabs>
+        <w:ind w:left="5760" w:hanging="360"/>
+      </w:pPr>
+      <w:rPr>
+        <w:rFonts w:ascii="Georgia" w:hAnsi="Georgia" w:hint="default"/>
+      </w:rPr>
+    </w:lvl>
+    <w:lvl w:ilvl="8" w:tplc="5D6A1BCE" w:tentative="1">
+      <w:start w:val="1"/>
+      <w:numFmt w:val="bullet"/>
+      <w:lvlText w:val="•"/>
+      <w:lvlJc w:val="left"/>
+      <w:pPr>
+        <w:tabs>
+          <w:tab w:val="num" w:pos="6480"/>
+        </w:tabs>
+        <w:ind w:left="6480" w:hanging="360"/>
+      </w:pPr>
+      <w:rPr>
+        <w:rFonts w:ascii="Georgia" w:hAnsi="Georgia" w:hint="default"/>
+      </w:rPr>
+    </w:lvl>
+  </w:abstractNum>
+  <w:abstractNum w:abstractNumId="21">
     <w:nsid w:val="44274AD4"/>
     <w:multiLevelType w:val="hybridMultilevel"/>
     <w:tmpl w:val="BAFCDE8A"/>
@@ -4487,7 +7396,286 @@
       </w:rPr>
     </w:lvl>
   </w:abstractNum>
-  <w:abstractNum w:abstractNumId="12">
+  <w:abstractNum w:abstractNumId="22">
+    <w:nsid w:val="4AD16A02"/>
+    <w:multiLevelType w:val="hybridMultilevel"/>
+    <w:tmpl w:val="1D0467B8"/>
+    <w:lvl w:ilvl="0" w:tplc="7FB81BFE">
+      <w:start w:val="1"/>
+      <w:numFmt w:val="bullet"/>
+      <w:lvlText w:val="•"/>
+      <w:lvlJc w:val="left"/>
+      <w:pPr>
+        <w:tabs>
+          <w:tab w:val="num" w:pos="720"/>
+        </w:tabs>
+        <w:ind w:left="720" w:hanging="360"/>
+      </w:pPr>
+      <w:rPr>
+        <w:rFonts w:ascii="Georgia" w:hAnsi="Georgia" w:hint="default"/>
+      </w:rPr>
+    </w:lvl>
+    <w:lvl w:ilvl="1" w:tplc="6A06C1C0" w:tentative="1">
+      <w:start w:val="1"/>
+      <w:numFmt w:val="bullet"/>
+      <w:lvlText w:val="•"/>
+      <w:lvlJc w:val="left"/>
+      <w:pPr>
+        <w:tabs>
+          <w:tab w:val="num" w:pos="1440"/>
+        </w:tabs>
+        <w:ind w:left="1440" w:hanging="360"/>
+      </w:pPr>
+      <w:rPr>
+        <w:rFonts w:ascii="Georgia" w:hAnsi="Georgia" w:hint="default"/>
+      </w:rPr>
+    </w:lvl>
+    <w:lvl w:ilvl="2" w:tplc="84B0B3B6" w:tentative="1">
+      <w:start w:val="1"/>
+      <w:numFmt w:val="bullet"/>
+      <w:lvlText w:val="•"/>
+      <w:lvlJc w:val="left"/>
+      <w:pPr>
+        <w:tabs>
+          <w:tab w:val="num" w:pos="2160"/>
+        </w:tabs>
+        <w:ind w:left="2160" w:hanging="360"/>
+      </w:pPr>
+      <w:rPr>
+        <w:rFonts w:ascii="Georgia" w:hAnsi="Georgia" w:hint="default"/>
+      </w:rPr>
+    </w:lvl>
+    <w:lvl w:ilvl="3" w:tplc="E4089176" w:tentative="1">
+      <w:start w:val="1"/>
+      <w:numFmt w:val="bullet"/>
+      <w:lvlText w:val="•"/>
+      <w:lvlJc w:val="left"/>
+      <w:pPr>
+        <w:tabs>
+          <w:tab w:val="num" w:pos="2880"/>
+        </w:tabs>
+        <w:ind w:left="2880" w:hanging="360"/>
+      </w:pPr>
+      <w:rPr>
+        <w:rFonts w:ascii="Georgia" w:hAnsi="Georgia" w:hint="default"/>
+      </w:rPr>
+    </w:lvl>
+    <w:lvl w:ilvl="4" w:tplc="FF98EDFA" w:tentative="1">
+      <w:start w:val="1"/>
+      <w:numFmt w:val="bullet"/>
+      <w:lvlText w:val="•"/>
+      <w:lvlJc w:val="left"/>
+      <w:pPr>
+        <w:tabs>
+          <w:tab w:val="num" w:pos="3600"/>
+        </w:tabs>
+        <w:ind w:left="3600" w:hanging="360"/>
+      </w:pPr>
+      <w:rPr>
+        <w:rFonts w:ascii="Georgia" w:hAnsi="Georgia" w:hint="default"/>
+      </w:rPr>
+    </w:lvl>
+    <w:lvl w:ilvl="5" w:tplc="484E5466" w:tentative="1">
+      <w:start w:val="1"/>
+      <w:numFmt w:val="bullet"/>
+      <w:lvlText w:val="•"/>
+      <w:lvlJc w:val="left"/>
+      <w:pPr>
+        <w:tabs>
+          <w:tab w:val="num" w:pos="4320"/>
+        </w:tabs>
+        <w:ind w:left="4320" w:hanging="360"/>
+      </w:pPr>
+      <w:rPr>
+        <w:rFonts w:ascii="Georgia" w:hAnsi="Georgia" w:hint="default"/>
+      </w:rPr>
+    </w:lvl>
+    <w:lvl w:ilvl="6" w:tplc="221CF27A" w:tentative="1">
+      <w:start w:val="1"/>
+      <w:numFmt w:val="bullet"/>
+      <w:lvlText w:val="•"/>
+      <w:lvlJc w:val="left"/>
+      <w:pPr>
+        <w:tabs>
+          <w:tab w:val="num" w:pos="5040"/>
+        </w:tabs>
+        <w:ind w:left="5040" w:hanging="360"/>
+      </w:pPr>
+      <w:rPr>
+        <w:rFonts w:ascii="Georgia" w:hAnsi="Georgia" w:hint="default"/>
+      </w:rPr>
+    </w:lvl>
+    <w:lvl w:ilvl="7" w:tplc="EF6E197A" w:tentative="1">
+      <w:start w:val="1"/>
+      <w:numFmt w:val="bullet"/>
+      <w:lvlText w:val="•"/>
+      <w:lvlJc w:val="left"/>
+      <w:pPr>
+        <w:tabs>
+          <w:tab w:val="num" w:pos="5760"/>
+        </w:tabs>
+        <w:ind w:left="5760" w:hanging="360"/>
+      </w:pPr>
+      <w:rPr>
+        <w:rFonts w:ascii="Georgia" w:hAnsi="Georgia" w:hint="default"/>
+      </w:rPr>
+    </w:lvl>
+    <w:lvl w:ilvl="8" w:tplc="CAF818EC" w:tentative="1">
+      <w:start w:val="1"/>
+      <w:numFmt w:val="bullet"/>
+      <w:lvlText w:val="•"/>
+      <w:lvlJc w:val="left"/>
+      <w:pPr>
+        <w:tabs>
+          <w:tab w:val="num" w:pos="6480"/>
+        </w:tabs>
+        <w:ind w:left="6480" w:hanging="360"/>
+      </w:pPr>
+      <w:rPr>
+        <w:rFonts w:ascii="Georgia" w:hAnsi="Georgia" w:hint="default"/>
+      </w:rPr>
+    </w:lvl>
+  </w:abstractNum>
+  <w:abstractNum w:abstractNumId="23">
+    <w:nsid w:val="4F426991"/>
+    <w:multiLevelType w:val="hybridMultilevel"/>
+    <w:tmpl w:val="42A29792"/>
+    <w:lvl w:ilvl="0" w:tplc="4A146C12">
+      <w:start w:val="1"/>
+      <w:numFmt w:val="bullet"/>
+      <w:lvlText w:val="•"/>
+      <w:lvlJc w:val="left"/>
+      <w:pPr>
+        <w:tabs>
+          <w:tab w:val="num" w:pos="720"/>
+        </w:tabs>
+        <w:ind w:left="720" w:hanging="360"/>
+      </w:pPr>
+      <w:rPr>
+        <w:rFonts w:ascii="Georgia" w:hAnsi="Georgia" w:hint="default"/>
+      </w:rPr>
+    </w:lvl>
+    <w:lvl w:ilvl="1" w:tplc="7396B878">
+      <w:numFmt w:val="bullet"/>
+      <w:lvlText w:val="▫"/>
+      <w:lvlJc w:val="left"/>
+      <w:pPr>
+        <w:tabs>
+          <w:tab w:val="num" w:pos="1440"/>
+        </w:tabs>
+        <w:ind w:left="1440" w:hanging="360"/>
+      </w:pPr>
+      <w:rPr>
+        <w:rFonts w:ascii="Georgia" w:hAnsi="Georgia" w:hint="default"/>
+      </w:rPr>
+    </w:lvl>
+    <w:lvl w:ilvl="2" w:tplc="4A946B50" w:tentative="1">
+      <w:start w:val="1"/>
+      <w:numFmt w:val="bullet"/>
+      <w:lvlText w:val="•"/>
+      <w:lvlJc w:val="left"/>
+      <w:pPr>
+        <w:tabs>
+          <w:tab w:val="num" w:pos="2160"/>
+        </w:tabs>
+        <w:ind w:left="2160" w:hanging="360"/>
+      </w:pPr>
+      <w:rPr>
+        <w:rFonts w:ascii="Georgia" w:hAnsi="Georgia" w:hint="default"/>
+      </w:rPr>
+    </w:lvl>
+    <w:lvl w:ilvl="3" w:tplc="5F361860" w:tentative="1">
+      <w:start w:val="1"/>
+      <w:numFmt w:val="bullet"/>
+      <w:lvlText w:val="•"/>
+      <w:lvlJc w:val="left"/>
+      <w:pPr>
+        <w:tabs>
+          <w:tab w:val="num" w:pos="2880"/>
+        </w:tabs>
+        <w:ind w:left="2880" w:hanging="360"/>
+      </w:pPr>
+      <w:rPr>
+        <w:rFonts w:ascii="Georgia" w:hAnsi="Georgia" w:hint="default"/>
+      </w:rPr>
+    </w:lvl>
+    <w:lvl w:ilvl="4" w:tplc="7FC66378" w:tentative="1">
+      <w:start w:val="1"/>
+      <w:numFmt w:val="bullet"/>
+      <w:lvlText w:val="•"/>
+      <w:lvlJc w:val="left"/>
+      <w:pPr>
+        <w:tabs>
+          <w:tab w:val="num" w:pos="3600"/>
+        </w:tabs>
+        <w:ind w:left="3600" w:hanging="360"/>
+      </w:pPr>
+      <w:rPr>
+        <w:rFonts w:ascii="Georgia" w:hAnsi="Georgia" w:hint="default"/>
+      </w:rPr>
+    </w:lvl>
+    <w:lvl w:ilvl="5" w:tplc="6DDA9ECA" w:tentative="1">
+      <w:start w:val="1"/>
+      <w:numFmt w:val="bullet"/>
+      <w:lvlText w:val="•"/>
+      <w:lvlJc w:val="left"/>
+      <w:pPr>
+        <w:tabs>
+          <w:tab w:val="num" w:pos="4320"/>
+        </w:tabs>
+        <w:ind w:left="4320" w:hanging="360"/>
+      </w:pPr>
+      <w:rPr>
+        <w:rFonts w:ascii="Georgia" w:hAnsi="Georgia" w:hint="default"/>
+      </w:rPr>
+    </w:lvl>
+    <w:lvl w:ilvl="6" w:tplc="3A32EC16" w:tentative="1">
+      <w:start w:val="1"/>
+      <w:numFmt w:val="bullet"/>
+      <w:lvlText w:val="•"/>
+      <w:lvlJc w:val="left"/>
+      <w:pPr>
+        <w:tabs>
+          <w:tab w:val="num" w:pos="5040"/>
+        </w:tabs>
+        <w:ind w:left="5040" w:hanging="360"/>
+      </w:pPr>
+      <w:rPr>
+        <w:rFonts w:ascii="Georgia" w:hAnsi="Georgia" w:hint="default"/>
+      </w:rPr>
+    </w:lvl>
+    <w:lvl w:ilvl="7" w:tplc="C14AAC96" w:tentative="1">
+      <w:start w:val="1"/>
+      <w:numFmt w:val="bullet"/>
+      <w:lvlText w:val="•"/>
+      <w:lvlJc w:val="left"/>
+      <w:pPr>
+        <w:tabs>
+          <w:tab w:val="num" w:pos="5760"/>
+        </w:tabs>
+        <w:ind w:left="5760" w:hanging="360"/>
+      </w:pPr>
+      <w:rPr>
+        <w:rFonts w:ascii="Georgia" w:hAnsi="Georgia" w:hint="default"/>
+      </w:rPr>
+    </w:lvl>
+    <w:lvl w:ilvl="8" w:tplc="6DD27078" w:tentative="1">
+      <w:start w:val="1"/>
+      <w:numFmt w:val="bullet"/>
+      <w:lvlText w:val="•"/>
+      <w:lvlJc w:val="left"/>
+      <w:pPr>
+        <w:tabs>
+          <w:tab w:val="num" w:pos="6480"/>
+        </w:tabs>
+        <w:ind w:left="6480" w:hanging="360"/>
+      </w:pPr>
+      <w:rPr>
+        <w:rFonts w:ascii="Georgia" w:hAnsi="Georgia" w:hint="default"/>
+      </w:rPr>
+    </w:lvl>
+  </w:abstractNum>
+  <w:abstractNum w:abstractNumId="24">
     <w:nsid w:val="4F5C36D0"/>
     <w:multiLevelType w:val="hybridMultilevel"/>
     <w:tmpl w:val="32CC01C0"/>
@@ -4627,7 +7815,7 @@
       </w:rPr>
     </w:lvl>
   </w:abstractNum>
-  <w:abstractNum w:abstractNumId="13">
+  <w:abstractNum w:abstractNumId="25">
     <w:nsid w:val="505D58EA"/>
     <w:multiLevelType w:val="hybridMultilevel"/>
     <w:tmpl w:val="AFD05586"/>
@@ -4767,7 +7955,7 @@
       </w:rPr>
     </w:lvl>
   </w:abstractNum>
-  <w:abstractNum w:abstractNumId="14">
+  <w:abstractNum w:abstractNumId="26">
     <w:nsid w:val="582A1261"/>
     <w:multiLevelType w:val="hybridMultilevel"/>
     <w:tmpl w:val="A408359E"/>
@@ -4907,7 +8095,7 @@
       </w:rPr>
     </w:lvl>
   </w:abstractNum>
-  <w:abstractNum w:abstractNumId="15">
+  <w:abstractNum w:abstractNumId="27">
     <w:nsid w:val="5D357F6F"/>
     <w:multiLevelType w:val="hybridMultilevel"/>
     <w:tmpl w:val="47645B5E"/>
@@ -5047,7 +8235,287 @@
       </w:rPr>
     </w:lvl>
   </w:abstractNum>
-  <w:abstractNum w:abstractNumId="16">
+  <w:abstractNum w:abstractNumId="28">
+    <w:nsid w:val="62BC17E6"/>
+    <w:multiLevelType w:val="hybridMultilevel"/>
+    <w:tmpl w:val="2E224F16"/>
+    <w:lvl w:ilvl="0" w:tplc="62B64858">
+      <w:start w:val="1"/>
+      <w:numFmt w:val="bullet"/>
+      <w:lvlText w:val="•"/>
+      <w:lvlJc w:val="left"/>
+      <w:pPr>
+        <w:tabs>
+          <w:tab w:val="num" w:pos="720"/>
+        </w:tabs>
+        <w:ind w:left="720" w:hanging="360"/>
+      </w:pPr>
+      <w:rPr>
+        <w:rFonts w:ascii="Georgia" w:hAnsi="Georgia" w:hint="default"/>
+      </w:rPr>
+    </w:lvl>
+    <w:lvl w:ilvl="1" w:tplc="B63C9C90">
+      <w:start w:val="1"/>
+      <w:numFmt w:val="bullet"/>
+      <w:lvlText w:val="•"/>
+      <w:lvlJc w:val="left"/>
+      <w:pPr>
+        <w:tabs>
+          <w:tab w:val="num" w:pos="1440"/>
+        </w:tabs>
+        <w:ind w:left="1440" w:hanging="360"/>
+      </w:pPr>
+      <w:rPr>
+        <w:rFonts w:ascii="Georgia" w:hAnsi="Georgia" w:hint="default"/>
+      </w:rPr>
+    </w:lvl>
+    <w:lvl w:ilvl="2" w:tplc="E6E474D2" w:tentative="1">
+      <w:start w:val="1"/>
+      <w:numFmt w:val="bullet"/>
+      <w:lvlText w:val="•"/>
+      <w:lvlJc w:val="left"/>
+      <w:pPr>
+        <w:tabs>
+          <w:tab w:val="num" w:pos="2160"/>
+        </w:tabs>
+        <w:ind w:left="2160" w:hanging="360"/>
+      </w:pPr>
+      <w:rPr>
+        <w:rFonts w:ascii="Georgia" w:hAnsi="Georgia" w:hint="default"/>
+      </w:rPr>
+    </w:lvl>
+    <w:lvl w:ilvl="3" w:tplc="2494970E" w:tentative="1">
+      <w:start w:val="1"/>
+      <w:numFmt w:val="bullet"/>
+      <w:lvlText w:val="•"/>
+      <w:lvlJc w:val="left"/>
+      <w:pPr>
+        <w:tabs>
+          <w:tab w:val="num" w:pos="2880"/>
+        </w:tabs>
+        <w:ind w:left="2880" w:hanging="360"/>
+      </w:pPr>
+      <w:rPr>
+        <w:rFonts w:ascii="Georgia" w:hAnsi="Georgia" w:hint="default"/>
+      </w:rPr>
+    </w:lvl>
+    <w:lvl w:ilvl="4" w:tplc="5F280DC8" w:tentative="1">
+      <w:start w:val="1"/>
+      <w:numFmt w:val="bullet"/>
+      <w:lvlText w:val="•"/>
+      <w:lvlJc w:val="left"/>
+      <w:pPr>
+        <w:tabs>
+          <w:tab w:val="num" w:pos="3600"/>
+        </w:tabs>
+        <w:ind w:left="3600" w:hanging="360"/>
+      </w:pPr>
+      <w:rPr>
+        <w:rFonts w:ascii="Georgia" w:hAnsi="Georgia" w:hint="default"/>
+      </w:rPr>
+    </w:lvl>
+    <w:lvl w:ilvl="5" w:tplc="087CFC1E" w:tentative="1">
+      <w:start w:val="1"/>
+      <w:numFmt w:val="bullet"/>
+      <w:lvlText w:val="•"/>
+      <w:lvlJc w:val="left"/>
+      <w:pPr>
+        <w:tabs>
+          <w:tab w:val="num" w:pos="4320"/>
+        </w:tabs>
+        <w:ind w:left="4320" w:hanging="360"/>
+      </w:pPr>
+      <w:rPr>
+        <w:rFonts w:ascii="Georgia" w:hAnsi="Georgia" w:hint="default"/>
+      </w:rPr>
+    </w:lvl>
+    <w:lvl w:ilvl="6" w:tplc="B622E3DC" w:tentative="1">
+      <w:start w:val="1"/>
+      <w:numFmt w:val="bullet"/>
+      <w:lvlText w:val="•"/>
+      <w:lvlJc w:val="left"/>
+      <w:pPr>
+        <w:tabs>
+          <w:tab w:val="num" w:pos="5040"/>
+        </w:tabs>
+        <w:ind w:left="5040" w:hanging="360"/>
+      </w:pPr>
+      <w:rPr>
+        <w:rFonts w:ascii="Georgia" w:hAnsi="Georgia" w:hint="default"/>
+      </w:rPr>
+    </w:lvl>
+    <w:lvl w:ilvl="7" w:tplc="1E2CEF8A" w:tentative="1">
+      <w:start w:val="1"/>
+      <w:numFmt w:val="bullet"/>
+      <w:lvlText w:val="•"/>
+      <w:lvlJc w:val="left"/>
+      <w:pPr>
+        <w:tabs>
+          <w:tab w:val="num" w:pos="5760"/>
+        </w:tabs>
+        <w:ind w:left="5760" w:hanging="360"/>
+      </w:pPr>
+      <w:rPr>
+        <w:rFonts w:ascii="Georgia" w:hAnsi="Georgia" w:hint="default"/>
+      </w:rPr>
+    </w:lvl>
+    <w:lvl w:ilvl="8" w:tplc="4858DCA2" w:tentative="1">
+      <w:start w:val="1"/>
+      <w:numFmt w:val="bullet"/>
+      <w:lvlText w:val="•"/>
+      <w:lvlJc w:val="left"/>
+      <w:pPr>
+        <w:tabs>
+          <w:tab w:val="num" w:pos="6480"/>
+        </w:tabs>
+        <w:ind w:left="6480" w:hanging="360"/>
+      </w:pPr>
+      <w:rPr>
+        <w:rFonts w:ascii="Georgia" w:hAnsi="Georgia" w:hint="default"/>
+      </w:rPr>
+    </w:lvl>
+  </w:abstractNum>
+  <w:abstractNum w:abstractNumId="29">
+    <w:nsid w:val="62E5287A"/>
+    <w:multiLevelType w:val="hybridMultilevel"/>
+    <w:tmpl w:val="360231D8"/>
+    <w:lvl w:ilvl="0" w:tplc="A9EC3D4C">
+      <w:start w:val="1"/>
+      <w:numFmt w:val="bullet"/>
+      <w:lvlText w:val="•"/>
+      <w:lvlJc w:val="left"/>
+      <w:pPr>
+        <w:tabs>
+          <w:tab w:val="num" w:pos="720"/>
+        </w:tabs>
+        <w:ind w:left="720" w:hanging="360"/>
+      </w:pPr>
+      <w:rPr>
+        <w:rFonts w:ascii="Georgia" w:hAnsi="Georgia" w:hint="default"/>
+      </w:rPr>
+    </w:lvl>
+    <w:lvl w:ilvl="1" w:tplc="063C676A" w:tentative="1">
+      <w:start w:val="1"/>
+      <w:numFmt w:val="bullet"/>
+      <w:lvlText w:val="•"/>
+      <w:lvlJc w:val="left"/>
+      <w:pPr>
+        <w:tabs>
+          <w:tab w:val="num" w:pos="1440"/>
+        </w:tabs>
+        <w:ind w:left="1440" w:hanging="360"/>
+      </w:pPr>
+      <w:rPr>
+        <w:rFonts w:ascii="Georgia" w:hAnsi="Georgia" w:hint="default"/>
+      </w:rPr>
+    </w:lvl>
+    <w:lvl w:ilvl="2" w:tplc="BA2A8332" w:tentative="1">
+      <w:start w:val="1"/>
+      <w:numFmt w:val="bullet"/>
+      <w:lvlText w:val="•"/>
+      <w:lvlJc w:val="left"/>
+      <w:pPr>
+        <w:tabs>
+          <w:tab w:val="num" w:pos="2160"/>
+        </w:tabs>
+        <w:ind w:left="2160" w:hanging="360"/>
+      </w:pPr>
+      <w:rPr>
+        <w:rFonts w:ascii="Georgia" w:hAnsi="Georgia" w:hint="default"/>
+      </w:rPr>
+    </w:lvl>
+    <w:lvl w:ilvl="3" w:tplc="AFE2DEEE" w:tentative="1">
+      <w:start w:val="1"/>
+      <w:numFmt w:val="bullet"/>
+      <w:lvlText w:val="•"/>
+      <w:lvlJc w:val="left"/>
+      <w:pPr>
+        <w:tabs>
+          <w:tab w:val="num" w:pos="2880"/>
+        </w:tabs>
+        <w:ind w:left="2880" w:hanging="360"/>
+      </w:pPr>
+      <w:rPr>
+        <w:rFonts w:ascii="Georgia" w:hAnsi="Georgia" w:hint="default"/>
+      </w:rPr>
+    </w:lvl>
+    <w:lvl w:ilvl="4" w:tplc="CAE08D52" w:tentative="1">
+      <w:start w:val="1"/>
+      <w:numFmt w:val="bullet"/>
+      <w:lvlText w:val="•"/>
+      <w:lvlJc w:val="left"/>
+      <w:pPr>
+        <w:tabs>
+          <w:tab w:val="num" w:pos="3600"/>
+        </w:tabs>
+        <w:ind w:left="3600" w:hanging="360"/>
+      </w:pPr>
+      <w:rPr>
+        <w:rFonts w:ascii="Georgia" w:hAnsi="Georgia" w:hint="default"/>
+      </w:rPr>
+    </w:lvl>
+    <w:lvl w:ilvl="5" w:tplc="E9E24290" w:tentative="1">
+      <w:start w:val="1"/>
+      <w:numFmt w:val="bullet"/>
+      <w:lvlText w:val="•"/>
+      <w:lvlJc w:val="left"/>
+      <w:pPr>
+        <w:tabs>
+          <w:tab w:val="num" w:pos="4320"/>
+        </w:tabs>
+        <w:ind w:left="4320" w:hanging="360"/>
+      </w:pPr>
+      <w:rPr>
+        <w:rFonts w:ascii="Georgia" w:hAnsi="Georgia" w:hint="default"/>
+      </w:rPr>
+    </w:lvl>
+    <w:lvl w:ilvl="6" w:tplc="0BDA1E2A" w:tentative="1">
+      <w:start w:val="1"/>
+      <w:numFmt w:val="bullet"/>
+      <w:lvlText w:val="•"/>
+      <w:lvlJc w:val="left"/>
+      <w:pPr>
+        <w:tabs>
+          <w:tab w:val="num" w:pos="5040"/>
+        </w:tabs>
+        <w:ind w:left="5040" w:hanging="360"/>
+      </w:pPr>
+      <w:rPr>
+        <w:rFonts w:ascii="Georgia" w:hAnsi="Georgia" w:hint="default"/>
+      </w:rPr>
+    </w:lvl>
+    <w:lvl w:ilvl="7" w:tplc="8B689922" w:tentative="1">
+      <w:start w:val="1"/>
+      <w:numFmt w:val="bullet"/>
+      <w:lvlText w:val="•"/>
+      <w:lvlJc w:val="left"/>
+      <w:pPr>
+        <w:tabs>
+          <w:tab w:val="num" w:pos="5760"/>
+        </w:tabs>
+        <w:ind w:left="5760" w:hanging="360"/>
+      </w:pPr>
+      <w:rPr>
+        <w:rFonts w:ascii="Georgia" w:hAnsi="Georgia" w:hint="default"/>
+      </w:rPr>
+    </w:lvl>
+    <w:lvl w:ilvl="8" w:tplc="1244F9AC" w:tentative="1">
+      <w:start w:val="1"/>
+      <w:numFmt w:val="bullet"/>
+      <w:lvlText w:val="•"/>
+      <w:lvlJc w:val="left"/>
+      <w:pPr>
+        <w:tabs>
+          <w:tab w:val="num" w:pos="6480"/>
+        </w:tabs>
+        <w:ind w:left="6480" w:hanging="360"/>
+      </w:pPr>
+      <w:rPr>
+        <w:rFonts w:ascii="Georgia" w:hAnsi="Georgia" w:hint="default"/>
+      </w:rPr>
+    </w:lvl>
+  </w:abstractNum>
+  <w:abstractNum w:abstractNumId="30">
     <w:nsid w:val="63450984"/>
     <w:multiLevelType w:val="hybridMultilevel"/>
     <w:tmpl w:val="89E8EEF2"/>
@@ -5187,7 +8655,147 @@
       </w:rPr>
     </w:lvl>
   </w:abstractNum>
-  <w:abstractNum w:abstractNumId="17">
+  <w:abstractNum w:abstractNumId="31">
+    <w:nsid w:val="69E70BFA"/>
+    <w:multiLevelType w:val="hybridMultilevel"/>
+    <w:tmpl w:val="605C43BE"/>
+    <w:lvl w:ilvl="0" w:tplc="2CF0400E">
+      <w:start w:val="1"/>
+      <w:numFmt w:val="bullet"/>
+      <w:lvlText w:val="•"/>
+      <w:lvlJc w:val="left"/>
+      <w:pPr>
+        <w:tabs>
+          <w:tab w:val="num" w:pos="720"/>
+        </w:tabs>
+        <w:ind w:left="720" w:hanging="360"/>
+      </w:pPr>
+      <w:rPr>
+        <w:rFonts w:ascii="Georgia" w:hAnsi="Georgia" w:hint="default"/>
+      </w:rPr>
+    </w:lvl>
+    <w:lvl w:ilvl="1" w:tplc="E4066594" w:tentative="1">
+      <w:start w:val="1"/>
+      <w:numFmt w:val="bullet"/>
+      <w:lvlText w:val="•"/>
+      <w:lvlJc w:val="left"/>
+      <w:pPr>
+        <w:tabs>
+          <w:tab w:val="num" w:pos="1440"/>
+        </w:tabs>
+        <w:ind w:left="1440" w:hanging="360"/>
+      </w:pPr>
+      <w:rPr>
+        <w:rFonts w:ascii="Georgia" w:hAnsi="Georgia" w:hint="default"/>
+      </w:rPr>
+    </w:lvl>
+    <w:lvl w:ilvl="2" w:tplc="59384460" w:tentative="1">
+      <w:start w:val="1"/>
+      <w:numFmt w:val="bullet"/>
+      <w:lvlText w:val="•"/>
+      <w:lvlJc w:val="left"/>
+      <w:pPr>
+        <w:tabs>
+          <w:tab w:val="num" w:pos="2160"/>
+        </w:tabs>
+        <w:ind w:left="2160" w:hanging="360"/>
+      </w:pPr>
+      <w:rPr>
+        <w:rFonts w:ascii="Georgia" w:hAnsi="Georgia" w:hint="default"/>
+      </w:rPr>
+    </w:lvl>
+    <w:lvl w:ilvl="3" w:tplc="9754090E" w:tentative="1">
+      <w:start w:val="1"/>
+      <w:numFmt w:val="bullet"/>
+      <w:lvlText w:val="•"/>
+      <w:lvlJc w:val="left"/>
+      <w:pPr>
+        <w:tabs>
+          <w:tab w:val="num" w:pos="2880"/>
+        </w:tabs>
+        <w:ind w:left="2880" w:hanging="360"/>
+      </w:pPr>
+      <w:rPr>
+        <w:rFonts w:ascii="Georgia" w:hAnsi="Georgia" w:hint="default"/>
+      </w:rPr>
+    </w:lvl>
+    <w:lvl w:ilvl="4" w:tplc="D73211C4" w:tentative="1">
+      <w:start w:val="1"/>
+      <w:numFmt w:val="bullet"/>
+      <w:lvlText w:val="•"/>
+      <w:lvlJc w:val="left"/>
+      <w:pPr>
+        <w:tabs>
+          <w:tab w:val="num" w:pos="3600"/>
+        </w:tabs>
+        <w:ind w:left="3600" w:hanging="360"/>
+      </w:pPr>
+      <w:rPr>
+        <w:rFonts w:ascii="Georgia" w:hAnsi="Georgia" w:hint="default"/>
+      </w:rPr>
+    </w:lvl>
+    <w:lvl w:ilvl="5" w:tplc="FC38ADBA" w:tentative="1">
+      <w:start w:val="1"/>
+      <w:numFmt w:val="bullet"/>
+      <w:lvlText w:val="•"/>
+      <w:lvlJc w:val="left"/>
+      <w:pPr>
+        <w:tabs>
+          <w:tab w:val="num" w:pos="4320"/>
+        </w:tabs>
+        <w:ind w:left="4320" w:hanging="360"/>
+      </w:pPr>
+      <w:rPr>
+        <w:rFonts w:ascii="Georgia" w:hAnsi="Georgia" w:hint="default"/>
+      </w:rPr>
+    </w:lvl>
+    <w:lvl w:ilvl="6" w:tplc="2976F68A" w:tentative="1">
+      <w:start w:val="1"/>
+      <w:numFmt w:val="bullet"/>
+      <w:lvlText w:val="•"/>
+      <w:lvlJc w:val="left"/>
+      <w:pPr>
+        <w:tabs>
+          <w:tab w:val="num" w:pos="5040"/>
+        </w:tabs>
+        <w:ind w:left="5040" w:hanging="360"/>
+      </w:pPr>
+      <w:rPr>
+        <w:rFonts w:ascii="Georgia" w:hAnsi="Georgia" w:hint="default"/>
+      </w:rPr>
+    </w:lvl>
+    <w:lvl w:ilvl="7" w:tplc="8E98F0A8" w:tentative="1">
+      <w:start w:val="1"/>
+      <w:numFmt w:val="bullet"/>
+      <w:lvlText w:val="•"/>
+      <w:lvlJc w:val="left"/>
+      <w:pPr>
+        <w:tabs>
+          <w:tab w:val="num" w:pos="5760"/>
+        </w:tabs>
+        <w:ind w:left="5760" w:hanging="360"/>
+      </w:pPr>
+      <w:rPr>
+        <w:rFonts w:ascii="Georgia" w:hAnsi="Georgia" w:hint="default"/>
+      </w:rPr>
+    </w:lvl>
+    <w:lvl w:ilvl="8" w:tplc="23C230F0" w:tentative="1">
+      <w:start w:val="1"/>
+      <w:numFmt w:val="bullet"/>
+      <w:lvlText w:val="•"/>
+      <w:lvlJc w:val="left"/>
+      <w:pPr>
+        <w:tabs>
+          <w:tab w:val="num" w:pos="6480"/>
+        </w:tabs>
+        <w:ind w:left="6480" w:hanging="360"/>
+      </w:pPr>
+      <w:rPr>
+        <w:rFonts w:ascii="Georgia" w:hAnsi="Georgia" w:hint="default"/>
+      </w:rPr>
+    </w:lvl>
+  </w:abstractNum>
+  <w:abstractNum w:abstractNumId="32">
     <w:nsid w:val="6C8E5EDE"/>
     <w:multiLevelType w:val="hybridMultilevel"/>
     <w:tmpl w:val="7E667D8C"/>
@@ -5327,7 +8935,147 @@
       </w:rPr>
     </w:lvl>
   </w:abstractNum>
-  <w:abstractNum w:abstractNumId="18">
+  <w:abstractNum w:abstractNumId="33">
+    <w:nsid w:val="6D441E30"/>
+    <w:multiLevelType w:val="hybridMultilevel"/>
+    <w:tmpl w:val="997EE63E"/>
+    <w:lvl w:ilvl="0" w:tplc="8FA4FE08">
+      <w:start w:val="1"/>
+      <w:numFmt w:val="bullet"/>
+      <w:lvlText w:val="•"/>
+      <w:lvlJc w:val="left"/>
+      <w:pPr>
+        <w:tabs>
+          <w:tab w:val="num" w:pos="720"/>
+        </w:tabs>
+        <w:ind w:left="720" w:hanging="360"/>
+      </w:pPr>
+      <w:rPr>
+        <w:rFonts w:ascii="Georgia" w:hAnsi="Georgia" w:hint="default"/>
+      </w:rPr>
+    </w:lvl>
+    <w:lvl w:ilvl="1" w:tplc="133ADA40" w:tentative="1">
+      <w:start w:val="1"/>
+      <w:numFmt w:val="bullet"/>
+      <w:lvlText w:val="•"/>
+      <w:lvlJc w:val="left"/>
+      <w:pPr>
+        <w:tabs>
+          <w:tab w:val="num" w:pos="1440"/>
+        </w:tabs>
+        <w:ind w:left="1440" w:hanging="360"/>
+      </w:pPr>
+      <w:rPr>
+        <w:rFonts w:ascii="Georgia" w:hAnsi="Georgia" w:hint="default"/>
+      </w:rPr>
+    </w:lvl>
+    <w:lvl w:ilvl="2" w:tplc="7DCA27FA" w:tentative="1">
+      <w:start w:val="1"/>
+      <w:numFmt w:val="bullet"/>
+      <w:lvlText w:val="•"/>
+      <w:lvlJc w:val="left"/>
+      <w:pPr>
+        <w:tabs>
+          <w:tab w:val="num" w:pos="2160"/>
+        </w:tabs>
+        <w:ind w:left="2160" w:hanging="360"/>
+      </w:pPr>
+      <w:rPr>
+        <w:rFonts w:ascii="Georgia" w:hAnsi="Georgia" w:hint="default"/>
+      </w:rPr>
+    </w:lvl>
+    <w:lvl w:ilvl="3" w:tplc="0E8A2168" w:tentative="1">
+      <w:start w:val="1"/>
+      <w:numFmt w:val="bullet"/>
+      <w:lvlText w:val="•"/>
+      <w:lvlJc w:val="left"/>
+      <w:pPr>
+        <w:tabs>
+          <w:tab w:val="num" w:pos="2880"/>
+        </w:tabs>
+        <w:ind w:left="2880" w:hanging="360"/>
+      </w:pPr>
+      <w:rPr>
+        <w:rFonts w:ascii="Georgia" w:hAnsi="Georgia" w:hint="default"/>
+      </w:rPr>
+    </w:lvl>
+    <w:lvl w:ilvl="4" w:tplc="0FB86C2E" w:tentative="1">
+      <w:start w:val="1"/>
+      <w:numFmt w:val="bullet"/>
+      <w:lvlText w:val="•"/>
+      <w:lvlJc w:val="left"/>
+      <w:pPr>
+        <w:tabs>
+          <w:tab w:val="num" w:pos="3600"/>
+        </w:tabs>
+        <w:ind w:left="3600" w:hanging="360"/>
+      </w:pPr>
+      <w:rPr>
+        <w:rFonts w:ascii="Georgia" w:hAnsi="Georgia" w:hint="default"/>
+      </w:rPr>
+    </w:lvl>
+    <w:lvl w:ilvl="5" w:tplc="BAC8391C" w:tentative="1">
+      <w:start w:val="1"/>
+      <w:numFmt w:val="bullet"/>
+      <w:lvlText w:val="•"/>
+      <w:lvlJc w:val="left"/>
+      <w:pPr>
+        <w:tabs>
+          <w:tab w:val="num" w:pos="4320"/>
+        </w:tabs>
+        <w:ind w:left="4320" w:hanging="360"/>
+      </w:pPr>
+      <w:rPr>
+        <w:rFonts w:ascii="Georgia" w:hAnsi="Georgia" w:hint="default"/>
+      </w:rPr>
+    </w:lvl>
+    <w:lvl w:ilvl="6" w:tplc="78E68664" w:tentative="1">
+      <w:start w:val="1"/>
+      <w:numFmt w:val="bullet"/>
+      <w:lvlText w:val="•"/>
+      <w:lvlJc w:val="left"/>
+      <w:pPr>
+        <w:tabs>
+          <w:tab w:val="num" w:pos="5040"/>
+        </w:tabs>
+        <w:ind w:left="5040" w:hanging="360"/>
+      </w:pPr>
+      <w:rPr>
+        <w:rFonts w:ascii="Georgia" w:hAnsi="Georgia" w:hint="default"/>
+      </w:rPr>
+    </w:lvl>
+    <w:lvl w:ilvl="7" w:tplc="0B48033A" w:tentative="1">
+      <w:start w:val="1"/>
+      <w:numFmt w:val="bullet"/>
+      <w:lvlText w:val="•"/>
+      <w:lvlJc w:val="left"/>
+      <w:pPr>
+        <w:tabs>
+          <w:tab w:val="num" w:pos="5760"/>
+        </w:tabs>
+        <w:ind w:left="5760" w:hanging="360"/>
+      </w:pPr>
+      <w:rPr>
+        <w:rFonts w:ascii="Georgia" w:hAnsi="Georgia" w:hint="default"/>
+      </w:rPr>
+    </w:lvl>
+    <w:lvl w:ilvl="8" w:tplc="031A54C8" w:tentative="1">
+      <w:start w:val="1"/>
+      <w:numFmt w:val="bullet"/>
+      <w:lvlText w:val="•"/>
+      <w:lvlJc w:val="left"/>
+      <w:pPr>
+        <w:tabs>
+          <w:tab w:val="num" w:pos="6480"/>
+        </w:tabs>
+        <w:ind w:left="6480" w:hanging="360"/>
+      </w:pPr>
+      <w:rPr>
+        <w:rFonts w:ascii="Georgia" w:hAnsi="Georgia" w:hint="default"/>
+      </w:rPr>
+    </w:lvl>
+  </w:abstractNum>
+  <w:abstractNum w:abstractNumId="34">
     <w:nsid w:val="6DEA7E82"/>
     <w:multiLevelType w:val="hybridMultilevel"/>
     <w:tmpl w:val="3D483F6C"/>
@@ -5467,7 +9215,147 @@
       </w:rPr>
     </w:lvl>
   </w:abstractNum>
-  <w:abstractNum w:abstractNumId="19">
+  <w:abstractNum w:abstractNumId="35">
+    <w:nsid w:val="73BE1226"/>
+    <w:multiLevelType w:val="hybridMultilevel"/>
+    <w:tmpl w:val="CE3A22B8"/>
+    <w:lvl w:ilvl="0" w:tplc="483A41F6">
+      <w:start w:val="1"/>
+      <w:numFmt w:val="bullet"/>
+      <w:lvlText w:val="•"/>
+      <w:lvlJc w:val="left"/>
+      <w:pPr>
+        <w:tabs>
+          <w:tab w:val="num" w:pos="720"/>
+        </w:tabs>
+        <w:ind w:left="720" w:hanging="360"/>
+      </w:pPr>
+      <w:rPr>
+        <w:rFonts w:ascii="Georgia" w:hAnsi="Georgia" w:hint="default"/>
+      </w:rPr>
+    </w:lvl>
+    <w:lvl w:ilvl="1" w:tplc="D8689BA0" w:tentative="1">
+      <w:start w:val="1"/>
+      <w:numFmt w:val="bullet"/>
+      <w:lvlText w:val="•"/>
+      <w:lvlJc w:val="left"/>
+      <w:pPr>
+        <w:tabs>
+          <w:tab w:val="num" w:pos="1440"/>
+        </w:tabs>
+        <w:ind w:left="1440" w:hanging="360"/>
+      </w:pPr>
+      <w:rPr>
+        <w:rFonts w:ascii="Georgia" w:hAnsi="Georgia" w:hint="default"/>
+      </w:rPr>
+    </w:lvl>
+    <w:lvl w:ilvl="2" w:tplc="FA0AD9F2" w:tentative="1">
+      <w:start w:val="1"/>
+      <w:numFmt w:val="bullet"/>
+      <w:lvlText w:val="•"/>
+      <w:lvlJc w:val="left"/>
+      <w:pPr>
+        <w:tabs>
+          <w:tab w:val="num" w:pos="2160"/>
+        </w:tabs>
+        <w:ind w:left="2160" w:hanging="360"/>
+      </w:pPr>
+      <w:rPr>
+        <w:rFonts w:ascii="Georgia" w:hAnsi="Georgia" w:hint="default"/>
+      </w:rPr>
+    </w:lvl>
+    <w:lvl w:ilvl="3" w:tplc="A4B64300" w:tentative="1">
+      <w:start w:val="1"/>
+      <w:numFmt w:val="bullet"/>
+      <w:lvlText w:val="•"/>
+      <w:lvlJc w:val="left"/>
+      <w:pPr>
+        <w:tabs>
+          <w:tab w:val="num" w:pos="2880"/>
+        </w:tabs>
+        <w:ind w:left="2880" w:hanging="360"/>
+      </w:pPr>
+      <w:rPr>
+        <w:rFonts w:ascii="Georgia" w:hAnsi="Georgia" w:hint="default"/>
+      </w:rPr>
+    </w:lvl>
+    <w:lvl w:ilvl="4" w:tplc="B59EDCA4" w:tentative="1">
+      <w:start w:val="1"/>
+      <w:numFmt w:val="bullet"/>
+      <w:lvlText w:val="•"/>
+      <w:lvlJc w:val="left"/>
+      <w:pPr>
+        <w:tabs>
+          <w:tab w:val="num" w:pos="3600"/>
+        </w:tabs>
+        <w:ind w:left="3600" w:hanging="360"/>
+      </w:pPr>
+      <w:rPr>
+        <w:rFonts w:ascii="Georgia" w:hAnsi="Georgia" w:hint="default"/>
+      </w:rPr>
+    </w:lvl>
+    <w:lvl w:ilvl="5" w:tplc="FF90EFB4" w:tentative="1">
+      <w:start w:val="1"/>
+      <w:numFmt w:val="bullet"/>
+      <w:lvlText w:val="•"/>
+      <w:lvlJc w:val="left"/>
+      <w:pPr>
+        <w:tabs>
+          <w:tab w:val="num" w:pos="4320"/>
+        </w:tabs>
+        <w:ind w:left="4320" w:hanging="360"/>
+      </w:pPr>
+      <w:rPr>
+        <w:rFonts w:ascii="Georgia" w:hAnsi="Georgia" w:hint="default"/>
+      </w:rPr>
+    </w:lvl>
+    <w:lvl w:ilvl="6" w:tplc="67B26D6A" w:tentative="1">
+      <w:start w:val="1"/>
+      <w:numFmt w:val="bullet"/>
+      <w:lvlText w:val="•"/>
+      <w:lvlJc w:val="left"/>
+      <w:pPr>
+        <w:tabs>
+          <w:tab w:val="num" w:pos="5040"/>
+        </w:tabs>
+        <w:ind w:left="5040" w:hanging="360"/>
+      </w:pPr>
+      <w:rPr>
+        <w:rFonts w:ascii="Georgia" w:hAnsi="Georgia" w:hint="default"/>
+      </w:rPr>
+    </w:lvl>
+    <w:lvl w:ilvl="7" w:tplc="19C63188" w:tentative="1">
+      <w:start w:val="1"/>
+      <w:numFmt w:val="bullet"/>
+      <w:lvlText w:val="•"/>
+      <w:lvlJc w:val="left"/>
+      <w:pPr>
+        <w:tabs>
+          <w:tab w:val="num" w:pos="5760"/>
+        </w:tabs>
+        <w:ind w:left="5760" w:hanging="360"/>
+      </w:pPr>
+      <w:rPr>
+        <w:rFonts w:ascii="Georgia" w:hAnsi="Georgia" w:hint="default"/>
+      </w:rPr>
+    </w:lvl>
+    <w:lvl w:ilvl="8" w:tplc="9C38AE84" w:tentative="1">
+      <w:start w:val="1"/>
+      <w:numFmt w:val="bullet"/>
+      <w:lvlText w:val="•"/>
+      <w:lvlJc w:val="left"/>
+      <w:pPr>
+        <w:tabs>
+          <w:tab w:val="num" w:pos="6480"/>
+        </w:tabs>
+        <w:ind w:left="6480" w:hanging="360"/>
+      </w:pPr>
+      <w:rPr>
+        <w:rFonts w:ascii="Georgia" w:hAnsi="Georgia" w:hint="default"/>
+      </w:rPr>
+    </w:lvl>
+  </w:abstractNum>
+  <w:abstractNum w:abstractNumId="36">
     <w:nsid w:val="78495C39"/>
     <w:multiLevelType w:val="hybridMultilevel"/>
     <w:tmpl w:val="5ADC36EC"/>
@@ -5606,65 +9494,259 @@
       </w:rPr>
     </w:lvl>
   </w:abstractNum>
+  <w:abstractNum w:abstractNumId="37">
+    <w:nsid w:val="7F803019"/>
+    <w:multiLevelType w:val="hybridMultilevel"/>
+    <w:tmpl w:val="BDB8F700"/>
+    <w:lvl w:ilvl="0" w:tplc="3CF027C0">
+      <w:start w:val="1"/>
+      <w:numFmt w:val="bullet"/>
+      <w:lvlText w:val="•"/>
+      <w:lvlJc w:val="left"/>
+      <w:pPr>
+        <w:tabs>
+          <w:tab w:val="num" w:pos="720"/>
+        </w:tabs>
+        <w:ind w:left="720" w:hanging="360"/>
+      </w:pPr>
+      <w:rPr>
+        <w:rFonts w:ascii="Georgia" w:hAnsi="Georgia" w:hint="default"/>
+      </w:rPr>
+    </w:lvl>
+    <w:lvl w:ilvl="1" w:tplc="537401A0" w:tentative="1">
+      <w:start w:val="1"/>
+      <w:numFmt w:val="bullet"/>
+      <w:lvlText w:val="•"/>
+      <w:lvlJc w:val="left"/>
+      <w:pPr>
+        <w:tabs>
+          <w:tab w:val="num" w:pos="1440"/>
+        </w:tabs>
+        <w:ind w:left="1440" w:hanging="360"/>
+      </w:pPr>
+      <w:rPr>
+        <w:rFonts w:ascii="Georgia" w:hAnsi="Georgia" w:hint="default"/>
+      </w:rPr>
+    </w:lvl>
+    <w:lvl w:ilvl="2" w:tplc="C99E3312" w:tentative="1">
+      <w:start w:val="1"/>
+      <w:numFmt w:val="bullet"/>
+      <w:lvlText w:val="•"/>
+      <w:lvlJc w:val="left"/>
+      <w:pPr>
+        <w:tabs>
+          <w:tab w:val="num" w:pos="2160"/>
+        </w:tabs>
+        <w:ind w:left="2160" w:hanging="360"/>
+      </w:pPr>
+      <w:rPr>
+        <w:rFonts w:ascii="Georgia" w:hAnsi="Georgia" w:hint="default"/>
+      </w:rPr>
+    </w:lvl>
+    <w:lvl w:ilvl="3" w:tplc="C54A45FA" w:tentative="1">
+      <w:start w:val="1"/>
+      <w:numFmt w:val="bullet"/>
+      <w:lvlText w:val="•"/>
+      <w:lvlJc w:val="left"/>
+      <w:pPr>
+        <w:tabs>
+          <w:tab w:val="num" w:pos="2880"/>
+        </w:tabs>
+        <w:ind w:left="2880" w:hanging="360"/>
+      </w:pPr>
+      <w:rPr>
+        <w:rFonts w:ascii="Georgia" w:hAnsi="Georgia" w:hint="default"/>
+      </w:rPr>
+    </w:lvl>
+    <w:lvl w:ilvl="4" w:tplc="05CA7E28" w:tentative="1">
+      <w:start w:val="1"/>
+      <w:numFmt w:val="bullet"/>
+      <w:lvlText w:val="•"/>
+      <w:lvlJc w:val="left"/>
+      <w:pPr>
+        <w:tabs>
+          <w:tab w:val="num" w:pos="3600"/>
+        </w:tabs>
+        <w:ind w:left="3600" w:hanging="360"/>
+      </w:pPr>
+      <w:rPr>
+        <w:rFonts w:ascii="Georgia" w:hAnsi="Georgia" w:hint="default"/>
+      </w:rPr>
+    </w:lvl>
+    <w:lvl w:ilvl="5" w:tplc="25F0E236" w:tentative="1">
+      <w:start w:val="1"/>
+      <w:numFmt w:val="bullet"/>
+      <w:lvlText w:val="•"/>
+      <w:lvlJc w:val="left"/>
+      <w:pPr>
+        <w:tabs>
+          <w:tab w:val="num" w:pos="4320"/>
+        </w:tabs>
+        <w:ind w:left="4320" w:hanging="360"/>
+      </w:pPr>
+      <w:rPr>
+        <w:rFonts w:ascii="Georgia" w:hAnsi="Georgia" w:hint="default"/>
+      </w:rPr>
+    </w:lvl>
+    <w:lvl w:ilvl="6" w:tplc="C64848F4" w:tentative="1">
+      <w:start w:val="1"/>
+      <w:numFmt w:val="bullet"/>
+      <w:lvlText w:val="•"/>
+      <w:lvlJc w:val="left"/>
+      <w:pPr>
+        <w:tabs>
+          <w:tab w:val="num" w:pos="5040"/>
+        </w:tabs>
+        <w:ind w:left="5040" w:hanging="360"/>
+      </w:pPr>
+      <w:rPr>
+        <w:rFonts w:ascii="Georgia" w:hAnsi="Georgia" w:hint="default"/>
+      </w:rPr>
+    </w:lvl>
+    <w:lvl w:ilvl="7" w:tplc="4EB4A238" w:tentative="1">
+      <w:start w:val="1"/>
+      <w:numFmt w:val="bullet"/>
+      <w:lvlText w:val="•"/>
+      <w:lvlJc w:val="left"/>
+      <w:pPr>
+        <w:tabs>
+          <w:tab w:val="num" w:pos="5760"/>
+        </w:tabs>
+        <w:ind w:left="5760" w:hanging="360"/>
+      </w:pPr>
+      <w:rPr>
+        <w:rFonts w:ascii="Georgia" w:hAnsi="Georgia" w:hint="default"/>
+      </w:rPr>
+    </w:lvl>
+    <w:lvl w:ilvl="8" w:tplc="CFD2207E" w:tentative="1">
+      <w:start w:val="1"/>
+      <w:numFmt w:val="bullet"/>
+      <w:lvlText w:val="•"/>
+      <w:lvlJc w:val="left"/>
+      <w:pPr>
+        <w:tabs>
+          <w:tab w:val="num" w:pos="6480"/>
+        </w:tabs>
+        <w:ind w:left="6480" w:hanging="360"/>
+      </w:pPr>
+      <w:rPr>
+        <w:rFonts w:ascii="Georgia" w:hAnsi="Georgia" w:hint="default"/>
+      </w:rPr>
+    </w:lvl>
+  </w:abstractNum>
   <w:num w:numId="1">
+    <w:abstractNumId w:val="3"/>
+  </w:num>
+  <w:num w:numId="2">
+    <w:abstractNumId w:val="16"/>
+  </w:num>
+  <w:num w:numId="3">
+    <w:abstractNumId w:val="10"/>
+  </w:num>
+  <w:num w:numId="4">
+    <w:abstractNumId w:val="34"/>
+  </w:num>
+  <w:num w:numId="5">
+    <w:abstractNumId w:val="25"/>
+  </w:num>
+  <w:num w:numId="6">
+    <w:abstractNumId w:val="26"/>
+  </w:num>
+  <w:num w:numId="7">
+    <w:abstractNumId w:val="24"/>
+  </w:num>
+  <w:num w:numId="8">
+    <w:abstractNumId w:val="30"/>
+  </w:num>
+  <w:num w:numId="9">
+    <w:abstractNumId w:val="6"/>
+  </w:num>
+  <w:num w:numId="10">
+    <w:abstractNumId w:val="17"/>
+  </w:num>
+  <w:num w:numId="11">
+    <w:abstractNumId w:val="36"/>
+  </w:num>
+  <w:num w:numId="12">
+    <w:abstractNumId w:val="21"/>
+  </w:num>
+  <w:num w:numId="13">
+    <w:abstractNumId w:val="4"/>
+  </w:num>
+  <w:num w:numId="14">
+    <w:abstractNumId w:val="27"/>
+  </w:num>
+  <w:num w:numId="15">
+    <w:abstractNumId w:val="18"/>
+  </w:num>
+  <w:num w:numId="16">
     <w:abstractNumId w:val="1"/>
   </w:num>
-  <w:num w:numId="2">
+  <w:num w:numId="17">
+    <w:abstractNumId w:val="14"/>
+  </w:num>
+  <w:num w:numId="18">
+    <w:abstractNumId w:val="7"/>
+  </w:num>
+  <w:num w:numId="19">
+    <w:abstractNumId w:val="32"/>
+  </w:num>
+  <w:num w:numId="20">
+    <w:abstractNumId w:val="11"/>
+  </w:num>
+  <w:num w:numId="21">
+    <w:abstractNumId w:val="23"/>
+  </w:num>
+  <w:num w:numId="22">
+    <w:abstractNumId w:val="2"/>
+  </w:num>
+  <w:num w:numId="23">
+    <w:abstractNumId w:val="5"/>
+  </w:num>
+  <w:num w:numId="24">
+    <w:abstractNumId w:val="0"/>
+  </w:num>
+  <w:num w:numId="25">
+    <w:abstractNumId w:val="9"/>
+  </w:num>
+  <w:num w:numId="26">
+    <w:abstractNumId w:val="20"/>
+  </w:num>
+  <w:num w:numId="27">
+    <w:abstractNumId w:val="15"/>
+  </w:num>
+  <w:num w:numId="28">
+    <w:abstractNumId w:val="22"/>
+  </w:num>
+  <w:num w:numId="29">
+    <w:abstractNumId w:val="28"/>
+  </w:num>
+  <w:num w:numId="30">
+    <w:abstractNumId w:val="19"/>
+  </w:num>
+  <w:num w:numId="31">
+    <w:abstractNumId w:val="33"/>
+  </w:num>
+  <w:num w:numId="32">
+    <w:abstractNumId w:val="13"/>
+  </w:num>
+  <w:num w:numId="33">
+    <w:abstractNumId w:val="29"/>
+  </w:num>
+  <w:num w:numId="34">
+    <w:abstractNumId w:val="12"/>
+  </w:num>
+  <w:num w:numId="35">
+    <w:abstractNumId w:val="35"/>
+  </w:num>
+  <w:num w:numId="36">
+    <w:abstractNumId w:val="31"/>
+  </w:num>
+  <w:num w:numId="37">
     <w:abstractNumId w:val="8"/>
   </w:num>
-  <w:num w:numId="3">
-    <w:abstractNumId w:val="5"/>
-  </w:num>
-  <w:num w:numId="4">
-    <w:abstractNumId w:val="18"/>
-  </w:num>
-  <w:num w:numId="5">
-    <w:abstractNumId w:val="13"/>
-  </w:num>
-  <w:num w:numId="6">
-    <w:abstractNumId w:val="14"/>
-  </w:num>
-  <w:num w:numId="7">
-    <w:abstractNumId w:val="12"/>
-  </w:num>
-  <w:num w:numId="8">
-    <w:abstractNumId w:val="16"/>
-  </w:num>
-  <w:num w:numId="9">
-    <w:abstractNumId w:val="3"/>
-  </w:num>
-  <w:num w:numId="10">
-    <w:abstractNumId w:val="9"/>
-  </w:num>
-  <w:num w:numId="11">
-    <w:abstractNumId w:val="19"/>
-  </w:num>
-  <w:num w:numId="12">
-    <w:abstractNumId w:val="11"/>
-  </w:num>
-  <w:num w:numId="13">
-    <w:abstractNumId w:val="2"/>
-  </w:num>
-  <w:num w:numId="14">
-    <w:abstractNumId w:val="15"/>
-  </w:num>
-  <w:num w:numId="15">
-    <w:abstractNumId w:val="10"/>
-  </w:num>
-  <w:num w:numId="16">
-    <w:abstractNumId w:val="0"/>
-  </w:num>
-  <w:num w:numId="17">
-    <w:abstractNumId w:val="7"/>
-  </w:num>
-  <w:num w:numId="18">
-    <w:abstractNumId w:val="4"/>
-  </w:num>
-  <w:num w:numId="19">
-    <w:abstractNumId w:val="17"/>
-  </w:num>
-  <w:num w:numId="20">
-    <w:abstractNumId w:val="6"/>
+  <w:num w:numId="38">
+    <w:abstractNumId w:val="37"/>
   </w:num>
 </w:numbering>
 </file>
@@ -6397,6 +10479,3353 @@
 </w:styles>
 </file>
 
+<file path=word/diagrams/colors1.xml><?xml version="1.0" encoding="utf-8"?>
+<dgm:colorsDef xmlns:dgm="http://schemas.openxmlformats.org/drawingml/2006/diagram" xmlns:a="http://schemas.openxmlformats.org/drawingml/2006/main" uniqueId="urn:microsoft.com/office/officeart/2005/8/colors/accent1_2#1">
+  <dgm:title val=""/>
+  <dgm:desc val=""/>
+  <dgm:catLst>
+    <dgm:cat type="accent1" pri="11200"/>
+  </dgm:catLst>
+  <dgm:styleLbl name="node0">
+    <dgm:fillClrLst meth="repeat">
+      <a:schemeClr val="accent1"/>
+    </dgm:fillClrLst>
+    <dgm:linClrLst meth="repeat">
+      <a:schemeClr val="lt1"/>
+    </dgm:linClrLst>
+    <dgm:effectClrLst/>
+    <dgm:txLinClrLst/>
+    <dgm:txFillClrLst/>
+    <dgm:txEffectClrLst/>
+  </dgm:styleLbl>
+  <dgm:styleLbl name="alignNode1">
+    <dgm:fillClrLst meth="repeat">
+      <a:schemeClr val="accent1"/>
+    </dgm:fillClrLst>
+    <dgm:linClrLst meth="repeat">
+      <a:schemeClr val="accent1"/>
+    </dgm:linClrLst>
+    <dgm:effectClrLst/>
+    <dgm:txLinClrLst/>
+    <dgm:txFillClrLst/>
+    <dgm:txEffectClrLst/>
+  </dgm:styleLbl>
+  <dgm:styleLbl name="node1">
+    <dgm:fillClrLst meth="repeat">
+      <a:schemeClr val="accent1"/>
+    </dgm:fillClrLst>
+    <dgm:linClrLst meth="repeat">
+      <a:schemeClr val="lt1"/>
+    </dgm:linClrLst>
+    <dgm:effectClrLst/>
+    <dgm:txLinClrLst/>
+    <dgm:txFillClrLst/>
+    <dgm:txEffectClrLst/>
+  </dgm:styleLbl>
+  <dgm:styleLbl name="lnNode1">
+    <dgm:fillClrLst meth="repeat">
+      <a:schemeClr val="accent1"/>
+    </dgm:fillClrLst>
+    <dgm:linClrLst meth="repeat">
+      <a:schemeClr val="lt1"/>
+    </dgm:linClrLst>
+    <dgm:effectClrLst/>
+    <dgm:txLinClrLst/>
+    <dgm:txFillClrLst/>
+    <dgm:txEffectClrLst/>
+  </dgm:styleLbl>
+  <dgm:styleLbl name="vennNode1">
+    <dgm:fillClrLst meth="repeat">
+      <a:schemeClr val="accent1">
+        <a:alpha val="50000"/>
+      </a:schemeClr>
+    </dgm:fillClrLst>
+    <dgm:linClrLst meth="repeat">
+      <a:schemeClr val="lt1"/>
+    </dgm:linClrLst>
+    <dgm:effectClrLst/>
+    <dgm:txLinClrLst/>
+    <dgm:txFillClrLst/>
+    <dgm:txEffectClrLst/>
+  </dgm:styleLbl>
+  <dgm:styleLbl name="node2">
+    <dgm:fillClrLst meth="repeat">
+      <a:schemeClr val="accent1"/>
+    </dgm:fillClrLst>
+    <dgm:linClrLst meth="repeat">
+      <a:schemeClr val="lt1"/>
+    </dgm:linClrLst>
+    <dgm:effectClrLst/>
+    <dgm:txLinClrLst/>
+    <dgm:txFillClrLst/>
+    <dgm:txEffectClrLst/>
+  </dgm:styleLbl>
+  <dgm:styleLbl name="node3">
+    <dgm:fillClrLst meth="repeat">
+      <a:schemeClr val="accent1"/>
+    </dgm:fillClrLst>
+    <dgm:linClrLst meth="repeat">
+      <a:schemeClr val="lt1"/>
+    </dgm:linClrLst>
+    <dgm:effectClrLst/>
+    <dgm:txLinClrLst/>
+    <dgm:txFillClrLst/>
+    <dgm:txEffectClrLst/>
+  </dgm:styleLbl>
+  <dgm:styleLbl name="node4">
+    <dgm:fillClrLst meth="repeat">
+      <a:schemeClr val="accent1"/>
+    </dgm:fillClrLst>
+    <dgm:linClrLst meth="repeat">
+      <a:schemeClr val="lt1"/>
+    </dgm:linClrLst>
+    <dgm:effectClrLst/>
+    <dgm:txLinClrLst/>
+    <dgm:txFillClrLst/>
+    <dgm:txEffectClrLst/>
+  </dgm:styleLbl>
+  <dgm:styleLbl name="fgImgPlace1">
+    <dgm:fillClrLst meth="repeat">
+      <a:schemeClr val="accent1">
+        <a:tint val="50000"/>
+      </a:schemeClr>
+    </dgm:fillClrLst>
+    <dgm:linClrLst meth="repeat">
+      <a:schemeClr val="lt1"/>
+    </dgm:linClrLst>
+    <dgm:effectClrLst/>
+    <dgm:txLinClrLst/>
+    <dgm:txFillClrLst meth="repeat">
+      <a:schemeClr val="lt1"/>
+    </dgm:txFillClrLst>
+    <dgm:txEffectClrLst/>
+  </dgm:styleLbl>
+  <dgm:styleLbl name="alignImgPlace1">
+    <dgm:fillClrLst meth="repeat">
+      <a:schemeClr val="accent1">
+        <a:tint val="50000"/>
+      </a:schemeClr>
+    </dgm:fillClrLst>
+    <dgm:linClrLst meth="repeat">
+      <a:schemeClr val="lt1"/>
+    </dgm:linClrLst>
+    <dgm:effectClrLst/>
+    <dgm:txLinClrLst/>
+    <dgm:txFillClrLst meth="repeat">
+      <a:schemeClr val="lt1"/>
+    </dgm:txFillClrLst>
+    <dgm:txEffectClrLst/>
+  </dgm:styleLbl>
+  <dgm:styleLbl name="bgImgPlace1">
+    <dgm:fillClrLst meth="repeat">
+      <a:schemeClr val="accent1">
+        <a:tint val="50000"/>
+      </a:schemeClr>
+    </dgm:fillClrLst>
+    <dgm:linClrLst meth="repeat">
+      <a:schemeClr val="lt1"/>
+    </dgm:linClrLst>
+    <dgm:effectClrLst/>
+    <dgm:txLinClrLst/>
+    <dgm:txFillClrLst meth="repeat">
+      <a:schemeClr val="lt1"/>
+    </dgm:txFillClrLst>
+    <dgm:txEffectClrLst/>
+  </dgm:styleLbl>
+  <dgm:styleLbl name="sibTrans2D1">
+    <dgm:fillClrLst meth="repeat">
+      <a:schemeClr val="accent1">
+        <a:tint val="60000"/>
+      </a:schemeClr>
+    </dgm:fillClrLst>
+    <dgm:linClrLst meth="repeat">
+      <a:schemeClr val="accent1">
+        <a:tint val="60000"/>
+      </a:schemeClr>
+    </dgm:linClrLst>
+    <dgm:effectClrLst/>
+    <dgm:txLinClrLst/>
+    <dgm:txFillClrLst/>
+    <dgm:txEffectClrLst/>
+  </dgm:styleLbl>
+  <dgm:styleLbl name="fgSibTrans2D1">
+    <dgm:fillClrLst meth="repeat">
+      <a:schemeClr val="accent1">
+        <a:tint val="60000"/>
+      </a:schemeClr>
+    </dgm:fillClrLst>
+    <dgm:linClrLst meth="repeat">
+      <a:schemeClr val="accent1">
+        <a:tint val="60000"/>
+      </a:schemeClr>
+    </dgm:linClrLst>
+    <dgm:effectClrLst/>
+    <dgm:txLinClrLst/>
+    <dgm:txFillClrLst/>
+    <dgm:txEffectClrLst/>
+  </dgm:styleLbl>
+  <dgm:styleLbl name="bgSibTrans2D1">
+    <dgm:fillClrLst meth="repeat">
+      <a:schemeClr val="accent1">
+        <a:tint val="60000"/>
+      </a:schemeClr>
+    </dgm:fillClrLst>
+    <dgm:linClrLst meth="repeat">
+      <a:schemeClr val="accent1">
+        <a:tint val="60000"/>
+      </a:schemeClr>
+    </dgm:linClrLst>
+    <dgm:effectClrLst/>
+    <dgm:txLinClrLst/>
+    <dgm:txFillClrLst/>
+    <dgm:txEffectClrLst/>
+  </dgm:styleLbl>
+  <dgm:styleLbl name="sibTrans1D1">
+    <dgm:fillClrLst meth="repeat">
+      <a:schemeClr val="accent1"/>
+    </dgm:fillClrLst>
+    <dgm:linClrLst meth="repeat">
+      <a:schemeClr val="accent1"/>
+    </dgm:linClrLst>
+    <dgm:effectClrLst/>
+    <dgm:txLinClrLst/>
+    <dgm:txFillClrLst meth="repeat">
+      <a:schemeClr val="tx1"/>
+    </dgm:txFillClrLst>
+    <dgm:txEffectClrLst/>
+  </dgm:styleLbl>
+  <dgm:styleLbl name="callout">
+    <dgm:fillClrLst meth="repeat">
+      <a:schemeClr val="accent1"/>
+    </dgm:fillClrLst>
+    <dgm:linClrLst meth="repeat">
+      <a:schemeClr val="accent1">
+        <a:tint val="50000"/>
+      </a:schemeClr>
+    </dgm:linClrLst>
+    <dgm:effectClrLst/>
+    <dgm:txLinClrLst/>
+    <dgm:txFillClrLst meth="repeat">
+      <a:schemeClr val="tx1"/>
+    </dgm:txFillClrLst>
+    <dgm:txEffectClrLst/>
+  </dgm:styleLbl>
+  <dgm:styleLbl name="asst0">
+    <dgm:fillClrLst meth="repeat">
+      <a:schemeClr val="accent1"/>
+    </dgm:fillClrLst>
+    <dgm:linClrLst meth="repeat">
+      <a:schemeClr val="lt1"/>
+    </dgm:linClrLst>
+    <dgm:effectClrLst/>
+    <dgm:txLinClrLst/>
+    <dgm:txFillClrLst/>
+    <dgm:txEffectClrLst/>
+  </dgm:styleLbl>
+  <dgm:styleLbl name="asst1">
+    <dgm:fillClrLst meth="repeat">
+      <a:schemeClr val="accent1"/>
+    </dgm:fillClrLst>
+    <dgm:linClrLst meth="repeat">
+      <a:schemeClr val="lt1"/>
+    </dgm:linClrLst>
+    <dgm:effectClrLst/>
+    <dgm:txLinClrLst/>
+    <dgm:txFillClrLst/>
+    <dgm:txEffectClrLst/>
+  </dgm:styleLbl>
+  <dgm:styleLbl name="asst2">
+    <dgm:fillClrLst meth="repeat">
+      <a:schemeClr val="accent1"/>
+    </dgm:fillClrLst>
+    <dgm:linClrLst meth="repeat">
+      <a:schemeClr val="lt1"/>
+    </dgm:linClrLst>
+    <dgm:effectClrLst/>
+    <dgm:txLinClrLst/>
+    <dgm:txFillClrLst/>
+    <dgm:txEffectClrLst/>
+  </dgm:styleLbl>
+  <dgm:styleLbl name="asst3">
+    <dgm:fillClrLst meth="repeat">
+      <a:schemeClr val="accent1"/>
+    </dgm:fillClrLst>
+    <dgm:linClrLst meth="repeat">
+      <a:schemeClr val="lt1"/>
+    </dgm:linClrLst>
+    <dgm:effectClrLst/>
+    <dgm:txLinClrLst/>
+    <dgm:txFillClrLst/>
+    <dgm:txEffectClrLst/>
+  </dgm:styleLbl>
+  <dgm:styleLbl name="asst4">
+    <dgm:fillClrLst meth="repeat">
+      <a:schemeClr val="accent1"/>
+    </dgm:fillClrLst>
+    <dgm:linClrLst meth="repeat">
+      <a:schemeClr val="lt1"/>
+    </dgm:linClrLst>
+    <dgm:effectClrLst/>
+    <dgm:txLinClrLst/>
+    <dgm:txFillClrLst/>
+    <dgm:txEffectClrLst/>
+  </dgm:styleLbl>
+  <dgm:styleLbl name="parChTrans2D1">
+    <dgm:fillClrLst meth="repeat">
+      <a:schemeClr val="accent1">
+        <a:tint val="60000"/>
+      </a:schemeClr>
+    </dgm:fillClrLst>
+    <dgm:linClrLst meth="repeat">
+      <a:schemeClr val="accent1">
+        <a:tint val="60000"/>
+      </a:schemeClr>
+    </dgm:linClrLst>
+    <dgm:effectClrLst/>
+    <dgm:txLinClrLst/>
+    <dgm:txFillClrLst meth="repeat">
+      <a:schemeClr val="lt1"/>
+    </dgm:txFillClrLst>
+    <dgm:txEffectClrLst/>
+  </dgm:styleLbl>
+  <dgm:styleLbl name="parChTrans2D2">
+    <dgm:fillClrLst meth="repeat">
+      <a:schemeClr val="accent1"/>
+    </dgm:fillClrLst>
+    <dgm:linClrLst meth="repeat">
+      <a:schemeClr val="accent1"/>
+    </dgm:linClrLst>
+    <dgm:effectClrLst/>
+    <dgm:txLinClrLst/>
+    <dgm:txFillClrLst meth="repeat">
+      <a:schemeClr val="lt1"/>
+    </dgm:txFillClrLst>
+    <dgm:txEffectClrLst/>
+  </dgm:styleLbl>
+  <dgm:styleLbl name="parChTrans2D3">
+    <dgm:fillClrLst meth="repeat">
+      <a:schemeClr val="accent1"/>
+    </dgm:fillClrLst>
+    <dgm:linClrLst meth="repeat">
+      <a:schemeClr val="accent1"/>
+    </dgm:linClrLst>
+    <dgm:effectClrLst/>
+    <dgm:txLinClrLst/>
+    <dgm:txFillClrLst meth="repeat">
+      <a:schemeClr val="lt1"/>
+    </dgm:txFillClrLst>
+    <dgm:txEffectClrLst/>
+  </dgm:styleLbl>
+  <dgm:styleLbl name="parChTrans2D4">
+    <dgm:fillClrLst meth="repeat">
+      <a:schemeClr val="accent1"/>
+    </dgm:fillClrLst>
+    <dgm:linClrLst meth="repeat">
+      <a:schemeClr val="accent1"/>
+    </dgm:linClrLst>
+    <dgm:effectClrLst/>
+    <dgm:txLinClrLst/>
+    <dgm:txFillClrLst meth="repeat">
+      <a:schemeClr val="lt1"/>
+    </dgm:txFillClrLst>
+    <dgm:txEffectClrLst/>
+  </dgm:styleLbl>
+  <dgm:styleLbl name="parChTrans1D1">
+    <dgm:fillClrLst meth="repeat">
+      <a:schemeClr val="accent1"/>
+    </dgm:fillClrLst>
+    <dgm:linClrLst meth="repeat">
+      <a:schemeClr val="accent1">
+        <a:shade val="60000"/>
+      </a:schemeClr>
+    </dgm:linClrLst>
+    <dgm:effectClrLst/>
+    <dgm:txLinClrLst/>
+    <dgm:txFillClrLst meth="repeat">
+      <a:schemeClr val="tx1"/>
+    </dgm:txFillClrLst>
+    <dgm:txEffectClrLst/>
+  </dgm:styleLbl>
+  <dgm:styleLbl name="parChTrans1D2">
+    <dgm:fillClrLst meth="repeat">
+      <a:schemeClr val="accent1"/>
+    </dgm:fillClrLst>
+    <dgm:linClrLst meth="repeat">
+      <a:schemeClr val="accent1">
+        <a:shade val="60000"/>
+      </a:schemeClr>
+    </dgm:linClrLst>
+    <dgm:effectClrLst/>
+    <dgm:txLinClrLst/>
+    <dgm:txFillClrLst meth="repeat">
+      <a:schemeClr val="tx1"/>
+    </dgm:txFillClrLst>
+    <dgm:txEffectClrLst/>
+  </dgm:styleLbl>
+  <dgm:styleLbl name="parChTrans1D3">
+    <dgm:fillClrLst meth="repeat">
+      <a:schemeClr val="accent1"/>
+    </dgm:fillClrLst>
+    <dgm:linClrLst meth="repeat">
+      <a:schemeClr val="accent1">
+        <a:shade val="80000"/>
+      </a:schemeClr>
+    </dgm:linClrLst>
+    <dgm:effectClrLst/>
+    <dgm:txLinClrLst/>
+    <dgm:txFillClrLst meth="repeat">
+      <a:schemeClr val="tx1"/>
+    </dgm:txFillClrLst>
+    <dgm:txEffectClrLst/>
+  </dgm:styleLbl>
+  <dgm:styleLbl name="parChTrans1D4">
+    <dgm:fillClrLst meth="repeat">
+      <a:schemeClr val="accent1"/>
+    </dgm:fillClrLst>
+    <dgm:linClrLst meth="repeat">
+      <a:schemeClr val="accent1">
+        <a:shade val="80000"/>
+      </a:schemeClr>
+    </dgm:linClrLst>
+    <dgm:effectClrLst/>
+    <dgm:txLinClrLst/>
+    <dgm:txFillClrLst meth="repeat">
+      <a:schemeClr val="tx1"/>
+    </dgm:txFillClrLst>
+    <dgm:txEffectClrLst/>
+  </dgm:styleLbl>
+  <dgm:styleLbl name="fgAcc1">
+    <dgm:fillClrLst meth="repeat">
+      <a:schemeClr val="lt1">
+        <a:alpha val="90000"/>
+      </a:schemeClr>
+    </dgm:fillClrLst>
+    <dgm:linClrLst meth="repeat">
+      <a:schemeClr val="accent1"/>
+    </dgm:linClrLst>
+    <dgm:effectClrLst/>
+    <dgm:txLinClrLst/>
+    <dgm:txFillClrLst meth="repeat">
+      <a:schemeClr val="dk1"/>
+    </dgm:txFillClrLst>
+    <dgm:txEffectClrLst/>
+  </dgm:styleLbl>
+  <dgm:styleLbl name="conFgAcc1">
+    <dgm:fillClrLst meth="repeat">
+      <a:schemeClr val="lt1">
+        <a:alpha val="90000"/>
+      </a:schemeClr>
+    </dgm:fillClrLst>
+    <dgm:linClrLst meth="repeat">
+      <a:schemeClr val="accent1"/>
+    </dgm:linClrLst>
+    <dgm:effectClrLst/>
+    <dgm:txLinClrLst/>
+    <dgm:txFillClrLst meth="repeat">
+      <a:schemeClr val="dk1"/>
+    </dgm:txFillClrLst>
+    <dgm:txEffectClrLst/>
+  </dgm:styleLbl>
+  <dgm:styleLbl name="alignAcc1">
+    <dgm:fillClrLst meth="repeat">
+      <a:schemeClr val="lt1">
+        <a:alpha val="90000"/>
+      </a:schemeClr>
+    </dgm:fillClrLst>
+    <dgm:linClrLst meth="repeat">
+      <a:schemeClr val="accent1"/>
+    </dgm:linClrLst>
+    <dgm:effectClrLst/>
+    <dgm:txLinClrLst/>
+    <dgm:txFillClrLst meth="repeat">
+      <a:schemeClr val="dk1"/>
+    </dgm:txFillClrLst>
+    <dgm:txEffectClrLst/>
+  </dgm:styleLbl>
+  <dgm:styleLbl name="trAlignAcc1">
+    <dgm:fillClrLst meth="repeat">
+      <a:schemeClr val="lt1">
+        <a:alpha val="40000"/>
+      </a:schemeClr>
+    </dgm:fillClrLst>
+    <dgm:linClrLst meth="repeat">
+      <a:schemeClr val="accent1"/>
+    </dgm:linClrLst>
+    <dgm:effectClrLst/>
+    <dgm:txLinClrLst/>
+    <dgm:txFillClrLst meth="repeat">
+      <a:schemeClr val="dk1"/>
+    </dgm:txFillClrLst>
+    <dgm:txEffectClrLst/>
+  </dgm:styleLbl>
+  <dgm:styleLbl name="bgAcc1">
+    <dgm:fillClrLst meth="repeat">
+      <a:schemeClr val="lt1">
+        <a:alpha val="90000"/>
+      </a:schemeClr>
+    </dgm:fillClrLst>
+    <dgm:linClrLst meth="repeat">
+      <a:schemeClr val="accent1"/>
+    </dgm:linClrLst>
+    <dgm:effectClrLst/>
+    <dgm:txLinClrLst/>
+    <dgm:txFillClrLst meth="repeat">
+      <a:schemeClr val="dk1"/>
+    </dgm:txFillClrLst>
+    <dgm:txEffectClrLst/>
+  </dgm:styleLbl>
+  <dgm:styleLbl name="solidFgAcc1">
+    <dgm:fillClrLst meth="repeat">
+      <a:schemeClr val="lt1"/>
+    </dgm:fillClrLst>
+    <dgm:linClrLst meth="repeat">
+      <a:schemeClr val="accent1"/>
+    </dgm:linClrLst>
+    <dgm:effectClrLst/>
+    <dgm:txLinClrLst/>
+    <dgm:txFillClrLst meth="repeat">
+      <a:schemeClr val="dk1"/>
+    </dgm:txFillClrLst>
+    <dgm:txEffectClrLst/>
+  </dgm:styleLbl>
+  <dgm:styleLbl name="solidAlignAcc1">
+    <dgm:fillClrLst meth="repeat">
+      <a:schemeClr val="lt1"/>
+    </dgm:fillClrLst>
+    <dgm:linClrLst meth="repeat">
+      <a:schemeClr val="accent1"/>
+    </dgm:linClrLst>
+    <dgm:effectClrLst/>
+    <dgm:txLinClrLst/>
+    <dgm:txFillClrLst meth="repeat">
+      <a:schemeClr val="dk1"/>
+    </dgm:txFillClrLst>
+    <dgm:txEffectClrLst/>
+  </dgm:styleLbl>
+  <dgm:styleLbl name="solidBgAcc1">
+    <dgm:fillClrLst meth="repeat">
+      <a:schemeClr val="lt1"/>
+    </dgm:fillClrLst>
+    <dgm:linClrLst meth="repeat">
+      <a:schemeClr val="accent1"/>
+    </dgm:linClrLst>
+    <dgm:effectClrLst/>
+    <dgm:txLinClrLst/>
+    <dgm:txFillClrLst meth="repeat">
+      <a:schemeClr val="dk1"/>
+    </dgm:txFillClrLst>
+    <dgm:txEffectClrLst/>
+  </dgm:styleLbl>
+  <dgm:styleLbl name="fgAccFollowNode1">
+    <dgm:fillClrLst meth="repeat">
+      <a:schemeClr val="accent1">
+        <a:alpha val="90000"/>
+        <a:tint val="40000"/>
+      </a:schemeClr>
+    </dgm:fillClrLst>
+    <dgm:linClrLst meth="repeat">
+      <a:schemeClr val="accent1">
+        <a:alpha val="90000"/>
+        <a:tint val="40000"/>
+      </a:schemeClr>
+    </dgm:linClrLst>
+    <dgm:effectClrLst/>
+    <dgm:txLinClrLst/>
+    <dgm:txFillClrLst meth="repeat">
+      <a:schemeClr val="dk1"/>
+    </dgm:txFillClrLst>
+    <dgm:txEffectClrLst/>
+  </dgm:styleLbl>
+  <dgm:styleLbl name="alignAccFollowNode1">
+    <dgm:fillClrLst meth="repeat">
+      <a:schemeClr val="accent1">
+        <a:alpha val="90000"/>
+        <a:tint val="40000"/>
+      </a:schemeClr>
+    </dgm:fillClrLst>
+    <dgm:linClrLst meth="repeat">
+      <a:schemeClr val="accent1">
+        <a:alpha val="90000"/>
+        <a:tint val="40000"/>
+      </a:schemeClr>
+    </dgm:linClrLst>
+    <dgm:effectClrLst/>
+    <dgm:txLinClrLst/>
+    <dgm:txFillClrLst meth="repeat">
+      <a:schemeClr val="dk1"/>
+    </dgm:txFillClrLst>
+    <dgm:txEffectClrLst/>
+  </dgm:styleLbl>
+  <dgm:styleLbl name="bgAccFollowNode1">
+    <dgm:fillClrLst meth="repeat">
+      <a:schemeClr val="accent1">
+        <a:alpha val="90000"/>
+        <a:tint val="40000"/>
+      </a:schemeClr>
+    </dgm:fillClrLst>
+    <dgm:linClrLst meth="repeat">
+      <a:schemeClr val="accent1">
+        <a:alpha val="90000"/>
+        <a:tint val="40000"/>
+      </a:schemeClr>
+    </dgm:linClrLst>
+    <dgm:effectClrLst/>
+    <dgm:txLinClrLst/>
+    <dgm:txFillClrLst meth="repeat">
+      <a:schemeClr val="dk1"/>
+    </dgm:txFillClrLst>
+    <dgm:txEffectClrLst/>
+  </dgm:styleLbl>
+  <dgm:styleLbl name="fgAcc0">
+    <dgm:fillClrLst meth="repeat">
+      <a:schemeClr val="lt1">
+        <a:alpha val="90000"/>
+      </a:schemeClr>
+    </dgm:fillClrLst>
+    <dgm:linClrLst meth="repeat">
+      <a:schemeClr val="accent1"/>
+    </dgm:linClrLst>
+    <dgm:effectClrLst/>
+    <dgm:txLinClrLst/>
+    <dgm:txFillClrLst meth="repeat">
+      <a:schemeClr val="dk1"/>
+    </dgm:txFillClrLst>
+    <dgm:txEffectClrLst/>
+  </dgm:styleLbl>
+  <dgm:styleLbl name="fgAcc2">
+    <dgm:fillClrLst meth="repeat">
+      <a:schemeClr val="lt1">
+        <a:alpha val="90000"/>
+      </a:schemeClr>
+    </dgm:fillClrLst>
+    <dgm:linClrLst meth="repeat">
+      <a:schemeClr val="accent1"/>
+    </dgm:linClrLst>
+    <dgm:effectClrLst/>
+    <dgm:txLinClrLst/>
+    <dgm:txFillClrLst meth="repeat">
+      <a:schemeClr val="dk1"/>
+    </dgm:txFillClrLst>
+    <dgm:txEffectClrLst/>
+  </dgm:styleLbl>
+  <dgm:styleLbl name="fgAcc3">
+    <dgm:fillClrLst meth="repeat">
+      <a:schemeClr val="lt1">
+        <a:alpha val="90000"/>
+      </a:schemeClr>
+    </dgm:fillClrLst>
+    <dgm:linClrLst meth="repeat">
+      <a:schemeClr val="accent1"/>
+    </dgm:linClrLst>
+    <dgm:effectClrLst/>
+    <dgm:txLinClrLst/>
+    <dgm:txFillClrLst meth="repeat">
+      <a:schemeClr val="dk1"/>
+    </dgm:txFillClrLst>
+    <dgm:txEffectClrLst/>
+  </dgm:styleLbl>
+  <dgm:styleLbl name="fgAcc4">
+    <dgm:fillClrLst meth="repeat">
+      <a:schemeClr val="lt1">
+        <a:alpha val="90000"/>
+      </a:schemeClr>
+    </dgm:fillClrLst>
+    <dgm:linClrLst meth="repeat">
+      <a:schemeClr val="accent1"/>
+    </dgm:linClrLst>
+    <dgm:effectClrLst/>
+    <dgm:txLinClrLst/>
+    <dgm:txFillClrLst meth="repeat">
+      <a:schemeClr val="dk1"/>
+    </dgm:txFillClrLst>
+    <dgm:txEffectClrLst/>
+  </dgm:styleLbl>
+  <dgm:styleLbl name="bgShp">
+    <dgm:fillClrLst meth="repeat">
+      <a:schemeClr val="accent1">
+        <a:tint val="40000"/>
+      </a:schemeClr>
+    </dgm:fillClrLst>
+    <dgm:linClrLst meth="repeat">
+      <a:schemeClr val="accent1"/>
+    </dgm:linClrLst>
+    <dgm:effectClrLst/>
+    <dgm:txLinClrLst/>
+    <dgm:txFillClrLst meth="repeat">
+      <a:schemeClr val="dk1"/>
+    </dgm:txFillClrLst>
+    <dgm:txEffectClrLst/>
+  </dgm:styleLbl>
+  <dgm:styleLbl name="dkBgShp">
+    <dgm:fillClrLst meth="repeat">
+      <a:schemeClr val="accent1">
+        <a:shade val="80000"/>
+      </a:schemeClr>
+    </dgm:fillClrLst>
+    <dgm:linClrLst meth="repeat">
+      <a:schemeClr val="accent1"/>
+    </dgm:linClrLst>
+    <dgm:effectClrLst/>
+    <dgm:txLinClrLst/>
+    <dgm:txFillClrLst meth="repeat">
+      <a:schemeClr val="lt1"/>
+    </dgm:txFillClrLst>
+    <dgm:txEffectClrLst/>
+  </dgm:styleLbl>
+  <dgm:styleLbl name="trBgShp">
+    <dgm:fillClrLst meth="repeat">
+      <a:schemeClr val="accent1">
+        <a:tint val="50000"/>
+        <a:alpha val="40000"/>
+      </a:schemeClr>
+    </dgm:fillClrLst>
+    <dgm:linClrLst meth="repeat">
+      <a:schemeClr val="accent1"/>
+    </dgm:linClrLst>
+    <dgm:effectClrLst/>
+    <dgm:txLinClrLst/>
+    <dgm:txFillClrLst meth="repeat">
+      <a:schemeClr val="lt1"/>
+    </dgm:txFillClrLst>
+    <dgm:txEffectClrLst/>
+  </dgm:styleLbl>
+  <dgm:styleLbl name="fgShp">
+    <dgm:fillClrLst meth="repeat">
+      <a:schemeClr val="accent1">
+        <a:tint val="60000"/>
+      </a:schemeClr>
+    </dgm:fillClrLst>
+    <dgm:linClrLst meth="repeat">
+      <a:schemeClr val="lt1"/>
+    </dgm:linClrLst>
+    <dgm:effectClrLst/>
+    <dgm:txLinClrLst/>
+    <dgm:txFillClrLst meth="repeat">
+      <a:schemeClr val="dk1"/>
+    </dgm:txFillClrLst>
+    <dgm:txEffectClrLst/>
+  </dgm:styleLbl>
+  <dgm:styleLbl name="revTx">
+    <dgm:fillClrLst meth="repeat">
+      <a:schemeClr val="lt1">
+        <a:alpha val="0"/>
+      </a:schemeClr>
+    </dgm:fillClrLst>
+    <dgm:linClrLst meth="repeat">
+      <a:schemeClr val="dk1">
+        <a:alpha val="0"/>
+      </a:schemeClr>
+    </dgm:linClrLst>
+    <dgm:effectClrLst/>
+    <dgm:txLinClrLst/>
+    <dgm:txFillClrLst meth="repeat">
+      <a:schemeClr val="tx1"/>
+    </dgm:txFillClrLst>
+    <dgm:txEffectClrLst/>
+  </dgm:styleLbl>
+</dgm:colorsDef>
+</file>
+
+<file path=word/diagrams/data1.xml><?xml version="1.0" encoding="utf-8"?>
+<dgm:dataModel xmlns:dgm="http://schemas.openxmlformats.org/drawingml/2006/diagram" xmlns:a="http://schemas.openxmlformats.org/drawingml/2006/main">
+  <dgm:ptLst>
+    <dgm:pt modelId="{57DB3CE8-4565-4329-B09F-6A542F19620A}" type="doc">
+      <dgm:prSet loTypeId="urn:microsoft.com/office/officeart/2005/8/layout/process2" loCatId="process" qsTypeId="urn:microsoft.com/office/officeart/2005/8/quickstyle/simple3" qsCatId="simple" csTypeId="urn:microsoft.com/office/officeart/2005/8/colors/accent1_2#1" csCatId="accent1" phldr="1"/>
+      <dgm:spPr/>
+    </dgm:pt>
+    <dgm:pt modelId="{E57D3D3B-9D25-40FB-8E0B-21FF42AA241F}">
+      <dgm:prSet phldrT="[Текст]"/>
+      <dgm:spPr/>
+      <dgm:t>
+        <a:bodyPr/>
+        <a:lstStyle/>
+        <a:p>
+          <a:r>
+            <a:rPr lang="ru-RU" dirty="0" smtClean="0"/>
+            <a:t>ПО ввода-вывода уровня пользователя</a:t>
+          </a:r>
+          <a:endParaRPr lang="ru-RU" dirty="0"/>
+        </a:p>
+      </dgm:t>
+    </dgm:pt>
+    <dgm:pt modelId="{20AA23E9-106D-42E4-A86A-D26A0C37CD57}" type="parTrans" cxnId="{D5806CD8-7475-4941-B7F0-E491382DB28F}">
+      <dgm:prSet/>
+      <dgm:spPr/>
+      <dgm:t>
+        <a:bodyPr/>
+        <a:lstStyle/>
+        <a:p>
+          <a:endParaRPr lang="ru-RU"/>
+        </a:p>
+      </dgm:t>
+    </dgm:pt>
+    <dgm:pt modelId="{0CF62CD6-1A34-45BD-AF5B-95003D199486}" type="sibTrans" cxnId="{D5806CD8-7475-4941-B7F0-E491382DB28F}">
+      <dgm:prSet/>
+      <dgm:spPr/>
+      <dgm:t>
+        <a:bodyPr/>
+        <a:lstStyle/>
+        <a:p>
+          <a:endParaRPr lang="ru-RU"/>
+        </a:p>
+      </dgm:t>
+    </dgm:pt>
+    <dgm:pt modelId="{3B1DD183-5DCD-4319-B0CC-789C6742A917}">
+      <dgm:prSet phldrT="[Текст]"/>
+      <dgm:spPr/>
+      <dgm:t>
+        <a:bodyPr/>
+        <a:lstStyle/>
+        <a:p>
+          <a:r>
+            <a:rPr lang="ru-RU" dirty="0" smtClean="0"/>
+            <a:t>Независимое от устройства ПО ОС</a:t>
+          </a:r>
+          <a:endParaRPr lang="ru-RU" dirty="0"/>
+        </a:p>
+      </dgm:t>
+    </dgm:pt>
+    <dgm:pt modelId="{C57071FE-4E15-4DEA-8F20-EAFCF9C0175A}" type="parTrans" cxnId="{481CA6CB-1034-443B-9796-54E2E61D4BBB}">
+      <dgm:prSet/>
+      <dgm:spPr/>
+      <dgm:t>
+        <a:bodyPr/>
+        <a:lstStyle/>
+        <a:p>
+          <a:endParaRPr lang="ru-RU"/>
+        </a:p>
+      </dgm:t>
+    </dgm:pt>
+    <dgm:pt modelId="{81E0BDFB-7C09-4429-8C7A-F99BD08FDB19}" type="sibTrans" cxnId="{481CA6CB-1034-443B-9796-54E2E61D4BBB}">
+      <dgm:prSet/>
+      <dgm:spPr/>
+      <dgm:t>
+        <a:bodyPr/>
+        <a:lstStyle/>
+        <a:p>
+          <a:endParaRPr lang="ru-RU"/>
+        </a:p>
+      </dgm:t>
+    </dgm:pt>
+    <dgm:pt modelId="{17093D00-B49D-4EBA-BF4F-9191FA09DF41}">
+      <dgm:prSet phldrT="[Текст]"/>
+      <dgm:spPr/>
+      <dgm:t>
+        <a:bodyPr/>
+        <a:lstStyle/>
+        <a:p>
+          <a:r>
+            <a:rPr lang="ru-RU" dirty="0" smtClean="0"/>
+            <a:t>Драйверы устройств</a:t>
+          </a:r>
+          <a:endParaRPr lang="ru-RU" dirty="0"/>
+        </a:p>
+      </dgm:t>
+    </dgm:pt>
+    <dgm:pt modelId="{957EC6F9-02D2-40B4-B72D-C3AC9BBEC374}" type="parTrans" cxnId="{5DBC8DFE-6850-4ADE-94D8-EFAA13586E39}">
+      <dgm:prSet/>
+      <dgm:spPr/>
+      <dgm:t>
+        <a:bodyPr/>
+        <a:lstStyle/>
+        <a:p>
+          <a:endParaRPr lang="ru-RU"/>
+        </a:p>
+      </dgm:t>
+    </dgm:pt>
+    <dgm:pt modelId="{A0E713CB-7AC5-4F8B-802E-46AD75D08FE3}" type="sibTrans" cxnId="{5DBC8DFE-6850-4ADE-94D8-EFAA13586E39}">
+      <dgm:prSet/>
+      <dgm:spPr/>
+      <dgm:t>
+        <a:bodyPr/>
+        <a:lstStyle/>
+        <a:p>
+          <a:endParaRPr lang="ru-RU"/>
+        </a:p>
+      </dgm:t>
+    </dgm:pt>
+    <dgm:pt modelId="{4E20CBA9-9961-46CB-ADD9-E3BFE12BF65F}">
+      <dgm:prSet phldrT="[Текст]"/>
+      <dgm:spPr/>
+      <dgm:t>
+        <a:bodyPr/>
+        <a:lstStyle/>
+        <a:p>
+          <a:r>
+            <a:rPr lang="ru-RU" dirty="0" smtClean="0"/>
+            <a:t>Обработчики прерываний</a:t>
+          </a:r>
+          <a:endParaRPr lang="ru-RU" dirty="0"/>
+        </a:p>
+      </dgm:t>
+    </dgm:pt>
+    <dgm:pt modelId="{F3C47342-22BA-4626-9A51-EC0EF6349229}" type="parTrans" cxnId="{C79A955C-D603-4638-8C60-59AE3920EAF0}">
+      <dgm:prSet/>
+      <dgm:spPr/>
+      <dgm:t>
+        <a:bodyPr/>
+        <a:lstStyle/>
+        <a:p>
+          <a:endParaRPr lang="ru-RU"/>
+        </a:p>
+      </dgm:t>
+    </dgm:pt>
+    <dgm:pt modelId="{8C5E3E2D-C113-4522-A775-1E3BCAB0D0AB}" type="sibTrans" cxnId="{C79A955C-D603-4638-8C60-59AE3920EAF0}">
+      <dgm:prSet/>
+      <dgm:spPr/>
+      <dgm:t>
+        <a:bodyPr/>
+        <a:lstStyle/>
+        <a:p>
+          <a:endParaRPr lang="ru-RU"/>
+        </a:p>
+      </dgm:t>
+    </dgm:pt>
+    <dgm:pt modelId="{7CAFCEF7-AEFE-4EE4-9417-EB1E1024C418}">
+      <dgm:prSet phldrT="[Текст]"/>
+      <dgm:spPr/>
+      <dgm:t>
+        <a:bodyPr/>
+        <a:lstStyle/>
+        <a:p>
+          <a:r>
+            <a:rPr lang="ru-RU" dirty="0" smtClean="0"/>
+            <a:t>Аппаратура</a:t>
+          </a:r>
+          <a:endParaRPr lang="ru-RU" dirty="0"/>
+        </a:p>
+      </dgm:t>
+    </dgm:pt>
+    <dgm:pt modelId="{5BC3C074-11CB-41C5-9AA5-21EFFA2F7945}" type="parTrans" cxnId="{44CACE8C-1600-4ECC-964E-B1D15D5BFC0E}">
+      <dgm:prSet/>
+      <dgm:spPr/>
+      <dgm:t>
+        <a:bodyPr/>
+        <a:lstStyle/>
+        <a:p>
+          <a:endParaRPr lang="ru-RU"/>
+        </a:p>
+      </dgm:t>
+    </dgm:pt>
+    <dgm:pt modelId="{B339AEC3-20D3-4635-854E-EE7768A17C84}" type="sibTrans" cxnId="{44CACE8C-1600-4ECC-964E-B1D15D5BFC0E}">
+      <dgm:prSet/>
+      <dgm:spPr/>
+      <dgm:t>
+        <a:bodyPr/>
+        <a:lstStyle/>
+        <a:p>
+          <a:endParaRPr lang="ru-RU"/>
+        </a:p>
+      </dgm:t>
+    </dgm:pt>
+    <dgm:pt modelId="{1A6A6A19-9CC0-4C58-9F52-B3F38CED5AA0}" type="pres">
+      <dgm:prSet presAssocID="{57DB3CE8-4565-4329-B09F-6A542F19620A}" presName="linearFlow" presStyleCnt="0">
+        <dgm:presLayoutVars>
+          <dgm:resizeHandles val="exact"/>
+        </dgm:presLayoutVars>
+      </dgm:prSet>
+      <dgm:spPr/>
+    </dgm:pt>
+    <dgm:pt modelId="{FB88CC06-2CBB-4FD6-8138-4F7F714C3AD3}" type="pres">
+      <dgm:prSet presAssocID="{E57D3D3B-9D25-40FB-8E0B-21FF42AA241F}" presName="node" presStyleLbl="node1" presStyleIdx="0" presStyleCnt="5" custScaleX="403821">
+        <dgm:presLayoutVars>
+          <dgm:bulletEnabled val="1"/>
+        </dgm:presLayoutVars>
+      </dgm:prSet>
+      <dgm:spPr/>
+      <dgm:t>
+        <a:bodyPr/>
+        <a:lstStyle/>
+        <a:p>
+          <a:endParaRPr lang="ru-RU"/>
+        </a:p>
+      </dgm:t>
+    </dgm:pt>
+    <dgm:pt modelId="{A5A10506-C81A-4E7E-B02C-11D587471DB1}" type="pres">
+      <dgm:prSet presAssocID="{0CF62CD6-1A34-45BD-AF5B-95003D199486}" presName="sibTrans" presStyleLbl="sibTrans2D1" presStyleIdx="0" presStyleCnt="4" custLinFactNeighborX="-1690" custLinFactNeighborY="8169"/>
+      <dgm:spPr/>
+      <dgm:t>
+        <a:bodyPr/>
+        <a:lstStyle/>
+        <a:p>
+          <a:endParaRPr lang="ru-RU"/>
+        </a:p>
+      </dgm:t>
+    </dgm:pt>
+    <dgm:pt modelId="{8CF2974B-0D0F-4413-B03C-7B3483C407D7}" type="pres">
+      <dgm:prSet presAssocID="{0CF62CD6-1A34-45BD-AF5B-95003D199486}" presName="connectorText" presStyleLbl="sibTrans2D1" presStyleIdx="0" presStyleCnt="4"/>
+      <dgm:spPr/>
+      <dgm:t>
+        <a:bodyPr/>
+        <a:lstStyle/>
+        <a:p>
+          <a:endParaRPr lang="ru-RU"/>
+        </a:p>
+      </dgm:t>
+    </dgm:pt>
+    <dgm:pt modelId="{E51025AA-D94D-48A4-A038-4565F71B3719}" type="pres">
+      <dgm:prSet presAssocID="{3B1DD183-5DCD-4319-B0CC-789C6742A917}" presName="node" presStyleLbl="node1" presStyleIdx="1" presStyleCnt="5" custScaleX="403821">
+        <dgm:presLayoutVars>
+          <dgm:bulletEnabled val="1"/>
+        </dgm:presLayoutVars>
+      </dgm:prSet>
+      <dgm:spPr/>
+      <dgm:t>
+        <a:bodyPr/>
+        <a:lstStyle/>
+        <a:p>
+          <a:endParaRPr lang="ru-RU"/>
+        </a:p>
+      </dgm:t>
+    </dgm:pt>
+    <dgm:pt modelId="{D6DF73BB-6C2E-4874-8DC8-4916AA118992}" type="pres">
+      <dgm:prSet presAssocID="{81E0BDFB-7C09-4429-8C7A-F99BD08FDB19}" presName="sibTrans" presStyleLbl="sibTrans2D1" presStyleIdx="1" presStyleCnt="4"/>
+      <dgm:spPr/>
+      <dgm:t>
+        <a:bodyPr/>
+        <a:lstStyle/>
+        <a:p>
+          <a:endParaRPr lang="ru-RU"/>
+        </a:p>
+      </dgm:t>
+    </dgm:pt>
+    <dgm:pt modelId="{3F4F2F56-AB64-48AC-AED6-FB9F7C4D72D0}" type="pres">
+      <dgm:prSet presAssocID="{81E0BDFB-7C09-4429-8C7A-F99BD08FDB19}" presName="connectorText" presStyleLbl="sibTrans2D1" presStyleIdx="1" presStyleCnt="4"/>
+      <dgm:spPr/>
+      <dgm:t>
+        <a:bodyPr/>
+        <a:lstStyle/>
+        <a:p>
+          <a:endParaRPr lang="ru-RU"/>
+        </a:p>
+      </dgm:t>
+    </dgm:pt>
+    <dgm:pt modelId="{B6715590-C5E0-4424-B462-CC9D1ED1678F}" type="pres">
+      <dgm:prSet presAssocID="{17093D00-B49D-4EBA-BF4F-9191FA09DF41}" presName="node" presStyleLbl="node1" presStyleIdx="2" presStyleCnt="5" custScaleX="403821">
+        <dgm:presLayoutVars>
+          <dgm:bulletEnabled val="1"/>
+        </dgm:presLayoutVars>
+      </dgm:prSet>
+      <dgm:spPr/>
+      <dgm:t>
+        <a:bodyPr/>
+        <a:lstStyle/>
+        <a:p>
+          <a:endParaRPr lang="ru-RU"/>
+        </a:p>
+      </dgm:t>
+    </dgm:pt>
+    <dgm:pt modelId="{D79AA6CB-940D-4982-A135-6E679D9A71D5}" type="pres">
+      <dgm:prSet presAssocID="{A0E713CB-7AC5-4F8B-802E-46AD75D08FE3}" presName="sibTrans" presStyleLbl="sibTrans2D1" presStyleIdx="2" presStyleCnt="4"/>
+      <dgm:spPr/>
+      <dgm:t>
+        <a:bodyPr/>
+        <a:lstStyle/>
+        <a:p>
+          <a:endParaRPr lang="ru-RU"/>
+        </a:p>
+      </dgm:t>
+    </dgm:pt>
+    <dgm:pt modelId="{612A63F6-84D0-4E7C-9759-B65ADAB3316C}" type="pres">
+      <dgm:prSet presAssocID="{A0E713CB-7AC5-4F8B-802E-46AD75D08FE3}" presName="connectorText" presStyleLbl="sibTrans2D1" presStyleIdx="2" presStyleCnt="4"/>
+      <dgm:spPr/>
+      <dgm:t>
+        <a:bodyPr/>
+        <a:lstStyle/>
+        <a:p>
+          <a:endParaRPr lang="ru-RU"/>
+        </a:p>
+      </dgm:t>
+    </dgm:pt>
+    <dgm:pt modelId="{6CB4A1DD-8890-45B0-80FB-EED1982043DC}" type="pres">
+      <dgm:prSet presAssocID="{4E20CBA9-9961-46CB-ADD9-E3BFE12BF65F}" presName="node" presStyleLbl="node1" presStyleIdx="3" presStyleCnt="5" custScaleX="399618">
+        <dgm:presLayoutVars>
+          <dgm:bulletEnabled val="1"/>
+        </dgm:presLayoutVars>
+      </dgm:prSet>
+      <dgm:spPr/>
+      <dgm:t>
+        <a:bodyPr/>
+        <a:lstStyle/>
+        <a:p>
+          <a:endParaRPr lang="ru-RU"/>
+        </a:p>
+      </dgm:t>
+    </dgm:pt>
+    <dgm:pt modelId="{4E2D23F1-EB95-41AE-AC52-DC6A99882141}" type="pres">
+      <dgm:prSet presAssocID="{8C5E3E2D-C113-4522-A775-1E3BCAB0D0AB}" presName="sibTrans" presStyleLbl="sibTrans2D1" presStyleIdx="3" presStyleCnt="4"/>
+      <dgm:spPr/>
+      <dgm:t>
+        <a:bodyPr/>
+        <a:lstStyle/>
+        <a:p>
+          <a:endParaRPr lang="ru-RU"/>
+        </a:p>
+      </dgm:t>
+    </dgm:pt>
+    <dgm:pt modelId="{6C92F54A-034E-49B1-9F5D-E10026E6D607}" type="pres">
+      <dgm:prSet presAssocID="{8C5E3E2D-C113-4522-A775-1E3BCAB0D0AB}" presName="connectorText" presStyleLbl="sibTrans2D1" presStyleIdx="3" presStyleCnt="4"/>
+      <dgm:spPr/>
+      <dgm:t>
+        <a:bodyPr/>
+        <a:lstStyle/>
+        <a:p>
+          <a:endParaRPr lang="ru-RU"/>
+        </a:p>
+      </dgm:t>
+    </dgm:pt>
+    <dgm:pt modelId="{2E488598-1490-4BC5-94D4-C1E4294DA547}" type="pres">
+      <dgm:prSet presAssocID="{7CAFCEF7-AEFE-4EE4-9417-EB1E1024C418}" presName="node" presStyleLbl="node1" presStyleIdx="4" presStyleCnt="5" custScaleX="399618">
+        <dgm:presLayoutVars>
+          <dgm:bulletEnabled val="1"/>
+        </dgm:presLayoutVars>
+      </dgm:prSet>
+      <dgm:spPr/>
+      <dgm:t>
+        <a:bodyPr/>
+        <a:lstStyle/>
+        <a:p>
+          <a:endParaRPr lang="ru-RU"/>
+        </a:p>
+      </dgm:t>
+    </dgm:pt>
+  </dgm:ptLst>
+  <dgm:cxnLst>
+    <dgm:cxn modelId="{E78E465A-6B6A-4C28-BE67-5CE8E4D49A38}" type="presOf" srcId="{81E0BDFB-7C09-4429-8C7A-F99BD08FDB19}" destId="{D6DF73BB-6C2E-4874-8DC8-4916AA118992}" srcOrd="0" destOrd="0" presId="urn:microsoft.com/office/officeart/2005/8/layout/process2"/>
+    <dgm:cxn modelId="{9DF74847-991B-471B-A3E0-DB56A307F210}" type="presOf" srcId="{57DB3CE8-4565-4329-B09F-6A542F19620A}" destId="{1A6A6A19-9CC0-4C58-9F52-B3F38CED5AA0}" srcOrd="0" destOrd="0" presId="urn:microsoft.com/office/officeart/2005/8/layout/process2"/>
+    <dgm:cxn modelId="{FC830D94-8574-4F99-B9BD-7AE3B7473971}" type="presOf" srcId="{81E0BDFB-7C09-4429-8C7A-F99BD08FDB19}" destId="{3F4F2F56-AB64-48AC-AED6-FB9F7C4D72D0}" srcOrd="1" destOrd="0" presId="urn:microsoft.com/office/officeart/2005/8/layout/process2"/>
+    <dgm:cxn modelId="{481CA6CB-1034-443B-9796-54E2E61D4BBB}" srcId="{57DB3CE8-4565-4329-B09F-6A542F19620A}" destId="{3B1DD183-5DCD-4319-B0CC-789C6742A917}" srcOrd="1" destOrd="0" parTransId="{C57071FE-4E15-4DEA-8F20-EAFCF9C0175A}" sibTransId="{81E0BDFB-7C09-4429-8C7A-F99BD08FDB19}"/>
+    <dgm:cxn modelId="{7D0DB5CB-B6AF-409C-86F5-227EBBC53FCE}" type="presOf" srcId="{A0E713CB-7AC5-4F8B-802E-46AD75D08FE3}" destId="{612A63F6-84D0-4E7C-9759-B65ADAB3316C}" srcOrd="1" destOrd="0" presId="urn:microsoft.com/office/officeart/2005/8/layout/process2"/>
+    <dgm:cxn modelId="{D5806CD8-7475-4941-B7F0-E491382DB28F}" srcId="{57DB3CE8-4565-4329-B09F-6A542F19620A}" destId="{E57D3D3B-9D25-40FB-8E0B-21FF42AA241F}" srcOrd="0" destOrd="0" parTransId="{20AA23E9-106D-42E4-A86A-D26A0C37CD57}" sibTransId="{0CF62CD6-1A34-45BD-AF5B-95003D199486}"/>
+    <dgm:cxn modelId="{ADD0C38A-BECD-4397-BAF0-F6608E38E940}" type="presOf" srcId="{3B1DD183-5DCD-4319-B0CC-789C6742A917}" destId="{E51025AA-D94D-48A4-A038-4565F71B3719}" srcOrd="0" destOrd="0" presId="urn:microsoft.com/office/officeart/2005/8/layout/process2"/>
+    <dgm:cxn modelId="{0A8F8B3A-7DD3-47EC-A530-02E88F715EFF}" type="presOf" srcId="{4E20CBA9-9961-46CB-ADD9-E3BFE12BF65F}" destId="{6CB4A1DD-8890-45B0-80FB-EED1982043DC}" srcOrd="0" destOrd="0" presId="urn:microsoft.com/office/officeart/2005/8/layout/process2"/>
+    <dgm:cxn modelId="{1B6112B7-C92E-45AB-BCF3-B115B5FFAC29}" type="presOf" srcId="{0CF62CD6-1A34-45BD-AF5B-95003D199486}" destId="{A5A10506-C81A-4E7E-B02C-11D587471DB1}" srcOrd="0" destOrd="0" presId="urn:microsoft.com/office/officeart/2005/8/layout/process2"/>
+    <dgm:cxn modelId="{9C19EFE1-F301-4A9A-8BC5-18C887F28EE6}" type="presOf" srcId="{E57D3D3B-9D25-40FB-8E0B-21FF42AA241F}" destId="{FB88CC06-2CBB-4FD6-8138-4F7F714C3AD3}" srcOrd="0" destOrd="0" presId="urn:microsoft.com/office/officeart/2005/8/layout/process2"/>
+    <dgm:cxn modelId="{18950A42-88F1-4EE2-931D-584985A4648E}" type="presOf" srcId="{8C5E3E2D-C113-4522-A775-1E3BCAB0D0AB}" destId="{4E2D23F1-EB95-41AE-AC52-DC6A99882141}" srcOrd="0" destOrd="0" presId="urn:microsoft.com/office/officeart/2005/8/layout/process2"/>
+    <dgm:cxn modelId="{C79A955C-D603-4638-8C60-59AE3920EAF0}" srcId="{57DB3CE8-4565-4329-B09F-6A542F19620A}" destId="{4E20CBA9-9961-46CB-ADD9-E3BFE12BF65F}" srcOrd="3" destOrd="0" parTransId="{F3C47342-22BA-4626-9A51-EC0EF6349229}" sibTransId="{8C5E3E2D-C113-4522-A775-1E3BCAB0D0AB}"/>
+    <dgm:cxn modelId="{5DBC8DFE-6850-4ADE-94D8-EFAA13586E39}" srcId="{57DB3CE8-4565-4329-B09F-6A542F19620A}" destId="{17093D00-B49D-4EBA-BF4F-9191FA09DF41}" srcOrd="2" destOrd="0" parTransId="{957EC6F9-02D2-40B4-B72D-C3AC9BBEC374}" sibTransId="{A0E713CB-7AC5-4F8B-802E-46AD75D08FE3}"/>
+    <dgm:cxn modelId="{1C4567B3-1BE4-4797-9C1E-40DC7C952CF5}" type="presOf" srcId="{A0E713CB-7AC5-4F8B-802E-46AD75D08FE3}" destId="{D79AA6CB-940D-4982-A135-6E679D9A71D5}" srcOrd="0" destOrd="0" presId="urn:microsoft.com/office/officeart/2005/8/layout/process2"/>
+    <dgm:cxn modelId="{58359A35-1118-45DE-9293-253C7BF66D92}" type="presOf" srcId="{7CAFCEF7-AEFE-4EE4-9417-EB1E1024C418}" destId="{2E488598-1490-4BC5-94D4-C1E4294DA547}" srcOrd="0" destOrd="0" presId="urn:microsoft.com/office/officeart/2005/8/layout/process2"/>
+    <dgm:cxn modelId="{4D24238E-DADF-4591-A718-3595E57985C0}" type="presOf" srcId="{8C5E3E2D-C113-4522-A775-1E3BCAB0D0AB}" destId="{6C92F54A-034E-49B1-9F5D-E10026E6D607}" srcOrd="1" destOrd="0" presId="urn:microsoft.com/office/officeart/2005/8/layout/process2"/>
+    <dgm:cxn modelId="{26E342F8-8A94-4720-B16A-74966137F4C7}" type="presOf" srcId="{17093D00-B49D-4EBA-BF4F-9191FA09DF41}" destId="{B6715590-C5E0-4424-B462-CC9D1ED1678F}" srcOrd="0" destOrd="0" presId="urn:microsoft.com/office/officeart/2005/8/layout/process2"/>
+    <dgm:cxn modelId="{44CACE8C-1600-4ECC-964E-B1D15D5BFC0E}" srcId="{57DB3CE8-4565-4329-B09F-6A542F19620A}" destId="{7CAFCEF7-AEFE-4EE4-9417-EB1E1024C418}" srcOrd="4" destOrd="0" parTransId="{5BC3C074-11CB-41C5-9AA5-21EFFA2F7945}" sibTransId="{B339AEC3-20D3-4635-854E-EE7768A17C84}"/>
+    <dgm:cxn modelId="{3FF11D45-C5BF-4C4C-BE22-82BA185AC2E1}" type="presOf" srcId="{0CF62CD6-1A34-45BD-AF5B-95003D199486}" destId="{8CF2974B-0D0F-4413-B03C-7B3483C407D7}" srcOrd="1" destOrd="0" presId="urn:microsoft.com/office/officeart/2005/8/layout/process2"/>
+    <dgm:cxn modelId="{01EEBCC3-171F-4791-85E7-B80D185028D4}" type="presParOf" srcId="{1A6A6A19-9CC0-4C58-9F52-B3F38CED5AA0}" destId="{FB88CC06-2CBB-4FD6-8138-4F7F714C3AD3}" srcOrd="0" destOrd="0" presId="urn:microsoft.com/office/officeart/2005/8/layout/process2"/>
+    <dgm:cxn modelId="{F956E6AB-D47C-46A7-9CAE-6319D8F36D1A}" type="presParOf" srcId="{1A6A6A19-9CC0-4C58-9F52-B3F38CED5AA0}" destId="{A5A10506-C81A-4E7E-B02C-11D587471DB1}" srcOrd="1" destOrd="0" presId="urn:microsoft.com/office/officeart/2005/8/layout/process2"/>
+    <dgm:cxn modelId="{5D495604-AF88-4F56-9235-FD23284B5547}" type="presParOf" srcId="{A5A10506-C81A-4E7E-B02C-11D587471DB1}" destId="{8CF2974B-0D0F-4413-B03C-7B3483C407D7}" srcOrd="0" destOrd="0" presId="urn:microsoft.com/office/officeart/2005/8/layout/process2"/>
+    <dgm:cxn modelId="{B1E7DFDE-3D6B-49B3-B854-BB91A134254A}" type="presParOf" srcId="{1A6A6A19-9CC0-4C58-9F52-B3F38CED5AA0}" destId="{E51025AA-D94D-48A4-A038-4565F71B3719}" srcOrd="2" destOrd="0" presId="urn:microsoft.com/office/officeart/2005/8/layout/process2"/>
+    <dgm:cxn modelId="{0620B6E0-97B5-4F58-A615-075550624B1D}" type="presParOf" srcId="{1A6A6A19-9CC0-4C58-9F52-B3F38CED5AA0}" destId="{D6DF73BB-6C2E-4874-8DC8-4916AA118992}" srcOrd="3" destOrd="0" presId="urn:microsoft.com/office/officeart/2005/8/layout/process2"/>
+    <dgm:cxn modelId="{0C910B0E-02FB-47AC-A8A2-9A7E201FE4AF}" type="presParOf" srcId="{D6DF73BB-6C2E-4874-8DC8-4916AA118992}" destId="{3F4F2F56-AB64-48AC-AED6-FB9F7C4D72D0}" srcOrd="0" destOrd="0" presId="urn:microsoft.com/office/officeart/2005/8/layout/process2"/>
+    <dgm:cxn modelId="{265FC24F-5B37-490A-9BF5-CC845625F9CF}" type="presParOf" srcId="{1A6A6A19-9CC0-4C58-9F52-B3F38CED5AA0}" destId="{B6715590-C5E0-4424-B462-CC9D1ED1678F}" srcOrd="4" destOrd="0" presId="urn:microsoft.com/office/officeart/2005/8/layout/process2"/>
+    <dgm:cxn modelId="{2156BB1C-143C-4D73-86F9-920AEBA2B515}" type="presParOf" srcId="{1A6A6A19-9CC0-4C58-9F52-B3F38CED5AA0}" destId="{D79AA6CB-940D-4982-A135-6E679D9A71D5}" srcOrd="5" destOrd="0" presId="urn:microsoft.com/office/officeart/2005/8/layout/process2"/>
+    <dgm:cxn modelId="{05DFF0FD-D68B-472F-9A34-D56CC9B659FE}" type="presParOf" srcId="{D79AA6CB-940D-4982-A135-6E679D9A71D5}" destId="{612A63F6-84D0-4E7C-9759-B65ADAB3316C}" srcOrd="0" destOrd="0" presId="urn:microsoft.com/office/officeart/2005/8/layout/process2"/>
+    <dgm:cxn modelId="{BC63D6FB-E565-46D7-882A-867FDF5945D2}" type="presParOf" srcId="{1A6A6A19-9CC0-4C58-9F52-B3F38CED5AA0}" destId="{6CB4A1DD-8890-45B0-80FB-EED1982043DC}" srcOrd="6" destOrd="0" presId="urn:microsoft.com/office/officeart/2005/8/layout/process2"/>
+    <dgm:cxn modelId="{2DD2DBED-CDB7-4C7A-9BE1-F392AEC9D65F}" type="presParOf" srcId="{1A6A6A19-9CC0-4C58-9F52-B3F38CED5AA0}" destId="{4E2D23F1-EB95-41AE-AC52-DC6A99882141}" srcOrd="7" destOrd="0" presId="urn:microsoft.com/office/officeart/2005/8/layout/process2"/>
+    <dgm:cxn modelId="{72E029CA-B921-474F-93A0-7C3A99E96092}" type="presParOf" srcId="{4E2D23F1-EB95-41AE-AC52-DC6A99882141}" destId="{6C92F54A-034E-49B1-9F5D-E10026E6D607}" srcOrd="0" destOrd="0" presId="urn:microsoft.com/office/officeart/2005/8/layout/process2"/>
+    <dgm:cxn modelId="{A663BAEE-1C2B-4518-B116-EC84501577AF}" type="presParOf" srcId="{1A6A6A19-9CC0-4C58-9F52-B3F38CED5AA0}" destId="{2E488598-1490-4BC5-94D4-C1E4294DA547}" srcOrd="8" destOrd="0" presId="urn:microsoft.com/office/officeart/2005/8/layout/process2"/>
+  </dgm:cxnLst>
+  <dgm:bg/>
+  <dgm:whole/>
+  <dgm:extLst>
+    <a:ext uri="http://schemas.microsoft.com/office/drawing/2008/diagram">
+      <dsp:dataModelExt xmlns:dsp="http://schemas.microsoft.com/office/drawing/2008/diagram" relId="rId25" minVer="http://schemas.openxmlformats.org/drawingml/2006/diagram"/>
+    </a:ext>
+  </dgm:extLst>
+</dgm:dataModel>
+</file>
+
+<file path=word/diagrams/drawing1.xml><?xml version="1.0" encoding="utf-8"?>
+<dsp:drawing xmlns:dgm="http://schemas.openxmlformats.org/drawingml/2006/diagram" xmlns:dsp="http://schemas.microsoft.com/office/drawing/2008/diagram" xmlns:a="http://schemas.openxmlformats.org/drawingml/2006/main">
+  <dsp:spTree>
+    <dsp:nvGrpSpPr>
+      <dsp:cNvPr id="0" name=""/>
+      <dsp:cNvGrpSpPr/>
+    </dsp:nvGrpSpPr>
+    <dsp:grpSpPr/>
+    <dsp:sp modelId="{FB88CC06-2CBB-4FD6-8138-4F7F714C3AD3}">
+      <dsp:nvSpPr>
+        <dsp:cNvPr id="0" name=""/>
+        <dsp:cNvSpPr/>
+      </dsp:nvSpPr>
+      <dsp:spPr>
+        <a:xfrm>
+          <a:off x="0" y="303"/>
+          <a:ext cx="5734050" cy="355059"/>
+        </a:xfrm>
+        <a:prstGeom prst="roundRect">
+          <a:avLst>
+            <a:gd name="adj" fmla="val 10000"/>
+          </a:avLst>
+        </a:prstGeom>
+        <a:gradFill rotWithShape="0">
+          <a:gsLst>
+            <a:gs pos="0">
+              <a:schemeClr val="accent1">
+                <a:hueOff val="0"/>
+                <a:satOff val="0"/>
+                <a:lumOff val="0"/>
+                <a:alphaOff val="0"/>
+                <a:tint val="50000"/>
+                <a:satMod val="300000"/>
+              </a:schemeClr>
+            </a:gs>
+            <a:gs pos="35000">
+              <a:schemeClr val="accent1">
+                <a:hueOff val="0"/>
+                <a:satOff val="0"/>
+                <a:lumOff val="0"/>
+                <a:alphaOff val="0"/>
+                <a:tint val="37000"/>
+                <a:satMod val="300000"/>
+              </a:schemeClr>
+            </a:gs>
+            <a:gs pos="100000">
+              <a:schemeClr val="accent1">
+                <a:hueOff val="0"/>
+                <a:satOff val="0"/>
+                <a:lumOff val="0"/>
+                <a:alphaOff val="0"/>
+                <a:tint val="15000"/>
+                <a:satMod val="350000"/>
+              </a:schemeClr>
+            </a:gs>
+          </a:gsLst>
+          <a:lin ang="16200000" scaled="1"/>
+        </a:gradFill>
+        <a:ln>
+          <a:noFill/>
+        </a:ln>
+        <a:effectLst>
+          <a:outerShdw blurRad="40000" dist="20000" dir="5400000" rotWithShape="0">
+            <a:srgbClr val="000000">
+              <a:alpha val="38000"/>
+            </a:srgbClr>
+          </a:outerShdw>
+        </a:effectLst>
+        <a:scene3d>
+          <a:camera prst="orthographicFront"/>
+          <a:lightRig rig="flat" dir="t"/>
+        </a:scene3d>
+        <a:sp3d prstMaterial="dkEdge">
+          <a:bevelT w="8200" h="38100"/>
+        </a:sp3d>
+      </dsp:spPr>
+      <dsp:style>
+        <a:lnRef idx="0">
+          <a:scrgbClr r="0" g="0" b="0"/>
+        </a:lnRef>
+        <a:fillRef idx="2">
+          <a:scrgbClr r="0" g="0" b="0"/>
+        </a:fillRef>
+        <a:effectRef idx="1">
+          <a:scrgbClr r="0" g="0" b="0"/>
+        </a:effectRef>
+        <a:fontRef idx="minor">
+          <a:schemeClr val="dk1"/>
+        </a:fontRef>
+      </dsp:style>
+      <dsp:txBody>
+        <a:bodyPr spcFirstLastPara="0" vert="horz" wrap="square" lIns="49530" tIns="49530" rIns="49530" bIns="49530" numCol="1" spcCol="1270" anchor="ctr" anchorCtr="0">
+          <a:noAutofit/>
+        </a:bodyPr>
+        <a:lstStyle/>
+        <a:p>
+          <a:pPr lvl="0" algn="ctr" defTabSz="577850">
+            <a:lnSpc>
+              <a:spcPct val="90000"/>
+            </a:lnSpc>
+            <a:spcBef>
+              <a:spcPct val="0"/>
+            </a:spcBef>
+            <a:spcAft>
+              <a:spcPct val="35000"/>
+            </a:spcAft>
+          </a:pPr>
+          <a:r>
+            <a:rPr lang="ru-RU" sz="1300" kern="1200" dirty="0" smtClean="0"/>
+            <a:t>ПО ввода-вывода уровня пользователя</a:t>
+          </a:r>
+          <a:endParaRPr lang="ru-RU" sz="1300" kern="1200" dirty="0"/>
+        </a:p>
+      </dsp:txBody>
+      <dsp:txXfrm>
+        <a:off x="10399" y="10702"/>
+        <a:ext cx="5713252" cy="334261"/>
+      </dsp:txXfrm>
+    </dsp:sp>
+    <dsp:sp modelId="{A5A10506-C81A-4E7E-B02C-11D587471DB1}">
+      <dsp:nvSpPr>
+        <dsp:cNvPr id="0" name=""/>
+        <dsp:cNvSpPr/>
+      </dsp:nvSpPr>
+      <dsp:spPr>
+        <a:xfrm rot="5400000">
+          <a:off x="2798201" y="377291"/>
+          <a:ext cx="133147" cy="159776"/>
+        </a:xfrm>
+        <a:prstGeom prst="rightArrow">
+          <a:avLst>
+            <a:gd name="adj1" fmla="val 60000"/>
+            <a:gd name="adj2" fmla="val 50000"/>
+          </a:avLst>
+        </a:prstGeom>
+        <a:gradFill rotWithShape="0">
+          <a:gsLst>
+            <a:gs pos="0">
+              <a:schemeClr val="accent1">
+                <a:tint val="60000"/>
+                <a:hueOff val="0"/>
+                <a:satOff val="0"/>
+                <a:lumOff val="0"/>
+                <a:alphaOff val="0"/>
+                <a:tint val="50000"/>
+                <a:satMod val="300000"/>
+              </a:schemeClr>
+            </a:gs>
+            <a:gs pos="35000">
+              <a:schemeClr val="accent1">
+                <a:tint val="60000"/>
+                <a:hueOff val="0"/>
+                <a:satOff val="0"/>
+                <a:lumOff val="0"/>
+                <a:alphaOff val="0"/>
+                <a:tint val="37000"/>
+                <a:satMod val="300000"/>
+              </a:schemeClr>
+            </a:gs>
+            <a:gs pos="100000">
+              <a:schemeClr val="accent1">
+                <a:tint val="60000"/>
+                <a:hueOff val="0"/>
+                <a:satOff val="0"/>
+                <a:lumOff val="0"/>
+                <a:alphaOff val="0"/>
+                <a:tint val="15000"/>
+                <a:satMod val="350000"/>
+              </a:schemeClr>
+            </a:gs>
+          </a:gsLst>
+          <a:lin ang="16200000" scaled="1"/>
+        </a:gradFill>
+        <a:ln>
+          <a:noFill/>
+        </a:ln>
+        <a:effectLst>
+          <a:outerShdw blurRad="40000" dist="20000" dir="5400000" rotWithShape="0">
+            <a:srgbClr val="000000">
+              <a:alpha val="38000"/>
+            </a:srgbClr>
+          </a:outerShdw>
+        </a:effectLst>
+      </dsp:spPr>
+      <dsp:style>
+        <a:lnRef idx="0">
+          <a:scrgbClr r="0" g="0" b="0"/>
+        </a:lnRef>
+        <a:fillRef idx="2">
+          <a:scrgbClr r="0" g="0" b="0"/>
+        </a:fillRef>
+        <a:effectRef idx="1">
+          <a:scrgbClr r="0" g="0" b="0"/>
+        </a:effectRef>
+        <a:fontRef idx="minor">
+          <a:schemeClr val="dk1"/>
+        </a:fontRef>
+      </dsp:style>
+      <dsp:txBody>
+        <a:bodyPr spcFirstLastPara="0" vert="horz" wrap="square" lIns="0" tIns="0" rIns="0" bIns="0" numCol="1" spcCol="1270" anchor="ctr" anchorCtr="0">
+          <a:noAutofit/>
+        </a:bodyPr>
+        <a:lstStyle/>
+        <a:p>
+          <a:pPr lvl="0" algn="ctr" defTabSz="266700">
+            <a:lnSpc>
+              <a:spcPct val="90000"/>
+            </a:lnSpc>
+            <a:spcBef>
+              <a:spcPct val="0"/>
+            </a:spcBef>
+            <a:spcAft>
+              <a:spcPct val="35000"/>
+            </a:spcAft>
+          </a:pPr>
+          <a:endParaRPr lang="ru-RU" sz="600" kern="1200"/>
+        </a:p>
+      </dsp:txBody>
+      <dsp:txXfrm rot="-5400000">
+        <a:off x="2816842" y="390605"/>
+        <a:ext cx="95866" cy="93203"/>
+      </dsp:txXfrm>
+    </dsp:sp>
+    <dsp:sp modelId="{E51025AA-D94D-48A4-A038-4565F71B3719}">
+      <dsp:nvSpPr>
+        <dsp:cNvPr id="0" name=""/>
+        <dsp:cNvSpPr/>
+      </dsp:nvSpPr>
+      <dsp:spPr>
+        <a:xfrm>
+          <a:off x="0" y="532893"/>
+          <a:ext cx="5734050" cy="355059"/>
+        </a:xfrm>
+        <a:prstGeom prst="roundRect">
+          <a:avLst>
+            <a:gd name="adj" fmla="val 10000"/>
+          </a:avLst>
+        </a:prstGeom>
+        <a:gradFill rotWithShape="0">
+          <a:gsLst>
+            <a:gs pos="0">
+              <a:schemeClr val="accent1">
+                <a:hueOff val="0"/>
+                <a:satOff val="0"/>
+                <a:lumOff val="0"/>
+                <a:alphaOff val="0"/>
+                <a:tint val="50000"/>
+                <a:satMod val="300000"/>
+              </a:schemeClr>
+            </a:gs>
+            <a:gs pos="35000">
+              <a:schemeClr val="accent1">
+                <a:hueOff val="0"/>
+                <a:satOff val="0"/>
+                <a:lumOff val="0"/>
+                <a:alphaOff val="0"/>
+                <a:tint val="37000"/>
+                <a:satMod val="300000"/>
+              </a:schemeClr>
+            </a:gs>
+            <a:gs pos="100000">
+              <a:schemeClr val="accent1">
+                <a:hueOff val="0"/>
+                <a:satOff val="0"/>
+                <a:lumOff val="0"/>
+                <a:alphaOff val="0"/>
+                <a:tint val="15000"/>
+                <a:satMod val="350000"/>
+              </a:schemeClr>
+            </a:gs>
+          </a:gsLst>
+          <a:lin ang="16200000" scaled="1"/>
+        </a:gradFill>
+        <a:ln>
+          <a:noFill/>
+        </a:ln>
+        <a:effectLst>
+          <a:outerShdw blurRad="40000" dist="20000" dir="5400000" rotWithShape="0">
+            <a:srgbClr val="000000">
+              <a:alpha val="38000"/>
+            </a:srgbClr>
+          </a:outerShdw>
+        </a:effectLst>
+        <a:scene3d>
+          <a:camera prst="orthographicFront"/>
+          <a:lightRig rig="flat" dir="t"/>
+        </a:scene3d>
+        <a:sp3d prstMaterial="dkEdge">
+          <a:bevelT w="8200" h="38100"/>
+        </a:sp3d>
+      </dsp:spPr>
+      <dsp:style>
+        <a:lnRef idx="0">
+          <a:scrgbClr r="0" g="0" b="0"/>
+        </a:lnRef>
+        <a:fillRef idx="2">
+          <a:scrgbClr r="0" g="0" b="0"/>
+        </a:fillRef>
+        <a:effectRef idx="1">
+          <a:scrgbClr r="0" g="0" b="0"/>
+        </a:effectRef>
+        <a:fontRef idx="minor">
+          <a:schemeClr val="dk1"/>
+        </a:fontRef>
+      </dsp:style>
+      <dsp:txBody>
+        <a:bodyPr spcFirstLastPara="0" vert="horz" wrap="square" lIns="49530" tIns="49530" rIns="49530" bIns="49530" numCol="1" spcCol="1270" anchor="ctr" anchorCtr="0">
+          <a:noAutofit/>
+        </a:bodyPr>
+        <a:lstStyle/>
+        <a:p>
+          <a:pPr lvl="0" algn="ctr" defTabSz="577850">
+            <a:lnSpc>
+              <a:spcPct val="90000"/>
+            </a:lnSpc>
+            <a:spcBef>
+              <a:spcPct val="0"/>
+            </a:spcBef>
+            <a:spcAft>
+              <a:spcPct val="35000"/>
+            </a:spcAft>
+          </a:pPr>
+          <a:r>
+            <a:rPr lang="ru-RU" sz="1300" kern="1200" dirty="0" smtClean="0"/>
+            <a:t>Независимое от устройства ПО ОС</a:t>
+          </a:r>
+          <a:endParaRPr lang="ru-RU" sz="1300" kern="1200" dirty="0"/>
+        </a:p>
+      </dsp:txBody>
+      <dsp:txXfrm>
+        <a:off x="10399" y="543292"/>
+        <a:ext cx="5713252" cy="334261"/>
+      </dsp:txXfrm>
+    </dsp:sp>
+    <dsp:sp modelId="{D6DF73BB-6C2E-4874-8DC8-4916AA118992}">
+      <dsp:nvSpPr>
+        <dsp:cNvPr id="0" name=""/>
+        <dsp:cNvSpPr/>
+      </dsp:nvSpPr>
+      <dsp:spPr>
+        <a:xfrm rot="5400000">
+          <a:off x="2800451" y="896829"/>
+          <a:ext cx="133147" cy="159776"/>
+        </a:xfrm>
+        <a:prstGeom prst="rightArrow">
+          <a:avLst>
+            <a:gd name="adj1" fmla="val 60000"/>
+            <a:gd name="adj2" fmla="val 50000"/>
+          </a:avLst>
+        </a:prstGeom>
+        <a:gradFill rotWithShape="0">
+          <a:gsLst>
+            <a:gs pos="0">
+              <a:schemeClr val="accent1">
+                <a:tint val="60000"/>
+                <a:hueOff val="0"/>
+                <a:satOff val="0"/>
+                <a:lumOff val="0"/>
+                <a:alphaOff val="0"/>
+                <a:tint val="50000"/>
+                <a:satMod val="300000"/>
+              </a:schemeClr>
+            </a:gs>
+            <a:gs pos="35000">
+              <a:schemeClr val="accent1">
+                <a:tint val="60000"/>
+                <a:hueOff val="0"/>
+                <a:satOff val="0"/>
+                <a:lumOff val="0"/>
+                <a:alphaOff val="0"/>
+                <a:tint val="37000"/>
+                <a:satMod val="300000"/>
+              </a:schemeClr>
+            </a:gs>
+            <a:gs pos="100000">
+              <a:schemeClr val="accent1">
+                <a:tint val="60000"/>
+                <a:hueOff val="0"/>
+                <a:satOff val="0"/>
+                <a:lumOff val="0"/>
+                <a:alphaOff val="0"/>
+                <a:tint val="15000"/>
+                <a:satMod val="350000"/>
+              </a:schemeClr>
+            </a:gs>
+          </a:gsLst>
+          <a:lin ang="16200000" scaled="1"/>
+        </a:gradFill>
+        <a:ln>
+          <a:noFill/>
+        </a:ln>
+        <a:effectLst>
+          <a:outerShdw blurRad="40000" dist="20000" dir="5400000" rotWithShape="0">
+            <a:srgbClr val="000000">
+              <a:alpha val="38000"/>
+            </a:srgbClr>
+          </a:outerShdw>
+        </a:effectLst>
+      </dsp:spPr>
+      <dsp:style>
+        <a:lnRef idx="0">
+          <a:scrgbClr r="0" g="0" b="0"/>
+        </a:lnRef>
+        <a:fillRef idx="2">
+          <a:scrgbClr r="0" g="0" b="0"/>
+        </a:fillRef>
+        <a:effectRef idx="1">
+          <a:scrgbClr r="0" g="0" b="0"/>
+        </a:effectRef>
+        <a:fontRef idx="minor">
+          <a:schemeClr val="dk1"/>
+        </a:fontRef>
+      </dsp:style>
+      <dsp:txBody>
+        <a:bodyPr spcFirstLastPara="0" vert="horz" wrap="square" lIns="0" tIns="0" rIns="0" bIns="0" numCol="1" spcCol="1270" anchor="ctr" anchorCtr="0">
+          <a:noAutofit/>
+        </a:bodyPr>
+        <a:lstStyle/>
+        <a:p>
+          <a:pPr lvl="0" algn="ctr" defTabSz="266700">
+            <a:lnSpc>
+              <a:spcPct val="90000"/>
+            </a:lnSpc>
+            <a:spcBef>
+              <a:spcPct val="0"/>
+            </a:spcBef>
+            <a:spcAft>
+              <a:spcPct val="35000"/>
+            </a:spcAft>
+          </a:pPr>
+          <a:endParaRPr lang="ru-RU" sz="600" kern="1200"/>
+        </a:p>
+      </dsp:txBody>
+      <dsp:txXfrm rot="-5400000">
+        <a:off x="2819092" y="910143"/>
+        <a:ext cx="95866" cy="93203"/>
+      </dsp:txXfrm>
+    </dsp:sp>
+    <dsp:sp modelId="{B6715590-C5E0-4424-B462-CC9D1ED1678F}">
+      <dsp:nvSpPr>
+        <dsp:cNvPr id="0" name=""/>
+        <dsp:cNvSpPr/>
+      </dsp:nvSpPr>
+      <dsp:spPr>
+        <a:xfrm>
+          <a:off x="0" y="1065482"/>
+          <a:ext cx="5734050" cy="355059"/>
+        </a:xfrm>
+        <a:prstGeom prst="roundRect">
+          <a:avLst>
+            <a:gd name="adj" fmla="val 10000"/>
+          </a:avLst>
+        </a:prstGeom>
+        <a:gradFill rotWithShape="0">
+          <a:gsLst>
+            <a:gs pos="0">
+              <a:schemeClr val="accent1">
+                <a:hueOff val="0"/>
+                <a:satOff val="0"/>
+                <a:lumOff val="0"/>
+                <a:alphaOff val="0"/>
+                <a:tint val="50000"/>
+                <a:satMod val="300000"/>
+              </a:schemeClr>
+            </a:gs>
+            <a:gs pos="35000">
+              <a:schemeClr val="accent1">
+                <a:hueOff val="0"/>
+                <a:satOff val="0"/>
+                <a:lumOff val="0"/>
+                <a:alphaOff val="0"/>
+                <a:tint val="37000"/>
+                <a:satMod val="300000"/>
+              </a:schemeClr>
+            </a:gs>
+            <a:gs pos="100000">
+              <a:schemeClr val="accent1">
+                <a:hueOff val="0"/>
+                <a:satOff val="0"/>
+                <a:lumOff val="0"/>
+                <a:alphaOff val="0"/>
+                <a:tint val="15000"/>
+                <a:satMod val="350000"/>
+              </a:schemeClr>
+            </a:gs>
+          </a:gsLst>
+          <a:lin ang="16200000" scaled="1"/>
+        </a:gradFill>
+        <a:ln>
+          <a:noFill/>
+        </a:ln>
+        <a:effectLst>
+          <a:outerShdw blurRad="40000" dist="20000" dir="5400000" rotWithShape="0">
+            <a:srgbClr val="000000">
+              <a:alpha val="38000"/>
+            </a:srgbClr>
+          </a:outerShdw>
+        </a:effectLst>
+        <a:scene3d>
+          <a:camera prst="orthographicFront"/>
+          <a:lightRig rig="flat" dir="t"/>
+        </a:scene3d>
+        <a:sp3d prstMaterial="dkEdge">
+          <a:bevelT w="8200" h="38100"/>
+        </a:sp3d>
+      </dsp:spPr>
+      <dsp:style>
+        <a:lnRef idx="0">
+          <a:scrgbClr r="0" g="0" b="0"/>
+        </a:lnRef>
+        <a:fillRef idx="2">
+          <a:scrgbClr r="0" g="0" b="0"/>
+        </a:fillRef>
+        <a:effectRef idx="1">
+          <a:scrgbClr r="0" g="0" b="0"/>
+        </a:effectRef>
+        <a:fontRef idx="minor">
+          <a:schemeClr val="dk1"/>
+        </a:fontRef>
+      </dsp:style>
+      <dsp:txBody>
+        <a:bodyPr spcFirstLastPara="0" vert="horz" wrap="square" lIns="49530" tIns="49530" rIns="49530" bIns="49530" numCol="1" spcCol="1270" anchor="ctr" anchorCtr="0">
+          <a:noAutofit/>
+        </a:bodyPr>
+        <a:lstStyle/>
+        <a:p>
+          <a:pPr lvl="0" algn="ctr" defTabSz="577850">
+            <a:lnSpc>
+              <a:spcPct val="90000"/>
+            </a:lnSpc>
+            <a:spcBef>
+              <a:spcPct val="0"/>
+            </a:spcBef>
+            <a:spcAft>
+              <a:spcPct val="35000"/>
+            </a:spcAft>
+          </a:pPr>
+          <a:r>
+            <a:rPr lang="ru-RU" sz="1300" kern="1200" dirty="0" smtClean="0"/>
+            <a:t>Драйверы устройств</a:t>
+          </a:r>
+          <a:endParaRPr lang="ru-RU" sz="1300" kern="1200" dirty="0"/>
+        </a:p>
+      </dsp:txBody>
+      <dsp:txXfrm>
+        <a:off x="10399" y="1075881"/>
+        <a:ext cx="5713252" cy="334261"/>
+      </dsp:txXfrm>
+    </dsp:sp>
+    <dsp:sp modelId="{D79AA6CB-940D-4982-A135-6E679D9A71D5}">
+      <dsp:nvSpPr>
+        <dsp:cNvPr id="0" name=""/>
+        <dsp:cNvSpPr/>
+      </dsp:nvSpPr>
+      <dsp:spPr>
+        <a:xfrm rot="5400000">
+          <a:off x="2800451" y="1429418"/>
+          <a:ext cx="133147" cy="159776"/>
+        </a:xfrm>
+        <a:prstGeom prst="rightArrow">
+          <a:avLst>
+            <a:gd name="adj1" fmla="val 60000"/>
+            <a:gd name="adj2" fmla="val 50000"/>
+          </a:avLst>
+        </a:prstGeom>
+        <a:gradFill rotWithShape="0">
+          <a:gsLst>
+            <a:gs pos="0">
+              <a:schemeClr val="accent1">
+                <a:tint val="60000"/>
+                <a:hueOff val="0"/>
+                <a:satOff val="0"/>
+                <a:lumOff val="0"/>
+                <a:alphaOff val="0"/>
+                <a:tint val="50000"/>
+                <a:satMod val="300000"/>
+              </a:schemeClr>
+            </a:gs>
+            <a:gs pos="35000">
+              <a:schemeClr val="accent1">
+                <a:tint val="60000"/>
+                <a:hueOff val="0"/>
+                <a:satOff val="0"/>
+                <a:lumOff val="0"/>
+                <a:alphaOff val="0"/>
+                <a:tint val="37000"/>
+                <a:satMod val="300000"/>
+              </a:schemeClr>
+            </a:gs>
+            <a:gs pos="100000">
+              <a:schemeClr val="accent1">
+                <a:tint val="60000"/>
+                <a:hueOff val="0"/>
+                <a:satOff val="0"/>
+                <a:lumOff val="0"/>
+                <a:alphaOff val="0"/>
+                <a:tint val="15000"/>
+                <a:satMod val="350000"/>
+              </a:schemeClr>
+            </a:gs>
+          </a:gsLst>
+          <a:lin ang="16200000" scaled="1"/>
+        </a:gradFill>
+        <a:ln>
+          <a:noFill/>
+        </a:ln>
+        <a:effectLst>
+          <a:outerShdw blurRad="40000" dist="20000" dir="5400000" rotWithShape="0">
+            <a:srgbClr val="000000">
+              <a:alpha val="38000"/>
+            </a:srgbClr>
+          </a:outerShdw>
+        </a:effectLst>
+      </dsp:spPr>
+      <dsp:style>
+        <a:lnRef idx="0">
+          <a:scrgbClr r="0" g="0" b="0"/>
+        </a:lnRef>
+        <a:fillRef idx="2">
+          <a:scrgbClr r="0" g="0" b="0"/>
+        </a:fillRef>
+        <a:effectRef idx="1">
+          <a:scrgbClr r="0" g="0" b="0"/>
+        </a:effectRef>
+        <a:fontRef idx="minor">
+          <a:schemeClr val="dk1"/>
+        </a:fontRef>
+      </dsp:style>
+      <dsp:txBody>
+        <a:bodyPr spcFirstLastPara="0" vert="horz" wrap="square" lIns="0" tIns="0" rIns="0" bIns="0" numCol="1" spcCol="1270" anchor="ctr" anchorCtr="0">
+          <a:noAutofit/>
+        </a:bodyPr>
+        <a:lstStyle/>
+        <a:p>
+          <a:pPr lvl="0" algn="ctr" defTabSz="266700">
+            <a:lnSpc>
+              <a:spcPct val="90000"/>
+            </a:lnSpc>
+            <a:spcBef>
+              <a:spcPct val="0"/>
+            </a:spcBef>
+            <a:spcAft>
+              <a:spcPct val="35000"/>
+            </a:spcAft>
+          </a:pPr>
+          <a:endParaRPr lang="ru-RU" sz="600" kern="1200"/>
+        </a:p>
+      </dsp:txBody>
+      <dsp:txXfrm rot="-5400000">
+        <a:off x="2819092" y="1442732"/>
+        <a:ext cx="95866" cy="93203"/>
+      </dsp:txXfrm>
+    </dsp:sp>
+    <dsp:sp modelId="{6CB4A1DD-8890-45B0-80FB-EED1982043DC}">
+      <dsp:nvSpPr>
+        <dsp:cNvPr id="0" name=""/>
+        <dsp:cNvSpPr/>
+      </dsp:nvSpPr>
+      <dsp:spPr>
+        <a:xfrm>
+          <a:off x="29840" y="1598072"/>
+          <a:ext cx="5674369" cy="355059"/>
+        </a:xfrm>
+        <a:prstGeom prst="roundRect">
+          <a:avLst>
+            <a:gd name="adj" fmla="val 10000"/>
+          </a:avLst>
+        </a:prstGeom>
+        <a:gradFill rotWithShape="0">
+          <a:gsLst>
+            <a:gs pos="0">
+              <a:schemeClr val="accent1">
+                <a:hueOff val="0"/>
+                <a:satOff val="0"/>
+                <a:lumOff val="0"/>
+                <a:alphaOff val="0"/>
+                <a:tint val="50000"/>
+                <a:satMod val="300000"/>
+              </a:schemeClr>
+            </a:gs>
+            <a:gs pos="35000">
+              <a:schemeClr val="accent1">
+                <a:hueOff val="0"/>
+                <a:satOff val="0"/>
+                <a:lumOff val="0"/>
+                <a:alphaOff val="0"/>
+                <a:tint val="37000"/>
+                <a:satMod val="300000"/>
+              </a:schemeClr>
+            </a:gs>
+            <a:gs pos="100000">
+              <a:schemeClr val="accent1">
+                <a:hueOff val="0"/>
+                <a:satOff val="0"/>
+                <a:lumOff val="0"/>
+                <a:alphaOff val="0"/>
+                <a:tint val="15000"/>
+                <a:satMod val="350000"/>
+              </a:schemeClr>
+            </a:gs>
+          </a:gsLst>
+          <a:lin ang="16200000" scaled="1"/>
+        </a:gradFill>
+        <a:ln>
+          <a:noFill/>
+        </a:ln>
+        <a:effectLst>
+          <a:outerShdw blurRad="40000" dist="20000" dir="5400000" rotWithShape="0">
+            <a:srgbClr val="000000">
+              <a:alpha val="38000"/>
+            </a:srgbClr>
+          </a:outerShdw>
+        </a:effectLst>
+        <a:scene3d>
+          <a:camera prst="orthographicFront"/>
+          <a:lightRig rig="flat" dir="t"/>
+        </a:scene3d>
+        <a:sp3d prstMaterial="dkEdge">
+          <a:bevelT w="8200" h="38100"/>
+        </a:sp3d>
+      </dsp:spPr>
+      <dsp:style>
+        <a:lnRef idx="0">
+          <a:scrgbClr r="0" g="0" b="0"/>
+        </a:lnRef>
+        <a:fillRef idx="2">
+          <a:scrgbClr r="0" g="0" b="0"/>
+        </a:fillRef>
+        <a:effectRef idx="1">
+          <a:scrgbClr r="0" g="0" b="0"/>
+        </a:effectRef>
+        <a:fontRef idx="minor">
+          <a:schemeClr val="dk1"/>
+        </a:fontRef>
+      </dsp:style>
+      <dsp:txBody>
+        <a:bodyPr spcFirstLastPara="0" vert="horz" wrap="square" lIns="49530" tIns="49530" rIns="49530" bIns="49530" numCol="1" spcCol="1270" anchor="ctr" anchorCtr="0">
+          <a:noAutofit/>
+        </a:bodyPr>
+        <a:lstStyle/>
+        <a:p>
+          <a:pPr lvl="0" algn="ctr" defTabSz="577850">
+            <a:lnSpc>
+              <a:spcPct val="90000"/>
+            </a:lnSpc>
+            <a:spcBef>
+              <a:spcPct val="0"/>
+            </a:spcBef>
+            <a:spcAft>
+              <a:spcPct val="35000"/>
+            </a:spcAft>
+          </a:pPr>
+          <a:r>
+            <a:rPr lang="ru-RU" sz="1300" kern="1200" dirty="0" smtClean="0"/>
+            <a:t>Обработчики прерываний</a:t>
+          </a:r>
+          <a:endParaRPr lang="ru-RU" sz="1300" kern="1200" dirty="0"/>
+        </a:p>
+      </dsp:txBody>
+      <dsp:txXfrm>
+        <a:off x="40239" y="1608471"/>
+        <a:ext cx="5653571" cy="334261"/>
+      </dsp:txXfrm>
+    </dsp:sp>
+    <dsp:sp modelId="{4E2D23F1-EB95-41AE-AC52-DC6A99882141}">
+      <dsp:nvSpPr>
+        <dsp:cNvPr id="0" name=""/>
+        <dsp:cNvSpPr/>
+      </dsp:nvSpPr>
+      <dsp:spPr>
+        <a:xfrm rot="5400000">
+          <a:off x="2800451" y="1962008"/>
+          <a:ext cx="133147" cy="159776"/>
+        </a:xfrm>
+        <a:prstGeom prst="rightArrow">
+          <a:avLst>
+            <a:gd name="adj1" fmla="val 60000"/>
+            <a:gd name="adj2" fmla="val 50000"/>
+          </a:avLst>
+        </a:prstGeom>
+        <a:gradFill rotWithShape="0">
+          <a:gsLst>
+            <a:gs pos="0">
+              <a:schemeClr val="accent1">
+                <a:tint val="60000"/>
+                <a:hueOff val="0"/>
+                <a:satOff val="0"/>
+                <a:lumOff val="0"/>
+                <a:alphaOff val="0"/>
+                <a:tint val="50000"/>
+                <a:satMod val="300000"/>
+              </a:schemeClr>
+            </a:gs>
+            <a:gs pos="35000">
+              <a:schemeClr val="accent1">
+                <a:tint val="60000"/>
+                <a:hueOff val="0"/>
+                <a:satOff val="0"/>
+                <a:lumOff val="0"/>
+                <a:alphaOff val="0"/>
+                <a:tint val="37000"/>
+                <a:satMod val="300000"/>
+              </a:schemeClr>
+            </a:gs>
+            <a:gs pos="100000">
+              <a:schemeClr val="accent1">
+                <a:tint val="60000"/>
+                <a:hueOff val="0"/>
+                <a:satOff val="0"/>
+                <a:lumOff val="0"/>
+                <a:alphaOff val="0"/>
+                <a:tint val="15000"/>
+                <a:satMod val="350000"/>
+              </a:schemeClr>
+            </a:gs>
+          </a:gsLst>
+          <a:lin ang="16200000" scaled="1"/>
+        </a:gradFill>
+        <a:ln>
+          <a:noFill/>
+        </a:ln>
+        <a:effectLst>
+          <a:outerShdw blurRad="40000" dist="20000" dir="5400000" rotWithShape="0">
+            <a:srgbClr val="000000">
+              <a:alpha val="38000"/>
+            </a:srgbClr>
+          </a:outerShdw>
+        </a:effectLst>
+      </dsp:spPr>
+      <dsp:style>
+        <a:lnRef idx="0">
+          <a:scrgbClr r="0" g="0" b="0"/>
+        </a:lnRef>
+        <a:fillRef idx="2">
+          <a:scrgbClr r="0" g="0" b="0"/>
+        </a:fillRef>
+        <a:effectRef idx="1">
+          <a:scrgbClr r="0" g="0" b="0"/>
+        </a:effectRef>
+        <a:fontRef idx="minor">
+          <a:schemeClr val="dk1"/>
+        </a:fontRef>
+      </dsp:style>
+      <dsp:txBody>
+        <a:bodyPr spcFirstLastPara="0" vert="horz" wrap="square" lIns="0" tIns="0" rIns="0" bIns="0" numCol="1" spcCol="1270" anchor="ctr" anchorCtr="0">
+          <a:noAutofit/>
+        </a:bodyPr>
+        <a:lstStyle/>
+        <a:p>
+          <a:pPr lvl="0" algn="ctr" defTabSz="266700">
+            <a:lnSpc>
+              <a:spcPct val="90000"/>
+            </a:lnSpc>
+            <a:spcBef>
+              <a:spcPct val="0"/>
+            </a:spcBef>
+            <a:spcAft>
+              <a:spcPct val="35000"/>
+            </a:spcAft>
+          </a:pPr>
+          <a:endParaRPr lang="ru-RU" sz="600" kern="1200"/>
+        </a:p>
+      </dsp:txBody>
+      <dsp:txXfrm rot="-5400000">
+        <a:off x="2819092" y="1975322"/>
+        <a:ext cx="95866" cy="93203"/>
+      </dsp:txXfrm>
+    </dsp:sp>
+    <dsp:sp modelId="{2E488598-1490-4BC5-94D4-C1E4294DA547}">
+      <dsp:nvSpPr>
+        <dsp:cNvPr id="0" name=""/>
+        <dsp:cNvSpPr/>
+      </dsp:nvSpPr>
+      <dsp:spPr>
+        <a:xfrm>
+          <a:off x="29840" y="2130661"/>
+          <a:ext cx="5674369" cy="355059"/>
+        </a:xfrm>
+        <a:prstGeom prst="roundRect">
+          <a:avLst>
+            <a:gd name="adj" fmla="val 10000"/>
+          </a:avLst>
+        </a:prstGeom>
+        <a:gradFill rotWithShape="0">
+          <a:gsLst>
+            <a:gs pos="0">
+              <a:schemeClr val="accent1">
+                <a:hueOff val="0"/>
+                <a:satOff val="0"/>
+                <a:lumOff val="0"/>
+                <a:alphaOff val="0"/>
+                <a:tint val="50000"/>
+                <a:satMod val="300000"/>
+              </a:schemeClr>
+            </a:gs>
+            <a:gs pos="35000">
+              <a:schemeClr val="accent1">
+                <a:hueOff val="0"/>
+                <a:satOff val="0"/>
+                <a:lumOff val="0"/>
+                <a:alphaOff val="0"/>
+                <a:tint val="37000"/>
+                <a:satMod val="300000"/>
+              </a:schemeClr>
+            </a:gs>
+            <a:gs pos="100000">
+              <a:schemeClr val="accent1">
+                <a:hueOff val="0"/>
+                <a:satOff val="0"/>
+                <a:lumOff val="0"/>
+                <a:alphaOff val="0"/>
+                <a:tint val="15000"/>
+                <a:satMod val="350000"/>
+              </a:schemeClr>
+            </a:gs>
+          </a:gsLst>
+          <a:lin ang="16200000" scaled="1"/>
+        </a:gradFill>
+        <a:ln>
+          <a:noFill/>
+        </a:ln>
+        <a:effectLst>
+          <a:outerShdw blurRad="40000" dist="20000" dir="5400000" rotWithShape="0">
+            <a:srgbClr val="000000">
+              <a:alpha val="38000"/>
+            </a:srgbClr>
+          </a:outerShdw>
+        </a:effectLst>
+        <a:scene3d>
+          <a:camera prst="orthographicFront"/>
+          <a:lightRig rig="flat" dir="t"/>
+        </a:scene3d>
+        <a:sp3d prstMaterial="dkEdge">
+          <a:bevelT w="8200" h="38100"/>
+        </a:sp3d>
+      </dsp:spPr>
+      <dsp:style>
+        <a:lnRef idx="0">
+          <a:scrgbClr r="0" g="0" b="0"/>
+        </a:lnRef>
+        <a:fillRef idx="2">
+          <a:scrgbClr r="0" g="0" b="0"/>
+        </a:fillRef>
+        <a:effectRef idx="1">
+          <a:scrgbClr r="0" g="0" b="0"/>
+        </a:effectRef>
+        <a:fontRef idx="minor">
+          <a:schemeClr val="dk1"/>
+        </a:fontRef>
+      </dsp:style>
+      <dsp:txBody>
+        <a:bodyPr spcFirstLastPara="0" vert="horz" wrap="square" lIns="49530" tIns="49530" rIns="49530" bIns="49530" numCol="1" spcCol="1270" anchor="ctr" anchorCtr="0">
+          <a:noAutofit/>
+        </a:bodyPr>
+        <a:lstStyle/>
+        <a:p>
+          <a:pPr lvl="0" algn="ctr" defTabSz="577850">
+            <a:lnSpc>
+              <a:spcPct val="90000"/>
+            </a:lnSpc>
+            <a:spcBef>
+              <a:spcPct val="0"/>
+            </a:spcBef>
+            <a:spcAft>
+              <a:spcPct val="35000"/>
+            </a:spcAft>
+          </a:pPr>
+          <a:r>
+            <a:rPr lang="ru-RU" sz="1300" kern="1200" dirty="0" smtClean="0"/>
+            <a:t>Аппаратура</a:t>
+          </a:r>
+          <a:endParaRPr lang="ru-RU" sz="1300" kern="1200" dirty="0"/>
+        </a:p>
+      </dsp:txBody>
+      <dsp:txXfrm>
+        <a:off x="40239" y="2141060"/>
+        <a:ext cx="5653571" cy="334261"/>
+      </dsp:txXfrm>
+    </dsp:sp>
+  </dsp:spTree>
+</dsp:drawing>
+</file>
+
+<file path=word/diagrams/layout1.xml><?xml version="1.0" encoding="utf-8"?>
+<dgm:layoutDef xmlns:dgm="http://schemas.openxmlformats.org/drawingml/2006/diagram" xmlns:a="http://schemas.openxmlformats.org/drawingml/2006/main" uniqueId="urn:microsoft.com/office/officeart/2005/8/layout/process2">
+  <dgm:title val=""/>
+  <dgm:desc val=""/>
+  <dgm:catLst>
+    <dgm:cat type="process" pri="13000"/>
+  </dgm:catLst>
+  <dgm:sampData useDef="1">
+    <dgm:dataModel>
+      <dgm:ptLst/>
+      <dgm:bg/>
+      <dgm:whole/>
+    </dgm:dataModel>
+  </dgm:sampData>
+  <dgm:styleData>
+    <dgm:dataModel>
+      <dgm:ptLst>
+        <dgm:pt modelId="0" type="doc"/>
+        <dgm:pt modelId="1"/>
+        <dgm:pt modelId="2"/>
+      </dgm:ptLst>
+      <dgm:cxnLst>
+        <dgm:cxn modelId="3" srcId="0" destId="1" srcOrd="0" destOrd="0"/>
+        <dgm:cxn modelId="4" srcId="0" destId="2" srcOrd="1" destOrd="0"/>
+      </dgm:cxnLst>
+      <dgm:bg/>
+      <dgm:whole/>
+    </dgm:dataModel>
+  </dgm:styleData>
+  <dgm:clrData>
+    <dgm:dataModel>
+      <dgm:ptLst>
+        <dgm:pt modelId="0" type="doc"/>
+        <dgm:pt modelId="1"/>
+        <dgm:pt modelId="2"/>
+        <dgm:pt modelId="3"/>
+        <dgm:pt modelId="4"/>
+      </dgm:ptLst>
+      <dgm:cxnLst>
+        <dgm:cxn modelId="5" srcId="0" destId="1" srcOrd="0" destOrd="0"/>
+        <dgm:cxn modelId="6" srcId="0" destId="2" srcOrd="1" destOrd="0"/>
+        <dgm:cxn modelId="7" srcId="0" destId="3" srcOrd="2" destOrd="0"/>
+        <dgm:cxn modelId="8" srcId="0" destId="4" srcOrd="3" destOrd="0"/>
+      </dgm:cxnLst>
+      <dgm:bg/>
+      <dgm:whole/>
+    </dgm:dataModel>
+  </dgm:clrData>
+  <dgm:layoutNode name="linearFlow">
+    <dgm:varLst>
+      <dgm:resizeHandles val="exact"/>
+    </dgm:varLst>
+    <dgm:alg type="lin">
+      <dgm:param type="linDir" val="fromT"/>
+    </dgm:alg>
+    <dgm:shape xmlns:r="http://schemas.openxmlformats.org/officeDocument/2006/relationships" r:blip="">
+      <dgm:adjLst/>
+    </dgm:shape>
+    <dgm:presOf/>
+    <dgm:constrLst>
+      <dgm:constr type="h" for="ch" ptType="node" refType="h"/>
+      <dgm:constr type="h" for="ch" ptType="sibTrans" refType="h" refFor="ch" refPtType="node" fact="0.5"/>
+      <dgm:constr type="w" for="ch" ptType="node" op="equ"/>
+      <dgm:constr type="primFontSz" for="ch" ptType="node" op="equ" val="65"/>
+      <dgm:constr type="primFontSz" for="des" forName="connectorText" op="equ" val="55"/>
+      <dgm:constr type="primFontSz" for="des" forName="connectorText" refType="primFontSz" refFor="ch" refPtType="node" op="lte" fact="0.8"/>
+    </dgm:constrLst>
+    <dgm:ruleLst/>
+    <dgm:forEach name="nodesForEach" axis="ch" ptType="node">
+      <dgm:layoutNode name="node">
+        <dgm:varLst>
+          <dgm:bulletEnabled val="1"/>
+        </dgm:varLst>
+        <dgm:choose name="Name0">
+          <dgm:if name="Name1" axis="root des" ptType="all node" func="maxDepth" op="gt" val="1">
+            <dgm:alg type="tx">
+              <dgm:param type="parTxLTRAlign" val="l"/>
+              <dgm:param type="parTxRTLAlign" val="r"/>
+              <dgm:param type="txAnchorVertCh" val="mid"/>
+            </dgm:alg>
+          </dgm:if>
+          <dgm:else name="Name2">
+            <dgm:alg type="tx"/>
+          </dgm:else>
+        </dgm:choose>
+        <dgm:shape xmlns:r="http://schemas.openxmlformats.org/officeDocument/2006/relationships" type="roundRect" r:blip="">
+          <dgm:adjLst>
+            <dgm:adj idx="1" val="0.1"/>
+          </dgm:adjLst>
+        </dgm:shape>
+        <dgm:presOf axis="desOrSelf" ptType="node"/>
+        <dgm:constrLst>
+          <dgm:constr type="w" refType="h" fact="1.8"/>
+          <dgm:constr type="tMarg" refType="primFontSz" fact="0.3"/>
+          <dgm:constr type="bMarg" refType="primFontSz" fact="0.3"/>
+          <dgm:constr type="lMarg" refType="primFontSz" fact="0.3"/>
+          <dgm:constr type="rMarg" refType="primFontSz" fact="0.3"/>
+        </dgm:constrLst>
+        <dgm:ruleLst>
+          <dgm:rule type="primFontSz" val="18" fact="NaN" max="NaN"/>
+          <dgm:rule type="w" val="NaN" fact="4" max="NaN"/>
+          <dgm:rule type="primFontSz" val="5" fact="NaN" max="NaN"/>
+        </dgm:ruleLst>
+      </dgm:layoutNode>
+      <dgm:forEach name="sibTransForEach" axis="followSib" ptType="sibTrans" cnt="1">
+        <dgm:layoutNode name="sibTrans">
+          <dgm:alg type="conn">
+            <dgm:param type="begPts" val="auto"/>
+            <dgm:param type="endPts" val="auto"/>
+          </dgm:alg>
+          <dgm:shape xmlns:r="http://schemas.openxmlformats.org/officeDocument/2006/relationships" type="conn" r:blip="">
+            <dgm:adjLst/>
+          </dgm:shape>
+          <dgm:presOf axis="self"/>
+          <dgm:constrLst>
+            <dgm:constr type="w" refType="h" fact="0.9"/>
+            <dgm:constr type="connDist"/>
+            <dgm:constr type="wArH" refType="w" fact="0.5"/>
+            <dgm:constr type="hArH" refType="w"/>
+            <dgm:constr type="stemThick" refType="w" fact="0.6"/>
+            <dgm:constr type="begPad" refType="connDist" fact="0.125"/>
+            <dgm:constr type="endPad" refType="connDist" fact="0.125"/>
+          </dgm:constrLst>
+          <dgm:ruleLst/>
+          <dgm:layoutNode name="connectorText">
+            <dgm:alg type="tx">
+              <dgm:param type="autoTxRot" val="upr"/>
+            </dgm:alg>
+            <dgm:shape xmlns:r="http://schemas.openxmlformats.org/officeDocument/2006/relationships" type="conn" r:blip="" hideGeom="1">
+              <dgm:adjLst/>
+            </dgm:shape>
+            <dgm:presOf axis="self"/>
+            <dgm:constrLst>
+              <dgm:constr type="lMarg"/>
+              <dgm:constr type="rMarg"/>
+              <dgm:constr type="tMarg"/>
+              <dgm:constr type="bMarg"/>
+            </dgm:constrLst>
+            <dgm:ruleLst>
+              <dgm:rule type="primFontSz" val="5" fact="NaN" max="NaN"/>
+            </dgm:ruleLst>
+          </dgm:layoutNode>
+        </dgm:layoutNode>
+      </dgm:forEach>
+    </dgm:forEach>
+  </dgm:layoutNode>
+</dgm:layoutDef>
+</file>
+
+<file path=word/diagrams/quickStyle1.xml><?xml version="1.0" encoding="utf-8"?>
+<dgm:styleDef xmlns:dgm="http://schemas.openxmlformats.org/drawingml/2006/diagram" xmlns:a="http://schemas.openxmlformats.org/drawingml/2006/main" uniqueId="urn:microsoft.com/office/officeart/2005/8/quickstyle/simple3">
+  <dgm:title val=""/>
+  <dgm:desc val=""/>
+  <dgm:catLst>
+    <dgm:cat type="simple" pri="10300"/>
+  </dgm:catLst>
+  <dgm:scene3d>
+    <a:camera prst="orthographicFront"/>
+    <a:lightRig rig="threePt" dir="t"/>
+  </dgm:scene3d>
+  <dgm:styleLbl name="node0">
+    <dgm:scene3d>
+      <a:camera prst="orthographicFront"/>
+      <a:lightRig rig="flat" dir="t"/>
+    </dgm:scene3d>
+    <dgm:sp3d prstMaterial="dkEdge">
+      <a:bevelT w="8200" h="38100"/>
+    </dgm:sp3d>
+    <dgm:txPr/>
+    <dgm:style>
+      <a:lnRef idx="0">
+        <a:scrgbClr r="0" g="0" b="0"/>
+      </a:lnRef>
+      <a:fillRef idx="2">
+        <a:scrgbClr r="0" g="0" b="0"/>
+      </a:fillRef>
+      <a:effectRef idx="1">
+        <a:scrgbClr r="0" g="0" b="0"/>
+      </a:effectRef>
+      <a:fontRef idx="minor">
+        <a:schemeClr val="dk1"/>
+      </a:fontRef>
+    </dgm:style>
+  </dgm:styleLbl>
+  <dgm:styleLbl name="lnNode1">
+    <dgm:scene3d>
+      <a:camera prst="orthographicFront"/>
+      <a:lightRig rig="flat" dir="t"/>
+    </dgm:scene3d>
+    <dgm:sp3d prstMaterial="dkEdge">
+      <a:bevelT w="8200" h="38100"/>
+    </dgm:sp3d>
+    <dgm:txPr/>
+    <dgm:style>
+      <a:lnRef idx="1">
+        <a:scrgbClr r="0" g="0" b="0"/>
+      </a:lnRef>
+      <a:fillRef idx="2">
+        <a:scrgbClr r="0" g="0" b="0"/>
+      </a:fillRef>
+      <a:effectRef idx="0">
+        <a:scrgbClr r="0" g="0" b="0"/>
+      </a:effectRef>
+      <a:fontRef idx="minor">
+        <a:schemeClr val="dk1"/>
+      </a:fontRef>
+    </dgm:style>
+  </dgm:styleLbl>
+  <dgm:styleLbl name="vennNode1">
+    <dgm:scene3d>
+      <a:camera prst="orthographicFront"/>
+      <a:lightRig rig="flat" dir="t"/>
+    </dgm:scene3d>
+    <dgm:sp3d prstMaterial="dkEdge">
+      <a:bevelT w="8200" h="38100"/>
+    </dgm:sp3d>
+    <dgm:txPr/>
+    <dgm:style>
+      <a:lnRef idx="0">
+        <a:scrgbClr r="0" g="0" b="0"/>
+      </a:lnRef>
+      <a:fillRef idx="2">
+        <a:scrgbClr r="0" g="0" b="0"/>
+      </a:fillRef>
+      <a:effectRef idx="0">
+        <a:scrgbClr r="0" g="0" b="0"/>
+      </a:effectRef>
+      <a:fontRef idx="minor">
+        <a:schemeClr val="tx1"/>
+      </a:fontRef>
+    </dgm:style>
+  </dgm:styleLbl>
+  <dgm:styleLbl name="alignNode1">
+    <dgm:scene3d>
+      <a:camera prst="orthographicFront"/>
+      <a:lightRig rig="threePt" dir="t"/>
+    </dgm:scene3d>
+    <dgm:sp3d/>
+    <dgm:txPr/>
+    <dgm:style>
+      <a:lnRef idx="1">
+        <a:scrgbClr r="0" g="0" b="0"/>
+      </a:lnRef>
+      <a:fillRef idx="2">
+        <a:scrgbClr r="0" g="0" b="0"/>
+      </a:fillRef>
+      <a:effectRef idx="1">
+        <a:scrgbClr r="0" g="0" b="0"/>
+      </a:effectRef>
+      <a:fontRef idx="minor">
+        <a:schemeClr val="dk1"/>
+      </a:fontRef>
+    </dgm:style>
+  </dgm:styleLbl>
+  <dgm:styleLbl name="node1">
+    <dgm:scene3d>
+      <a:camera prst="orthographicFront"/>
+      <a:lightRig rig="flat" dir="t"/>
+    </dgm:scene3d>
+    <dgm:sp3d prstMaterial="dkEdge">
+      <a:bevelT w="8200" h="38100"/>
+    </dgm:sp3d>
+    <dgm:txPr/>
+    <dgm:style>
+      <a:lnRef idx="0">
+        <a:scrgbClr r="0" g="0" b="0"/>
+      </a:lnRef>
+      <a:fillRef idx="2">
+        <a:scrgbClr r="0" g="0" b="0"/>
+      </a:fillRef>
+      <a:effectRef idx="1">
+        <a:scrgbClr r="0" g="0" b="0"/>
+      </a:effectRef>
+      <a:fontRef idx="minor">
+        <a:schemeClr val="dk1"/>
+      </a:fontRef>
+    </dgm:style>
+  </dgm:styleLbl>
+  <dgm:styleLbl name="node2">
+    <dgm:scene3d>
+      <a:camera prst="orthographicFront"/>
+      <a:lightRig rig="flat" dir="t"/>
+    </dgm:scene3d>
+    <dgm:sp3d prstMaterial="dkEdge">
+      <a:bevelT w="8200" h="38100"/>
+    </dgm:sp3d>
+    <dgm:txPr/>
+    <dgm:style>
+      <a:lnRef idx="0">
+        <a:scrgbClr r="0" g="0" b="0"/>
+      </a:lnRef>
+      <a:fillRef idx="2">
+        <a:scrgbClr r="0" g="0" b="0"/>
+      </a:fillRef>
+      <a:effectRef idx="1">
+        <a:scrgbClr r="0" g="0" b="0"/>
+      </a:effectRef>
+      <a:fontRef idx="minor">
+        <a:schemeClr val="dk1"/>
+      </a:fontRef>
+    </dgm:style>
+  </dgm:styleLbl>
+  <dgm:styleLbl name="node3">
+    <dgm:scene3d>
+      <a:camera prst="orthographicFront"/>
+      <a:lightRig rig="flat" dir="t"/>
+    </dgm:scene3d>
+    <dgm:sp3d prstMaterial="dkEdge">
+      <a:bevelT w="8200" h="38100"/>
+    </dgm:sp3d>
+    <dgm:txPr/>
+    <dgm:style>
+      <a:lnRef idx="0">
+        <a:scrgbClr r="0" g="0" b="0"/>
+      </a:lnRef>
+      <a:fillRef idx="2">
+        <a:scrgbClr r="0" g="0" b="0"/>
+      </a:fillRef>
+      <a:effectRef idx="1">
+        <a:scrgbClr r="0" g="0" b="0"/>
+      </a:effectRef>
+      <a:fontRef idx="minor">
+        <a:schemeClr val="dk1"/>
+      </a:fontRef>
+    </dgm:style>
+  </dgm:styleLbl>
+  <dgm:styleLbl name="node4">
+    <dgm:scene3d>
+      <a:camera prst="orthographicFront"/>
+      <a:lightRig rig="flat" dir="t"/>
+    </dgm:scene3d>
+    <dgm:sp3d prstMaterial="dkEdge">
+      <a:bevelT w="8200" h="38100"/>
+    </dgm:sp3d>
+    <dgm:txPr/>
+    <dgm:style>
+      <a:lnRef idx="0">
+        <a:scrgbClr r="0" g="0" b="0"/>
+      </a:lnRef>
+      <a:fillRef idx="2">
+        <a:scrgbClr r="0" g="0" b="0"/>
+      </a:fillRef>
+      <a:effectRef idx="1">
+        <a:scrgbClr r="0" g="0" b="0"/>
+      </a:effectRef>
+      <a:fontRef idx="minor">
+        <a:schemeClr val="dk1"/>
+      </a:fontRef>
+    </dgm:style>
+  </dgm:styleLbl>
+  <dgm:styleLbl name="fgImgPlace1">
+    <dgm:scene3d>
+      <a:camera prst="orthographicFront"/>
+      <a:lightRig rig="threePt" dir="t"/>
+    </dgm:scene3d>
+    <dgm:sp3d/>
+    <dgm:txPr/>
+    <dgm:style>
+      <a:lnRef idx="1">
+        <a:scrgbClr r="0" g="0" b="0"/>
+      </a:lnRef>
+      <a:fillRef idx="1">
+        <a:scrgbClr r="0" g="0" b="0"/>
+      </a:fillRef>
+      <a:effectRef idx="1">
+        <a:scrgbClr r="0" g="0" b="0"/>
+      </a:effectRef>
+      <a:fontRef idx="minor"/>
+    </dgm:style>
+  </dgm:styleLbl>
+  <dgm:styleLbl name="alignImgPlace1">
+    <dgm:scene3d>
+      <a:camera prst="orthographicFront"/>
+      <a:lightRig rig="threePt" dir="t"/>
+    </dgm:scene3d>
+    <dgm:sp3d/>
+    <dgm:txPr/>
+    <dgm:style>
+      <a:lnRef idx="1">
+        <a:scrgbClr r="0" g="0" b="0"/>
+      </a:lnRef>
+      <a:fillRef idx="1">
+        <a:scrgbClr r="0" g="0" b="0"/>
+      </a:fillRef>
+      <a:effectRef idx="1">
+        <a:scrgbClr r="0" g="0" b="0"/>
+      </a:effectRef>
+      <a:fontRef idx="minor"/>
+    </dgm:style>
+  </dgm:styleLbl>
+  <dgm:styleLbl name="bgImgPlace1">
+    <dgm:scene3d>
+      <a:camera prst="orthographicFront"/>
+      <a:lightRig rig="threePt" dir="t"/>
+    </dgm:scene3d>
+    <dgm:sp3d/>
+    <dgm:txPr/>
+    <dgm:style>
+      <a:lnRef idx="1">
+        <a:scrgbClr r="0" g="0" b="0"/>
+      </a:lnRef>
+      <a:fillRef idx="1">
+        <a:scrgbClr r="0" g="0" b="0"/>
+      </a:fillRef>
+      <a:effectRef idx="1">
+        <a:scrgbClr r="0" g="0" b="0"/>
+      </a:effectRef>
+      <a:fontRef idx="minor"/>
+    </dgm:style>
+  </dgm:styleLbl>
+  <dgm:styleLbl name="sibTrans2D1">
+    <dgm:scene3d>
+      <a:camera prst="orthographicFront"/>
+      <a:lightRig rig="threePt" dir="t"/>
+    </dgm:scene3d>
+    <dgm:sp3d/>
+    <dgm:txPr/>
+    <dgm:style>
+      <a:lnRef idx="0">
+        <a:scrgbClr r="0" g="0" b="0"/>
+      </a:lnRef>
+      <a:fillRef idx="2">
+        <a:scrgbClr r="0" g="0" b="0"/>
+      </a:fillRef>
+      <a:effectRef idx="1">
+        <a:scrgbClr r="0" g="0" b="0"/>
+      </a:effectRef>
+      <a:fontRef idx="minor">
+        <a:schemeClr val="dk1"/>
+      </a:fontRef>
+    </dgm:style>
+  </dgm:styleLbl>
+  <dgm:styleLbl name="fgSibTrans2D1">
+    <dgm:scene3d>
+      <a:camera prst="orthographicFront"/>
+      <a:lightRig rig="threePt" dir="t"/>
+    </dgm:scene3d>
+    <dgm:sp3d/>
+    <dgm:txPr/>
+    <dgm:style>
+      <a:lnRef idx="0">
+        <a:scrgbClr r="0" g="0" b="0"/>
+      </a:lnRef>
+      <a:fillRef idx="2">
+        <a:scrgbClr r="0" g="0" b="0"/>
+      </a:fillRef>
+      <a:effectRef idx="1">
+        <a:scrgbClr r="0" g="0" b="0"/>
+      </a:effectRef>
+      <a:fontRef idx="minor">
+        <a:schemeClr val="dk1"/>
+      </a:fontRef>
+    </dgm:style>
+  </dgm:styleLbl>
+  <dgm:styleLbl name="bgSibTrans2D1">
+    <dgm:scene3d>
+      <a:camera prst="orthographicFront"/>
+      <a:lightRig rig="threePt" dir="t"/>
+    </dgm:scene3d>
+    <dgm:sp3d/>
+    <dgm:txPr/>
+    <dgm:style>
+      <a:lnRef idx="0">
+        <a:scrgbClr r="0" g="0" b="0"/>
+      </a:lnRef>
+      <a:fillRef idx="2">
+        <a:scrgbClr r="0" g="0" b="0"/>
+      </a:fillRef>
+      <a:effectRef idx="1">
+        <a:scrgbClr r="0" g="0" b="0"/>
+      </a:effectRef>
+      <a:fontRef idx="minor">
+        <a:schemeClr val="dk1"/>
+      </a:fontRef>
+    </dgm:style>
+  </dgm:styleLbl>
+  <dgm:styleLbl name="sibTrans1D1">
+    <dgm:scene3d>
+      <a:camera prst="orthographicFront"/>
+      <a:lightRig rig="threePt" dir="t"/>
+    </dgm:scene3d>
+    <dgm:sp3d/>
+    <dgm:txPr/>
+    <dgm:style>
+      <a:lnRef idx="1">
+        <a:scrgbClr r="0" g="0" b="0"/>
+      </a:lnRef>
+      <a:fillRef idx="0">
+        <a:scrgbClr r="0" g="0" b="0"/>
+      </a:fillRef>
+      <a:effectRef idx="0">
+        <a:scrgbClr r="0" g="0" b="0"/>
+      </a:effectRef>
+      <a:fontRef idx="minor"/>
+    </dgm:style>
+  </dgm:styleLbl>
+  <dgm:styleLbl name="callout">
+    <dgm:scene3d>
+      <a:camera prst="orthographicFront"/>
+      <a:lightRig rig="threePt" dir="t"/>
+    </dgm:scene3d>
+    <dgm:sp3d/>
+    <dgm:txPr/>
+    <dgm:style>
+      <a:lnRef idx="1">
+        <a:scrgbClr r="0" g="0" b="0"/>
+      </a:lnRef>
+      <a:fillRef idx="2">
+        <a:scrgbClr r="0" g="0" b="0"/>
+      </a:fillRef>
+      <a:effectRef idx="1">
+        <a:scrgbClr r="0" g="0" b="0"/>
+      </a:effectRef>
+      <a:fontRef idx="minor"/>
+    </dgm:style>
+  </dgm:styleLbl>
+  <dgm:styleLbl name="asst0">
+    <dgm:scene3d>
+      <a:camera prst="orthographicFront"/>
+      <a:lightRig rig="flat" dir="t"/>
+    </dgm:scene3d>
+    <dgm:sp3d prstMaterial="dkEdge">
+      <a:bevelT w="8200" h="38100"/>
+    </dgm:sp3d>
+    <dgm:txPr/>
+    <dgm:style>
+      <a:lnRef idx="0">
+        <a:scrgbClr r="0" g="0" b="0"/>
+      </a:lnRef>
+      <a:fillRef idx="2">
+        <a:scrgbClr r="0" g="0" b="0"/>
+      </a:fillRef>
+      <a:effectRef idx="1">
+        <a:scrgbClr r="0" g="0" b="0"/>
+      </a:effectRef>
+      <a:fontRef idx="minor">
+        <a:schemeClr val="dk1"/>
+      </a:fontRef>
+    </dgm:style>
+  </dgm:styleLbl>
+  <dgm:styleLbl name="asst1">
+    <dgm:scene3d>
+      <a:camera prst="orthographicFront"/>
+      <a:lightRig rig="flat" dir="t"/>
+    </dgm:scene3d>
+    <dgm:sp3d prstMaterial="dkEdge">
+      <a:bevelT w="8200" h="38100"/>
+    </dgm:sp3d>
+    <dgm:txPr/>
+    <dgm:style>
+      <a:lnRef idx="0">
+        <a:scrgbClr r="0" g="0" b="0"/>
+      </a:lnRef>
+      <a:fillRef idx="2">
+        <a:scrgbClr r="0" g="0" b="0"/>
+      </a:fillRef>
+      <a:effectRef idx="1">
+        <a:scrgbClr r="0" g="0" b="0"/>
+      </a:effectRef>
+      <a:fontRef idx="minor">
+        <a:schemeClr val="dk1"/>
+      </a:fontRef>
+    </dgm:style>
+  </dgm:styleLbl>
+  <dgm:styleLbl name="asst2">
+    <dgm:scene3d>
+      <a:camera prst="orthographicFront"/>
+      <a:lightRig rig="flat" dir="t"/>
+    </dgm:scene3d>
+    <dgm:sp3d prstMaterial="dkEdge">
+      <a:bevelT w="8200" h="38100"/>
+    </dgm:sp3d>
+    <dgm:txPr/>
+    <dgm:style>
+      <a:lnRef idx="0">
+        <a:scrgbClr r="0" g="0" b="0"/>
+      </a:lnRef>
+      <a:fillRef idx="2">
+        <a:scrgbClr r="0" g="0" b="0"/>
+      </a:fillRef>
+      <a:effectRef idx="1">
+        <a:scrgbClr r="0" g="0" b="0"/>
+      </a:effectRef>
+      <a:fontRef idx="minor">
+        <a:schemeClr val="dk1"/>
+      </a:fontRef>
+    </dgm:style>
+  </dgm:styleLbl>
+  <dgm:styleLbl name="asst3">
+    <dgm:scene3d>
+      <a:camera prst="orthographicFront"/>
+      <a:lightRig rig="flat" dir="t"/>
+    </dgm:scene3d>
+    <dgm:sp3d prstMaterial="dkEdge">
+      <a:bevelT w="8200" h="38100"/>
+    </dgm:sp3d>
+    <dgm:txPr/>
+    <dgm:style>
+      <a:lnRef idx="0">
+        <a:scrgbClr r="0" g="0" b="0"/>
+      </a:lnRef>
+      <a:fillRef idx="2">
+        <a:scrgbClr r="0" g="0" b="0"/>
+      </a:fillRef>
+      <a:effectRef idx="1">
+        <a:scrgbClr r="0" g="0" b="0"/>
+      </a:effectRef>
+      <a:fontRef idx="minor">
+        <a:schemeClr val="dk1"/>
+      </a:fontRef>
+    </dgm:style>
+  </dgm:styleLbl>
+  <dgm:styleLbl name="asst4">
+    <dgm:scene3d>
+      <a:camera prst="orthographicFront"/>
+      <a:lightRig rig="flat" dir="t"/>
+    </dgm:scene3d>
+    <dgm:sp3d prstMaterial="dkEdge">
+      <a:bevelT w="8200" h="38100"/>
+    </dgm:sp3d>
+    <dgm:txPr/>
+    <dgm:style>
+      <a:lnRef idx="0">
+        <a:scrgbClr r="0" g="0" b="0"/>
+      </a:lnRef>
+      <a:fillRef idx="2">
+        <a:scrgbClr r="0" g="0" b="0"/>
+      </a:fillRef>
+      <a:effectRef idx="1">
+        <a:scrgbClr r="0" g="0" b="0"/>
+      </a:effectRef>
+      <a:fontRef idx="minor">
+        <a:schemeClr val="dk1"/>
+      </a:fontRef>
+    </dgm:style>
+  </dgm:styleLbl>
+  <dgm:styleLbl name="parChTrans2D1">
+    <dgm:scene3d>
+      <a:camera prst="orthographicFront"/>
+      <a:lightRig rig="threePt" dir="t"/>
+    </dgm:scene3d>
+    <dgm:sp3d/>
+    <dgm:txPr/>
+    <dgm:style>
+      <a:lnRef idx="1">
+        <a:scrgbClr r="0" g="0" b="0"/>
+      </a:lnRef>
+      <a:fillRef idx="2">
+        <a:scrgbClr r="0" g="0" b="0"/>
+      </a:fillRef>
+      <a:effectRef idx="1">
+        <a:scrgbClr r="0" g="0" b="0"/>
+      </a:effectRef>
+      <a:fontRef idx="minor">
+        <a:schemeClr val="dk1"/>
+      </a:fontRef>
+    </dgm:style>
+  </dgm:styleLbl>
+  <dgm:styleLbl name="parChTrans2D2">
+    <dgm:scene3d>
+      <a:camera prst="orthographicFront"/>
+      <a:lightRig rig="threePt" dir="t"/>
+    </dgm:scene3d>
+    <dgm:sp3d/>
+    <dgm:txPr/>
+    <dgm:style>
+      <a:lnRef idx="1">
+        <a:scrgbClr r="0" g="0" b="0"/>
+      </a:lnRef>
+      <a:fillRef idx="2">
+        <a:scrgbClr r="0" g="0" b="0"/>
+      </a:fillRef>
+      <a:effectRef idx="1">
+        <a:scrgbClr r="0" g="0" b="0"/>
+      </a:effectRef>
+      <a:fontRef idx="minor">
+        <a:schemeClr val="dk1"/>
+      </a:fontRef>
+    </dgm:style>
+  </dgm:styleLbl>
+  <dgm:styleLbl name="parChTrans2D3">
+    <dgm:scene3d>
+      <a:camera prst="orthographicFront"/>
+      <a:lightRig rig="threePt" dir="t"/>
+    </dgm:scene3d>
+    <dgm:sp3d/>
+    <dgm:txPr/>
+    <dgm:style>
+      <a:lnRef idx="1">
+        <a:scrgbClr r="0" g="0" b="0"/>
+      </a:lnRef>
+      <a:fillRef idx="2">
+        <a:scrgbClr r="0" g="0" b="0"/>
+      </a:fillRef>
+      <a:effectRef idx="1">
+        <a:scrgbClr r="0" g="0" b="0"/>
+      </a:effectRef>
+      <a:fontRef idx="minor">
+        <a:schemeClr val="dk1"/>
+      </a:fontRef>
+    </dgm:style>
+  </dgm:styleLbl>
+  <dgm:styleLbl name="parChTrans2D4">
+    <dgm:scene3d>
+      <a:camera prst="orthographicFront"/>
+      <a:lightRig rig="threePt" dir="t"/>
+    </dgm:scene3d>
+    <dgm:sp3d/>
+    <dgm:txPr/>
+    <dgm:style>
+      <a:lnRef idx="1">
+        <a:scrgbClr r="0" g="0" b="0"/>
+      </a:lnRef>
+      <a:fillRef idx="2">
+        <a:scrgbClr r="0" g="0" b="0"/>
+      </a:fillRef>
+      <a:effectRef idx="1">
+        <a:scrgbClr r="0" g="0" b="0"/>
+      </a:effectRef>
+      <a:fontRef idx="minor">
+        <a:schemeClr val="dk1"/>
+      </a:fontRef>
+    </dgm:style>
+  </dgm:styleLbl>
+  <dgm:styleLbl name="parChTrans1D1">
+    <dgm:scene3d>
+      <a:camera prst="orthographicFront"/>
+      <a:lightRig rig="threePt" dir="t"/>
+    </dgm:scene3d>
+    <dgm:sp3d/>
+    <dgm:txPr/>
+    <dgm:style>
+      <a:lnRef idx="2">
+        <a:scrgbClr r="0" g="0" b="0"/>
+      </a:lnRef>
+      <a:fillRef idx="0">
+        <a:scrgbClr r="0" g="0" b="0"/>
+      </a:fillRef>
+      <a:effectRef idx="0">
+        <a:scrgbClr r="0" g="0" b="0"/>
+      </a:effectRef>
+      <a:fontRef idx="minor"/>
+    </dgm:style>
+  </dgm:styleLbl>
+  <dgm:styleLbl name="parChTrans1D2">
+    <dgm:scene3d>
+      <a:camera prst="orthographicFront"/>
+      <a:lightRig rig="threePt" dir="t"/>
+    </dgm:scene3d>
+    <dgm:sp3d/>
+    <dgm:txPr/>
+    <dgm:style>
+      <a:lnRef idx="2">
+        <a:scrgbClr r="0" g="0" b="0"/>
+      </a:lnRef>
+      <a:fillRef idx="0">
+        <a:scrgbClr r="0" g="0" b="0"/>
+      </a:fillRef>
+      <a:effectRef idx="0">
+        <a:scrgbClr r="0" g="0" b="0"/>
+      </a:effectRef>
+      <a:fontRef idx="minor"/>
+    </dgm:style>
+  </dgm:styleLbl>
+  <dgm:styleLbl name="parChTrans1D3">
+    <dgm:scene3d>
+      <a:camera prst="orthographicFront"/>
+      <a:lightRig rig="threePt" dir="t"/>
+    </dgm:scene3d>
+    <dgm:sp3d/>
+    <dgm:txPr/>
+    <dgm:style>
+      <a:lnRef idx="2">
+        <a:scrgbClr r="0" g="0" b="0"/>
+      </a:lnRef>
+      <a:fillRef idx="0">
+        <a:scrgbClr r="0" g="0" b="0"/>
+      </a:fillRef>
+      <a:effectRef idx="0">
+        <a:scrgbClr r="0" g="0" b="0"/>
+      </a:effectRef>
+      <a:fontRef idx="minor"/>
+    </dgm:style>
+  </dgm:styleLbl>
+  <dgm:styleLbl name="parChTrans1D4">
+    <dgm:scene3d>
+      <a:camera prst="orthographicFront"/>
+      <a:lightRig rig="threePt" dir="t"/>
+    </dgm:scene3d>
+    <dgm:sp3d/>
+    <dgm:txPr/>
+    <dgm:style>
+      <a:lnRef idx="2">
+        <a:scrgbClr r="0" g="0" b="0"/>
+      </a:lnRef>
+      <a:fillRef idx="0">
+        <a:scrgbClr r="0" g="0" b="0"/>
+      </a:fillRef>
+      <a:effectRef idx="0">
+        <a:scrgbClr r="0" g="0" b="0"/>
+      </a:effectRef>
+      <a:fontRef idx="minor"/>
+    </dgm:style>
+  </dgm:styleLbl>
+  <dgm:styleLbl name="fgAcc1">
+    <dgm:scene3d>
+      <a:camera prst="orthographicFront"/>
+      <a:lightRig rig="threePt" dir="t"/>
+    </dgm:scene3d>
+    <dgm:sp3d/>
+    <dgm:txPr/>
+    <dgm:style>
+      <a:lnRef idx="1">
+        <a:scrgbClr r="0" g="0" b="0"/>
+      </a:lnRef>
+      <a:fillRef idx="1">
+        <a:scrgbClr r="0" g="0" b="0"/>
+      </a:fillRef>
+      <a:effectRef idx="0">
+        <a:scrgbClr r="0" g="0" b="0"/>
+      </a:effectRef>
+      <a:fontRef idx="minor"/>
+    </dgm:style>
+  </dgm:styleLbl>
+  <dgm:styleLbl name="conFgAcc1">
+    <dgm:scene3d>
+      <a:camera prst="orthographicFront"/>
+      <a:lightRig rig="threePt" dir="t"/>
+    </dgm:scene3d>
+    <dgm:sp3d/>
+    <dgm:txPr/>
+    <dgm:style>
+      <a:lnRef idx="1">
+        <a:scrgbClr r="0" g="0" b="0"/>
+      </a:lnRef>
+      <a:fillRef idx="1">
+        <a:scrgbClr r="0" g="0" b="0"/>
+      </a:fillRef>
+      <a:effectRef idx="0">
+        <a:scrgbClr r="0" g="0" b="0"/>
+      </a:effectRef>
+      <a:fontRef idx="minor"/>
+    </dgm:style>
+  </dgm:styleLbl>
+  <dgm:styleLbl name="alignAcc1">
+    <dgm:scene3d>
+      <a:camera prst="orthographicFront"/>
+      <a:lightRig rig="threePt" dir="t"/>
+    </dgm:scene3d>
+    <dgm:sp3d/>
+    <dgm:txPr/>
+    <dgm:style>
+      <a:lnRef idx="1">
+        <a:scrgbClr r="0" g="0" b="0"/>
+      </a:lnRef>
+      <a:fillRef idx="1">
+        <a:scrgbClr r="0" g="0" b="0"/>
+      </a:fillRef>
+      <a:effectRef idx="0">
+        <a:scrgbClr r="0" g="0" b="0"/>
+      </a:effectRef>
+      <a:fontRef idx="minor"/>
+    </dgm:style>
+  </dgm:styleLbl>
+  <dgm:styleLbl name="trAlignAcc1">
+    <dgm:scene3d>
+      <a:camera prst="orthographicFront"/>
+      <a:lightRig rig="threePt" dir="t"/>
+    </dgm:scene3d>
+    <dgm:sp3d/>
+    <dgm:txPr/>
+    <dgm:style>
+      <a:lnRef idx="1">
+        <a:scrgbClr r="0" g="0" b="0"/>
+      </a:lnRef>
+      <a:fillRef idx="1">
+        <a:scrgbClr r="0" g="0" b="0"/>
+      </a:fillRef>
+      <a:effectRef idx="0">
+        <a:scrgbClr r="0" g="0" b="0"/>
+      </a:effectRef>
+      <a:fontRef idx="minor"/>
+    </dgm:style>
+  </dgm:styleLbl>
+  <dgm:styleLbl name="bgAcc1">
+    <dgm:scene3d>
+      <a:camera prst="orthographicFront"/>
+      <a:lightRig rig="threePt" dir="t"/>
+    </dgm:scene3d>
+    <dgm:sp3d/>
+    <dgm:txPr/>
+    <dgm:style>
+      <a:lnRef idx="1">
+        <a:scrgbClr r="0" g="0" b="0"/>
+      </a:lnRef>
+      <a:fillRef idx="1">
+        <a:scrgbClr r="0" g="0" b="0"/>
+      </a:fillRef>
+      <a:effectRef idx="0">
+        <a:scrgbClr r="0" g="0" b="0"/>
+      </a:effectRef>
+      <a:fontRef idx="minor"/>
+    </dgm:style>
+  </dgm:styleLbl>
+  <dgm:styleLbl name="solidFgAcc1">
+    <dgm:scene3d>
+      <a:camera prst="orthographicFront"/>
+      <a:lightRig rig="threePt" dir="t"/>
+    </dgm:scene3d>
+    <dgm:sp3d/>
+    <dgm:txPr/>
+    <dgm:style>
+      <a:lnRef idx="1">
+        <a:scrgbClr r="0" g="0" b="0"/>
+      </a:lnRef>
+      <a:fillRef idx="2">
+        <a:scrgbClr r="0" g="0" b="0"/>
+      </a:fillRef>
+      <a:effectRef idx="0">
+        <a:scrgbClr r="0" g="0" b="0"/>
+      </a:effectRef>
+      <a:fontRef idx="minor"/>
+    </dgm:style>
+  </dgm:styleLbl>
+  <dgm:styleLbl name="solidAlignAcc1">
+    <dgm:scene3d>
+      <a:camera prst="orthographicFront"/>
+      <a:lightRig rig="threePt" dir="t"/>
+    </dgm:scene3d>
+    <dgm:sp3d/>
+    <dgm:txPr/>
+    <dgm:style>
+      <a:lnRef idx="1">
+        <a:scrgbClr r="0" g="0" b="0"/>
+      </a:lnRef>
+      <a:fillRef idx="1">
+        <a:scrgbClr r="0" g="0" b="0"/>
+      </a:fillRef>
+      <a:effectRef idx="0">
+        <a:scrgbClr r="0" g="0" b="0"/>
+      </a:effectRef>
+      <a:fontRef idx="minor"/>
+    </dgm:style>
+  </dgm:styleLbl>
+  <dgm:styleLbl name="solidBgAcc1">
+    <dgm:scene3d>
+      <a:camera prst="orthographicFront"/>
+      <a:lightRig rig="threePt" dir="t"/>
+    </dgm:scene3d>
+    <dgm:sp3d/>
+    <dgm:txPr/>
+    <dgm:style>
+      <a:lnRef idx="1">
+        <a:scrgbClr r="0" g="0" b="0"/>
+      </a:lnRef>
+      <a:fillRef idx="1">
+        <a:scrgbClr r="0" g="0" b="0"/>
+      </a:fillRef>
+      <a:effectRef idx="0">
+        <a:scrgbClr r="0" g="0" b="0"/>
+      </a:effectRef>
+      <a:fontRef idx="minor"/>
+    </dgm:style>
+  </dgm:styleLbl>
+  <dgm:styleLbl name="fgAccFollowNode1">
+    <dgm:scene3d>
+      <a:camera prst="orthographicFront"/>
+      <a:lightRig rig="threePt" dir="t"/>
+    </dgm:scene3d>
+    <dgm:sp3d/>
+    <dgm:txPr/>
+    <dgm:style>
+      <a:lnRef idx="1">
+        <a:scrgbClr r="0" g="0" b="0"/>
+      </a:lnRef>
+      <a:fillRef idx="1">
+        <a:scrgbClr r="0" g="0" b="0"/>
+      </a:fillRef>
+      <a:effectRef idx="0">
+        <a:scrgbClr r="0" g="0" b="0"/>
+      </a:effectRef>
+      <a:fontRef idx="minor"/>
+    </dgm:style>
+  </dgm:styleLbl>
+  <dgm:styleLbl name="alignAccFollowNode1">
+    <dgm:scene3d>
+      <a:camera prst="orthographicFront"/>
+      <a:lightRig rig="threePt" dir="t"/>
+    </dgm:scene3d>
+    <dgm:sp3d/>
+    <dgm:txPr/>
+    <dgm:style>
+      <a:lnRef idx="1">
+        <a:scrgbClr r="0" g="0" b="0"/>
+      </a:lnRef>
+      <a:fillRef idx="1">
+        <a:scrgbClr r="0" g="0" b="0"/>
+      </a:fillRef>
+      <a:effectRef idx="0">
+        <a:scrgbClr r="0" g="0" b="0"/>
+      </a:effectRef>
+      <a:fontRef idx="minor"/>
+    </dgm:style>
+  </dgm:styleLbl>
+  <dgm:styleLbl name="bgAccFollowNode1">
+    <dgm:scene3d>
+      <a:camera prst="orthographicFront"/>
+      <a:lightRig rig="threePt" dir="t"/>
+    </dgm:scene3d>
+    <dgm:sp3d/>
+    <dgm:txPr/>
+    <dgm:style>
+      <a:lnRef idx="1">
+        <a:scrgbClr r="0" g="0" b="0"/>
+      </a:lnRef>
+      <a:fillRef idx="1">
+        <a:scrgbClr r="0" g="0" b="0"/>
+      </a:fillRef>
+      <a:effectRef idx="0">
+        <a:scrgbClr r="0" g="0" b="0"/>
+      </a:effectRef>
+      <a:fontRef idx="minor"/>
+    </dgm:style>
+  </dgm:styleLbl>
+  <dgm:styleLbl name="fgAcc0">
+    <dgm:scene3d>
+      <a:camera prst="orthographicFront"/>
+      <a:lightRig rig="threePt" dir="t"/>
+    </dgm:scene3d>
+    <dgm:sp3d/>
+    <dgm:txPr/>
+    <dgm:style>
+      <a:lnRef idx="1">
+        <a:scrgbClr r="0" g="0" b="0"/>
+      </a:lnRef>
+      <a:fillRef idx="1">
+        <a:scrgbClr r="0" g="0" b="0"/>
+      </a:fillRef>
+      <a:effectRef idx="0">
+        <a:scrgbClr r="0" g="0" b="0"/>
+      </a:effectRef>
+      <a:fontRef idx="minor"/>
+    </dgm:style>
+  </dgm:styleLbl>
+  <dgm:styleLbl name="fgAcc2">
+    <dgm:scene3d>
+      <a:camera prst="orthographicFront"/>
+      <a:lightRig rig="threePt" dir="t"/>
+    </dgm:scene3d>
+    <dgm:sp3d/>
+    <dgm:txPr/>
+    <dgm:style>
+      <a:lnRef idx="1">
+        <a:scrgbClr r="0" g="0" b="0"/>
+      </a:lnRef>
+      <a:fillRef idx="1">
+        <a:scrgbClr r="0" g="0" b="0"/>
+      </a:fillRef>
+      <a:effectRef idx="0">
+        <a:scrgbClr r="0" g="0" b="0"/>
+      </a:effectRef>
+      <a:fontRef idx="minor"/>
+    </dgm:style>
+  </dgm:styleLbl>
+  <dgm:styleLbl name="fgAcc3">
+    <dgm:scene3d>
+      <a:camera prst="orthographicFront"/>
+      <a:lightRig rig="threePt" dir="t"/>
+    </dgm:scene3d>
+    <dgm:sp3d/>
+    <dgm:txPr/>
+    <dgm:style>
+      <a:lnRef idx="1">
+        <a:scrgbClr r="0" g="0" b="0"/>
+      </a:lnRef>
+      <a:fillRef idx="1">
+        <a:scrgbClr r="0" g="0" b="0"/>
+      </a:fillRef>
+      <a:effectRef idx="0">
+        <a:scrgbClr r="0" g="0" b="0"/>
+      </a:effectRef>
+      <a:fontRef idx="minor"/>
+    </dgm:style>
+  </dgm:styleLbl>
+  <dgm:styleLbl name="fgAcc4">
+    <dgm:scene3d>
+      <a:camera prst="orthographicFront"/>
+      <a:lightRig rig="threePt" dir="t"/>
+    </dgm:scene3d>
+    <dgm:sp3d/>
+    <dgm:txPr/>
+    <dgm:style>
+      <a:lnRef idx="1">
+        <a:scrgbClr r="0" g="0" b="0"/>
+      </a:lnRef>
+      <a:fillRef idx="1">
+        <a:scrgbClr r="0" g="0" b="0"/>
+      </a:fillRef>
+      <a:effectRef idx="0">
+        <a:scrgbClr r="0" g="0" b="0"/>
+      </a:effectRef>
+      <a:fontRef idx="minor"/>
+    </dgm:style>
+  </dgm:styleLbl>
+  <dgm:styleLbl name="bgShp">
+    <dgm:scene3d>
+      <a:camera prst="orthographicFront"/>
+      <a:lightRig rig="threePt" dir="t"/>
+    </dgm:scene3d>
+    <dgm:sp3d/>
+    <dgm:txPr/>
+    <dgm:style>
+      <a:lnRef idx="0">
+        <a:scrgbClr r="0" g="0" b="0"/>
+      </a:lnRef>
+      <a:fillRef idx="1">
+        <a:scrgbClr r="0" g="0" b="0"/>
+      </a:fillRef>
+      <a:effectRef idx="1">
+        <a:scrgbClr r="0" g="0" b="0"/>
+      </a:effectRef>
+      <a:fontRef idx="minor"/>
+    </dgm:style>
+  </dgm:styleLbl>
+  <dgm:styleLbl name="dkBgShp">
+    <dgm:scene3d>
+      <a:camera prst="orthographicFront"/>
+      <a:lightRig rig="threePt" dir="t"/>
+    </dgm:scene3d>
+    <dgm:sp3d/>
+    <dgm:txPr/>
+    <dgm:style>
+      <a:lnRef idx="0">
+        <a:scrgbClr r="0" g="0" b="0"/>
+      </a:lnRef>
+      <a:fillRef idx="1">
+        <a:scrgbClr r="0" g="0" b="0"/>
+      </a:fillRef>
+      <a:effectRef idx="1">
+        <a:scrgbClr r="0" g="0" b="0"/>
+      </a:effectRef>
+      <a:fontRef idx="minor"/>
+    </dgm:style>
+  </dgm:styleLbl>
+  <dgm:styleLbl name="trBgShp">
+    <dgm:scene3d>
+      <a:camera prst="orthographicFront"/>
+      <a:lightRig rig="threePt" dir="t"/>
+    </dgm:scene3d>
+    <dgm:sp3d/>
+    <dgm:txPr/>
+    <dgm:style>
+      <a:lnRef idx="0">
+        <a:scrgbClr r="0" g="0" b="0"/>
+      </a:lnRef>
+      <a:fillRef idx="1">
+        <a:scrgbClr r="0" g="0" b="0"/>
+      </a:fillRef>
+      <a:effectRef idx="0">
+        <a:scrgbClr r="0" g="0" b="0"/>
+      </a:effectRef>
+      <a:fontRef idx="minor"/>
+    </dgm:style>
+  </dgm:styleLbl>
+  <dgm:styleLbl name="fgShp">
+    <dgm:scene3d>
+      <a:camera prst="orthographicFront"/>
+      <a:lightRig rig="flat" dir="t"/>
+    </dgm:scene3d>
+    <dgm:sp3d prstMaterial="dkEdge">
+      <a:bevelT w="8200" h="38100"/>
+    </dgm:sp3d>
+    <dgm:txPr/>
+    <dgm:style>
+      <a:lnRef idx="1">
+        <a:scrgbClr r="0" g="0" b="0"/>
+      </a:lnRef>
+      <a:fillRef idx="2">
+        <a:scrgbClr r="0" g="0" b="0"/>
+      </a:fillRef>
+      <a:effectRef idx="1">
+        <a:scrgbClr r="0" g="0" b="0"/>
+      </a:effectRef>
+      <a:fontRef idx="minor"/>
+    </dgm:style>
+  </dgm:styleLbl>
+  <dgm:styleLbl name="revTx">
+    <dgm:scene3d>
+      <a:camera prst="orthographicFront"/>
+      <a:lightRig rig="threePt" dir="t"/>
+    </dgm:scene3d>
+    <dgm:sp3d/>
+    <dgm:txPr/>
+    <dgm:style>
+      <a:lnRef idx="0">
+        <a:scrgbClr r="0" g="0" b="0"/>
+      </a:lnRef>
+      <a:fillRef idx="0">
+        <a:scrgbClr r="0" g="0" b="0"/>
+      </a:fillRef>
+      <a:effectRef idx="0">
+        <a:scrgbClr r="0" g="0" b="0"/>
+      </a:effectRef>
+      <a:fontRef idx="minor"/>
+    </dgm:style>
+  </dgm:styleLbl>
+</dgm:styleDef>
+</file>
+
 <file path=word/theme/theme1.xml><?xml version="1.0" encoding="utf-8"?>
 <a:theme xmlns:a="http://schemas.openxmlformats.org/drawingml/2006/main" name="Тема Office">
   <a:themeElements>

--- a/prepare.docx
+++ b/prepare.docx
@@ -840,7 +840,7 @@
         </w:rPr>
         <w:lastRenderedPageBreak/>
         <w:drawing>
-          <wp:inline distT="0" distB="0" distL="0" distR="0" wp14:anchorId="5A958B1B" wp14:editId="3606743C">
+          <wp:inline distT="0" distB="0" distL="0" distR="0" wp14:anchorId="799DDB65" wp14:editId="37F6A229">
             <wp:extent cx="3743325" cy="1767504"/>
             <wp:effectExtent l="0" t="0" r="0" b="4445"/>
             <wp:docPr id="2" name="table"/>
@@ -884,7 +884,7 @@
           <w:lang w:eastAsia="uk-UA"/>
         </w:rPr>
         <w:drawing>
-          <wp:inline distT="0" distB="0" distL="0" distR="0" wp14:anchorId="30A5EB14" wp14:editId="68382A77">
+          <wp:inline distT="0" distB="0" distL="0" distR="0" wp14:anchorId="0BB7CB1A" wp14:editId="24F74D82">
             <wp:extent cx="3629025" cy="1713535"/>
             <wp:effectExtent l="0" t="0" r="0" b="1270"/>
             <wp:docPr id="1" name="table"/>
@@ -1038,7 +1038,7 @@
           <w:lang w:eastAsia="uk-UA"/>
         </w:rPr>
         <w:drawing>
-          <wp:inline distT="0" distB="0" distL="0" distR="0" wp14:anchorId="4DC20D04" wp14:editId="287A40F9">
+          <wp:inline distT="0" distB="0" distL="0" distR="0" wp14:anchorId="3E653C62" wp14:editId="4CCA525E">
             <wp:extent cx="5333928" cy="1580443"/>
             <wp:effectExtent l="0" t="0" r="0" b="0"/>
             <wp:docPr id="3" name="table"/>
@@ -1149,7 +1149,7 @@
           <w:lang w:eastAsia="uk-UA"/>
         </w:rPr>
         <w:drawing>
-          <wp:inline distT="0" distB="0" distL="0" distR="0" wp14:anchorId="751B6739" wp14:editId="3753DC96">
+          <wp:inline distT="0" distB="0" distL="0" distR="0" wp14:anchorId="08C6C707" wp14:editId="4CCE1A14">
             <wp:extent cx="5427261" cy="1647825"/>
             <wp:effectExtent l="0" t="0" r="0" b="0"/>
             <wp:docPr id="4" name="table"/>
@@ -1293,7 +1293,7 @@
           <w:lang w:eastAsia="uk-UA"/>
         </w:rPr>
         <w:drawing>
-          <wp:inline distT="0" distB="0" distL="0" distR="0" wp14:anchorId="2742291B" wp14:editId="302FB6A5">
+          <wp:inline distT="0" distB="0" distL="0" distR="0" wp14:anchorId="19CB567F" wp14:editId="28C208D3">
             <wp:extent cx="5181600" cy="1555051"/>
             <wp:effectExtent l="0" t="0" r="0" b="0"/>
             <wp:docPr id="5" name="table"/>
@@ -1406,7 +1406,7 @@
           <w:lang w:eastAsia="uk-UA"/>
         </w:rPr>
         <w:drawing>
-          <wp:inline distT="0" distB="0" distL="0" distR="0" wp14:anchorId="317E9682" wp14:editId="6060C667">
+          <wp:inline distT="0" distB="0" distL="0" distR="0" wp14:anchorId="36D95374" wp14:editId="4A6369F3">
             <wp:extent cx="5837091" cy="1855367"/>
             <wp:effectExtent l="0" t="0" r="0" b="0"/>
             <wp:docPr id="6" name="table"/>
@@ -1483,7 +1483,7 @@
           <w:lang w:eastAsia="uk-UA"/>
         </w:rPr>
         <w:drawing>
-          <wp:inline distT="0" distB="0" distL="0" distR="0" wp14:anchorId="7BA83AB3" wp14:editId="7FE0EAB2">
+          <wp:inline distT="0" distB="0" distL="0" distR="0" wp14:anchorId="62E45CD4" wp14:editId="6DCA0AC7">
             <wp:extent cx="3067050" cy="372791"/>
             <wp:effectExtent l="0" t="0" r="0" b="8255"/>
             <wp:docPr id="30724" name="Picture 4" descr="sr3-f1"/>
@@ -1582,7 +1582,7 @@
           <w:lang w:eastAsia="uk-UA"/>
         </w:rPr>
         <w:drawing>
-          <wp:inline distT="0" distB="0" distL="0" distR="0" wp14:anchorId="7298B0A9" wp14:editId="66BE494A">
+          <wp:inline distT="0" distB="0" distL="0" distR="0" wp14:anchorId="7B0C655B" wp14:editId="25995802">
             <wp:extent cx="493523" cy="809736"/>
             <wp:effectExtent l="0" t="0" r="1905" b="0"/>
             <wp:docPr id="31748" name="Picture 4" descr="sr3-f7"/>
@@ -1701,7 +1701,7 @@
           <w:lang w:eastAsia="uk-UA"/>
         </w:rPr>
         <w:drawing>
-          <wp:inline distT="0" distB="0" distL="0" distR="0" wp14:anchorId="2D0E8C80" wp14:editId="2230E491">
+          <wp:inline distT="0" distB="0" distL="0" distR="0" wp14:anchorId="06D219A0" wp14:editId="452DBAE2">
             <wp:extent cx="5360841" cy="1703987"/>
             <wp:effectExtent l="0" t="0" r="0" b="0"/>
             <wp:docPr id="7" name="table"/>
@@ -1787,7 +1787,7 @@
           <w:lang w:eastAsia="uk-UA"/>
         </w:rPr>
         <w:drawing>
-          <wp:inline distT="0" distB="0" distL="0" distR="0" wp14:anchorId="48BD4EE4" wp14:editId="21884DDB">
+          <wp:inline distT="0" distB="0" distL="0" distR="0" wp14:anchorId="06674CF1" wp14:editId="43FF6F0D">
             <wp:extent cx="5363949" cy="1704975"/>
             <wp:effectExtent l="0" t="0" r="0" b="0"/>
             <wp:docPr id="8" name="table"/>
@@ -1899,7 +1899,7 @@
           <w:lang w:eastAsia="uk-UA"/>
         </w:rPr>
         <w:drawing>
-          <wp:inline distT="0" distB="0" distL="0" distR="0" wp14:anchorId="051F99E9" wp14:editId="286040D5">
+          <wp:inline distT="0" distB="0" distL="0" distR="0" wp14:anchorId="395413B9" wp14:editId="69857D6A">
             <wp:extent cx="5324475" cy="1662531"/>
             <wp:effectExtent l="0" t="0" r="0" b="0"/>
             <wp:docPr id="9" name="table"/>
@@ -2004,7 +2004,7 @@
         </w:rPr>
         <w:lastRenderedPageBreak/>
         <w:drawing>
-          <wp:inline distT="0" distB="0" distL="0" distR="0" wp14:anchorId="0FA40645" wp14:editId="22914535">
+          <wp:inline distT="0" distB="0" distL="0" distR="0" wp14:anchorId="41294A36" wp14:editId="6810D960">
             <wp:extent cx="5505450" cy="1761545"/>
             <wp:effectExtent l="0" t="0" r="0" b="0"/>
             <wp:docPr id="10" name="table"/>
@@ -2092,14 +2092,7 @@
           <w:b/>
           <w:bCs/>
         </w:rPr>
-        <w:t>схем</w:t>
-      </w:r>
-      <w:r>
-        <w:rPr>
-          <w:b/>
-          <w:bCs/>
-        </w:rPr>
-        <w:t>а адресации памяти</w:t>
+        <w:t>схема адресации памяти</w:t>
       </w:r>
       <w:r>
         <w:t xml:space="preserve">, при которой память представляется программному обеспечению </w:t>
@@ -2123,10 +2116,7 @@
         </w:numPr>
       </w:pPr>
       <w:r>
-        <w:t>в то время как в р</w:t>
-      </w:r>
-      <w:r>
-        <w:t xml:space="preserve">еальности для фактического хранения данных используются </w:t>
+        <w:t xml:space="preserve">в то время как в реальности для фактического хранения данных используются </w:t>
       </w:r>
       <w:r>
         <w:rPr>
@@ -2166,10 +2156,7 @@
         <w:t>видов</w:t>
       </w:r>
       <w:r>
-        <w:t xml:space="preserve"> памяти, включая кратковременную (оперативную) и долговременную (жесткие диски, твердотельные накопител</w:t>
-      </w:r>
-      <w:r>
-        <w:t>и)</w:t>
+        <w:t xml:space="preserve"> памяти, включая кратковременную (оперативную) и долговременную (жесткие диски, твердотельные накопители)</w:t>
       </w:r>
     </w:p>
     <w:p>
@@ -2208,10 +2195,7 @@
         <w:t>рационально</w:t>
       </w:r>
       <w:r>
-        <w:t xml:space="preserve"> управлять основной памятью компьютера (хранить в ней только активно используемые о</w:t>
-      </w:r>
-      <w:r>
-        <w:t>бласти памяти)</w:t>
+        <w:t xml:space="preserve"> управлять основной памятью компьютера (хранить в ней только активно используемые области памяти)</w:t>
       </w:r>
     </w:p>
     <w:p>
@@ -2232,10 +2216,7 @@
         <w:t>изолировать</w:t>
       </w:r>
       <w:r>
-        <w:t xml:space="preserve"> процессы</w:t>
-      </w:r>
-      <w:r>
-        <w:t xml:space="preserve"> друг от друга</w:t>
+        <w:t xml:space="preserve"> процессы друг от друга</w:t>
       </w:r>
     </w:p>
     <w:p>
@@ -2246,16 +2227,7 @@
         <w:t>Алгоритми заміщення сторінок</w:t>
       </w:r>
       <w:r>
-        <w:t xml:space="preserve">. </w:t>
-      </w:r>
-      <w:r>
-        <w:t>Моделювання алгоритмів заміщення</w:t>
-      </w:r>
-      <w:r>
-        <w:t xml:space="preserve"> </w:t>
-      </w:r>
-      <w:r>
-        <w:t>сторінок.</w:t>
+        <w:t>. Моделювання алгоритмів заміщення сторінок.</w:t>
       </w:r>
     </w:p>
     <w:p>
@@ -2362,7 +2334,7 @@
       <w:r>
         <w:lastRenderedPageBreak/>
         <w:drawing>
-          <wp:inline distT="0" distB="0" distL="0" distR="0" wp14:anchorId="3A18C850" wp14:editId="63C97888">
+          <wp:inline distT="0" distB="0" distL="0" distR="0" wp14:anchorId="697016F5" wp14:editId="0C2DA21A">
             <wp:extent cx="4387850" cy="3621413"/>
             <wp:effectExtent l="0" t="0" r="0" b="0"/>
             <wp:docPr id="20482" name="Picture 4" descr="image001"/>
@@ -2465,10 +2437,7 @@
         <w:jc w:val="left"/>
       </w:pPr>
       <w:r>
-        <w:t>The not recently used (NRU) page replacement algorithm is an algorithm that favours keeping pages in memory that have been recently used. This algorithm works on the following principle: when a page is referenced, a referenced bit is set for that page, marking it as referenced. Similarly, when a page is modified (written to), a modified bit is set. The setting of the bits is usually done by the hardware, although it is possible to do so</w:t>
-      </w:r>
-      <w:r>
-        <w:t xml:space="preserve"> on the software level as well.</w:t>
+        <w:t>The not recently used (NRU) page replacement algorithm is an algorithm that favours keeping pages in memory that have been recently used. This algorithm works on the following principle: when a page is referenced, a referenced bit is set for that page, marking it as referenced. Similarly, when a page is modified (written to), a modified bit is set. The setting of the bits is usually done by the hardware, although it is possible to do so on the software level as well.</w:t>
       </w:r>
     </w:p>
     <w:p>
@@ -2617,7 +2586,7 @@
     <w:p>
       <w:r>
         <w:drawing>
-          <wp:inline distT="0" distB="0" distL="0" distR="0" wp14:anchorId="4321E095" wp14:editId="05B1928B">
+          <wp:inline distT="0" distB="0" distL="0" distR="0" wp14:anchorId="4DB084E7" wp14:editId="07E77A5F">
             <wp:extent cx="4610100" cy="1638300"/>
             <wp:effectExtent l="0" t="0" r="0" b="0"/>
             <wp:docPr id="12" name="Рисунок 12"/>
@@ -2714,7 +2683,7 @@
     <w:p>
       <w:r>
         <w:drawing>
-          <wp:inline distT="0" distB="0" distL="0" distR="0" wp14:anchorId="084F8CE1" wp14:editId="6EDC57EC">
+          <wp:inline distT="0" distB="0" distL="0" distR="0" wp14:anchorId="564E49EE" wp14:editId="14770AE0">
             <wp:extent cx="3819525" cy="1909010"/>
             <wp:effectExtent l="0" t="0" r="0" b="0"/>
             <wp:docPr id="25602" name="Picture 4"/>
@@ -2875,16 +2844,7 @@
         <w:pStyle w:val="2"/>
       </w:pPr>
       <w:r>
-        <w:t>Принципи</w:t>
-      </w:r>
-      <w:r>
-        <w:t xml:space="preserve"> </w:t>
-      </w:r>
-      <w:r>
-        <w:t>побудови програмно</w:t>
-      </w:r>
-      <w:r>
-        <w:t>го забезпечення введення-виводу</w:t>
+        <w:t>Принципи побудови програмного забезпечення введення-виводу</w:t>
       </w:r>
     </w:p>
     <w:p>
@@ -2903,16 +2863,7 @@
         <w:t>Программируемый ввод-вывод</w:t>
       </w:r>
       <w:r>
-        <w:t xml:space="preserve"> </w:t>
-      </w:r>
-      <w:r>
-        <w:t>Процессор посылает необходимые команды контроллеру ввода-вывода</w:t>
-      </w:r>
-      <w:r>
-        <w:t xml:space="preserve">. </w:t>
-      </w:r>
-      <w:r>
-        <w:t>Процесс, запросивший ввод-вывод, находится в состоянии ожидания завершения операции ввода-вывода</w:t>
+        <w:t xml:space="preserve"> Процессор посылает необходимые команды контроллеру ввода-вывода. Процесс, запросивший ввод-вывод, находится в состоянии ожидания завершения операции ввода-вывода</w:t>
       </w:r>
     </w:p>
     <w:p>
@@ -2926,31 +2877,7 @@
         <w:t>Управляемый прерываниями ввод-вывод</w:t>
       </w:r>
       <w:r>
-        <w:t xml:space="preserve">. </w:t>
-      </w:r>
-      <w:r>
-        <w:t>Для реализации необходима дополнительная линия – линия (шина) прерываний</w:t>
-      </w:r>
-      <w:r>
-        <w:t xml:space="preserve">. </w:t>
-      </w:r>
-      <w:r>
-        <w:t>По завершении выполнения операции устройство выставляет на линию прерываний сигнал</w:t>
-      </w:r>
-      <w:r>
-        <w:t xml:space="preserve">. </w:t>
-      </w:r>
-      <w:r>
-        <w:t>Для реализации необходима дополнительная линия – линия (шина) прерываний</w:t>
-      </w:r>
-      <w:r>
-        <w:t xml:space="preserve">. </w:t>
-      </w:r>
-      <w:r>
-        <w:t>По завершении выполнения операции устройство выставляет на линию прерываний сигнал</w:t>
-      </w:r>
-      <w:r>
-        <w:t>.</w:t>
+        <w:t>. Для реализации необходима дополнительная линия – линия (шина) прерываний. По завершении выполнения операции устройство выставляет на линию прерываний сигнал. Для реализации необходима дополнительная линия – линия (шина) прерываний. По завершении выполнения операции устройство выставляет на линию прерываний сигнал.</w:t>
       </w:r>
     </w:p>
     <w:p>
@@ -2961,49 +2888,10 @@
         </w:numPr>
       </w:pPr>
       <w:r>
-        <w:t xml:space="preserve">Ввод-вывод с использованием </w:t>
-      </w:r>
-      <w:r>
-        <w:t>DMA (Direct Memory Access)</w:t>
-      </w:r>
-      <w:r>
-        <w:t xml:space="preserve">. </w:t>
-      </w:r>
-      <w:r>
-        <w:t xml:space="preserve">Режим обмена данными без участия центрального </w:t>
-      </w:r>
-      <w:r>
-        <w:t xml:space="preserve">процесора. </w:t>
-      </w:r>
-      <w:r>
-        <w:t>DMA-контроллер получает доступ к системной шине независимо от ЦП</w:t>
-      </w:r>
-      <w:r>
-        <w:t xml:space="preserve">. </w:t>
-      </w:r>
-      <w:r>
-        <w:t>Содержит регистры, доступные ЦП для чтения и записи</w:t>
-      </w:r>
-      <w:r>
-        <w:t xml:space="preserve">. </w:t>
-      </w:r>
-      <w:r>
-        <w:t>Регистры задают порт, направление переноса данных (чтение/запись), единицу переноса (побайтно/пословно), число байтов, которое следует перенести</w:t>
-      </w:r>
-      <w:r>
-        <w:t xml:space="preserve">. </w:t>
-      </w:r>
-      <w:r>
-        <w:t>ЦП программирует контроллер DMA, устанавливая его регистры</w:t>
-      </w:r>
-      <w:r>
-        <w:t xml:space="preserve">. </w:t>
-      </w:r>
-      <w:r>
-        <w:t>По окончании записи устройство посылает сигнал подтверждения контроллеру DMA</w:t>
-      </w:r>
-      <w:r>
-        <w:t>.</w:t>
+        <w:t>Ввод-вывод с использованием DMA (Direct Memory Access)</w:t>
+      </w:r>
+      <w:r>
+        <w:t>. Режим обмена данными без участия центрального процесора. DMA-контроллер получает доступ к системной шине независимо от ЦП. Содержит регистры, доступные ЦП для чтения и записи. Регистры задают порт, направление переноса данных (чтение/запись), единицу переноса (побайтно/пословно), число байтов, которое следует перенести. ЦП программирует контроллер DMA, устанавливая его регистры. По окончании записи устройство посылает сигнал подтверждения контроллеру DMA.</w:t>
       </w:r>
     </w:p>
     <w:p>
@@ -3023,7 +2911,7 @@
           <w:lang w:eastAsia="uk-UA"/>
         </w:rPr>
         <w:drawing>
-          <wp:inline distT="0" distB="0" distL="0" distR="0" wp14:anchorId="1625DDD1" wp14:editId="45BB4FC0">
+          <wp:inline distT="0" distB="0" distL="0" distR="0" wp14:anchorId="35E8FDEE" wp14:editId="46626309">
             <wp:extent cx="5734050" cy="2486025"/>
             <wp:effectExtent l="76200" t="57150" r="95250" b="104775"/>
             <wp:docPr id="14" name="Схема 14"/>
@@ -3043,16 +2931,7 @@
       </w:pPr>
       <w:r>
         <w:lastRenderedPageBreak/>
-        <w:t xml:space="preserve">Переривання. </w:t>
-      </w:r>
-      <w:r>
-        <w:t>Обробники</w:t>
-      </w:r>
-      <w:r>
-        <w:t xml:space="preserve"> </w:t>
-      </w:r>
-      <w:r>
-        <w:t>переривань</w:t>
+        <w:t>Переривання. Обробники переривань</w:t>
       </w:r>
     </w:p>
     <w:p>
@@ -3071,10 +2950,7 @@
         </w:numPr>
       </w:pPr>
       <w:r>
-        <w:t>Сохранение</w:t>
-      </w:r>
-      <w:r>
-        <w:t xml:space="preserve"> всех регистров (включая PSW), не сохраненных аппаратно</w:t>
+        <w:t>Сохранение всех регистров (включая PSW), не сохраненных аппаратно</w:t>
       </w:r>
     </w:p>
     <w:p>
@@ -3107,10 +2983,7 @@
         </w:numPr>
       </w:pPr>
       <w:r>
-        <w:t>Выдача подтве</w:t>
-      </w:r>
-      <w:r>
-        <w:t>рждения контроллеру прерываний. Если централизованного контроллера прерываний нет, разрешение прерываний</w:t>
+        <w:t>Выдача подтверждения контроллеру прерываний. Если централизованного контроллера прерываний нет, разрешение прерываний</w:t>
       </w:r>
     </w:p>
     <w:p>
@@ -3143,10 +3016,7 @@
         </w:numPr>
       </w:pPr>
       <w:r>
-        <w:t>Выбор процесса, которому</w:t>
-      </w:r>
-      <w:r>
-        <w:t xml:space="preserve"> передается управление</w:t>
+        <w:t>Выбор процесса, которому передается управление</w:t>
       </w:r>
     </w:p>
     <w:p>
@@ -3195,16 +3065,7 @@
         <w:ind w:firstLine="720"/>
       </w:pPr>
       <w:r>
-        <w:t>Программа для управления устройствами определенного вида (класса), принимающая стандартные запросы от ОС и преобразующая их в команды устройства</w:t>
-      </w:r>
-      <w:r>
-        <w:t xml:space="preserve">. </w:t>
-      </w:r>
-      <w:r>
-        <w:t xml:space="preserve">Для получения доступа к аппаратной части устройства драйвер должен быть частью ядра Классификация драйверов – по типам </w:t>
-      </w:r>
-      <w:r>
-        <w:t>устройств (символьные, блочные).</w:t>
+        <w:t>Программа для управления устройствами определенного вида (класса), принимающая стандартные запросы от ОС и преобразующая их в команды устройства. Для получения доступа к аппаратной части устройства драйвер должен быть частью ядра Классификация драйверов – по типам устройств (символьные, блочные).</w:t>
       </w:r>
     </w:p>
     <w:p>
@@ -3212,22 +3073,7 @@
         <w:pStyle w:val="2"/>
       </w:pPr>
       <w:r>
-        <w:t xml:space="preserve">Типи пристроїв введення-виводу. </w:t>
-      </w:r>
-      <w:r>
-        <w:t>Диски,</w:t>
-      </w:r>
-      <w:r>
-        <w:t xml:space="preserve"> </w:t>
-      </w:r>
-      <w:r>
-        <w:t>таймери, алфавітно-цифрові термінали, графічні інтерфейси користувача,</w:t>
-      </w:r>
-      <w:r>
-        <w:t xml:space="preserve"> </w:t>
-      </w:r>
-      <w:r>
-        <w:t>мережні термінали.</w:t>
+        <w:t>Типи пристроїв введення-виводу. Диски, таймери, алфавітно-цифрові термінали, графічні інтерфейси користувача, мережні термінали.</w:t>
       </w:r>
     </w:p>
     <w:p>
@@ -3238,10 +3084,7 @@
         </w:numPr>
       </w:pPr>
       <w:r>
-        <w:t xml:space="preserve">Диски, </w:t>
-      </w:r>
-      <w:r>
-        <w:t>дорожки, сектора</w:t>
+        <w:t>Диски, дорожки, сектора</w:t>
       </w:r>
     </w:p>
     <w:p>
@@ -3259,34 +3102,7 @@
         <w:t xml:space="preserve">Время поиска </w:t>
       </w:r>
       <w:r>
-        <w:t>(</w:t>
-      </w:r>
-      <w:r>
-        <w:t>seek time</w:t>
-      </w:r>
-      <w:r>
-        <w:t>)</w:t>
-      </w:r>
-      <w:r>
-        <w:t xml:space="preserve"> –</w:t>
-      </w:r>
-      <w:r>
-        <w:t xml:space="preserve"> время перемещения манипулятора для позиционировани</w:t>
-      </w:r>
-      <w:r>
-        <w:t>я на дорожке (</w:t>
-      </w:r>
-      <w:r>
-        <w:t>5</w:t>
-      </w:r>
-      <w:r>
-        <w:t>-</w:t>
-      </w:r>
-      <w:r>
-        <w:t>1</w:t>
-      </w:r>
-      <w:r>
-        <w:t>0 мс)</w:t>
+        <w:t>(seek time) – время перемещения манипулятора для позиционирования на дорожке (5-10 мс)</w:t>
       </w:r>
     </w:p>
     <w:p>
@@ -3304,19 +3120,7 @@
         <w:t xml:space="preserve">Задержка вращения </w:t>
       </w:r>
       <w:r>
-        <w:t>(</w:t>
-      </w:r>
-      <w:r>
-        <w:t xml:space="preserve">rotational delay) – </w:t>
-      </w:r>
-      <w:r>
-        <w:t>время ожидания поворота пластины так, чтобы сектор оказался под головкой (</w:t>
-      </w:r>
-      <w:r>
-        <w:t>3</w:t>
-      </w:r>
-      <w:r>
-        <w:t xml:space="preserve"> мс)</w:t>
+        <w:t>(rotational delay) – время ожидания поворота пластины так, чтобы сектор оказался под головкой (3 мс)</w:t>
       </w:r>
     </w:p>
     <w:p>
@@ -3367,10 +3171,7 @@
         </w:numPr>
       </w:pPr>
       <w:r>
-        <w:t xml:space="preserve">b – </w:t>
-      </w:r>
-      <w:r>
-        <w:t>количество передаваемых данных</w:t>
+        <w:t>b – количество передаваемых данных</w:t>
       </w:r>
     </w:p>
     <w:p>
@@ -3381,10 +3182,7 @@
         </w:numPr>
       </w:pPr>
       <w:r>
-        <w:t>r</w:t>
-      </w:r>
-      <w:r>
-        <w:t xml:space="preserve"> – скорость вращения (об/с)</w:t>
+        <w:t>r – скорость вращения (об/с)</w:t>
       </w:r>
     </w:p>
     <w:p>
@@ -3395,10 +3193,7 @@
         </w:numPr>
       </w:pPr>
       <w:r>
-        <w:t xml:space="preserve">N – </w:t>
-      </w:r>
-      <w:r>
-        <w:t>число байтов на дорожке</w:t>
+        <w:t>N – число байтов на дорожке</w:t>
       </w:r>
     </w:p>
     <w:p>
@@ -3411,27 +3206,12 @@
     </w:p>
     <w:p>
       <w:r>
-        <w:t>Таймеры управляют устройствами, передающими в систему информацию о времени (текущее время суток, учет процессорного времени)</w:t>
-      </w:r>
-      <w:r>
-        <w:t xml:space="preserve">. </w:t>
-      </w:r>
-      <w:r>
-        <w:t>Используют отдельный набор системных вызовов</w:t>
-      </w:r>
-      <w:r>
-        <w:t>.</w:t>
-      </w:r>
-    </w:p>
-    <w:p>
-      <w:r>
-        <w:t>Таймеры отложенного выполнения используют для оповещения процесса об окончании</w:t>
-      </w:r>
-      <w:r>
-        <w:t xml:space="preserve"> некоторого промежутка времени </w:t>
-      </w:r>
-      <w:r>
-        <w:t>Хранят число прерываний, оставшееся до сработки таймера (данное число уменьшается при каждом прерывании)</w:t>
+        <w:t>Таймеры управляют устройствами, передающими в систему информацию о времени (текущее время суток, учет процессорного времени). Используют отдельный набор системных вызовов.</w:t>
+      </w:r>
+    </w:p>
+    <w:p>
+      <w:r>
+        <w:t>Таймеры отложенного выполнения используют для оповещения процесса об окончании некоторого промежутка времени Хранят число прерываний, оставшееся до сработки таймера (данное число уменьшается при каждом прерывании)</w:t>
       </w:r>
       <w:r>
         <w:t>.</w:t>
@@ -3467,10 +3247,7 @@
         </w:numPr>
       </w:pPr>
       <w:r>
-        <w:t>Подключается</w:t>
-      </w:r>
-      <w:r>
-        <w:t xml:space="preserve"> через последовательный интерфейс </w:t>
+        <w:t xml:space="preserve">Подключается через последовательный интерфейс </w:t>
       </w:r>
     </w:p>
     <w:p>
@@ -3492,13 +3269,7 @@
         </w:numPr>
       </w:pPr>
       <w:r>
-        <w:t>Символы делятся на отображаемые и управляющие (</w:t>
-      </w:r>
-      <w:r>
-        <w:t>ESC-</w:t>
-      </w:r>
-      <w:r>
-        <w:t>последовательности)</w:t>
+        <w:t>Символы делятся на отображаемые и управляющие (ESC-последовательности)</w:t>
       </w:r>
     </w:p>
     <w:p>
@@ -3537,10 +3308,7 @@
         </w:numPr>
       </w:pPr>
       <w:r>
-        <w:t xml:space="preserve">ограничения на длину имени (поддержка длинных имен и генерация коротких </w:t>
-      </w:r>
-      <w:r>
-        <w:t>синонимов)</w:t>
+        <w:t>ограничения на длину имени (поддержка длинных имен и генерация коротких синонимов)</w:t>
       </w:r>
     </w:p>
     <w:p>
@@ -3707,13 +3475,7 @@
         </w:numPr>
       </w:pPr>
       <w:r>
-        <w:t xml:space="preserve">Связный список с использованием индекса (file allocation table – </w:t>
-      </w:r>
-      <w:r>
-        <w:t>FAT)</w:t>
-      </w:r>
-      <w:r>
-        <w:t xml:space="preserve"> </w:t>
+        <w:t xml:space="preserve">Связный список с использованием индекса (file allocation table – FAT) </w:t>
       </w:r>
     </w:p>
     <w:p>
@@ -3765,10 +3527,7 @@
         </w:numPr>
       </w:pPr>
       <w:r>
-        <w:t>Полное и относител</w:t>
-      </w:r>
-      <w:r>
-        <w:t>ьное имя файла</w:t>
+        <w:t>Полное и относительное имя файла</w:t>
       </w:r>
     </w:p>
     <w:p>
@@ -3825,10 +3584,7 @@
         </w:numPr>
       </w:pPr>
       <w:r>
-        <w:t xml:space="preserve">FAT (FAT-12, FAT-16, FAT-32) – </w:t>
-      </w:r>
-      <w:r>
-        <w:t>ориентирована на небольшие диски и простые структуры каталогов</w:t>
+        <w:t>FAT (FAT-12, FAT-16, FAT-32) – ориентирована на небольшие диски и простые структуры каталогов</w:t>
       </w:r>
     </w:p>
     <w:p>
@@ -3876,10 +3632,7 @@
         <w:t>Сектор</w:t>
       </w:r>
       <w:r>
-        <w:t xml:space="preserve"> – наименьшая единица физического хранения на диске (степень 2 и п</w:t>
-      </w:r>
-      <w:r>
-        <w:t>очти всегда 512 байт)</w:t>
+        <w:t xml:space="preserve"> – наименьшая единица физического хранения на диске (степень 2 и почти всегда 512 байт)</w:t>
       </w:r>
     </w:p>
     <w:p>
@@ -3929,7 +3682,7 @@
           <w:lang w:eastAsia="uk-UA"/>
         </w:rPr>
         <w:drawing>
-          <wp:inline distT="0" distB="0" distL="0" distR="0" wp14:anchorId="3DEF54C3" wp14:editId="219398C7">
+          <wp:inline distT="0" distB="0" distL="0" distR="0" wp14:anchorId="477E265D" wp14:editId="4D928C4F">
             <wp:extent cx="6332855" cy="996315"/>
             <wp:effectExtent l="0" t="0" r="0" b="0"/>
             <wp:docPr id="15" name="table"/>
@@ -3975,16 +3728,7 @@
     <w:p>
       <w:r>
         <w:lastRenderedPageBreak/>
-        <w:t>Позволяет создавать разделы более 2Гб (до 2 Тб)</w:t>
-      </w:r>
-      <w:r>
-        <w:t xml:space="preserve">. </w:t>
-      </w:r>
-      <w:r>
-        <w:t>Загрузочная запись содержит резервные копии наиболее важных структур данных</w:t>
-      </w:r>
-      <w:r>
-        <w:t>.</w:t>
+        <w:t>Позволяет создавать разделы более 2Гб (до 2 Тб). Загрузочная запись содержит резервные копии наиболее важных структур данных.</w:t>
       </w:r>
     </w:p>
     <w:p>
@@ -3994,13 +3738,7 @@
     </w:p>
     <w:p>
       <w:r>
-        <w:t>Ориентирована на мобильные устройства хранения</w:t>
-      </w:r>
-      <w:r>
-        <w:t xml:space="preserve">. </w:t>
-      </w:r>
-      <w:r>
-        <w:t>Предельный размер файла 2</w:t>
+        <w:t>Ориентирована на мобильные устройства хранения. Предельный размер файла 2</w:t>
       </w:r>
       <w:r>
         <w:rPr>
@@ -4009,10 +3747,7 @@
         <w:t>64</w:t>
       </w:r>
       <w:r>
-        <w:t xml:space="preserve"> </w:t>
-      </w:r>
-      <w:r>
-        <w:t>байт</w:t>
+        <w:t xml:space="preserve"> байт</w:t>
       </w:r>
       <w:r>
         <w:t>.</w:t>
@@ -4025,19 +3760,7 @@
     </w:p>
     <w:p>
       <w:r>
-        <w:t>Возможность установки прав доступа к отдельным файлам и каталогам</w:t>
-      </w:r>
-      <w:r>
-        <w:t xml:space="preserve">. </w:t>
-      </w:r>
-      <w:r>
-        <w:t>Журналируемая файловая система – восстановление после сбоев</w:t>
-      </w:r>
-      <w:r>
-        <w:t xml:space="preserve">. </w:t>
-      </w:r>
-      <w:r>
-        <w:t>Поддержка жестких и символьных ссылок</w:t>
+        <w:t>Возможность установки прав доступа к отдельным файлам и каталогам. Журналируемая файловая система – восстановление после сбоев. Поддержка жестких и символьных ссылок</w:t>
       </w:r>
       <w:r>
         <w:t>.</w:t>
@@ -4048,19 +3771,7 @@
         <w:pStyle w:val="2"/>
       </w:pPr>
       <w:r>
-        <w:t>Определить время загрузки с диска программы определенного размера,</w:t>
-      </w:r>
-      <w:r>
-        <w:t xml:space="preserve"> </w:t>
-      </w:r>
-      <w:r>
-        <w:t>если известно его среднее время поиска, время вращения, вместимость одной</w:t>
-      </w:r>
-      <w:r>
-        <w:t xml:space="preserve"> </w:t>
-      </w:r>
-      <w:r>
-        <w:t>дорожки диска и размер страницы.</w:t>
+        <w:t>Определить время загрузки с диска программы определенного размера, если известно его среднее время поиска, время вращения, вместимость одной дорожки диска и размер страницы.</w:t>
       </w:r>
     </w:p>
     <w:p>
@@ -4122,13 +3833,7 @@
         <w:ind w:left="720" w:firstLine="0"/>
       </w:pPr>
       <w:r>
-        <w:t xml:space="preserve">Время передачи </w:t>
-      </w:r>
-      <w:r>
-        <w:t xml:space="preserve">данных: </w:t>
-      </w:r>
-      <w:r>
-        <w:t>T = b/(r*N)</w:t>
+        <w:t>Время передачи данных: T = b/(r*N)</w:t>
       </w:r>
     </w:p>
     <w:p>
@@ -4204,6 +3909,3505 @@
       </w:r>
       <w:r>
         <w:t>.</w:t>
+      </w:r>
+    </w:p>
+    <w:p>
+      <w:pPr>
+        <w:pStyle w:val="2"/>
+      </w:pPr>
+      <w:r>
+        <w:t>Вычислить время считывания файла, если известны параметры размещения файла на диске и параметры доступа и считывания данных с диска</w:t>
+      </w:r>
+    </w:p>
+    <w:p>
+      <w:r>
+        <w:t>Есть гибкий диск с шагом чередования 2. На каждой дорожке по 8 секторов по 512 б.</w:t>
+      </w:r>
+      <w:r>
+        <w:t>Скорость вращения диска 300 об/мин. На первоначальное позиционирование необходимо ½ оборота. =&gt;</w:t>
+      </w:r>
+    </w:p>
+    <w:p>
+      <w:r>
+        <w:t>=&gt; на считывание одной дорожки – (0,5 (нач. поз.) + 1 + 1 (шаг чередования – 2))/(300/60)=0,5 с. Скорость считывания 1 дорожки – (8*512)/0,5.</w:t>
+      </w:r>
+    </w:p>
+    <w:p>
+      <w:pPr>
+        <w:pStyle w:val="1"/>
+      </w:pPr>
+      <w:r>
+        <w:t>Технологія створення програмних продуктів</w:t>
+      </w:r>
+    </w:p>
+    <w:p>
+      <w:pPr>
+        <w:pStyle w:val="2"/>
+      </w:pPr>
+      <w:r>
+        <w:t>Життєві цикли програмного забезпечення систем обробки інформації</w:t>
+      </w:r>
+    </w:p>
+    <w:p>
+      <w:r>
+        <w:t>Жизненный цикл программного обеспечения (ПО) — период времени, который начинается с момента принятия решения о необходимости создания программного продукта и заканчивается в момент его полного изъятия из эксплуатации.</w:t>
+      </w:r>
+    </w:p>
+    <w:p>
+      <w:r>
+        <w:t>Извесны и используются следующие модели жизненного цикла:</w:t>
+      </w:r>
+    </w:p>
+    <w:p>
+      <w:r>
+        <w:rPr>
+          <w:i/>
+        </w:rPr>
+        <w:t>Каскадная</w:t>
+      </w:r>
+      <w:r>
+        <w:t xml:space="preserve"> модель предусматривает последовательное выполнение всех этапов проекта в строго фиксированном порядке. Переход на следующий этап означает полное завершение работ на предыдущем этапе.</w:t>
+      </w:r>
+    </w:p>
+    <w:p>
+      <w:r>
+        <w:rPr>
+          <w:lang w:eastAsia="uk-UA"/>
+        </w:rPr>
+        <w:lastRenderedPageBreak/>
+        <w:drawing>
+          <wp:inline distT="0" distB="0" distL="0" distR="0" wp14:anchorId="0A1D9A54" wp14:editId="2CB64403">
+            <wp:extent cx="4686300" cy="1685925"/>
+            <wp:effectExtent l="0" t="0" r="0" b="9525"/>
+            <wp:docPr id="16" name="Рисунок 16" descr="Каскадная модель ЖЦ ИС"/>
+            <wp:cNvGraphicFramePr>
+              <a:graphicFrameLocks xmlns:a="http://schemas.openxmlformats.org/drawingml/2006/main" noChangeAspect="1"/>
+            </wp:cNvGraphicFramePr>
+            <a:graphic xmlns:a="http://schemas.openxmlformats.org/drawingml/2006/main">
+              <a:graphicData uri="http://schemas.openxmlformats.org/drawingml/2006/picture">
+                <pic:pic xmlns:pic="http://schemas.openxmlformats.org/drawingml/2006/picture">
+                  <pic:nvPicPr>
+                    <pic:cNvPr id="0" name="Picture 14" descr="Каскадная модель ЖЦ ИС"/>
+                    <pic:cNvPicPr>
+                      <a:picLocks noChangeAspect="1" noChangeArrowheads="1"/>
+                    </pic:cNvPicPr>
+                  </pic:nvPicPr>
+                  <pic:blipFill rotWithShape="1">
+                    <a:blip r:embed="rId27">
+                      <a:extLst>
+                        <a:ext uri="{28A0092B-C50C-407E-A947-70E740481C1C}">
+                          <a14:useLocalDpi xmlns:a14="http://schemas.microsoft.com/office/drawing/2010/main" val="0"/>
+                        </a:ext>
+                      </a:extLst>
+                    </a:blip>
+                    <a:srcRect l="2830" t="2524" r="4339" b="8081"/>
+                    <a:stretch/>
+                  </pic:blipFill>
+                  <pic:spPr bwMode="auto">
+                    <a:xfrm>
+                      <a:off x="0" y="0"/>
+                      <a:ext cx="4686300" cy="1685925"/>
+                    </a:xfrm>
+                    <a:prstGeom prst="rect">
+                      <a:avLst/>
+                    </a:prstGeom>
+                    <a:noFill/>
+                    <a:ln>
+                      <a:noFill/>
+                    </a:ln>
+                    <a:extLst>
+                      <a:ext uri="{53640926-AAD7-44D8-BBD7-CCE9431645EC}">
+                        <a14:shadowObscured xmlns:a14="http://schemas.microsoft.com/office/drawing/2010/main"/>
+                      </a:ext>
+                    </a:extLst>
+                  </pic:spPr>
+                </pic:pic>
+              </a:graphicData>
+            </a:graphic>
+          </wp:inline>
+        </w:drawing>
+      </w:r>
+    </w:p>
+    <w:p>
+      <w:r>
+        <w:rPr>
+          <w:i/>
+        </w:rPr>
+        <w:t>Поэтапная</w:t>
+      </w:r>
+      <w:r>
+        <w:t xml:space="preserve"> модель с промежуточным контролем. Разработка ИС ведется итерациями с циклами обратной связи между этапами. Межэтапные корректировки позволяют учитывать реально существующее взаимовлияние результатов разработки на различных этапах; время жизни каждого из этапов растягивается на весь период разработки.</w:t>
+      </w:r>
+    </w:p>
+    <w:p>
+      <w:r>
+        <w:rPr>
+          <w:lang w:eastAsia="uk-UA"/>
+        </w:rPr>
+        <w:drawing>
+          <wp:inline distT="0" distB="0" distL="0" distR="0" wp14:anchorId="675BE31B" wp14:editId="4B246F9B">
+            <wp:extent cx="4686300" cy="1647825"/>
+            <wp:effectExtent l="0" t="0" r="0" b="9525"/>
+            <wp:docPr id="17" name="Рисунок 17" descr="Поэтапная модель с промежуточным контролем"/>
+            <wp:cNvGraphicFramePr>
+              <a:graphicFrameLocks xmlns:a="http://schemas.openxmlformats.org/drawingml/2006/main" noChangeAspect="1"/>
+            </wp:cNvGraphicFramePr>
+            <a:graphic xmlns:a="http://schemas.openxmlformats.org/drawingml/2006/main">
+              <a:graphicData uri="http://schemas.openxmlformats.org/drawingml/2006/picture">
+                <pic:pic xmlns:pic="http://schemas.openxmlformats.org/drawingml/2006/picture">
+                  <pic:nvPicPr>
+                    <pic:cNvPr id="0" name="Picture 16" descr="Поэтапная модель с промежуточным контролем"/>
+                    <pic:cNvPicPr>
+                      <a:picLocks noChangeAspect="1" noChangeArrowheads="1"/>
+                    </pic:cNvPicPr>
+                  </pic:nvPicPr>
+                  <pic:blipFill rotWithShape="1">
+                    <a:blip r:embed="rId28">
+                      <a:extLst>
+                        <a:ext uri="{28A0092B-C50C-407E-A947-70E740481C1C}">
+                          <a14:useLocalDpi xmlns:a14="http://schemas.microsoft.com/office/drawing/2010/main" val="0"/>
+                        </a:ext>
+                      </a:extLst>
+                    </a:blip>
+                    <a:srcRect l="2830" t="3536" r="4339" b="9091"/>
+                    <a:stretch/>
+                  </pic:blipFill>
+                  <pic:spPr bwMode="auto">
+                    <a:xfrm>
+                      <a:off x="0" y="0"/>
+                      <a:ext cx="4686300" cy="1647825"/>
+                    </a:xfrm>
+                    <a:prstGeom prst="rect">
+                      <a:avLst/>
+                    </a:prstGeom>
+                    <a:noFill/>
+                    <a:ln>
+                      <a:noFill/>
+                    </a:ln>
+                    <a:extLst>
+                      <a:ext uri="{53640926-AAD7-44D8-BBD7-CCE9431645EC}">
+                        <a14:shadowObscured xmlns:a14="http://schemas.microsoft.com/office/drawing/2010/main"/>
+                      </a:ext>
+                    </a:extLst>
+                  </pic:spPr>
+                </pic:pic>
+              </a:graphicData>
+            </a:graphic>
+          </wp:inline>
+        </w:drawing>
+      </w:r>
+    </w:p>
+    <w:p>
+      <w:r>
+        <w:rPr>
+          <w:i/>
+        </w:rPr>
+        <w:t>Спиральная</w:t>
+      </w:r>
+      <w:r>
+        <w:t xml:space="preserve"> модель. На каждом витке спирали выполняется создание очередной версии продукта, уточняются требования проекта, определяется его качество и планируются работы следующего витка. Особое внимание уделяется начальным этапам разработки - анализу и проектированию, где реализуемость тех или иных технических решений проверяется и обосновывается посредством создания прототипов (макетирования).</w:t>
+      </w:r>
+    </w:p>
+    <w:p>
+      <w:r>
+        <w:rPr>
+          <w:lang w:eastAsia="uk-UA"/>
+        </w:rPr>
+        <w:drawing>
+          <wp:inline distT="0" distB="0" distL="0" distR="0" wp14:anchorId="4FDA5D42" wp14:editId="07387F8D">
+            <wp:extent cx="3714750" cy="2867025"/>
+            <wp:effectExtent l="0" t="0" r="0" b="9525"/>
+            <wp:docPr id="18" name="Рисунок 18" descr="Спиральная модель ЖЦ ИС"/>
+            <wp:cNvGraphicFramePr>
+              <a:graphicFrameLocks xmlns:a="http://schemas.openxmlformats.org/drawingml/2006/main" noChangeAspect="1"/>
+            </wp:cNvGraphicFramePr>
+            <a:graphic xmlns:a="http://schemas.openxmlformats.org/drawingml/2006/main">
+              <a:graphicData uri="http://schemas.openxmlformats.org/drawingml/2006/picture">
+                <pic:pic xmlns:pic="http://schemas.openxmlformats.org/drawingml/2006/picture">
+                  <pic:nvPicPr>
+                    <pic:cNvPr id="0" name="Picture 18" descr="Спиральная модель ЖЦ ИС"/>
+                    <pic:cNvPicPr>
+                      <a:picLocks noChangeAspect="1" noChangeArrowheads="1"/>
+                    </pic:cNvPicPr>
+                  </pic:nvPicPr>
+                  <pic:blipFill rotWithShape="1">
+                    <a:blip r:embed="rId29">
+                      <a:extLst>
+                        <a:ext uri="{28A0092B-C50C-407E-A947-70E740481C1C}">
+                          <a14:useLocalDpi xmlns:a14="http://schemas.microsoft.com/office/drawing/2010/main" val="0"/>
+                        </a:ext>
+                      </a:extLst>
+                    </a:blip>
+                    <a:srcRect l="12830" r="13585" b="4445"/>
+                    <a:stretch/>
+                  </pic:blipFill>
+                  <pic:spPr bwMode="auto">
+                    <a:xfrm>
+                      <a:off x="0" y="0"/>
+                      <a:ext cx="3714750" cy="2867025"/>
+                    </a:xfrm>
+                    <a:prstGeom prst="rect">
+                      <a:avLst/>
+                    </a:prstGeom>
+                    <a:noFill/>
+                    <a:ln>
+                      <a:noFill/>
+                    </a:ln>
+                    <a:extLst>
+                      <a:ext uri="{53640926-AAD7-44D8-BBD7-CCE9431645EC}">
+                        <a14:shadowObscured xmlns:a14="http://schemas.microsoft.com/office/drawing/2010/main"/>
+                      </a:ext>
+                    </a:extLst>
+                  </pic:spPr>
+                </pic:pic>
+              </a:graphicData>
+            </a:graphic>
+          </wp:inline>
+        </w:drawing>
+      </w:r>
+    </w:p>
+    <w:p>
+      <w:r>
+        <w:rPr>
+          <w:i/>
+        </w:rPr>
+        <w:t>Ітеративні</w:t>
+      </w:r>
+      <w:r>
+        <w:t xml:space="preserve"> або </w:t>
+      </w:r>
+      <w:r>
+        <w:rPr>
+          <w:i/>
+        </w:rPr>
+        <w:t>инкрементальные</w:t>
+      </w:r>
+      <w:r>
+        <w:t xml:space="preserve"> моделі припускають розбиття що розробляється ПО на набір частин, які розробляються послідовно, один за одним так, щоб на самому початку — на першій ітерації — можна було розробити частину, не залежну від інших, пройшовши повний цикл робіт на ній, потім оцінити результати і на наступній ітерації або переробити першу частину, або розробити наступну частину, яка може залежати від першої, або якось сумістити доопрацювання першої частини з додаванням нових функцій.</w:t>
+      </w:r>
+    </w:p>
+    <w:p>
+      <w:r>
+        <w:rPr>
+          <w:sz w:val="28"/>
+          <w:szCs w:val="28"/>
+          <w:lang w:eastAsia="uk-UA"/>
+        </w:rPr>
+        <w:lastRenderedPageBreak/>
+        <w:drawing>
+          <wp:inline distT="0" distB="0" distL="0" distR="0" wp14:anchorId="1D81FE25" wp14:editId="1EFF9494">
+            <wp:extent cx="5648325" cy="2390775"/>
+            <wp:effectExtent l="0" t="0" r="9525" b="9525"/>
+            <wp:docPr id="19" name="Рисунок 19"/>
+            <wp:cNvGraphicFramePr>
+              <a:graphicFrameLocks xmlns:a="http://schemas.openxmlformats.org/drawingml/2006/main" noChangeAspect="1"/>
+            </wp:cNvGraphicFramePr>
+            <a:graphic xmlns:a="http://schemas.openxmlformats.org/drawingml/2006/main">
+              <a:graphicData uri="http://schemas.openxmlformats.org/drawingml/2006/picture">
+                <pic:pic xmlns:pic="http://schemas.openxmlformats.org/drawingml/2006/picture">
+                  <pic:nvPicPr>
+                    <pic:cNvPr id="0" name="Рисунок 3"/>
+                    <pic:cNvPicPr>
+                      <a:picLocks noChangeAspect="1" noChangeArrowheads="1"/>
+                    </pic:cNvPicPr>
+                  </pic:nvPicPr>
+                  <pic:blipFill rotWithShape="1">
+                    <a:blip r:embed="rId30">
+                      <a:extLst>
+                        <a:ext uri="{28A0092B-C50C-407E-A947-70E740481C1C}">
+                          <a14:useLocalDpi xmlns:a14="http://schemas.microsoft.com/office/drawing/2010/main" val="0"/>
+                        </a:ext>
+                      </a:extLst>
+                    </a:blip>
+                    <a:srcRect l="2651" t="2290" r="4837" b="1909"/>
+                    <a:stretch/>
+                  </pic:blipFill>
+                  <pic:spPr bwMode="auto">
+                    <a:xfrm>
+                      <a:off x="0" y="0"/>
+                      <a:ext cx="5648325" cy="2390775"/>
+                    </a:xfrm>
+                    <a:prstGeom prst="rect">
+                      <a:avLst/>
+                    </a:prstGeom>
+                    <a:noFill/>
+                    <a:ln>
+                      <a:noFill/>
+                    </a:ln>
+                    <a:extLst>
+                      <a:ext uri="{53640926-AAD7-44D8-BBD7-CCE9431645EC}">
+                        <a14:shadowObscured xmlns:a14="http://schemas.microsoft.com/office/drawing/2010/main"/>
+                      </a:ext>
+                    </a:extLst>
+                  </pic:spPr>
+                </pic:pic>
+              </a:graphicData>
+            </a:graphic>
+          </wp:inline>
+        </w:drawing>
+      </w:r>
+    </w:p>
+    <w:p>
+      <w:r>
+        <w:rPr>
+          <w:i/>
+        </w:rPr>
+        <w:t>Rapid Application Development</w:t>
+      </w:r>
+      <w:r>
+        <w:t xml:space="preserve"> (RAD) – это жизненный цикл процесса проектирования, созданный для достижения более высоких скорости разработки и качества ПО, чем это возможно при традиционном подходе к проектированию.</w:t>
+      </w:r>
+    </w:p>
+    <w:p>
+      <w:r>
+        <w:t>RAD предполагает, что разработка ПО осуществляется небольшой командой разработчиков за срок порядка трех-четырех месяцев путем использования инкрементного прототипирования с применением инструментальных средств визуального моделирования и разработки.</w:t>
+      </w:r>
+    </w:p>
+    <w:p>
+      <w:r>
+        <w:rPr>
+          <w:rFonts w:eastAsia="Times New Roman"/>
+          <w:color w:val="242424"/>
+          <w:sz w:val="24"/>
+          <w:szCs w:val="24"/>
+          <w:lang w:eastAsia="uk-UA"/>
+        </w:rPr>
+        <w:drawing>
+          <wp:inline distT="0" distB="0" distL="0" distR="0" wp14:anchorId="4DF3C203" wp14:editId="1B66DB89">
+            <wp:extent cx="3714750" cy="1781175"/>
+            <wp:effectExtent l="0" t="0" r="0" b="9525"/>
+            <wp:docPr id="20" name="Рисунок 20" descr="Принципы применения технологии"/>
+            <wp:cNvGraphicFramePr>
+              <a:graphicFrameLocks xmlns:a="http://schemas.openxmlformats.org/drawingml/2006/main" noChangeAspect="1"/>
+            </wp:cNvGraphicFramePr>
+            <a:graphic xmlns:a="http://schemas.openxmlformats.org/drawingml/2006/main">
+              <a:graphicData uri="http://schemas.openxmlformats.org/drawingml/2006/picture">
+                <pic:pic xmlns:pic="http://schemas.openxmlformats.org/drawingml/2006/picture">
+                  <pic:nvPicPr>
+                    <pic:cNvPr id="0" name="Рисунок 8" descr="Принципы применения технологии"/>
+                    <pic:cNvPicPr>
+                      <a:picLocks noChangeAspect="1" noChangeArrowheads="1"/>
+                    </pic:cNvPicPr>
+                  </pic:nvPicPr>
+                  <pic:blipFill>
+                    <a:blip r:embed="rId31">
+                      <a:extLst>
+                        <a:ext uri="{28A0092B-C50C-407E-A947-70E740481C1C}">
+                          <a14:useLocalDpi xmlns:a14="http://schemas.microsoft.com/office/drawing/2010/main" val="0"/>
+                        </a:ext>
+                      </a:extLst>
+                    </a:blip>
+                    <a:srcRect/>
+                    <a:stretch>
+                      <a:fillRect/>
+                    </a:stretch>
+                  </pic:blipFill>
+                  <pic:spPr bwMode="auto">
+                    <a:xfrm>
+                      <a:off x="0" y="0"/>
+                      <a:ext cx="3714750" cy="1781175"/>
+                    </a:xfrm>
+                    <a:prstGeom prst="rect">
+                      <a:avLst/>
+                    </a:prstGeom>
+                    <a:noFill/>
+                    <a:ln>
+                      <a:noFill/>
+                    </a:ln>
+                  </pic:spPr>
+                </pic:pic>
+              </a:graphicData>
+            </a:graphic>
+          </wp:inline>
+        </w:drawing>
+      </w:r>
+    </w:p>
+    <w:p>
+      <w:r>
+        <w:t>Основной принцип V-образной модели заключается в том, что детализация проекта возрастает при движении слева направо, одновременно с течением времени, и ни то, ни другое не может повернуть вспять.</w:t>
+      </w:r>
+    </w:p>
+    <w:p>
+      <w:r>
+        <w:rPr>
+          <w:lang w:eastAsia="uk-UA"/>
+        </w:rPr>
+        <w:drawing>
+          <wp:inline distT="0" distB="0" distL="0" distR="0" wp14:anchorId="5400E691" wp14:editId="419A33AC">
+            <wp:extent cx="5286375" cy="3067050"/>
+            <wp:effectExtent l="0" t="0" r="9525" b="0"/>
+            <wp:docPr id="21" name="Рисунок 21" descr="https://upload.wikimedia.org/wikipedia/commons/thumb/a/aa/Systems_Engineering_Process_rus.svg/599px-Systems_Engineering_Process_rus.svg.png"/>
+            <wp:cNvGraphicFramePr>
+              <a:graphicFrameLocks xmlns:a="http://schemas.openxmlformats.org/drawingml/2006/main" noChangeAspect="1"/>
+            </wp:cNvGraphicFramePr>
+            <a:graphic xmlns:a="http://schemas.openxmlformats.org/drawingml/2006/main">
+              <a:graphicData uri="http://schemas.openxmlformats.org/drawingml/2006/picture">
+                <pic:pic xmlns:pic="http://schemas.openxmlformats.org/drawingml/2006/picture">
+                  <pic:nvPicPr>
+                    <pic:cNvPr id="0" name="Picture 24" descr="https://upload.wikimedia.org/wikipedia/commons/thumb/a/aa/Systems_Engineering_Process_rus.svg/599px-Systems_Engineering_Process_rus.svg.png"/>
+                    <pic:cNvPicPr>
+                      <a:picLocks noChangeAspect="1" noChangeArrowheads="1"/>
+                    </pic:cNvPicPr>
+                  </pic:nvPicPr>
+                  <pic:blipFill rotWithShape="1">
+                    <a:blip r:embed="rId32">
+                      <a:extLst>
+                        <a:ext uri="{28A0092B-C50C-407E-A947-70E740481C1C}">
+                          <a14:useLocalDpi xmlns:a14="http://schemas.microsoft.com/office/drawing/2010/main" val="0"/>
+                        </a:ext>
+                      </a:extLst>
+                    </a:blip>
+                    <a:srcRect l="7346" b="3303"/>
+                    <a:stretch/>
+                  </pic:blipFill>
+                  <pic:spPr bwMode="auto">
+                    <a:xfrm>
+                      <a:off x="0" y="0"/>
+                      <a:ext cx="5286375" cy="3067050"/>
+                    </a:xfrm>
+                    <a:prstGeom prst="rect">
+                      <a:avLst/>
+                    </a:prstGeom>
+                    <a:noFill/>
+                    <a:ln>
+                      <a:noFill/>
+                    </a:ln>
+                    <a:extLst>
+                      <a:ext uri="{53640926-AAD7-44D8-BBD7-CCE9431645EC}">
+                        <a14:shadowObscured xmlns:a14="http://schemas.microsoft.com/office/drawing/2010/main"/>
+                      </a:ext>
+                    </a:extLst>
+                  </pic:spPr>
+                </pic:pic>
+              </a:graphicData>
+            </a:graphic>
+          </wp:inline>
+        </w:drawing>
+      </w:r>
+    </w:p>
+    <w:p>
+      <w:pPr>
+        <w:pStyle w:val="2"/>
+      </w:pPr>
+      <w:r>
+        <w:t>Мери і метрики програмного забезпечення</w:t>
+      </w:r>
+    </w:p>
+    <w:p>
+      <w:r>
+        <w:t xml:space="preserve">При планировании программного проекта надо оценить людские ресурсы (в человеко-месяцах), продолжительность (в календарных датах), стоимость (в тысячах долларов). Обычно исходят из прошлого </w:t>
+      </w:r>
+      <w:r>
+        <w:lastRenderedPageBreak/>
+        <w:t>опыта. Если новый проект по размеру и функциям похож на предыдущий проект, вполне вероятно, что потребуются такие же ресурсы, время и деньги.</w:t>
+      </w:r>
+    </w:p>
+    <w:p>
+      <w:pPr>
+        <w:pStyle w:val="3"/>
+      </w:pPr>
+      <w:bookmarkStart w:id="0" w:name="_Toc41201170"/>
+      <w:r>
+        <w:t>Размерно-ориентированные метрики</w:t>
+      </w:r>
+      <w:bookmarkEnd w:id="0"/>
+    </w:p>
+    <w:p>
+      <w:r>
+        <w:t>Размерно-ориентированные метрики прямо измеряют программный продукт и процесс его разработки. Основываются размерно-ориентированные метрики на LOC-оценках (Lines Of Code). LOC-оценка — это количество строк в программном продукте.</w:t>
+      </w:r>
+    </w:p>
+    <w:p>
+      <w:r>
+        <w:object w:dxaOrig="4485" w:dyaOrig="675">
+          <v:shapetype id="_x0000_t75" coordsize="21600,21600" o:spt="75" o:preferrelative="t" path="m@4@5l@4@11@9@11@9@5xe" filled="f" stroked="f">
+            <v:stroke joinstyle="miter"/>
+            <v:formulas>
+              <v:f eqn="if lineDrawn pixelLineWidth 0"/>
+              <v:f eqn="sum @0 1 0"/>
+              <v:f eqn="sum 0 0 @1"/>
+              <v:f eqn="prod @2 1 2"/>
+              <v:f eqn="prod @3 21600 pixelWidth"/>
+              <v:f eqn="prod @3 21600 pixelHeight"/>
+              <v:f eqn="sum @0 0 1"/>
+              <v:f eqn="prod @6 1 2"/>
+              <v:f eqn="prod @7 21600 pixelWidth"/>
+              <v:f eqn="sum @8 21600 0"/>
+              <v:f eqn="prod @7 21600 pixelHeight"/>
+              <v:f eqn="sum @10 21600 0"/>
+            </v:formulas>
+            <v:path o:extrusionok="f" gradientshapeok="t" o:connecttype="rect"/>
+            <o:lock v:ext="edit" aspectratio="t"/>
+          </v:shapetype>
+          <v:shape id="_x0000_i1025" type="#_x0000_t75" style="width:224.25pt;height:33.75pt" o:ole="" fillcolor="window">
+            <v:imagedata r:id="rId33" o:title=""/>
+          </v:shape>
+          <o:OLEObject Type="Embed" ProgID="Equation.3" ShapeID="_x0000_i1025" DrawAspect="Content" ObjectID="_1560958385" r:id="rId34"/>
+        </w:object>
+      </w:r>
+      <w:r>
+        <w:t>;</w:t>
+      </w:r>
+    </w:p>
+    <w:p>
+      <w:r>
+        <w:object w:dxaOrig="3315" w:dyaOrig="675">
+          <v:shape id="_x0000_i1026" type="#_x0000_t75" style="width:165.75pt;height:33.75pt" o:ole="" fillcolor="window">
+            <v:imagedata r:id="rId35" o:title=""/>
+          </v:shape>
+          <o:OLEObject Type="Embed" ProgID="Equation.3" ShapeID="_x0000_i1026" DrawAspect="Content" ObjectID="_1560958386" r:id="rId36"/>
+        </w:object>
+      </w:r>
+      <w:r>
+        <w:t>;</w:t>
+      </w:r>
+    </w:p>
+    <w:p>
+      <w:r>
+        <w:object w:dxaOrig="4350" w:dyaOrig="675">
+          <v:shape id="_x0000_i1027" type="#_x0000_t75" style="width:217.5pt;height:33.75pt" o:ole="" fillcolor="window">
+            <v:imagedata r:id="rId37" o:title=""/>
+          </v:shape>
+          <o:OLEObject Type="Embed" ProgID="Equation.3" ShapeID="_x0000_i1027" DrawAspect="Content" ObjectID="_1560958387" r:id="rId38"/>
+        </w:object>
+      </w:r>
+      <w:r>
+        <w:t>;</w:t>
+      </w:r>
+    </w:p>
+    <w:p>
+      <w:r>
+        <w:object w:dxaOrig="5730" w:dyaOrig="675">
+          <v:shape id="_x0000_i1028" type="#_x0000_t75" style="width:286.5pt;height:33.75pt" o:ole="" fillcolor="window">
+            <v:imagedata r:id="rId39" o:title=""/>
+          </v:shape>
+          <o:OLEObject Type="Embed" ProgID="Equation.3" ShapeID="_x0000_i1028" DrawAspect="Content" ObjectID="_1560958388" r:id="rId40"/>
+        </w:object>
+      </w:r>
+      <w:r>
+        <w:t>.</w:t>
+      </w:r>
+    </w:p>
+    <w:p>
+      <w:r>
+        <w:rPr>
+          <w:i/>
+        </w:rPr>
+        <w:t>Достоинства размерно-ориентированных метрик:</w:t>
+      </w:r>
+    </w:p>
+    <w:p>
+      <w:r>
+        <w:t>1) широко распространены;</w:t>
+      </w:r>
+    </w:p>
+    <w:p>
+      <w:r>
+        <w:t xml:space="preserve">2) просты и легко вычисляются. </w:t>
+      </w:r>
+    </w:p>
+    <w:p>
+      <w:r>
+        <w:rPr>
+          <w:i/>
+        </w:rPr>
+        <w:t>Недостатки размерно-ориентированных метрик:</w:t>
+      </w:r>
+    </w:p>
+    <w:p>
+      <w:r>
+        <w:t>1) зависимы от языка программирования;</w:t>
+      </w:r>
+    </w:p>
+    <w:p>
+      <w:r>
+        <w:t>2) требуют исходных данных, которые трудно получить на начальной стадии проекта;</w:t>
+      </w:r>
+    </w:p>
+    <w:p>
+      <w:r>
+        <w:t>3) не приспособлены к непроцедурным языкам программирования.</w:t>
+      </w:r>
+    </w:p>
+    <w:p>
+      <w:pPr>
+        <w:pStyle w:val="3"/>
+      </w:pPr>
+      <w:bookmarkStart w:id="1" w:name="_Toc41201171"/>
+      <w:r>
+        <w:t>Функционально-ориентированные метрики</w:t>
+      </w:r>
+      <w:bookmarkEnd w:id="1"/>
+    </w:p>
+    <w:p>
+      <w:r>
+        <w:t>Функционально-ориентированные метрики косвенно измеряют программный продукт и процесс его разработки. Вместо подсчета LOC-оценки при этом рассматривается не размер, а функциональность или полезность продукта.</w:t>
+      </w:r>
+    </w:p>
+    <w:p>
+      <w:r>
+        <w:t>Используется 5 информационных характеристик.</w:t>
+      </w:r>
+    </w:p>
+    <w:p>
+      <w:r>
+        <w:t>1.</w:t>
+      </w:r>
+      <w:r>
+        <w:tab/>
+      </w:r>
+      <w:r>
+        <w:rPr>
+          <w:i/>
+        </w:rPr>
+        <w:t xml:space="preserve">Количество внешних вводов. </w:t>
+      </w:r>
+      <w:r>
+        <w:t>Подсчитываются все вводы пользователя, по которым поступают разные прикладные данные. Вводы должны быть отделены от запросов, которые подсчитываются отдельно.</w:t>
+      </w:r>
+    </w:p>
+    <w:p>
+      <w:r>
+        <w:t>2.</w:t>
+      </w:r>
+      <w:r>
+        <w:tab/>
+      </w:r>
+      <w:r>
+        <w:rPr>
+          <w:i/>
+        </w:rPr>
+        <w:t xml:space="preserve">Количество внешних выводов. </w:t>
+      </w:r>
+      <w:r>
+        <w:t>Подсчитываются все выводы, по которым к пользователю поступают результаты, вычисленные программным приложением. В этом контексте выводы означают отчеты, экраны, распечатки, сообщения об ошибках. Индивидуальные единицы данных внутри отчета отдельно не подсчитываются.</w:t>
+      </w:r>
+    </w:p>
+    <w:p>
+      <w:r>
+        <w:t>3.</w:t>
+      </w:r>
+      <w:r>
+        <w:tab/>
+      </w:r>
+      <w:r>
+        <w:rPr>
+          <w:i/>
+        </w:rPr>
+        <w:t xml:space="preserve">Количество внешних запросов. </w:t>
+      </w:r>
+      <w:r>
+        <w:t>Под запросом понимается диалоговый ввод, который приводит к немедленному программному ответу в форме диалогового вывода. При этом диалоговый ввод в приложении не сохраняется, а диалоговый вывод не требует выполнения вычислений. Подсчитываются все запросы — каждый учитывается отдельно.</w:t>
+      </w:r>
+    </w:p>
+    <w:p>
+      <w:r>
+        <w:t>4.</w:t>
+      </w:r>
+      <w:r>
+        <w:tab/>
+      </w:r>
+      <w:r>
+        <w:rPr>
+          <w:i/>
+        </w:rPr>
+        <w:t xml:space="preserve">Количество внутренних логических файлов. </w:t>
+      </w:r>
+      <w:r>
+        <w:t>Подсчитываются все логические файлы (то есть логические группы данных, которые могут быть частью базы данных или отдельным файлом).</w:t>
+      </w:r>
+    </w:p>
+    <w:p>
+      <w:r>
+        <w:t>5.</w:t>
+      </w:r>
+      <w:r>
+        <w:tab/>
+      </w:r>
+      <w:r>
+        <w:rPr>
+          <w:i/>
+        </w:rPr>
+        <w:t xml:space="preserve">Количество внешних интерфейсных файлов. </w:t>
+      </w:r>
+      <w:r>
+        <w:t>Подсчитываются все логические файлы из других приложений, на которые ссылается данное приложение.</w:t>
+      </w:r>
+    </w:p>
+    <w:p>
+      <w:r>
+        <w:t xml:space="preserve">После сбора всей необходимой информации приступают к расчету метрики — </w:t>
+      </w:r>
+      <w:r>
+        <w:rPr>
+          <w:i/>
+        </w:rPr>
+        <w:t xml:space="preserve">количества функциональных указателей FP </w:t>
+      </w:r>
+      <w:r>
+        <w:t xml:space="preserve">(Function Points). </w:t>
+      </w:r>
+    </w:p>
+    <w:p>
+      <w:r>
+        <w:t>Количество функциональных указателей вычисляется по формуле</w:t>
+      </w:r>
+    </w:p>
+    <w:p>
+      <w:r>
+        <w:t>FP = Общее количество х (0,65+ 0,01 x</w:t>
+      </w:r>
+      <w:r>
+        <w:object w:dxaOrig="555" w:dyaOrig="675">
+          <v:shape id="_x0000_i1029" type="#_x0000_t75" style="width:27.75pt;height:33.75pt" o:ole="" fillcolor="window">
+            <v:imagedata r:id="rId41" o:title=""/>
+          </v:shape>
+          <o:OLEObject Type="Embed" ProgID="Equation.3" ShapeID="_x0000_i1029" DrawAspect="Content" ObjectID="_1560958389" r:id="rId42"/>
+        </w:object>
+      </w:r>
+      <w:r>
+        <w:t>),</w:t>
+      </w:r>
+    </w:p>
+    <w:p>
+      <w:r>
+        <w:t xml:space="preserve">где </w:t>
+      </w:r>
+      <w:r>
+        <w:rPr>
+          <w:i/>
+        </w:rPr>
+        <w:t>F</w:t>
+      </w:r>
+      <w:r>
+        <w:rPr>
+          <w:i/>
+          <w:vertAlign w:val="subscript"/>
+        </w:rPr>
+        <w:t>i</w:t>
+      </w:r>
+      <w:r>
+        <w:rPr>
+          <w:i/>
+        </w:rPr>
+        <w:t xml:space="preserve"> </w:t>
+      </w:r>
+      <w:r>
+        <w:t>— коэффициенты регулировки сложности.</w:t>
+      </w:r>
+    </w:p>
+    <w:p>
+      <w:r>
+        <w:lastRenderedPageBreak/>
+        <w:t>Каждый коэффициент может принимать следующие значения: 0 — нет влияния, 1 — случайное, 2 — небольшое, 3 — среднее, 4 — важное, 5 — основное.</w:t>
+      </w:r>
+    </w:p>
+    <w:p>
+      <w:r>
+        <w:t xml:space="preserve">Значения выбираются эмпирически </w:t>
+      </w:r>
+    </w:p>
+    <w:p>
+      <w:r>
+        <w:t>После вычисления FP на его основе формируются метрики производительности, качества и т. д.:</w:t>
+      </w:r>
+    </w:p>
+    <w:p>
+      <w:r>
+        <w:object w:dxaOrig="4845" w:dyaOrig="675">
+          <v:shape id="_x0000_i1030" type="#_x0000_t75" style="width:242.25pt;height:33.75pt" o:ole="" fillcolor="window">
+            <v:imagedata r:id="rId43" o:title=""/>
+          </v:shape>
+          <o:OLEObject Type="Embed" ProgID="Equation.3" ShapeID="_x0000_i1030" DrawAspect="Content" ObjectID="_1560958390" r:id="rId44"/>
+        </w:object>
+      </w:r>
+      <w:r>
+        <w:t>;</w:t>
+      </w:r>
+    </w:p>
+    <w:p>
+      <w:r>
+        <w:object w:dxaOrig="4035" w:dyaOrig="675">
+          <v:shape id="_x0000_i1031" type="#_x0000_t75" style="width:201.75pt;height:33.75pt" o:ole="" fillcolor="window">
+            <v:imagedata r:id="rId45" o:title=""/>
+          </v:shape>
+          <o:OLEObject Type="Embed" ProgID="Equation.3" ShapeID="_x0000_i1031" DrawAspect="Content" ObjectID="_1560958391" r:id="rId46"/>
+        </w:object>
+      </w:r>
+      <w:r>
+        <w:t>;</w:t>
+      </w:r>
+    </w:p>
+    <w:p>
+      <w:r>
+        <w:object w:dxaOrig="4980" w:dyaOrig="675">
+          <v:shape id="_x0000_i1032" type="#_x0000_t75" style="width:249pt;height:33.75pt" o:ole="" fillcolor="window">
+            <v:imagedata r:id="rId47" o:title=""/>
+          </v:shape>
+          <o:OLEObject Type="Embed" ProgID="Equation.3" ShapeID="_x0000_i1032" DrawAspect="Content" ObjectID="_1560958392" r:id="rId48"/>
+        </w:object>
+      </w:r>
+      <w:r>
+        <w:t>;</w:t>
+      </w:r>
+    </w:p>
+    <w:p>
+      <w:r>
+        <w:object w:dxaOrig="5790" w:dyaOrig="675">
+          <v:shape id="_x0000_i1033" type="#_x0000_t75" style="width:289.5pt;height:33.75pt" o:ole="" fillcolor="window">
+            <v:imagedata r:id="rId49" o:title=""/>
+          </v:shape>
+          <o:OLEObject Type="Embed" ProgID="Equation.3" ShapeID="_x0000_i1033" DrawAspect="Content" ObjectID="_1560958393" r:id="rId50"/>
+        </w:object>
+      </w:r>
+      <w:r>
+        <w:t>.</w:t>
+      </w:r>
+    </w:p>
+    <w:p>
+      <w:r>
+        <w:t xml:space="preserve">Область применения метода функциональных указателей — коммерческие информационные системы. Для продуктов с высокой алгоритмической сложностью используются метрики </w:t>
+      </w:r>
+      <w:r>
+        <w:rPr>
+          <w:i/>
+        </w:rPr>
+        <w:t xml:space="preserve">указателей свойств </w:t>
+      </w:r>
+      <w:r>
+        <w:t>(Features Points). Они применимы к системному и инженерному ПО, ПО реального времени и встроенному ПО.</w:t>
+      </w:r>
+    </w:p>
+    <w:p>
+      <w:pPr>
+        <w:rPr>
+          <w:i/>
+        </w:rPr>
+      </w:pPr>
+      <w:r>
+        <w:t xml:space="preserve">Для вычисления указателя свойств добавляется одна характеристика — </w:t>
+      </w:r>
+      <w:r>
+        <w:rPr>
+          <w:i/>
+        </w:rPr>
+        <w:t>количество алгоритмов.</w:t>
+      </w:r>
+    </w:p>
+    <w:p>
+      <w:r>
+        <w:rPr>
+          <w:i/>
+        </w:rPr>
+        <w:t>Достоинства функционально-ориентированных метрик:</w:t>
+      </w:r>
+    </w:p>
+    <w:p>
+      <w:r>
+        <w:t>1. Не зависят от языка программирования.</w:t>
+      </w:r>
+    </w:p>
+    <w:p>
+      <w:r>
+        <w:t>2. Легко вычисляются на любой стадии проекта.</w:t>
+      </w:r>
+    </w:p>
+    <w:p>
+      <w:r>
+        <w:rPr>
+          <w:i/>
+        </w:rPr>
+        <w:t xml:space="preserve">Недостаток функционально-ориентированных метрик: </w:t>
+      </w:r>
+      <w:r>
+        <w:t>результаты основаны на субъективных данных, используются не прямые, а косвенные измерения. FP-оценки легко пересчитать в LOC-оценки.</w:t>
+      </w:r>
+    </w:p>
+    <w:p>
+      <w:pPr>
+        <w:pStyle w:val="2"/>
+      </w:pPr>
+      <w:r>
+        <w:t>Інженерія вимог до програмних систем</w:t>
+      </w:r>
+    </w:p>
+    <w:p>
+      <w:r>
+        <w:t>Разделим требования на две большие группы – функциональные и нефункциональные.</w:t>
+      </w:r>
+    </w:p>
+    <w:p>
+      <w:r>
+        <w:rPr>
+          <w:i/>
+          <w:iCs/>
+        </w:rPr>
+        <w:t>Функциональные</w:t>
+      </w:r>
+      <w:r>
+        <w:t xml:space="preserve"> требования являются детальным описанием поведения и</w:t>
+      </w:r>
+      <w:bookmarkStart w:id="2" w:name="keyword27"/>
+      <w:bookmarkEnd w:id="2"/>
+      <w:r>
+        <w:t xml:space="preserve"> </w:t>
+      </w:r>
+      <w:r>
+        <w:rPr>
+          <w:i/>
+          <w:iCs/>
+        </w:rPr>
+        <w:t>сервисов</w:t>
+      </w:r>
+      <w:r>
+        <w:t xml:space="preserve"> системы, ее функционала. Они определяют то, что система должна уметь делать.</w:t>
+      </w:r>
+    </w:p>
+    <w:p>
+      <w:r>
+        <w:rPr>
+          <w:i/>
+          <w:iCs/>
+        </w:rPr>
+        <w:t>Нефункциональные</w:t>
+      </w:r>
+      <w:r>
+        <w:t xml:space="preserve"> требования не являются описанием функций системы. Этот вид требований описывает такие характеристики системы, как</w:t>
+      </w:r>
+      <w:bookmarkStart w:id="3" w:name="keyword28"/>
+      <w:bookmarkEnd w:id="3"/>
+      <w:r>
+        <w:t xml:space="preserve"> </w:t>
+      </w:r>
+      <w:r>
+        <w:rPr>
+          <w:i/>
+          <w:iCs/>
+        </w:rPr>
+        <w:t>надежность</w:t>
+      </w:r>
+      <w:r>
+        <w:t>, особенности поставки (наличие инсталлятора, документации), определенный уровень качества (например, для новой Java-машины это будет означать, что она удовлетворяет набору тестов, поддерживаемому компанией</w:t>
+      </w:r>
+      <w:bookmarkStart w:id="4" w:name="keyword29"/>
+      <w:bookmarkEnd w:id="4"/>
+      <w:r>
+        <w:t xml:space="preserve"> </w:t>
+      </w:r>
+      <w:r>
+        <w:rPr>
+          <w:i/>
+          <w:iCs/>
+        </w:rPr>
+        <w:t>Sun</w:t>
+      </w:r>
+      <w:r>
+        <w:t>). Сюда же могут относиться требования на средства и процесс разработки системы, требования к</w:t>
+      </w:r>
+      <w:bookmarkStart w:id="5" w:name="keyword30"/>
+      <w:bookmarkEnd w:id="5"/>
+      <w:r>
+        <w:t xml:space="preserve"> </w:t>
+      </w:r>
+      <w:r>
+        <w:rPr>
+          <w:i/>
+          <w:iCs/>
+        </w:rPr>
+        <w:t>переносимости</w:t>
+      </w:r>
+      <w:r>
+        <w:t>, соответствию стандартам и т.д. Требования этого вида часто относятся ко всей системе в целом. На практике, особенно начинающие специалисты, часто забывают про некоторые важные нефункциональные требования.</w:t>
+      </w:r>
+    </w:p>
+    <w:p>
+      <w:r>
+        <w:t>Сформулируем ряд важных свойств требований.</w:t>
+      </w:r>
+    </w:p>
+    <w:p>
+      <w:r>
+        <w:t xml:space="preserve"> – ясность, недвусмысленность — однозначность понимания требований заказчиком и разработчиками;</w:t>
+      </w:r>
+    </w:p>
+    <w:p>
+      <w:r>
+        <w:t xml:space="preserve"> – полнота и непротиворечивость;</w:t>
+      </w:r>
+    </w:p>
+    <w:p>
+      <w:r>
+        <w:t xml:space="preserve"> – необходимый уровень детализации;</w:t>
+      </w:r>
+    </w:p>
+    <w:p>
+      <w:r>
+        <w:t xml:space="preserve"> – прослеживаемость — важно видеть то или иное требование в различных моделях, документах, наконец, в коде системы;</w:t>
+      </w:r>
+    </w:p>
+    <w:p>
+      <w:r>
+        <w:t>– тестируемость и проверяемость — необходимо, чтобы существовали способы оттестировать и проверить данное требование;</w:t>
+      </w:r>
+    </w:p>
+    <w:p>
+      <w:r>
+        <w:t xml:space="preserve"> – модифицируемость.</w:t>
+      </w:r>
+    </w:p>
+    <w:p>
+      <w:r>
+        <w:t>Определяют следующие виды</w:t>
+      </w:r>
+      <w:bookmarkStart w:id="6" w:name="keyword60"/>
+      <w:bookmarkEnd w:id="6"/>
+      <w:r>
+        <w:t xml:space="preserve"> </w:t>
+      </w:r>
+      <w:r>
+        <w:rPr>
+          <w:i/>
+          <w:iCs/>
+        </w:rPr>
+        <w:t>деятельности</w:t>
+      </w:r>
+      <w:r>
+        <w:t xml:space="preserve"> при работе с требованиями.</w:t>
+      </w:r>
+    </w:p>
+    <w:p>
+      <w:pPr>
+        <w:numPr>
+          <w:ilvl w:val="0"/>
+          <w:numId w:val="39"/>
+        </w:numPr>
+      </w:pPr>
+      <w:r>
+        <w:rPr>
+          <w:i/>
+          <w:iCs/>
+        </w:rPr>
+        <w:t>Выделение требований (requirements elicitation)</w:t>
+      </w:r>
+      <w:r>
+        <w:t>, нацеленное на выявление всех возможных источников требований и ограничений на работу системы и</w:t>
+      </w:r>
+      <w:bookmarkStart w:id="7" w:name="keyword61"/>
+      <w:bookmarkEnd w:id="7"/>
+      <w:r>
+        <w:t xml:space="preserve"> </w:t>
+      </w:r>
+      <w:r>
+        <w:rPr>
+          <w:i/>
+          <w:iCs/>
+        </w:rPr>
+        <w:t>извлечение тренований</w:t>
+      </w:r>
+      <w:r>
+        <w:t xml:space="preserve"> из этих источников.</w:t>
+      </w:r>
+    </w:p>
+    <w:p>
+      <w:pPr>
+        <w:numPr>
+          <w:ilvl w:val="0"/>
+          <w:numId w:val="39"/>
+        </w:numPr>
+      </w:pPr>
+      <w:r>
+        <w:rPr>
+          <w:i/>
+          <w:iCs/>
+        </w:rPr>
+        <w:lastRenderedPageBreak/>
+        <w:t>Анализ требований (requirements analysis)</w:t>
+      </w:r>
+      <w:r>
+        <w:t>, целью которого является обнаружение и устранение противоречий и неоднозначностей в требованиях, их уточнение и систематизация.</w:t>
+      </w:r>
+    </w:p>
+    <w:p>
+      <w:pPr>
+        <w:numPr>
+          <w:ilvl w:val="0"/>
+          <w:numId w:val="39"/>
+        </w:numPr>
+      </w:pPr>
+      <w:r>
+        <w:rPr>
+          <w:i/>
+          <w:iCs/>
+        </w:rPr>
+        <w:t>Описание требований (requirements specification)</w:t>
+      </w:r>
+      <w:r>
+        <w:t>. В результате этой</w:t>
+      </w:r>
+      <w:bookmarkStart w:id="8" w:name="keyword62"/>
+      <w:bookmarkEnd w:id="8"/>
+      <w:r>
+        <w:t xml:space="preserve"> </w:t>
+      </w:r>
+      <w:r>
+        <w:rPr>
+          <w:i/>
+          <w:iCs/>
+        </w:rPr>
+        <w:t>деятельности</w:t>
+      </w:r>
+      <w:r>
+        <w:t xml:space="preserve"> требования должны быть оформлены в виде структурированного набора документов и моделей, который может</w:t>
+      </w:r>
+      <w:bookmarkStart w:id="9" w:name="keyword63"/>
+      <w:bookmarkEnd w:id="9"/>
+      <w:r>
+        <w:t xml:space="preserve"> </w:t>
+      </w:r>
+      <w:r>
+        <w:rPr>
+          <w:i/>
+          <w:iCs/>
+        </w:rPr>
+        <w:t>систематически</w:t>
+      </w:r>
+      <w:r>
+        <w:t xml:space="preserve"> анализироваться.</w:t>
+      </w:r>
+    </w:p>
+    <w:p>
+      <w:pPr>
+        <w:numPr>
+          <w:ilvl w:val="0"/>
+          <w:numId w:val="39"/>
+        </w:numPr>
+      </w:pPr>
+      <w:r>
+        <w:rPr>
+          <w:i/>
+          <w:iCs/>
+        </w:rPr>
+        <w:t>Валидация требований (requirements validation)</w:t>
+      </w:r>
+      <w:r>
+        <w:t>, которая решает задачу оценки понятности сформулированных требований и их характеристик, необходимых, чтобы разрабатывать ПО на их основе, в первую очередь, непротиворечивости и полноты, а также соответствия корпоративным стандартам на техническую документацию.</w:t>
+      </w:r>
+    </w:p>
+    <w:p>
+      <w:pPr>
+        <w:pStyle w:val="2"/>
+      </w:pPr>
+      <w:r>
+        <w:t>Функціональне тестування програмних систем</w:t>
+      </w:r>
+    </w:p>
+    <w:p>
+      <w:r>
+        <w:t>Функціональне тестування, воно ж тестування чорного ящика — тести для нього, а також використовувані критерії повноти проведеного тестування визначають на основі вимог до функціональності.</w:t>
+      </w:r>
+    </w:p>
+    <w:p>
+      <w:r>
+        <w:rPr>
+          <w:b/>
+          <w:bCs/>
+        </w:rPr>
+        <w:t>Функціональне тестування</w:t>
+      </w:r>
+      <w:r>
+        <w:t> – один з основних видів незалежного тестування програмного забезпечення, спрямований на перевірку реалізованості функціональних вимог.  Інакше кажучи, фахівці з функціонального тестування визначають, чи вирішує розроблене ПЗ завдання, заради якого воно було створено, чи задовольняє воно потреби замовника / користувача.</w:t>
+      </w:r>
+    </w:p>
+    <w:p>
+      <w:r>
+        <w:rPr>
+          <w:u w:val="single"/>
+        </w:rPr>
+        <w:t>Основні критерії функціонального тестування</w:t>
+      </w:r>
+      <w:r>
+        <w:t>:</w:t>
+      </w:r>
+    </w:p>
+    <w:p>
+      <w:pPr>
+        <w:numPr>
+          <w:ilvl w:val="0"/>
+          <w:numId w:val="40"/>
+        </w:numPr>
+      </w:pPr>
+      <w:r>
+        <w:t>Функціональна придатність продукту.</w:t>
+      </w:r>
+    </w:p>
+    <w:p>
+      <w:pPr>
+        <w:numPr>
+          <w:ilvl w:val="0"/>
+          <w:numId w:val="40"/>
+        </w:numPr>
+      </w:pPr>
+      <w:r>
+        <w:t>Точність виконання поставлених завдань.</w:t>
+      </w:r>
+    </w:p>
+    <w:p>
+      <w:pPr>
+        <w:numPr>
+          <w:ilvl w:val="0"/>
+          <w:numId w:val="40"/>
+        </w:numPr>
+      </w:pPr>
+      <w:r>
+        <w:t>Відповідність стандартам розробки.</w:t>
+      </w:r>
+    </w:p>
+    <w:p>
+      <w:pPr>
+        <w:numPr>
+          <w:ilvl w:val="0"/>
+          <w:numId w:val="40"/>
+        </w:numPr>
+      </w:pPr>
+      <w:r>
+        <w:t>Відповідність кінцевої реалізації продукту пред’явленим функціональним вимогам.</w:t>
+      </w:r>
+    </w:p>
+    <w:p>
+      <w:pPr>
+        <w:numPr>
+          <w:ilvl w:val="0"/>
+          <w:numId w:val="40"/>
+        </w:numPr>
+      </w:pPr>
+      <w:r>
+        <w:t>Захищеність від несанкціонованого використання і некоректних дій користувачів.</w:t>
+      </w:r>
+    </w:p>
+    <w:p>
+      <w:r>
+        <w:t>Рівні тестування:</w:t>
+      </w:r>
+    </w:p>
+    <w:p>
+      <w:pPr>
+        <w:numPr>
+          <w:ilvl w:val="0"/>
+          <w:numId w:val="41"/>
+        </w:numPr>
+      </w:pPr>
+      <w:r>
+        <w:t>Модульне (компонентне) (Unit testing)</w:t>
+      </w:r>
+    </w:p>
+    <w:p>
+      <w:pPr>
+        <w:numPr>
+          <w:ilvl w:val="0"/>
+          <w:numId w:val="41"/>
+        </w:numPr>
+      </w:pPr>
+      <w:r>
+        <w:t>Інтеграційне (Integration Testing)</w:t>
+      </w:r>
+    </w:p>
+    <w:p>
+      <w:pPr>
+        <w:numPr>
+          <w:ilvl w:val="0"/>
+          <w:numId w:val="41"/>
+        </w:numPr>
+      </w:pPr>
+      <w:r>
+        <w:t>Системне (System testing) </w:t>
+      </w:r>
+    </w:p>
+    <w:p>
+      <w:pPr>
+        <w:numPr>
+          <w:ilvl w:val="0"/>
+          <w:numId w:val="41"/>
+        </w:numPr>
+      </w:pPr>
+      <w:r>
+        <w:t>Регресійне (Regression testing)</w:t>
+      </w:r>
+    </w:p>
+    <w:p>
+      <w:pPr>
+        <w:numPr>
+          <w:ilvl w:val="0"/>
+          <w:numId w:val="41"/>
+        </w:numPr>
+      </w:pPr>
+      <w:r>
+        <w:t>Приймальне (Acceptance testing)</w:t>
+      </w:r>
+    </w:p>
+    <w:p>
+      <w:r>
+        <w:rPr>
+          <w:b/>
+          <w:bCs/>
+        </w:rPr>
+        <w:t>Переваги функціонального тестування:</w:t>
+      </w:r>
+    </w:p>
+    <w:p>
+      <w:pPr>
+        <w:numPr>
+          <w:ilvl w:val="0"/>
+          <w:numId w:val="42"/>
+        </w:numPr>
+      </w:pPr>
+      <w:r>
+        <w:t>імітує фактичне використання системи.</w:t>
+      </w:r>
+    </w:p>
+    <w:p>
+      <w:r>
+        <w:rPr>
+          <w:b/>
+          <w:bCs/>
+        </w:rPr>
+        <w:t>Недоліки функціонального тестування:</w:t>
+      </w:r>
+    </w:p>
+    <w:p>
+      <w:pPr>
+        <w:numPr>
+          <w:ilvl w:val="0"/>
+          <w:numId w:val="43"/>
+        </w:numPr>
+      </w:pPr>
+      <w:r>
+        <w:t>можливість упущення логічних помилок в програмному забезпеченні;</w:t>
+      </w:r>
+    </w:p>
+    <w:p>
+      <w:pPr>
+        <w:numPr>
+          <w:ilvl w:val="0"/>
+          <w:numId w:val="43"/>
+        </w:numPr>
+      </w:pPr>
+      <w:r>
+        <w:t>ймовірність надмірного тестування.</w:t>
+      </w:r>
+    </w:p>
+    <w:p>
+      <w:pPr>
+        <w:pStyle w:val="2"/>
+      </w:pPr>
+      <w:r>
+        <w:t>Структурне тестування програмних систем</w:t>
+      </w:r>
+    </w:p>
+    <w:p>
+      <w:r>
+        <w:t xml:space="preserve">Структурне тестування, воно ж тестування білого ящика — тести створюються на основі знань про структуру самої системи і про те, як вона працює. Критерії повноти засновані на відсотку елементів коду, які відпрацювали в ході виконання тестів (покриття коду тестами). Для оцінки ступеня відповідності вимогам можуть притягуватися додаткові знання </w:t>
+      </w:r>
+      <w:r>
+        <w:t>з</w:t>
+      </w:r>
+      <w:r>
+        <w:t xml:space="preserve"> дослідження вимог</w:t>
+      </w:r>
+      <w:r>
+        <w:t>.</w:t>
+      </w:r>
+    </w:p>
+    <w:p>
+      <w:r>
+        <w:t>Структурне тестування програмного забезпечення може бути реалізоване такими методами:</w:t>
+      </w:r>
+    </w:p>
+    <w:p>
+      <w:pPr>
+        <w:numPr>
+          <w:ilvl w:val="0"/>
+          <w:numId w:val="44"/>
+        </w:numPr>
+      </w:pPr>
+      <w:r>
+        <w:t>тестуванням маршрутів;</w:t>
+      </w:r>
+    </w:p>
+    <w:p>
+      <w:pPr>
+        <w:numPr>
+          <w:ilvl w:val="0"/>
+          <w:numId w:val="44"/>
+        </w:numPr>
+      </w:pPr>
+      <w:r>
+        <w:t>тестуванням циклів;</w:t>
+      </w:r>
+    </w:p>
+    <w:p>
+      <w:pPr>
+        <w:numPr>
+          <w:ilvl w:val="0"/>
+          <w:numId w:val="44"/>
+        </w:numPr>
+      </w:pPr>
+      <w:r>
+        <w:t>тестуванням обробки даних.</w:t>
+      </w:r>
+    </w:p>
+    <w:p>
+      <w:pPr>
+        <w:rPr>
+          <w:b/>
+          <w:bCs/>
+        </w:rPr>
+      </w:pPr>
+      <w:r>
+        <w:rPr>
+          <w:b/>
+          <w:bCs/>
+        </w:rPr>
+        <w:t>Тестування маршрутів</w:t>
+      </w:r>
+    </w:p>
+    <w:p>
+      <w:r>
+        <w:t xml:space="preserve">Тестування структури маршрутів програмних модулів виконують шляхом перевірки коректності виділених маршрутів виконання програм і виявлення логічних помилок формування маршрутів. На практиці за відсутності впорядкованого аналізу потоків управління деякі маршрути у програмі (до 50%) виявляються пропущеними під час тестування. </w:t>
+      </w:r>
+    </w:p>
+    <w:p>
+      <w:pPr>
+        <w:rPr>
+          <w:b/>
+          <w:bCs/>
+        </w:rPr>
+      </w:pPr>
+      <w:r>
+        <w:rPr>
+          <w:b/>
+          <w:bCs/>
+        </w:rPr>
+        <w:t>Тестування циклів</w:t>
+      </w:r>
+    </w:p>
+    <w:p>
+      <w:r>
+        <w:lastRenderedPageBreak/>
+        <w:t>Наявність циклів у програмних модулях здатне різко збільшувати складність їхнього тестування. На складність тестування циклу впливає його структура та два параметри: число маршрутів у тілі циклу та число ітерацій циклу. За умови зростання кожного з цих параметрів пропорційно зростає їхній добуток, а отже, і складність тестування. Тому вичерпне тестування реальних складних програм із циклами практично неможливе.</w:t>
+      </w:r>
+    </w:p>
+    <w:p>
+      <w:r>
+        <w:rPr>
+          <w:b/>
+          <w:bCs/>
+        </w:rPr>
+        <w:t>Тестування обробки даних</w:t>
+      </w:r>
+    </w:p>
+    <w:p>
+      <w:r>
+        <w:t>Функціонування будь-якої програми можна розглядати як обробку потоку даних, переданих від входу у програму до її виходу. Вхідні дані послідовно використовуються для визначення ряду проміжних результатів аж до одержання необхідного набору вихідних даних.</w:t>
+      </w:r>
+    </w:p>
+    <w:p>
+      <w:pPr>
+        <w:pStyle w:val="2"/>
+      </w:pPr>
+      <w:r>
+        <w:t>Види архітектури програмних систем</w:t>
+      </w:r>
+      <w:r>
+        <w:t>. Межі використання різних архітектур.</w:t>
+      </w:r>
+    </w:p>
+    <w:p>
+      <w:r>
+        <w:t>Архитектура ПО обычно содержит несколько видов, которые аналогичны различным типам чертежей в строительстве зданий.</w:t>
+      </w:r>
+    </w:p>
+    <w:p>
+      <w:r>
+        <w:t>Архитектурный вид состоит из 2 компонентов:</w:t>
+      </w:r>
+    </w:p>
+    <w:p>
+      <w:pPr>
+        <w:numPr>
+          <w:ilvl w:val="0"/>
+          <w:numId w:val="45"/>
+        </w:numPr>
+      </w:pPr>
+      <w:r>
+        <w:t>Элементы</w:t>
+      </w:r>
+    </w:p>
+    <w:p>
+      <w:pPr>
+        <w:numPr>
+          <w:ilvl w:val="0"/>
+          <w:numId w:val="45"/>
+        </w:numPr>
+      </w:pPr>
+      <w:r>
+        <w:t>Отношения между элементами</w:t>
+      </w:r>
+    </w:p>
+    <w:p>
+      <w:r>
+        <w:t>Архитектурные виды можно поделить на 3 основных типа</w:t>
+      </w:r>
+      <w:hyperlink r:id="rId51" w:anchor="cite_note-:0-6" w:history="1"/>
+      <w:r>
+        <w:t>:</w:t>
+      </w:r>
+    </w:p>
+    <w:p>
+      <w:pPr>
+        <w:numPr>
+          <w:ilvl w:val="0"/>
+          <w:numId w:val="46"/>
+        </w:numPr>
+      </w:pPr>
+      <w:r>
+        <w:t>Модульные виды (англ. </w:t>
+      </w:r>
+      <w:r>
+        <w:rPr>
+          <w:i/>
+          <w:iCs/>
+        </w:rPr>
+        <w:t>module views</w:t>
+      </w:r>
+      <w:r>
+        <w:t>) — показывают систему как структуру из различных программных блоков.</w:t>
+      </w:r>
+    </w:p>
+    <w:p>
+      <w:pPr>
+        <w:numPr>
+          <w:ilvl w:val="0"/>
+          <w:numId w:val="46"/>
+        </w:numPr>
+      </w:pPr>
+      <w:r>
+        <w:t>Компоненты-и-коннекторы (англ. </w:t>
+      </w:r>
+      <w:r>
+        <w:rPr>
+          <w:i/>
+          <w:iCs/>
+        </w:rPr>
+        <w:t>component-and-connector views</w:t>
+      </w:r>
+      <w:r>
+        <w:t>) — показывают систему как структуру из параллельно запущенных элементов (компонентов) и способов их взаимодействия (коннекторов).</w:t>
+      </w:r>
+    </w:p>
+    <w:p>
+      <w:pPr>
+        <w:numPr>
+          <w:ilvl w:val="0"/>
+          <w:numId w:val="46"/>
+        </w:numPr>
+      </w:pPr>
+      <w:r>
+        <w:t>Размещение (англ. </w:t>
+      </w:r>
+      <w:r>
+        <w:rPr>
+          <w:i/>
+          <w:iCs/>
+        </w:rPr>
+        <w:t>allocation views</w:t>
+      </w:r>
+      <w:r>
+        <w:t>) — показывает размещение элементов системы во внешних средах.</w:t>
+      </w:r>
+    </w:p>
+    <w:p>
+      <w:r>
+        <w:t>Примеры модульных видов:</w:t>
+      </w:r>
+    </w:p>
+    <w:p>
+      <w:pPr>
+        <w:numPr>
+          <w:ilvl w:val="0"/>
+          <w:numId w:val="47"/>
+        </w:numPr>
+      </w:pPr>
+      <w:r>
+        <w:t>Декомпозиция (англ. </w:t>
+      </w:r>
+      <w:r>
+        <w:rPr>
+          <w:i/>
+          <w:iCs/>
+        </w:rPr>
+        <w:t>decomposition view</w:t>
+      </w:r>
+      <w:r>
+        <w:t>) — состоит из модулей в контексте отношения «является подмодулем»</w:t>
+      </w:r>
+    </w:p>
+    <w:p>
+      <w:pPr>
+        <w:numPr>
+          <w:ilvl w:val="0"/>
+          <w:numId w:val="47"/>
+        </w:numPr>
+      </w:pPr>
+      <w:r>
+        <w:t>Использование (англ. </w:t>
+      </w:r>
+      <w:r>
+        <w:rPr>
+          <w:i/>
+          <w:iCs/>
+        </w:rPr>
+        <w:t>uses view</w:t>
+      </w:r>
+      <w:r>
+        <w:t>) — состоит из модулей в контексте отношения «использует» (т.е. один модуль использует сервисы другого модуля)</w:t>
+      </w:r>
+    </w:p>
+    <w:p>
+      <w:pPr>
+        <w:numPr>
+          <w:ilvl w:val="0"/>
+          <w:numId w:val="47"/>
+        </w:numPr>
+      </w:pPr>
+      <w:r>
+        <w:t>Вид уровней (англ. </w:t>
+      </w:r>
+      <w:r>
+        <w:rPr>
+          <w:i/>
+          <w:iCs/>
+        </w:rPr>
+        <w:t>layered view</w:t>
+      </w:r>
+      <w:r>
+        <w:t>) — показывает структуру, в которой связанные по функциональности модули объединены в группы (уровни)</w:t>
+      </w:r>
+    </w:p>
+    <w:p>
+      <w:pPr>
+        <w:numPr>
+          <w:ilvl w:val="0"/>
+          <w:numId w:val="47"/>
+        </w:numPr>
+      </w:pPr>
+      <w:r>
+        <w:t>Вид классов/обобщений (англ. c</w:t>
+      </w:r>
+      <w:r>
+        <w:rPr>
+          <w:i/>
+          <w:iCs/>
+        </w:rPr>
+        <w:t>lass/generalization view</w:t>
+      </w:r>
+      <w:r>
+        <w:t>) — состоит из классов, связанные через отношения «наследуется от» и «является экземпляром»</w:t>
+      </w:r>
+    </w:p>
+    <w:p>
+      <w:r>
+        <w:t>Примеры видов компонентов-и-коннекторов:</w:t>
+      </w:r>
+    </w:p>
+    <w:p>
+      <w:pPr>
+        <w:numPr>
+          <w:ilvl w:val="0"/>
+          <w:numId w:val="48"/>
+        </w:numPr>
+      </w:pPr>
+      <w:r>
+        <w:t>Процессный вид (англ. </w:t>
+      </w:r>
+      <w:r>
+        <w:rPr>
+          <w:i/>
+          <w:iCs/>
+        </w:rPr>
+        <w:t>process view</w:t>
+      </w:r>
+      <w:r>
+        <w:t>) — состоит из процессов, соединённых операциями коммуникации, синхронизации и/или исключения</w:t>
+      </w:r>
+    </w:p>
+    <w:p>
+      <w:pPr>
+        <w:numPr>
+          <w:ilvl w:val="0"/>
+          <w:numId w:val="48"/>
+        </w:numPr>
+      </w:pPr>
+      <w:r>
+        <w:t>Параллельный вид (англ. </w:t>
+      </w:r>
+      <w:r>
+        <w:rPr>
+          <w:i/>
+          <w:iCs/>
+        </w:rPr>
+        <w:t>concurrency view</w:t>
+      </w:r>
+      <w:r>
+        <w:t>) — состоит из компонентов и коннекторов, где коннекторы представляют собой «логические потоки»</w:t>
+      </w:r>
+    </w:p>
+    <w:p>
+      <w:pPr>
+        <w:numPr>
+          <w:ilvl w:val="0"/>
+          <w:numId w:val="48"/>
+        </w:numPr>
+      </w:pPr>
+      <w:r>
+        <w:t>Вид обмена данными (англ. </w:t>
+      </w:r>
+      <w:r>
+        <w:rPr>
+          <w:i/>
+          <w:iCs/>
+        </w:rPr>
+        <w:t>shared-data (repository) view</w:t>
+      </w:r>
+      <w:r>
+        <w:t>) — состоит из компонентов и коннекторов, которые создают, сохраняют и получают постоянные данные</w:t>
+      </w:r>
+    </w:p>
+    <w:p>
+      <w:pPr>
+        <w:numPr>
+          <w:ilvl w:val="0"/>
+          <w:numId w:val="48"/>
+        </w:numPr>
+      </w:pPr>
+      <w:r>
+        <w:t>Вид клиент-сервер (англ. </w:t>
+      </w:r>
+      <w:r>
+        <w:rPr>
+          <w:i/>
+          <w:iCs/>
+        </w:rPr>
+        <w:t>client-server view</w:t>
+      </w:r>
+      <w:r>
+        <w:t>) — состоит из взаимодействующих клиентов и серверов и коннектором между ними (например, протоколов и общих сообщений)</w:t>
+      </w:r>
+    </w:p>
+    <w:p>
+      <w:r>
+        <w:t>Примеры видов размещения:</w:t>
+      </w:r>
+    </w:p>
+    <w:p>
+      <w:pPr>
+        <w:numPr>
+          <w:ilvl w:val="0"/>
+          <w:numId w:val="49"/>
+        </w:numPr>
+      </w:pPr>
+      <w:r>
+        <w:t>Развертывание (англ. </w:t>
+      </w:r>
+      <w:r>
+        <w:rPr>
+          <w:i/>
+          <w:iCs/>
+        </w:rPr>
+        <w:t>deployment view</w:t>
+      </w:r>
+      <w:r>
+        <w:t>) — состоит из программных элементов, их размещения на физических носителях и коммуникационных элементов</w:t>
+      </w:r>
+    </w:p>
+    <w:p>
+      <w:pPr>
+        <w:numPr>
+          <w:ilvl w:val="0"/>
+          <w:numId w:val="49"/>
+        </w:numPr>
+      </w:pPr>
+      <w:r>
+        <w:t>Внедрение (англ. </w:t>
+      </w:r>
+      <w:r>
+        <w:rPr>
+          <w:i/>
+          <w:iCs/>
+        </w:rPr>
+        <w:t>implementation view</w:t>
+      </w:r>
+      <w:r>
+        <w:t>) — состоит из программных элементов и их соответствия файловым структурам в различных средах (разработческой, интеграционной и т.д.)</w:t>
+      </w:r>
+    </w:p>
+    <w:p>
+      <w:pPr>
+        <w:numPr>
+          <w:ilvl w:val="0"/>
+          <w:numId w:val="49"/>
+        </w:numPr>
+      </w:pPr>
+      <w:r>
+        <w:t>Распределение работы (англ. </w:t>
+      </w:r>
+      <w:r>
+        <w:rPr>
+          <w:i/>
+          <w:iCs/>
+        </w:rPr>
+        <w:t>work assignment view</w:t>
+      </w:r>
+      <w:r>
+        <w:t>) — состоит из модулей и описания того, кто ответственен за внедрение каждого из них</w:t>
+      </w:r>
+    </w:p>
+    <w:p>
+      <w:r>
+        <w:lastRenderedPageBreak/>
+        <w:t>Хотя было разработано несколько языков для описания архитектуры программного обеспечения, в настоящий момент нет согласия по поводу того, какой набор видов должен быть принят в качестве эталона. В качестве стандарта «для моделирования программных систем (и не только)» был создан язык UML.</w:t>
+      </w:r>
+    </w:p>
+    <w:p>
+      <w:pPr>
+        <w:pStyle w:val="2"/>
+      </w:pPr>
+      <w:r>
+        <w:t>Моделі управління програмних систем</w:t>
+      </w:r>
+    </w:p>
+    <w:p>
+      <w:pPr>
+        <w:pStyle w:val="3"/>
+      </w:pPr>
+      <w:bookmarkStart w:id="10" w:name="OLE_LINK6"/>
+      <w:r>
+        <w:t>Адміністративна модель (теорія X)</w:t>
+      </w:r>
+    </w:p>
+    <w:p>
+      <w:r>
+        <w:t>Традиційна ієрархічна модель.</w:t>
+      </w:r>
+    </w:p>
+    <w:p>
+      <w:r>
+        <w:t>Характерні риси моделі:</w:t>
+      </w:r>
+    </w:p>
+    <w:p>
+      <w:pPr>
+        <w:numPr>
+          <w:ilvl w:val="0"/>
+          <w:numId w:val="50"/>
+        </w:numPr>
+      </w:pPr>
+      <w:r>
+        <w:t>Владна піраміда.</w:t>
+      </w:r>
+    </w:p>
+    <w:p>
+      <w:pPr>
+        <w:numPr>
+          <w:ilvl w:val="0"/>
+          <w:numId w:val="50"/>
+        </w:numPr>
+      </w:pPr>
+      <w:r>
+        <w:t>Чіткий розподіл ролей і обов'язків.</w:t>
+      </w:r>
+    </w:p>
+    <w:p>
+      <w:pPr>
+        <w:numPr>
+          <w:ilvl w:val="0"/>
+          <w:numId w:val="50"/>
+        </w:numPr>
+      </w:pPr>
+      <w:r>
+        <w:t>Чіткий розподіл відповідальності.</w:t>
+      </w:r>
+    </w:p>
+    <w:p>
+      <w:pPr>
+        <w:numPr>
+          <w:ilvl w:val="0"/>
+          <w:numId w:val="50"/>
+        </w:numPr>
+      </w:pPr>
+      <w:r>
+        <w:t>Проходження інструкціям, процедурам, технологіям.</w:t>
+      </w:r>
+    </w:p>
+    <w:p>
+      <w:pPr>
+        <w:numPr>
+          <w:ilvl w:val="0"/>
+          <w:numId w:val="50"/>
+        </w:numPr>
+      </w:pPr>
+      <w:r>
+        <w:t>Роль менеджера: планування, контроль, ухвалення основних рішень.</w:t>
+      </w:r>
+    </w:p>
+    <w:p>
+      <w:r>
+        <w:t>Переваги моделі: ясність, простота, прогнозованість. Модель добре поєднується з каскадною моделлю життєвого циклу і застосовна в тих же випадках, що і каскадна модель. Модель ефективна у разі сталого процесу.</w:t>
+      </w:r>
+    </w:p>
+    <w:p>
+      <w:r>
+        <w:t>Недоліки моделі пов'язані з тим, що адміністративна система прагне самозбереженню (стабільності) і погано сприйнятлива до зміни ситуації – нові типи проектів, застосування нових технологій, оперативна реакція на зміну ринку. Крім того, в адміністративній моделі погано уживаються індивідуалісти і генератори ідей.</w:t>
+      </w:r>
+    </w:p>
+    <w:bookmarkEnd w:id="10"/>
+    <w:p>
+      <w:pPr>
+        <w:pStyle w:val="3"/>
+      </w:pPr>
+      <w:r>
+        <w:t>Модель хаосу (теорія Y)</w:t>
+      </w:r>
+    </w:p>
+    <w:p>
+      <w:r>
+        <w:t xml:space="preserve">У основі моделі хаосу лежить Теорія Y, яка є повною протилежністю Теорії X. Основна теза Теорії Y: робота — природна і приємна діяльність і більшість людей, насправді, дуже відповідальні і не ухиляються від роботи. </w:t>
+      </w:r>
+    </w:p>
+    <w:p>
+      <w:r>
+        <w:t>Характерними рисами моделі хаосу є:</w:t>
+      </w:r>
+    </w:p>
+    <w:p>
+      <w:pPr>
+        <w:numPr>
+          <w:ilvl w:val="0"/>
+          <w:numId w:val="50"/>
+        </w:numPr>
+      </w:pPr>
+      <w:r>
+        <w:t>Відсутність явно виражених ознак влади</w:t>
+      </w:r>
+    </w:p>
+    <w:p>
+      <w:pPr>
+        <w:numPr>
+          <w:ilvl w:val="0"/>
+          <w:numId w:val="50"/>
+        </w:numPr>
+      </w:pPr>
+      <w:r>
+        <w:t>Роль менеджера – поставити завдання, забезпечити ресурсами, не заважати і стежити, щоб не заважали інші</w:t>
+      </w:r>
+    </w:p>
+    <w:p>
+      <w:pPr>
+        <w:numPr>
+          <w:ilvl w:val="0"/>
+          <w:numId w:val="50"/>
+        </w:numPr>
+      </w:pPr>
+      <w:r>
+        <w:t>Відсутність інструкцій і регламентованих процедур</w:t>
+      </w:r>
+    </w:p>
+    <w:p>
+      <w:pPr>
+        <w:numPr>
+          <w:ilvl w:val="0"/>
+          <w:numId w:val="50"/>
+        </w:numPr>
+      </w:pPr>
+      <w:r>
+        <w:t>Індивідуальна ініціатива – рішення з проблеми приймається там, де проблема виявлена</w:t>
+      </w:r>
+    </w:p>
+    <w:p>
+      <w:pPr>
+        <w:numPr>
+          <w:ilvl w:val="0"/>
+          <w:numId w:val="50"/>
+        </w:numPr>
+      </w:pPr>
+      <w:r>
+        <w:t>Проц</w:t>
+      </w:r>
+      <w:r>
+        <w:t>ес нагадує творчу гру учасників.</w:t>
+      </w:r>
+    </w:p>
+    <w:p>
+      <w:r>
+        <w:t xml:space="preserve">Переваги такої моделі в тому, що творча ініціатива учасників нічим не зв'язана і потенціал учасників розкривається повною мірою. Це буває особливо ефективно у разі, коли для вирішення проблеми потрібний пошук нових підходів, методів, ідей і засобів. </w:t>
+      </w:r>
+    </w:p>
+    <w:p>
+      <w:pPr>
+        <w:pStyle w:val="3"/>
+      </w:pPr>
+      <w:r>
+        <w:t>Відкрита архітектура (теорія Z)</w:t>
+      </w:r>
+    </w:p>
+    <w:p>
+      <w:r>
+        <w:t>Адміністративна і хаотична моделі є двома «крайнощами», між якими знаходяться безліч моделей, що поєднують переваги «крайніх» моделей. Однією з таких моделей є модель відкритої архі</w:t>
+      </w:r>
+      <w:r>
+        <w:t>тектури, заснована на Теорії Z.</w:t>
+      </w:r>
+    </w:p>
+    <w:p>
+      <w:r>
+        <w:t>Особливостями цієї моделі є:</w:t>
+      </w:r>
+    </w:p>
+    <w:p>
+      <w:pPr>
+        <w:numPr>
+          <w:ilvl w:val="0"/>
+          <w:numId w:val="50"/>
+        </w:numPr>
+      </w:pPr>
+      <w:r>
+        <w:t>Адаптація до умов роботи – якщо робимо незалежні модулі, то розходимося і робимо, якщо потрібна архітектура бази даних, то збираємося разом і обговорюємо ідеї.</w:t>
+      </w:r>
+    </w:p>
+    <w:p>
+      <w:pPr>
+        <w:numPr>
+          <w:ilvl w:val="0"/>
+          <w:numId w:val="50"/>
+        </w:numPr>
+      </w:pPr>
+      <w:r>
+        <w:t xml:space="preserve">Колективне обговорення проблем, вироблення консенсусу і ухвалення рішення – не всі можуть погодиться, але ухвалене рішення є колективним і через це – обов'язковим для всіх. </w:t>
+      </w:r>
+    </w:p>
+    <w:p>
+      <w:pPr>
+        <w:numPr>
+          <w:ilvl w:val="0"/>
+          <w:numId w:val="50"/>
+        </w:numPr>
+      </w:pPr>
+      <w:r>
+        <w:t>Розподілена відповідальність – відповідають всі, хто обговорював, виробляв, приймав.</w:t>
+      </w:r>
+    </w:p>
+    <w:p>
+      <w:pPr>
+        <w:numPr>
+          <w:ilvl w:val="0"/>
+          <w:numId w:val="50"/>
+        </w:numPr>
+      </w:pPr>
+      <w:r>
+        <w:t>Динаміка складу робочих груп залежно від поточних завдань.</w:t>
+      </w:r>
+    </w:p>
+    <w:p>
+      <w:pPr>
+        <w:numPr>
+          <w:ilvl w:val="0"/>
+          <w:numId w:val="50"/>
+        </w:numPr>
+      </w:pPr>
+      <w:r>
+        <w:t>Відсутність спеціалізації – учасники міняються ролями і функціями і можуть при необхідності замінити один одного.</w:t>
+      </w:r>
+    </w:p>
+    <w:p>
+      <w:pPr>
+        <w:numPr>
+          <w:ilvl w:val="0"/>
+          <w:numId w:val="50"/>
+        </w:numPr>
+      </w:pPr>
+      <w:r>
+        <w:t xml:space="preserve">Завдання менеджера – активна участь в процесі, контроль конструктивності обговорень, забезпечення можливості активної участі всіх. </w:t>
+      </w:r>
+    </w:p>
+    <w:p>
+      <w:r>
+        <w:lastRenderedPageBreak/>
+        <w:t>Відкрита архітектура є гнучкішою, такою, що адаптується, настроюється на ситуацію. Вона дає можливість проявити себе всім членам команди – в ній можуть уживатися і індивідуалісти і колективісти. Колективне обговорення висловлених ідей дозволяє залишати тільки прагматичні ідеї.</w:t>
+      </w:r>
+    </w:p>
+    <w:p>
+      <w:pPr>
+        <w:pStyle w:val="2"/>
+      </w:pPr>
+      <w:r>
+        <w:t>Моделювання програмних систем</w:t>
+      </w:r>
+      <w:r>
+        <w:t xml:space="preserve">. </w:t>
+      </w:r>
+      <w:r>
+        <w:t>Типи і призначення моделей структурного</w:t>
+      </w:r>
+      <w:r>
+        <w:t xml:space="preserve"> </w:t>
+      </w:r>
+      <w:r>
+        <w:t>моделювання.</w:t>
+      </w:r>
+    </w:p>
+    <w:p>
+      <w:r>
+        <w:t>https://softandware.org.ua/wp-content/uploads/2014/11/07-modeling.pdf</w:t>
+      </w:r>
+    </w:p>
+    <w:p>
+      <w:r>
+        <w:rPr>
+          <w:lang w:eastAsia="uk-UA"/>
+        </w:rPr>
+        <w:drawing>
+          <wp:inline distT="0" distB="0" distL="0" distR="0" wp14:anchorId="53BD3602" wp14:editId="1CCDD37B">
+            <wp:extent cx="6332855" cy="1517650"/>
+            <wp:effectExtent l="0" t="0" r="0" b="6350"/>
+            <wp:docPr id="22" name="Рисунок 22"/>
+            <wp:cNvGraphicFramePr>
+              <a:graphicFrameLocks xmlns:a="http://schemas.openxmlformats.org/drawingml/2006/main" noChangeAspect="1"/>
+            </wp:cNvGraphicFramePr>
+            <a:graphic xmlns:a="http://schemas.openxmlformats.org/drawingml/2006/main">
+              <a:graphicData uri="http://schemas.openxmlformats.org/drawingml/2006/picture">
+                <pic:pic xmlns:pic="http://schemas.openxmlformats.org/drawingml/2006/picture">
+                  <pic:nvPicPr>
+                    <pic:cNvPr id="0" name=""/>
+                    <pic:cNvPicPr/>
+                  </pic:nvPicPr>
+                  <pic:blipFill>
+                    <a:blip r:embed="rId52"/>
+                    <a:stretch>
+                      <a:fillRect/>
+                    </a:stretch>
+                  </pic:blipFill>
+                  <pic:spPr>
+                    <a:xfrm>
+                      <a:off x="0" y="0"/>
+                      <a:ext cx="6332855" cy="1517650"/>
+                    </a:xfrm>
+                    <a:prstGeom prst="rect">
+                      <a:avLst/>
+                    </a:prstGeom>
+                  </pic:spPr>
+                </pic:pic>
+              </a:graphicData>
+            </a:graphic>
+          </wp:inline>
+        </w:drawing>
+      </w:r>
+    </w:p>
+    <w:p>
+      <w:r>
+        <w:t>Представление – абстрактная модель системы, выделяющая ее характеристики, соответствующие определенному аспекту ее функционирования.</w:t>
+      </w:r>
+    </w:p>
+    <w:p>
+      <w:r>
+        <w:t>Основные представления:</w:t>
+      </w:r>
+    </w:p>
+    <w:p>
+      <w:r>
+        <w:rPr>
+          <w:rFonts w:ascii="MS Mincho" w:eastAsia="MS Mincho" w:hAnsi="MS Mincho" w:cs="MS Mincho" w:hint="eastAsia"/>
+        </w:rPr>
+        <w:t>▶</w:t>
+      </w:r>
+      <w:r>
+        <w:t xml:space="preserve"> </w:t>
+      </w:r>
+      <w:proofErr w:type="gramStart"/>
+      <w:r>
+        <w:t>контекстное</w:t>
+      </w:r>
+      <w:proofErr w:type="gramEnd"/>
+      <w:r>
+        <w:t xml:space="preserve"> представление модель окружения, в котором выполняется система;</w:t>
+      </w:r>
+    </w:p>
+    <w:p>
+      <w:r>
+        <w:rPr>
+          <w:rFonts w:ascii="MS Mincho" w:eastAsia="MS Mincho" w:hAnsi="MS Mincho" w:cs="MS Mincho" w:hint="eastAsia"/>
+        </w:rPr>
+        <w:t>▶</w:t>
+      </w:r>
+      <w:r>
+        <w:t xml:space="preserve"> </w:t>
+      </w:r>
+      <w:proofErr w:type="gramStart"/>
+      <w:r>
+        <w:t>взаимодействия</w:t>
+      </w:r>
+      <w:proofErr w:type="gramEnd"/>
+      <w:r>
+        <w:t xml:space="preserve"> связи системы с окружением, а также элементов в системе;</w:t>
+      </w:r>
+    </w:p>
+    <w:p>
+      <w:r>
+        <w:rPr>
+          <w:rFonts w:ascii="MS Mincho" w:eastAsia="MS Mincho" w:hAnsi="MS Mincho" w:cs="MS Mincho" w:hint="eastAsia"/>
+        </w:rPr>
+        <w:t>▶</w:t>
+      </w:r>
+      <w:r>
+        <w:t xml:space="preserve"> </w:t>
+      </w:r>
+      <w:proofErr w:type="gramStart"/>
+      <w:r>
+        <w:t>структурное</w:t>
+      </w:r>
+      <w:proofErr w:type="gramEnd"/>
+      <w:r>
+        <w:t xml:space="preserve"> представление организация системы и данных для обработки;</w:t>
+      </w:r>
+    </w:p>
+    <w:p>
+      <w:r>
+        <w:rPr>
+          <w:rFonts w:ascii="MS Mincho" w:eastAsia="MS Mincho" w:hAnsi="MS Mincho" w:cs="MS Mincho" w:hint="eastAsia"/>
+        </w:rPr>
+        <w:t>▶</w:t>
+      </w:r>
+      <w:r>
+        <w:t xml:space="preserve"> </w:t>
+      </w:r>
+      <w:proofErr w:type="gramStart"/>
+      <w:r>
+        <w:t>поведение</w:t>
+      </w:r>
+      <w:proofErr w:type="gramEnd"/>
+      <w:r>
+        <w:t xml:space="preserve"> модель реагирования системы в ответ на внешние события.</w:t>
+      </w:r>
+    </w:p>
+    <w:p>
+      <w:pPr>
+        <w:pStyle w:val="3"/>
+      </w:pPr>
+      <w:r>
+        <w:t xml:space="preserve">Контекстные модели </w:t>
+      </w:r>
+    </w:p>
+    <w:p>
+      <w:r>
+        <w:t xml:space="preserve">Цель: </w:t>
+      </w:r>
+    </w:p>
+    <w:p>
+      <w:r>
+        <w:rPr>
+          <w:rFonts w:ascii="MS Mincho" w:eastAsia="MS Mincho" w:hAnsi="MS Mincho" w:cs="MS Mincho" w:hint="eastAsia"/>
+        </w:rPr>
+        <w:t>▶</w:t>
+      </w:r>
+      <w:r>
+        <w:t xml:space="preserve"> </w:t>
+      </w:r>
+      <w:proofErr w:type="gramStart"/>
+      <w:r>
+        <w:t>разграничение</w:t>
+      </w:r>
+      <w:proofErr w:type="gramEnd"/>
+      <w:r>
+        <w:t xml:space="preserve"> функций системы и ее окружения; </w:t>
+      </w:r>
+    </w:p>
+    <w:p>
+      <w:r>
+        <w:rPr>
+          <w:rFonts w:ascii="MS Mincho" w:eastAsia="MS Mincho" w:hAnsi="MS Mincho" w:cs="MS Mincho" w:hint="eastAsia"/>
+        </w:rPr>
+        <w:t>▶</w:t>
+      </w:r>
+      <w:r>
+        <w:t xml:space="preserve"> </w:t>
+      </w:r>
+      <w:proofErr w:type="gramStart"/>
+      <w:r>
+        <w:t>определение</w:t>
+      </w:r>
+      <w:proofErr w:type="gramEnd"/>
+      <w:r>
+        <w:t xml:space="preserve"> компонентов, которые надо имплементировать, и используемых интерфейсов.</w:t>
+      </w:r>
+    </w:p>
+    <w:p>
+      <w:r>
+        <w:rPr>
+          <w:lang w:eastAsia="uk-UA"/>
+        </w:rPr>
+        <w:drawing>
+          <wp:inline distT="0" distB="0" distL="0" distR="0" wp14:anchorId="1F36C69D" wp14:editId="136E3FF7">
+            <wp:extent cx="5048250" cy="2229775"/>
+            <wp:effectExtent l="0" t="0" r="0" b="0"/>
+            <wp:docPr id="23" name="Рисунок 23"/>
+            <wp:cNvGraphicFramePr>
+              <a:graphicFrameLocks xmlns:a="http://schemas.openxmlformats.org/drawingml/2006/main" noChangeAspect="1"/>
+            </wp:cNvGraphicFramePr>
+            <a:graphic xmlns:a="http://schemas.openxmlformats.org/drawingml/2006/main">
+              <a:graphicData uri="http://schemas.openxmlformats.org/drawingml/2006/picture">
+                <pic:pic xmlns:pic="http://schemas.openxmlformats.org/drawingml/2006/picture">
+                  <pic:nvPicPr>
+                    <pic:cNvPr id="0" name=""/>
+                    <pic:cNvPicPr/>
+                  </pic:nvPicPr>
+                  <pic:blipFill>
+                    <a:blip r:embed="rId53"/>
+                    <a:stretch>
+                      <a:fillRect/>
+                    </a:stretch>
+                  </pic:blipFill>
+                  <pic:spPr>
+                    <a:xfrm>
+                      <a:off x="0" y="0"/>
+                      <a:ext cx="5047238" cy="2229328"/>
+                    </a:xfrm>
+                    <a:prstGeom prst="rect">
+                      <a:avLst/>
+                    </a:prstGeom>
+                  </pic:spPr>
+                </pic:pic>
+              </a:graphicData>
+            </a:graphic>
+          </wp:inline>
+        </w:drawing>
+      </w:r>
+    </w:p>
+    <w:p>
+      <w:r>
+        <w:t>Модель процесса:</w:t>
+      </w:r>
+    </w:p>
+    <w:p>
+      <w:r>
+        <w:rPr>
+          <w:lang w:eastAsia="uk-UA"/>
+        </w:rPr>
+        <w:lastRenderedPageBreak/>
+        <w:drawing>
+          <wp:inline distT="0" distB="0" distL="0" distR="0" wp14:anchorId="0798B2C9" wp14:editId="080F8A83">
+            <wp:extent cx="5114925" cy="3412172"/>
+            <wp:effectExtent l="0" t="0" r="0" b="0"/>
+            <wp:docPr id="24" name="Рисунок 24"/>
+            <wp:cNvGraphicFramePr>
+              <a:graphicFrameLocks xmlns:a="http://schemas.openxmlformats.org/drawingml/2006/main" noChangeAspect="1"/>
+            </wp:cNvGraphicFramePr>
+            <a:graphic xmlns:a="http://schemas.openxmlformats.org/drawingml/2006/main">
+              <a:graphicData uri="http://schemas.openxmlformats.org/drawingml/2006/picture">
+                <pic:pic xmlns:pic="http://schemas.openxmlformats.org/drawingml/2006/picture">
+                  <pic:nvPicPr>
+                    <pic:cNvPr id="0" name=""/>
+                    <pic:cNvPicPr/>
+                  </pic:nvPicPr>
+                  <pic:blipFill>
+                    <a:blip r:embed="rId54"/>
+                    <a:stretch>
+                      <a:fillRect/>
+                    </a:stretch>
+                  </pic:blipFill>
+                  <pic:spPr>
+                    <a:xfrm>
+                      <a:off x="0" y="0"/>
+                      <a:ext cx="5113900" cy="3411488"/>
+                    </a:xfrm>
+                    <a:prstGeom prst="rect">
+                      <a:avLst/>
+                    </a:prstGeom>
+                  </pic:spPr>
+                </pic:pic>
+              </a:graphicData>
+            </a:graphic>
+          </wp:inline>
+        </w:drawing>
+      </w:r>
+    </w:p>
+    <w:p>
+      <w:pPr>
+        <w:pStyle w:val="3"/>
+      </w:pPr>
+      <w:r>
+        <w:t>Модели взаимодействия</w:t>
+      </w:r>
+    </w:p>
+    <w:p>
+      <w:r>
+        <w:t>Цели:</w:t>
+      </w:r>
+    </w:p>
+    <w:p>
+      <w:r>
+        <w:rPr>
+          <w:rFonts w:ascii="MS Mincho" w:eastAsia="MS Mincho" w:hAnsi="MS Mincho" w:cs="MS Mincho" w:hint="eastAsia"/>
+        </w:rPr>
+        <w:t>▶</w:t>
+      </w:r>
+      <w:r>
+        <w:t xml:space="preserve"> </w:t>
+      </w:r>
+      <w:proofErr w:type="gramStart"/>
+      <w:r>
+        <w:t>отладка</w:t>
+      </w:r>
+      <w:proofErr w:type="gramEnd"/>
+      <w:r>
+        <w:t xml:space="preserve"> взаимодействия с пользователями;</w:t>
+      </w:r>
+    </w:p>
+    <w:p>
+      <w:r>
+        <w:rPr>
+          <w:rFonts w:ascii="MS Mincho" w:eastAsia="MS Mincho" w:hAnsi="MS Mincho" w:cs="MS Mincho" w:hint="eastAsia"/>
+        </w:rPr>
+        <w:t>▶</w:t>
+      </w:r>
+      <w:r>
+        <w:t xml:space="preserve"> </w:t>
+      </w:r>
+      <w:proofErr w:type="gramStart"/>
+      <w:r>
+        <w:t>выработка</w:t>
+      </w:r>
+      <w:proofErr w:type="gramEnd"/>
+      <w:r>
+        <w:t xml:space="preserve"> пользовательских требований;</w:t>
+      </w:r>
+    </w:p>
+    <w:p>
+      <w:r>
+        <w:rPr>
+          <w:rFonts w:ascii="MS Mincho" w:eastAsia="MS Mincho" w:hAnsi="MS Mincho" w:cs="MS Mincho" w:hint="eastAsia"/>
+        </w:rPr>
+        <w:t>▶</w:t>
+      </w:r>
+      <w:r>
+        <w:t xml:space="preserve"> </w:t>
+      </w:r>
+      <w:proofErr w:type="gramStart"/>
+      <w:r>
+        <w:t>определение</w:t>
+      </w:r>
+      <w:proofErr w:type="gramEnd"/>
+      <w:r>
+        <w:t xml:space="preserve"> возможных «узких мест» и проблем коммуникации;</w:t>
+      </w:r>
+    </w:p>
+    <w:p>
+      <w:r>
+        <w:rPr>
+          <w:rFonts w:ascii="MS Mincho" w:eastAsia="MS Mincho" w:hAnsi="MS Mincho" w:cs="MS Mincho" w:hint="eastAsia"/>
+        </w:rPr>
+        <w:t>▶</w:t>
+      </w:r>
+      <w:r>
+        <w:t xml:space="preserve"> </w:t>
+      </w:r>
+      <w:proofErr w:type="gramStart"/>
+      <w:r>
+        <w:t>отработка</w:t>
+      </w:r>
+      <w:proofErr w:type="gramEnd"/>
+      <w:r>
+        <w:t xml:space="preserve"> производительности (англ. performance) и надежности (англ. dependability).</w:t>
+      </w:r>
+    </w:p>
+    <w:p>
+      <w:r>
+        <w:t>Типы моделей:</w:t>
+      </w:r>
+    </w:p>
+    <w:p>
+      <w:r>
+        <w:rPr>
+          <w:rFonts w:ascii="MS Mincho" w:eastAsia="MS Mincho" w:hAnsi="MS Mincho" w:cs="MS Mincho" w:hint="eastAsia"/>
+        </w:rPr>
+        <w:t>▶</w:t>
+      </w:r>
+      <w:r>
+        <w:t xml:space="preserve"> </w:t>
+      </w:r>
+      <w:proofErr w:type="gramStart"/>
+      <w:r>
+        <w:t>варианты</w:t>
+      </w:r>
+      <w:proofErr w:type="gramEnd"/>
+      <w:r>
+        <w:t xml:space="preserve"> использования моделирование взаимодействия системы с актерами</w:t>
+      </w:r>
+    </w:p>
+    <w:p>
+      <w:r>
+        <w:t>(пользователями или другими системами);</w:t>
+      </w:r>
+      <w:r>
+        <w:t xml:space="preserve"> </w:t>
+      </w:r>
+      <w:r>
+        <w:t>(</w:t>
+      </w:r>
+      <w:r>
+        <w:t>use case diagram</w:t>
+      </w:r>
+      <w:r>
+        <w:t>, діаграма прецидентів)</w:t>
+      </w:r>
+    </w:p>
+    <w:p>
+      <w:r>
+        <w:rPr>
+          <w:rFonts w:ascii="MS Mincho" w:eastAsia="MS Mincho" w:hAnsi="MS Mincho" w:cs="MS Mincho" w:hint="eastAsia"/>
+        </w:rPr>
+        <w:t>▶</w:t>
+      </w:r>
+      <w:r>
+        <w:t xml:space="preserve"> </w:t>
+      </w:r>
+      <w:proofErr w:type="gramStart"/>
+      <w:r>
+        <w:t>диаграммы</w:t>
+      </w:r>
+      <w:proofErr w:type="gramEnd"/>
+      <w:r>
+        <w:t xml:space="preserve"> последовательностей моделирование взаимодействия компонентов</w:t>
+      </w:r>
+    </w:p>
+    <w:p>
+      <w:pPr>
+        <w:rPr>
+          <w:lang w:eastAsia="uk-UA"/>
+        </w:rPr>
+      </w:pPr>
+      <w:r>
+        <w:t>системы.</w:t>
+      </w:r>
+      <w:r>
+        <w:cr/>
+      </w:r>
+      <w:r>
+        <w:rPr>
+          <w:lang w:eastAsia="uk-UA"/>
+        </w:rPr>
+        <w:t xml:space="preserve"> </w:t>
+      </w:r>
+      <w:r>
+        <w:rPr>
+          <w:lang w:eastAsia="uk-UA"/>
+        </w:rPr>
+        <w:drawing>
+          <wp:inline distT="0" distB="0" distL="0" distR="0" wp14:anchorId="57416DA0" wp14:editId="04176926">
+            <wp:extent cx="6332855" cy="3718560"/>
+            <wp:effectExtent l="0" t="0" r="0" b="0"/>
+            <wp:docPr id="35" name="Рисунок 35"/>
+            <wp:cNvGraphicFramePr>
+              <a:graphicFrameLocks xmlns:a="http://schemas.openxmlformats.org/drawingml/2006/main" noChangeAspect="1"/>
+            </wp:cNvGraphicFramePr>
+            <a:graphic xmlns:a="http://schemas.openxmlformats.org/drawingml/2006/main">
+              <a:graphicData uri="http://schemas.openxmlformats.org/drawingml/2006/picture">
+                <pic:pic xmlns:pic="http://schemas.openxmlformats.org/drawingml/2006/picture">
+                  <pic:nvPicPr>
+                    <pic:cNvPr id="0" name=""/>
+                    <pic:cNvPicPr/>
+                  </pic:nvPicPr>
+                  <pic:blipFill>
+                    <a:blip r:embed="rId55"/>
+                    <a:stretch>
+                      <a:fillRect/>
+                    </a:stretch>
+                  </pic:blipFill>
+                  <pic:spPr>
+                    <a:xfrm>
+                      <a:off x="0" y="0"/>
+                      <a:ext cx="6332855" cy="3718560"/>
+                    </a:xfrm>
+                    <a:prstGeom prst="rect">
+                      <a:avLst/>
+                    </a:prstGeom>
+                  </pic:spPr>
+                </pic:pic>
+              </a:graphicData>
+            </a:graphic>
+          </wp:inline>
+        </w:drawing>
+      </w:r>
+    </w:p>
+    <w:p>
+      <w:r>
+        <w:rPr>
+          <w:lang w:eastAsia="uk-UA"/>
+        </w:rPr>
+        <w:lastRenderedPageBreak/>
+        <w:drawing>
+          <wp:inline distT="0" distB="0" distL="0" distR="0" wp14:anchorId="11297800" wp14:editId="7EED5D61">
+            <wp:extent cx="6332855" cy="4039235"/>
+            <wp:effectExtent l="0" t="0" r="0" b="0"/>
+            <wp:docPr id="36" name="Рисунок 36"/>
+            <wp:cNvGraphicFramePr>
+              <a:graphicFrameLocks xmlns:a="http://schemas.openxmlformats.org/drawingml/2006/main" noChangeAspect="1"/>
+            </wp:cNvGraphicFramePr>
+            <a:graphic xmlns:a="http://schemas.openxmlformats.org/drawingml/2006/main">
+              <a:graphicData uri="http://schemas.openxmlformats.org/drawingml/2006/picture">
+                <pic:pic xmlns:pic="http://schemas.openxmlformats.org/drawingml/2006/picture">
+                  <pic:nvPicPr>
+                    <pic:cNvPr id="0" name=""/>
+                    <pic:cNvPicPr/>
+                  </pic:nvPicPr>
+                  <pic:blipFill>
+                    <a:blip r:embed="rId56"/>
+                    <a:stretch>
+                      <a:fillRect/>
+                    </a:stretch>
+                  </pic:blipFill>
+                  <pic:spPr>
+                    <a:xfrm>
+                      <a:off x="0" y="0"/>
+                      <a:ext cx="6332855" cy="4039235"/>
+                    </a:xfrm>
+                    <a:prstGeom prst="rect">
+                      <a:avLst/>
+                    </a:prstGeom>
+                  </pic:spPr>
+                </pic:pic>
+              </a:graphicData>
+            </a:graphic>
+          </wp:inline>
+        </w:drawing>
+      </w:r>
+    </w:p>
+    <w:p>
+      <w:pPr>
+        <w:pStyle w:val="3"/>
+      </w:pPr>
+      <w:r>
+        <w:t>Структурные модели</w:t>
+      </w:r>
+    </w:p>
+    <w:p>
+      <w:r>
+        <w:t>Цели:</w:t>
+      </w:r>
+    </w:p>
+    <w:p>
+      <w:r>
+        <w:rPr>
+          <w:rFonts w:ascii="MS Mincho" w:eastAsia="MS Mincho" w:hAnsi="MS Mincho" w:cs="MS Mincho" w:hint="eastAsia"/>
+        </w:rPr>
+        <w:t>▶</w:t>
+      </w:r>
+      <w:r>
+        <w:t xml:space="preserve"> </w:t>
+      </w:r>
+      <w:proofErr w:type="gramStart"/>
+      <w:r>
+        <w:t>определение</w:t>
+      </w:r>
+      <w:proofErr w:type="gramEnd"/>
+      <w:r>
+        <w:t xml:space="preserve"> архитектуры системы;</w:t>
+      </w:r>
+    </w:p>
+    <w:p>
+      <w:r>
+        <w:rPr>
+          <w:rFonts w:ascii="MS Mincho" w:eastAsia="MS Mincho" w:hAnsi="MS Mincho" w:cs="MS Mincho" w:hint="eastAsia"/>
+        </w:rPr>
+        <w:t>▶</w:t>
+      </w:r>
+      <w:r>
+        <w:t xml:space="preserve"> </w:t>
+      </w:r>
+      <w:proofErr w:type="gramStart"/>
+      <w:r>
+        <w:t>определение</w:t>
+      </w:r>
+      <w:proofErr w:type="gramEnd"/>
+      <w:r>
+        <w:t xml:space="preserve"> структур хранения данных.</w:t>
+      </w:r>
+    </w:p>
+    <w:p>
+      <w:r>
+        <w:rPr>
+          <w:lang w:eastAsia="uk-UA"/>
+        </w:rPr>
+        <w:drawing>
+          <wp:inline distT="0" distB="0" distL="0" distR="0" wp14:anchorId="73245A15" wp14:editId="54A0BD9B">
+            <wp:extent cx="6332855" cy="2219960"/>
+            <wp:effectExtent l="0" t="0" r="0" b="8890"/>
+            <wp:docPr id="37" name="Рисунок 37"/>
+            <wp:cNvGraphicFramePr>
+              <a:graphicFrameLocks xmlns:a="http://schemas.openxmlformats.org/drawingml/2006/main" noChangeAspect="1"/>
+            </wp:cNvGraphicFramePr>
+            <a:graphic xmlns:a="http://schemas.openxmlformats.org/drawingml/2006/main">
+              <a:graphicData uri="http://schemas.openxmlformats.org/drawingml/2006/picture">
+                <pic:pic xmlns:pic="http://schemas.openxmlformats.org/drawingml/2006/picture">
+                  <pic:nvPicPr>
+                    <pic:cNvPr id="0" name=""/>
+                    <pic:cNvPicPr/>
+                  </pic:nvPicPr>
+                  <pic:blipFill>
+                    <a:blip r:embed="rId57"/>
+                    <a:stretch>
+                      <a:fillRect/>
+                    </a:stretch>
+                  </pic:blipFill>
+                  <pic:spPr>
+                    <a:xfrm>
+                      <a:off x="0" y="0"/>
+                      <a:ext cx="6332855" cy="2219960"/>
+                    </a:xfrm>
+                    <a:prstGeom prst="rect">
+                      <a:avLst/>
+                    </a:prstGeom>
+                  </pic:spPr>
+                </pic:pic>
+              </a:graphicData>
+            </a:graphic>
+          </wp:inline>
+        </w:drawing>
+      </w:r>
+    </w:p>
+    <w:p/>
+    <w:p>
+      <w:r>
+        <w:rPr>
+          <w:lang w:eastAsia="uk-UA"/>
+        </w:rPr>
+        <w:lastRenderedPageBreak/>
+        <w:drawing>
+          <wp:inline distT="0" distB="0" distL="0" distR="0" wp14:anchorId="3596C564" wp14:editId="741F5E3F">
+            <wp:extent cx="6332855" cy="3300730"/>
+            <wp:effectExtent l="0" t="0" r="0" b="0"/>
+            <wp:docPr id="38" name="Рисунок 38"/>
+            <wp:cNvGraphicFramePr>
+              <a:graphicFrameLocks xmlns:a="http://schemas.openxmlformats.org/drawingml/2006/main" noChangeAspect="1"/>
+            </wp:cNvGraphicFramePr>
+            <a:graphic xmlns:a="http://schemas.openxmlformats.org/drawingml/2006/main">
+              <a:graphicData uri="http://schemas.openxmlformats.org/drawingml/2006/picture">
+                <pic:pic xmlns:pic="http://schemas.openxmlformats.org/drawingml/2006/picture">
+                  <pic:nvPicPr>
+                    <pic:cNvPr id="0" name=""/>
+                    <pic:cNvPicPr/>
+                  </pic:nvPicPr>
+                  <pic:blipFill>
+                    <a:blip r:embed="rId58"/>
+                    <a:stretch>
+                      <a:fillRect/>
+                    </a:stretch>
+                  </pic:blipFill>
+                  <pic:spPr>
+                    <a:xfrm>
+                      <a:off x="0" y="0"/>
+                      <a:ext cx="6332855" cy="3300730"/>
+                    </a:xfrm>
+                    <a:prstGeom prst="rect">
+                      <a:avLst/>
+                    </a:prstGeom>
+                  </pic:spPr>
+                </pic:pic>
+              </a:graphicData>
+            </a:graphic>
+          </wp:inline>
+        </w:drawing>
+      </w:r>
+    </w:p>
+    <w:p>
+      <w:r>
+        <w:rPr>
+          <w:lang w:eastAsia="uk-UA"/>
+        </w:rPr>
+        <w:drawing>
+          <wp:inline distT="0" distB="0" distL="0" distR="0" wp14:anchorId="726F9DAE" wp14:editId="3F0113B9">
+            <wp:extent cx="6332855" cy="2791460"/>
+            <wp:effectExtent l="0" t="0" r="0" b="8890"/>
+            <wp:docPr id="40" name="Рисунок 40"/>
+            <wp:cNvGraphicFramePr>
+              <a:graphicFrameLocks xmlns:a="http://schemas.openxmlformats.org/drawingml/2006/main" noChangeAspect="1"/>
+            </wp:cNvGraphicFramePr>
+            <a:graphic xmlns:a="http://schemas.openxmlformats.org/drawingml/2006/main">
+              <a:graphicData uri="http://schemas.openxmlformats.org/drawingml/2006/picture">
+                <pic:pic xmlns:pic="http://schemas.openxmlformats.org/drawingml/2006/picture">
+                  <pic:nvPicPr>
+                    <pic:cNvPr id="0" name=""/>
+                    <pic:cNvPicPr/>
+                  </pic:nvPicPr>
+                  <pic:blipFill>
+                    <a:blip r:embed="rId59"/>
+                    <a:stretch>
+                      <a:fillRect/>
+                    </a:stretch>
+                  </pic:blipFill>
+                  <pic:spPr>
+                    <a:xfrm>
+                      <a:off x="0" y="0"/>
+                      <a:ext cx="6332855" cy="2791460"/>
+                    </a:xfrm>
+                    <a:prstGeom prst="rect">
+                      <a:avLst/>
+                    </a:prstGeom>
+                  </pic:spPr>
+                </pic:pic>
+              </a:graphicData>
+            </a:graphic>
+          </wp:inline>
+        </w:drawing>
+      </w:r>
+    </w:p>
+    <w:p>
+      <w:pPr>
+        <w:pStyle w:val="3"/>
+      </w:pPr>
+      <w:r>
+        <w:lastRenderedPageBreak/>
+        <w:t>Модели поведения</w:t>
+      </w:r>
+    </w:p>
+    <w:p>
+      <w:pPr>
+        <w:rPr>
+          <w:lang w:eastAsia="uk-UA"/>
+        </w:rPr>
+      </w:pPr>
+      <w:r>
+        <w:t>Цель: определение реакции системы на внешние и внутренние входные сигналы.</w:t>
+      </w:r>
+      <w:r>
+        <w:cr/>
+      </w:r>
+      <w:r>
+        <w:rPr>
+          <w:lang w:eastAsia="uk-UA"/>
+        </w:rPr>
+        <w:t xml:space="preserve"> </w:t>
+      </w:r>
+      <w:r>
+        <w:rPr>
+          <w:lang w:eastAsia="uk-UA"/>
+        </w:rPr>
+        <w:drawing>
+          <wp:inline distT="0" distB="0" distL="0" distR="0" wp14:anchorId="275E6F42" wp14:editId="6CDF02A7">
+            <wp:extent cx="6332855" cy="3166745"/>
+            <wp:effectExtent l="0" t="0" r="0" b="0"/>
+            <wp:docPr id="41" name="Рисунок 41"/>
+            <wp:cNvGraphicFramePr>
+              <a:graphicFrameLocks xmlns:a="http://schemas.openxmlformats.org/drawingml/2006/main" noChangeAspect="1"/>
+            </wp:cNvGraphicFramePr>
+            <a:graphic xmlns:a="http://schemas.openxmlformats.org/drawingml/2006/main">
+              <a:graphicData uri="http://schemas.openxmlformats.org/drawingml/2006/picture">
+                <pic:pic xmlns:pic="http://schemas.openxmlformats.org/drawingml/2006/picture">
+                  <pic:nvPicPr>
+                    <pic:cNvPr id="0" name=""/>
+                    <pic:cNvPicPr/>
+                  </pic:nvPicPr>
+                  <pic:blipFill>
+                    <a:blip r:embed="rId60"/>
+                    <a:stretch>
+                      <a:fillRect/>
+                    </a:stretch>
+                  </pic:blipFill>
+                  <pic:spPr>
+                    <a:xfrm>
+                      <a:off x="0" y="0"/>
+                      <a:ext cx="6332855" cy="3166745"/>
+                    </a:xfrm>
+                    <a:prstGeom prst="rect">
+                      <a:avLst/>
+                    </a:prstGeom>
+                  </pic:spPr>
+                </pic:pic>
+              </a:graphicData>
+            </a:graphic>
+          </wp:inline>
+        </w:drawing>
+      </w:r>
+    </w:p>
+    <w:p>
+      <w:pPr>
+        <w:pStyle w:val="2"/>
+      </w:pPr>
+      <w:r>
+        <w:t>Уніфікована мова моделювання (UML), значення UML в процесі</w:t>
+      </w:r>
+      <w:r>
+        <w:t xml:space="preserve"> </w:t>
+      </w:r>
+      <w:r>
+        <w:t>проектування програмного забезпечення.</w:t>
+      </w:r>
+    </w:p>
+    <w:p>
+      <w:r>
+        <w:t>Диаграмма классов UML позволяет обозначать отношения между классами и их экземплярами.</w:t>
+      </w:r>
+    </w:p>
+    <w:p>
+      <w:r>
+        <w:rPr>
+          <w:lang w:eastAsia="uk-UA"/>
+        </w:rPr>
+        <w:drawing>
+          <wp:inline distT="0" distB="0" distL="0" distR="0" wp14:anchorId="4275AC0A" wp14:editId="3755E0B6">
+            <wp:extent cx="6257925" cy="4419600"/>
+            <wp:effectExtent l="0" t="0" r="9525" b="0"/>
+            <wp:docPr id="43" name="Рисунок 43"/>
+            <wp:cNvGraphicFramePr>
+              <a:graphicFrameLocks xmlns:a="http://schemas.openxmlformats.org/drawingml/2006/main" noChangeAspect="1"/>
+            </wp:cNvGraphicFramePr>
+            <a:graphic xmlns:a="http://schemas.openxmlformats.org/drawingml/2006/main">
+              <a:graphicData uri="http://schemas.openxmlformats.org/drawingml/2006/picture">
+                <pic:pic xmlns:pic="http://schemas.openxmlformats.org/drawingml/2006/picture">
+                  <pic:nvPicPr>
+                    <pic:cNvPr id="0" name=""/>
+                    <pic:cNvPicPr/>
+                  </pic:nvPicPr>
+                  <pic:blipFill rotWithShape="1">
+                    <a:blip r:embed="rId61"/>
+                    <a:srcRect l="1203" b="3487"/>
+                    <a:stretch/>
+                  </pic:blipFill>
+                  <pic:spPr bwMode="auto">
+                    <a:xfrm>
+                      <a:off x="0" y="0"/>
+                      <a:ext cx="6256670" cy="4418714"/>
+                    </a:xfrm>
+                    <a:prstGeom prst="rect">
+                      <a:avLst/>
+                    </a:prstGeom>
+                    <a:ln>
+                      <a:noFill/>
+                    </a:ln>
+                    <a:extLst>
+                      <a:ext uri="{53640926-AAD7-44D8-BBD7-CCE9431645EC}">
+                        <a14:shadowObscured xmlns:a14="http://schemas.microsoft.com/office/drawing/2010/main"/>
+                      </a:ext>
+                    </a:extLst>
+                  </pic:spPr>
+                </pic:pic>
+              </a:graphicData>
+            </a:graphic>
+          </wp:inline>
+        </w:drawing>
+      </w:r>
+    </w:p>
+    <w:p>
+      <w:pPr>
+        <w:pStyle w:val="3"/>
+      </w:pPr>
+      <w:r>
+        <w:t>Обобщения</w:t>
+      </w:r>
+    </w:p>
+    <w:p>
+      <w:r>
+        <w:t>Отношение обобщения — это наследование</w:t>
+      </w:r>
+    </w:p>
+    <w:p>
+      <w:r>
+        <w:rPr>
+          <w:lang w:eastAsia="uk-UA"/>
+        </w:rPr>
+        <w:lastRenderedPageBreak/>
+        <w:drawing>
+          <wp:inline distT="0" distB="0" distL="0" distR="0" wp14:anchorId="749A813A" wp14:editId="665C897A">
+            <wp:extent cx="2181225" cy="4610100"/>
+            <wp:effectExtent l="0" t="0" r="9525" b="0"/>
+            <wp:docPr id="44" name="Рисунок 44"/>
+            <wp:cNvGraphicFramePr>
+              <a:graphicFrameLocks xmlns:a="http://schemas.openxmlformats.org/drawingml/2006/main" noChangeAspect="1"/>
+            </wp:cNvGraphicFramePr>
+            <a:graphic xmlns:a="http://schemas.openxmlformats.org/drawingml/2006/main">
+              <a:graphicData uri="http://schemas.openxmlformats.org/drawingml/2006/picture">
+                <pic:pic xmlns:pic="http://schemas.openxmlformats.org/drawingml/2006/picture">
+                  <pic:nvPicPr>
+                    <pic:cNvPr id="0" name=""/>
+                    <pic:cNvPicPr/>
+                  </pic:nvPicPr>
+                  <pic:blipFill>
+                    <a:blip r:embed="rId62"/>
+                    <a:stretch>
+                      <a:fillRect/>
+                    </a:stretch>
+                  </pic:blipFill>
+                  <pic:spPr>
+                    <a:xfrm>
+                      <a:off x="0" y="0"/>
+                      <a:ext cx="2181225" cy="4610100"/>
+                    </a:xfrm>
+                    <a:prstGeom prst="rect">
+                      <a:avLst/>
+                    </a:prstGeom>
+                  </pic:spPr>
+                </pic:pic>
+              </a:graphicData>
+            </a:graphic>
+          </wp:inline>
+        </w:drawing>
+      </w:r>
+    </w:p>
+    <w:p>
+      <w:pPr>
+        <w:pStyle w:val="3"/>
+      </w:pPr>
+      <w:r>
+        <w:t>Ассоциация</w:t>
+      </w:r>
+    </w:p>
+    <w:p>
+      <w:r>
+        <w:t>Ассоциация показывает отношения между объектами-экземплярами класса.</w:t>
+      </w:r>
+    </w:p>
+    <w:p>
+      <w:r>
+        <w:t>Каждому сотруднику может соответствовать только одна идентификационная карточка, мощность связи 1 к 1.</w:t>
+      </w:r>
+    </w:p>
+    <w:p>
+      <w:r>
+        <w:rPr>
+          <w:lang w:eastAsia="uk-UA"/>
+        </w:rPr>
+        <w:drawing>
+          <wp:inline distT="0" distB="0" distL="0" distR="0" wp14:anchorId="0712ED75" wp14:editId="7C2C56B3">
+            <wp:extent cx="6181725" cy="3800475"/>
+            <wp:effectExtent l="0" t="0" r="9525" b="9525"/>
+            <wp:docPr id="45" name="Рисунок 45"/>
+            <wp:cNvGraphicFramePr>
+              <a:graphicFrameLocks xmlns:a="http://schemas.openxmlformats.org/drawingml/2006/main" noChangeAspect="1"/>
+            </wp:cNvGraphicFramePr>
+            <a:graphic xmlns:a="http://schemas.openxmlformats.org/drawingml/2006/main">
+              <a:graphicData uri="http://schemas.openxmlformats.org/drawingml/2006/picture">
+                <pic:pic xmlns:pic="http://schemas.openxmlformats.org/drawingml/2006/picture">
+                  <pic:nvPicPr>
+                    <pic:cNvPr id="0" name=""/>
+                    <pic:cNvPicPr/>
+                  </pic:nvPicPr>
+                  <pic:blipFill>
+                    <a:blip r:embed="rId63"/>
+                    <a:stretch>
+                      <a:fillRect/>
+                    </a:stretch>
+                  </pic:blipFill>
+                  <pic:spPr>
+                    <a:xfrm>
+                      <a:off x="0" y="0"/>
+                      <a:ext cx="6181725" cy="3800475"/>
+                    </a:xfrm>
+                    <a:prstGeom prst="rect">
+                      <a:avLst/>
+                    </a:prstGeom>
+                  </pic:spPr>
+                </pic:pic>
+              </a:graphicData>
+            </a:graphic>
+          </wp:inline>
+        </w:drawing>
+      </w:r>
+    </w:p>
+    <w:p>
+      <w:r>
+        <w:t>Каждому объекты работник(Employee) может соответствовать несколько рабочих помещений.</w:t>
+      </w:r>
+    </w:p>
+    <w:p>
+      <w:r>
+        <w:rPr>
+          <w:lang w:eastAsia="uk-UA"/>
+        </w:rPr>
+        <w:lastRenderedPageBreak/>
+        <w:drawing>
+          <wp:inline distT="0" distB="0" distL="0" distR="0" wp14:anchorId="4C070FE1" wp14:editId="45F91882">
+            <wp:extent cx="2219325" cy="4495800"/>
+            <wp:effectExtent l="0" t="0" r="9525" b="0"/>
+            <wp:docPr id="46" name="Рисунок 46"/>
+            <wp:cNvGraphicFramePr>
+              <a:graphicFrameLocks xmlns:a="http://schemas.openxmlformats.org/drawingml/2006/main" noChangeAspect="1"/>
+            </wp:cNvGraphicFramePr>
+            <a:graphic xmlns:a="http://schemas.openxmlformats.org/drawingml/2006/main">
+              <a:graphicData uri="http://schemas.openxmlformats.org/drawingml/2006/picture">
+                <pic:pic xmlns:pic="http://schemas.openxmlformats.org/drawingml/2006/picture">
+                  <pic:nvPicPr>
+                    <pic:cNvPr id="0" name=""/>
+                    <pic:cNvPicPr/>
+                  </pic:nvPicPr>
+                  <pic:blipFill>
+                    <a:blip r:embed="rId64"/>
+                    <a:stretch>
+                      <a:fillRect/>
+                    </a:stretch>
+                  </pic:blipFill>
+                  <pic:spPr>
+                    <a:xfrm>
+                      <a:off x="0" y="0"/>
+                      <a:ext cx="2219325" cy="4495800"/>
+                    </a:xfrm>
+                    <a:prstGeom prst="rect">
+                      <a:avLst/>
+                    </a:prstGeom>
+                  </pic:spPr>
+                </pic:pic>
+              </a:graphicData>
+            </a:graphic>
+          </wp:inline>
+        </w:drawing>
+      </w:r>
+    </w:p>
+    <w:p>
+      <w:pPr>
+        <w:pStyle w:val="3"/>
+      </w:pPr>
+      <w:r>
+        <w:t>Агрегация</w:t>
+      </w:r>
+    </w:p>
+    <w:p>
+      <w:r>
+        <w:t>В каждом отделе может работать один или более человек. Можно сказать, что отдел включает в себя одного или более сотрудников и таким образом их агрегирует. На предприятии могут быть сотрудники, которые не принадлежат ни одному отделу, например, директор предприятия.</w:t>
+      </w:r>
+    </w:p>
+    <w:p>
+      <w:r>
+        <w:rPr>
+          <w:lang w:eastAsia="uk-UA"/>
+        </w:rPr>
+        <w:drawing>
+          <wp:inline distT="0" distB="0" distL="0" distR="0" wp14:anchorId="002E110A" wp14:editId="02506FFF">
+            <wp:extent cx="5543550" cy="3257550"/>
+            <wp:effectExtent l="0" t="0" r="0" b="0"/>
+            <wp:docPr id="47" name="Рисунок 47"/>
+            <wp:cNvGraphicFramePr>
+              <a:graphicFrameLocks xmlns:a="http://schemas.openxmlformats.org/drawingml/2006/main" noChangeAspect="1"/>
+            </wp:cNvGraphicFramePr>
+            <a:graphic xmlns:a="http://schemas.openxmlformats.org/drawingml/2006/main">
+              <a:graphicData uri="http://schemas.openxmlformats.org/drawingml/2006/picture">
+                <pic:pic xmlns:pic="http://schemas.openxmlformats.org/drawingml/2006/picture">
+                  <pic:nvPicPr>
+                    <pic:cNvPr id="0" name=""/>
+                    <pic:cNvPicPr/>
+                  </pic:nvPicPr>
+                  <pic:blipFill>
+                    <a:blip r:embed="rId65"/>
+                    <a:stretch>
+                      <a:fillRect/>
+                    </a:stretch>
+                  </pic:blipFill>
+                  <pic:spPr>
+                    <a:xfrm>
+                      <a:off x="0" y="0"/>
+                      <a:ext cx="5543550" cy="3257550"/>
+                    </a:xfrm>
+                    <a:prstGeom prst="rect">
+                      <a:avLst/>
+                    </a:prstGeom>
+                  </pic:spPr>
+                </pic:pic>
+              </a:graphicData>
+            </a:graphic>
+          </wp:inline>
+        </w:drawing>
+      </w:r>
+    </w:p>
+    <w:p>
+      <w:pPr>
+        <w:pStyle w:val="3"/>
+      </w:pPr>
+      <w:r>
+        <w:t>Композиция</w:t>
+      </w:r>
+    </w:p>
+    <w:p>
+      <w:r>
+        <w:t xml:space="preserve">Данные о прошлых занимаемых должностях являются частью данных о сотруднике, таким образом между ними связь целое-часть и в то же время, данные о прошлых должностях не могут существовать без </w:t>
+      </w:r>
+      <w:r>
+        <w:lastRenderedPageBreak/>
+        <w:t>объекта типа «Employee». Уничтожение объекта «Employee» должно привести к уничтожению объектов «pastPosition».</w:t>
+      </w:r>
+    </w:p>
+    <w:p>
+      <w:r>
+        <w:rPr>
+          <w:lang w:eastAsia="uk-UA"/>
+        </w:rPr>
+        <w:drawing>
+          <wp:inline distT="0" distB="0" distL="0" distR="0" wp14:anchorId="62E5486D" wp14:editId="11186E0E">
+            <wp:extent cx="6332855" cy="4175125"/>
+            <wp:effectExtent l="0" t="0" r="0" b="0"/>
+            <wp:docPr id="48" name="Рисунок 48"/>
+            <wp:cNvGraphicFramePr>
+              <a:graphicFrameLocks xmlns:a="http://schemas.openxmlformats.org/drawingml/2006/main" noChangeAspect="1"/>
+            </wp:cNvGraphicFramePr>
+            <a:graphic xmlns:a="http://schemas.openxmlformats.org/drawingml/2006/main">
+              <a:graphicData uri="http://schemas.openxmlformats.org/drawingml/2006/picture">
+                <pic:pic xmlns:pic="http://schemas.openxmlformats.org/drawingml/2006/picture">
+                  <pic:nvPicPr>
+                    <pic:cNvPr id="0" name=""/>
+                    <pic:cNvPicPr/>
+                  </pic:nvPicPr>
+                  <pic:blipFill>
+                    <a:blip r:embed="rId66"/>
+                    <a:stretch>
+                      <a:fillRect/>
+                    </a:stretch>
+                  </pic:blipFill>
+                  <pic:spPr>
+                    <a:xfrm>
+                      <a:off x="0" y="0"/>
+                      <a:ext cx="6332855" cy="4175125"/>
+                    </a:xfrm>
+                    <a:prstGeom prst="rect">
+                      <a:avLst/>
+                    </a:prstGeom>
+                  </pic:spPr>
+                </pic:pic>
+              </a:graphicData>
+            </a:graphic>
+          </wp:inline>
+        </w:drawing>
+      </w:r>
+    </w:p>
+    <w:p>
+      <w:pPr>
+        <w:pStyle w:val="3"/>
+      </w:pPr>
+      <w:r>
+        <w:t>Зависимость</w:t>
+      </w:r>
+    </w:p>
+    <w:p>
+      <w:r>
+        <w:t>Параметром для метода является массив объектов «Employee». Таким образом, изменения внесенные в класс «Employee» могут потребовать и изменения класса «Menu».</w:t>
+      </w:r>
+    </w:p>
+    <w:p>
+      <w:r>
+        <w:rPr>
+          <w:lang w:eastAsia="uk-UA"/>
+        </w:rPr>
+        <w:drawing>
+          <wp:inline distT="0" distB="0" distL="0" distR="0" wp14:anchorId="7142DB49" wp14:editId="2CE3754F">
+            <wp:extent cx="5562600" cy="3533775"/>
+            <wp:effectExtent l="0" t="0" r="0" b="9525"/>
+            <wp:docPr id="49" name="Рисунок 49"/>
+            <wp:cNvGraphicFramePr>
+              <a:graphicFrameLocks xmlns:a="http://schemas.openxmlformats.org/drawingml/2006/main" noChangeAspect="1"/>
+            </wp:cNvGraphicFramePr>
+            <a:graphic xmlns:a="http://schemas.openxmlformats.org/drawingml/2006/main">
+              <a:graphicData uri="http://schemas.openxmlformats.org/drawingml/2006/picture">
+                <pic:pic xmlns:pic="http://schemas.openxmlformats.org/drawingml/2006/picture">
+                  <pic:nvPicPr>
+                    <pic:cNvPr id="0" name=""/>
+                    <pic:cNvPicPr/>
+                  </pic:nvPicPr>
+                  <pic:blipFill>
+                    <a:blip r:embed="rId67"/>
+                    <a:stretch>
+                      <a:fillRect/>
+                    </a:stretch>
+                  </pic:blipFill>
+                  <pic:spPr>
+                    <a:xfrm>
+                      <a:off x="0" y="0"/>
+                      <a:ext cx="5562600" cy="3533775"/>
+                    </a:xfrm>
+                    <a:prstGeom prst="rect">
+                      <a:avLst/>
+                    </a:prstGeom>
+                  </pic:spPr>
+                </pic:pic>
+              </a:graphicData>
+            </a:graphic>
+          </wp:inline>
+        </w:drawing>
+      </w:r>
+    </w:p>
+    <w:p>
+      <w:pPr>
+        <w:pStyle w:val="3"/>
+      </w:pPr>
+      <w:r>
+        <w:t>Реализация</w:t>
+      </w:r>
+    </w:p>
+    <w:p>
+      <w:r>
+        <w:t>Если представить, что организация может делиться не только на отделы, а например, на цеха, филиалы и т.д. Интерфейс «Unit» представляет собой самую абстрактную единицу деления.</w:t>
+      </w:r>
+    </w:p>
+    <w:p>
+      <w:r>
+        <w:rPr>
+          <w:lang w:eastAsia="uk-UA"/>
+        </w:rPr>
+        <w:lastRenderedPageBreak/>
+        <w:drawing>
+          <wp:inline distT="0" distB="0" distL="0" distR="0" wp14:anchorId="2D181FDB" wp14:editId="118AEB54">
+            <wp:extent cx="2447925" cy="3600450"/>
+            <wp:effectExtent l="0" t="0" r="9525" b="0"/>
+            <wp:docPr id="50" name="Рисунок 50"/>
+            <wp:cNvGraphicFramePr>
+              <a:graphicFrameLocks xmlns:a="http://schemas.openxmlformats.org/drawingml/2006/main" noChangeAspect="1"/>
+            </wp:cNvGraphicFramePr>
+            <a:graphic xmlns:a="http://schemas.openxmlformats.org/drawingml/2006/main">
+              <a:graphicData uri="http://schemas.openxmlformats.org/drawingml/2006/picture">
+                <pic:pic xmlns:pic="http://schemas.openxmlformats.org/drawingml/2006/picture">
+                  <pic:nvPicPr>
+                    <pic:cNvPr id="0" name=""/>
+                    <pic:cNvPicPr/>
+                  </pic:nvPicPr>
+                  <pic:blipFill>
+                    <a:blip r:embed="rId68"/>
+                    <a:stretch>
+                      <a:fillRect/>
+                    </a:stretch>
+                  </pic:blipFill>
+                  <pic:spPr>
+                    <a:xfrm>
+                      <a:off x="0" y="0"/>
+                      <a:ext cx="2447925" cy="3600450"/>
+                    </a:xfrm>
+                    <a:prstGeom prst="rect">
+                      <a:avLst/>
+                    </a:prstGeom>
+                  </pic:spPr>
+                </pic:pic>
+              </a:graphicData>
+            </a:graphic>
+          </wp:inline>
+        </w:drawing>
+      </w:r>
+    </w:p>
+    <w:p>
+      <w:pPr>
+        <w:pStyle w:val="2"/>
+      </w:pPr>
+      <w:r>
+        <w:t>Диаграмма последовательности</w:t>
+      </w:r>
+    </w:p>
+    <w:p>
+      <w:r>
+        <w:t>Основными элементами диаграммы последовательности являются обозначения объектов (прямоугольники с названиями объектов), вертикальные «линии жизни» (англ. lifeline), отображающие течение времени, прямоугольники, отражающие деятельность объекта или исполнение им определенной функции (прямоугольники на пунктирной «линии жизни»), и стрелки, показывающие обмен сигналами или сообщениями между объектами.</w:t>
+      </w:r>
+    </w:p>
+    <w:p>
+      <w:r>
+        <w:rPr>
+          <w:lang w:eastAsia="uk-UA"/>
+        </w:rPr>
+        <w:drawing>
+          <wp:inline distT="0" distB="0" distL="0" distR="0" wp14:anchorId="1972B608" wp14:editId="60BE1371">
+            <wp:extent cx="3819525" cy="3784802"/>
+            <wp:effectExtent l="0" t="0" r="0" b="0"/>
+            <wp:docPr id="51" name="Рисунок 51" descr="https://upload.wikimedia.org/wikipedia/commons/thumb/9/9b/CheckEmail.svg/440px-CheckEmail.svg.png"/>
+            <wp:cNvGraphicFramePr>
+              <a:graphicFrameLocks xmlns:a="http://schemas.openxmlformats.org/drawingml/2006/main" noChangeAspect="1"/>
+            </wp:cNvGraphicFramePr>
+            <a:graphic xmlns:a="http://schemas.openxmlformats.org/drawingml/2006/main">
+              <a:graphicData uri="http://schemas.openxmlformats.org/drawingml/2006/picture">
+                <pic:pic xmlns:pic="http://schemas.openxmlformats.org/drawingml/2006/picture">
+                  <pic:nvPicPr>
+                    <pic:cNvPr id="0" name="Picture 1402" descr="https://upload.wikimedia.org/wikipedia/commons/thumb/9/9b/CheckEmail.svg/440px-CheckEmail.svg.png"/>
+                    <pic:cNvPicPr>
+                      <a:picLocks noChangeAspect="1" noChangeArrowheads="1"/>
+                    </pic:cNvPicPr>
+                  </pic:nvPicPr>
+                  <pic:blipFill>
+                    <a:blip r:embed="rId69">
+                      <a:extLst>
+                        <a:ext uri="{28A0092B-C50C-407E-A947-70E740481C1C}">
+                          <a14:useLocalDpi xmlns:a14="http://schemas.microsoft.com/office/drawing/2010/main" val="0"/>
+                        </a:ext>
+                      </a:extLst>
+                    </a:blip>
+                    <a:srcRect/>
+                    <a:stretch>
+                      <a:fillRect/>
+                    </a:stretch>
+                  </pic:blipFill>
+                  <pic:spPr bwMode="auto">
+                    <a:xfrm>
+                      <a:off x="0" y="0"/>
+                      <a:ext cx="3819525" cy="3784802"/>
+                    </a:xfrm>
+                    <a:prstGeom prst="rect">
+                      <a:avLst/>
+                    </a:prstGeom>
+                    <a:noFill/>
+                    <a:ln>
+                      <a:noFill/>
+                    </a:ln>
+                  </pic:spPr>
+                </pic:pic>
+              </a:graphicData>
+            </a:graphic>
+          </wp:inline>
+        </w:drawing>
+      </w:r>
+    </w:p>
+    <w:p>
+      <w:r>
+        <w:rPr>
+          <w:lang w:eastAsia="uk-UA"/>
+        </w:rPr>
+        <w:drawing>
+          <wp:inline distT="0" distB="0" distL="0" distR="0" wp14:anchorId="76FCBB47" wp14:editId="58A97BD7">
+            <wp:extent cx="1360859" cy="589637"/>
+            <wp:effectExtent l="0" t="0" r="0" b="1270"/>
+            <wp:docPr id="52" name="Рисунок 52"/>
+            <wp:cNvGraphicFramePr>
+              <a:graphicFrameLocks xmlns:a="http://schemas.openxmlformats.org/drawingml/2006/main" noChangeAspect="1"/>
+            </wp:cNvGraphicFramePr>
+            <a:graphic xmlns:a="http://schemas.openxmlformats.org/drawingml/2006/main">
+              <a:graphicData uri="http://schemas.openxmlformats.org/drawingml/2006/picture">
+                <pic:pic xmlns:pic="http://schemas.openxmlformats.org/drawingml/2006/picture">
+                  <pic:nvPicPr>
+                    <pic:cNvPr id="0" name=""/>
+                    <pic:cNvPicPr/>
+                  </pic:nvPicPr>
+                  <pic:blipFill rotWithShape="1">
+                    <a:blip r:embed="rId70"/>
+                    <a:srcRect l="15159" b="38994"/>
+                    <a:stretch/>
+                  </pic:blipFill>
+                  <pic:spPr bwMode="auto">
+                    <a:xfrm>
+                      <a:off x="0" y="0"/>
+                      <a:ext cx="1360859" cy="589637"/>
+                    </a:xfrm>
+                    <a:prstGeom prst="rect">
+                      <a:avLst/>
+                    </a:prstGeom>
+                    <a:ln>
+                      <a:noFill/>
+                    </a:ln>
+                    <a:extLst>
+                      <a:ext uri="{53640926-AAD7-44D8-BBD7-CCE9431645EC}">
+                        <a14:shadowObscured xmlns:a14="http://schemas.microsoft.com/office/drawing/2010/main"/>
+                      </a:ext>
+                    </a:extLst>
+                  </pic:spPr>
+                </pic:pic>
+              </a:graphicData>
+            </a:graphic>
+          </wp:inline>
+        </w:drawing>
       </w:r>
     </w:p>
     <w:p>
@@ -4214,11 +7418,21 @@
         </w:rPr>
       </w:pPr>
       <w:r>
-        <w:t>Вычислить время считывания файла, если известны параметры размещения файла на диске и параметры дост</w:t>
-      </w:r>
-      <w:r>
-        <w:t>упа и считывания данных с диска</w:t>
-      </w:r>
+        <w:lastRenderedPageBreak/>
+        <w:t>Діаграма прецедентів</w:t>
+      </w:r>
+    </w:p>
+    <w:p>
+      <w:r>
+        <w:t>Расширение (англ. Extend) — разновидность отношения зависимости между базовым вариантом использования и его специальным случаем.</w:t>
+      </w:r>
+    </w:p>
+    <w:p>
+      <w:r>
+        <w:t xml:space="preserve"> Включение (англ. Include) — определяет взаимосвязь базового варианта использования с другим вариантом использования, функциональное поведение которого всегда задействуется базовым вариантом использования.</w:t>
+      </w:r>
+      <w:bookmarkStart w:id="11" w:name="_GoBack"/>
+      <w:bookmarkEnd w:id="11"/>
     </w:p>
     <w:p>
       <w:pPr>
@@ -4228,86 +7442,108 @@
       </w:pPr>
       <w:r>
         <w:rPr>
-          <w:lang w:val="ru-RU"/>
+          <w:noProof/>
+          <w:lang w:eastAsia="uk-UA"/>
         </w:rPr>
-        <w:t>Есть гибкий диск с шагом чередования 2. На каждой дорожке по 8 секторов по 512 б</w:t>
-      </w:r>
-      <w:proofErr w:type="gramStart"/>
-      <w:r>
+        <w:drawing>
+          <wp:inline distT="0" distB="0" distL="0" distR="0">
+            <wp:extent cx="4724400" cy="4724400"/>
+            <wp:effectExtent l="0" t="0" r="0" b="0"/>
+            <wp:docPr id="53" name="Рисунок 53" descr="File:Use case restaurant model.svg"/>
+            <wp:cNvGraphicFramePr>
+              <a:graphicFrameLocks xmlns:a="http://schemas.openxmlformats.org/drawingml/2006/main" noChangeAspect="1"/>
+            </wp:cNvGraphicFramePr>
+            <a:graphic xmlns:a="http://schemas.openxmlformats.org/drawingml/2006/main">
+              <a:graphicData uri="http://schemas.openxmlformats.org/drawingml/2006/picture">
+                <pic:pic xmlns:pic="http://schemas.openxmlformats.org/drawingml/2006/picture">
+                  <pic:nvPicPr>
+                    <pic:cNvPr id="0" name="Picture 1422" descr="File:Use case restaurant model.svg"/>
+                    <pic:cNvPicPr>
+                      <a:picLocks noChangeAspect="1" noChangeArrowheads="1"/>
+                    </pic:cNvPicPr>
+                  </pic:nvPicPr>
+                  <pic:blipFill>
+                    <a:blip r:embed="rId71">
+                      <a:extLst>
+                        <a:ext uri="{28A0092B-C50C-407E-A947-70E740481C1C}">
+                          <a14:useLocalDpi xmlns:a14="http://schemas.microsoft.com/office/drawing/2010/main" val="0"/>
+                        </a:ext>
+                      </a:extLst>
+                    </a:blip>
+                    <a:srcRect/>
+                    <a:stretch>
+                      <a:fillRect/>
+                    </a:stretch>
+                  </pic:blipFill>
+                  <pic:spPr bwMode="auto">
+                    <a:xfrm>
+                      <a:off x="0" y="0"/>
+                      <a:ext cx="4724400" cy="4724400"/>
+                    </a:xfrm>
+                    <a:prstGeom prst="rect">
+                      <a:avLst/>
+                    </a:prstGeom>
+                    <a:noFill/>
+                    <a:ln>
+                      <a:noFill/>
+                    </a:ln>
+                  </pic:spPr>
+                </pic:pic>
+              </a:graphicData>
+            </a:graphic>
+          </wp:inline>
+        </w:drawing>
+      </w:r>
+    </w:p>
+    <w:p>
+      <w:pPr>
         <w:rPr>
           <w:lang w:val="ru-RU"/>
         </w:rPr>
-        <w:t>.</w:t>
-      </w:r>
+      </w:pPr>
       <w:r>
         <w:rPr>
-          <w:lang w:val="ru-RU"/>
+          <w:noProof/>
+          <w:lang w:eastAsia="uk-UA"/>
         </w:rPr>
-        <w:t>С</w:t>
-      </w:r>
-      <w:proofErr w:type="gramEnd"/>
-      <w:r>
-        <w:rPr>
-          <w:lang w:val="ru-RU"/>
-        </w:rPr>
-        <w:t xml:space="preserve">корость вращения диска 300 об/мин. На первоначальное позиционирование необходимо ½ оборота. </w:t>
-      </w:r>
-      <w:r>
-        <w:rPr>
-          <w:lang w:val="ru-RU"/>
-        </w:rPr>
-        <w:t>=&gt;</w:t>
-      </w:r>
-    </w:p>
-    <w:p>
-      <w:r>
-        <w:rPr>
-          <w:lang w:val="ru-RU"/>
-        </w:rPr>
-        <w:t xml:space="preserve">=&gt; </w:t>
-      </w:r>
-      <w:r>
-        <w:rPr>
-          <w:lang w:val="ru-RU"/>
-        </w:rPr>
-        <w:t>на считывание одной дорожки – (0,5 (нач. поз.) + 1 + 1 (</w:t>
-      </w:r>
-      <w:r>
-        <w:t xml:space="preserve">шаг </w:t>
-      </w:r>
-      <w:r>
-        <w:rPr>
-          <w:lang w:val="ru-RU"/>
-        </w:rPr>
-        <w:t>чередования</w:t>
-      </w:r>
-      <w:r>
-        <w:t xml:space="preserve"> – 2</w:t>
-      </w:r>
-      <w:r>
-        <w:rPr>
-          <w:lang w:val="ru-RU"/>
-        </w:rPr>
-        <w:t xml:space="preserve">))/(300/60)=0,5 </w:t>
-      </w:r>
-      <w:proofErr w:type="gramStart"/>
-      <w:r>
-        <w:rPr>
-          <w:lang w:val="ru-RU"/>
-        </w:rPr>
-        <w:t>с</w:t>
-      </w:r>
-      <w:proofErr w:type="gramEnd"/>
-      <w:r>
-        <w:rPr>
-          <w:lang w:val="ru-RU"/>
-        </w:rPr>
-        <w:t>. Скорость считывания 1 дорожки – (8*512)/0,5.</w:t>
-      </w:r>
-      <w:bookmarkStart w:id="0" w:name="_GoBack"/>
-      <w:bookmarkEnd w:id="0"/>
-    </w:p>
-    <w:p/>
+        <w:lastRenderedPageBreak/>
+        <w:drawing>
+          <wp:inline distT="0" distB="0" distL="0" distR="0" wp14:anchorId="70373C33" wp14:editId="23FBDDB0">
+            <wp:extent cx="5724525" cy="3867150"/>
+            <wp:effectExtent l="0" t="0" r="9525" b="0"/>
+            <wp:docPr id="54" name="Рисунок 54"/>
+            <wp:cNvGraphicFramePr>
+              <a:graphicFrameLocks xmlns:a="http://schemas.openxmlformats.org/drawingml/2006/main" noChangeAspect="1"/>
+            </wp:cNvGraphicFramePr>
+            <a:graphic xmlns:a="http://schemas.openxmlformats.org/drawingml/2006/main">
+              <a:graphicData uri="http://schemas.openxmlformats.org/drawingml/2006/picture">
+                <pic:pic xmlns:pic="http://schemas.openxmlformats.org/drawingml/2006/picture">
+                  <pic:nvPicPr>
+                    <pic:cNvPr id="0" name=""/>
+                    <pic:cNvPicPr/>
+                  </pic:nvPicPr>
+                  <pic:blipFill>
+                    <a:blip r:embed="rId72"/>
+                    <a:stretch>
+                      <a:fillRect/>
+                    </a:stretch>
+                  </pic:blipFill>
+                  <pic:spPr>
+                    <a:xfrm>
+                      <a:off x="0" y="0"/>
+                      <a:ext cx="5724525" cy="3867150"/>
+                    </a:xfrm>
+                    <a:prstGeom prst="rect">
+                      <a:avLst/>
+                    </a:prstGeom>
+                  </pic:spPr>
+                </pic:pic>
+              </a:graphicData>
+            </a:graphic>
+          </wp:inline>
+        </w:drawing>
+      </w:r>
+    </w:p>
     <w:sectPr>
       <w:pgSz w:w="11906" w:h="16838"/>
       <w:pgMar w:top="851" w:right="851" w:bottom="851" w:left="851" w:header="709" w:footer="709" w:gutter="0"/>
@@ -4601,6 +7837,155 @@
     </w:lvl>
   </w:abstractNum>
   <w:abstractNum w:abstractNumId="2">
+    <w:nsid w:val="0BFB41D2"/>
+    <w:multiLevelType w:val="multilevel"/>
+    <w:tmpl w:val="CD165936"/>
+    <w:lvl w:ilvl="0">
+      <w:start w:val="1"/>
+      <w:numFmt w:val="bullet"/>
+      <w:lvlText w:val=""/>
+      <w:lvlJc w:val="left"/>
+      <w:pPr>
+        <w:tabs>
+          <w:tab w:val="num" w:pos="720"/>
+        </w:tabs>
+        <w:ind w:left="720" w:hanging="360"/>
+      </w:pPr>
+      <w:rPr>
+        <w:rFonts w:ascii="Symbol" w:hAnsi="Symbol" w:hint="default"/>
+        <w:sz w:val="20"/>
+      </w:rPr>
+    </w:lvl>
+    <w:lvl w:ilvl="1" w:tentative="1">
+      <w:start w:val="1"/>
+      <w:numFmt w:val="bullet"/>
+      <w:lvlText w:val="o"/>
+      <w:lvlJc w:val="left"/>
+      <w:pPr>
+        <w:tabs>
+          <w:tab w:val="num" w:pos="1440"/>
+        </w:tabs>
+        <w:ind w:left="1440" w:hanging="360"/>
+      </w:pPr>
+      <w:rPr>
+        <w:rFonts w:ascii="Courier New" w:hAnsi="Courier New" w:hint="default"/>
+        <w:sz w:val="20"/>
+      </w:rPr>
+    </w:lvl>
+    <w:lvl w:ilvl="2" w:tentative="1">
+      <w:start w:val="1"/>
+      <w:numFmt w:val="bullet"/>
+      <w:lvlText w:val=""/>
+      <w:lvlJc w:val="left"/>
+      <w:pPr>
+        <w:tabs>
+          <w:tab w:val="num" w:pos="2160"/>
+        </w:tabs>
+        <w:ind w:left="2160" w:hanging="360"/>
+      </w:pPr>
+      <w:rPr>
+        <w:rFonts w:ascii="Wingdings" w:hAnsi="Wingdings" w:hint="default"/>
+        <w:sz w:val="20"/>
+      </w:rPr>
+    </w:lvl>
+    <w:lvl w:ilvl="3" w:tentative="1">
+      <w:start w:val="1"/>
+      <w:numFmt w:val="bullet"/>
+      <w:lvlText w:val=""/>
+      <w:lvlJc w:val="left"/>
+      <w:pPr>
+        <w:tabs>
+          <w:tab w:val="num" w:pos="2880"/>
+        </w:tabs>
+        <w:ind w:left="2880" w:hanging="360"/>
+      </w:pPr>
+      <w:rPr>
+        <w:rFonts w:ascii="Wingdings" w:hAnsi="Wingdings" w:hint="default"/>
+        <w:sz w:val="20"/>
+      </w:rPr>
+    </w:lvl>
+    <w:lvl w:ilvl="4" w:tentative="1">
+      <w:start w:val="1"/>
+      <w:numFmt w:val="bullet"/>
+      <w:lvlText w:val=""/>
+      <w:lvlJc w:val="left"/>
+      <w:pPr>
+        <w:tabs>
+          <w:tab w:val="num" w:pos="3600"/>
+        </w:tabs>
+        <w:ind w:left="3600" w:hanging="360"/>
+      </w:pPr>
+      <w:rPr>
+        <w:rFonts w:ascii="Wingdings" w:hAnsi="Wingdings" w:hint="default"/>
+        <w:sz w:val="20"/>
+      </w:rPr>
+    </w:lvl>
+    <w:lvl w:ilvl="5" w:tentative="1">
+      <w:start w:val="1"/>
+      <w:numFmt w:val="bullet"/>
+      <w:lvlText w:val=""/>
+      <w:lvlJc w:val="left"/>
+      <w:pPr>
+        <w:tabs>
+          <w:tab w:val="num" w:pos="4320"/>
+        </w:tabs>
+        <w:ind w:left="4320" w:hanging="360"/>
+      </w:pPr>
+      <w:rPr>
+        <w:rFonts w:ascii="Wingdings" w:hAnsi="Wingdings" w:hint="default"/>
+        <w:sz w:val="20"/>
+      </w:rPr>
+    </w:lvl>
+    <w:lvl w:ilvl="6" w:tentative="1">
+      <w:start w:val="1"/>
+      <w:numFmt w:val="bullet"/>
+      <w:lvlText w:val=""/>
+      <w:lvlJc w:val="left"/>
+      <w:pPr>
+        <w:tabs>
+          <w:tab w:val="num" w:pos="5040"/>
+        </w:tabs>
+        <w:ind w:left="5040" w:hanging="360"/>
+      </w:pPr>
+      <w:rPr>
+        <w:rFonts w:ascii="Wingdings" w:hAnsi="Wingdings" w:hint="default"/>
+        <w:sz w:val="20"/>
+      </w:rPr>
+    </w:lvl>
+    <w:lvl w:ilvl="7" w:tentative="1">
+      <w:start w:val="1"/>
+      <w:numFmt w:val="bullet"/>
+      <w:lvlText w:val=""/>
+      <w:lvlJc w:val="left"/>
+      <w:pPr>
+        <w:tabs>
+          <w:tab w:val="num" w:pos="5760"/>
+        </w:tabs>
+        <w:ind w:left="5760" w:hanging="360"/>
+      </w:pPr>
+      <w:rPr>
+        <w:rFonts w:ascii="Wingdings" w:hAnsi="Wingdings" w:hint="default"/>
+        <w:sz w:val="20"/>
+      </w:rPr>
+    </w:lvl>
+    <w:lvl w:ilvl="8" w:tentative="1">
+      <w:start w:val="1"/>
+      <w:numFmt w:val="bullet"/>
+      <w:lvlText w:val=""/>
+      <w:lvlJc w:val="left"/>
+      <w:pPr>
+        <w:tabs>
+          <w:tab w:val="num" w:pos="6480"/>
+        </w:tabs>
+        <w:ind w:left="6480" w:hanging="360"/>
+      </w:pPr>
+      <w:rPr>
+        <w:rFonts w:ascii="Wingdings" w:hAnsi="Wingdings" w:hint="default"/>
+        <w:sz w:val="20"/>
+      </w:rPr>
+    </w:lvl>
+  </w:abstractNum>
+  <w:abstractNum w:abstractNumId="3">
     <w:nsid w:val="0ECD7980"/>
     <w:multiLevelType w:val="hybridMultilevel"/>
     <w:tmpl w:val="08504DD2"/>
@@ -4740,7 +8125,7 @@
       </w:rPr>
     </w:lvl>
   </w:abstractNum>
-  <w:abstractNum w:abstractNumId="3">
+  <w:abstractNum w:abstractNumId="4">
     <w:nsid w:val="0FCF19AC"/>
     <w:multiLevelType w:val="hybridMultilevel"/>
     <w:tmpl w:val="1DA234AE"/>
@@ -4879,7 +8264,7 @@
       </w:rPr>
     </w:lvl>
   </w:abstractNum>
-  <w:abstractNum w:abstractNumId="4">
+  <w:abstractNum w:abstractNumId="5">
     <w:nsid w:val="0FD1712D"/>
     <w:multiLevelType w:val="hybridMultilevel"/>
     <w:tmpl w:val="1A08F366"/>
@@ -5019,7 +8404,7 @@
       </w:rPr>
     </w:lvl>
   </w:abstractNum>
-  <w:abstractNum w:abstractNumId="5">
+  <w:abstractNum w:abstractNumId="6">
     <w:nsid w:val="1173248B"/>
     <w:multiLevelType w:val="hybridMultilevel"/>
     <w:tmpl w:val="613A4A7C"/>
@@ -5159,7 +8544,7 @@
       </w:rPr>
     </w:lvl>
   </w:abstractNum>
-  <w:abstractNum w:abstractNumId="6">
+  <w:abstractNum w:abstractNumId="7">
     <w:nsid w:val="119374E2"/>
     <w:multiLevelType w:val="hybridMultilevel"/>
     <w:tmpl w:val="90F6B41E"/>
@@ -5299,7 +8684,156 @@
       </w:rPr>
     </w:lvl>
   </w:abstractNum>
-  <w:abstractNum w:abstractNumId="7">
+  <w:abstractNum w:abstractNumId="8">
+    <w:nsid w:val="143F7648"/>
+    <w:multiLevelType w:val="multilevel"/>
+    <w:tmpl w:val="163E88C6"/>
+    <w:lvl w:ilvl="0">
+      <w:start w:val="1"/>
+      <w:numFmt w:val="bullet"/>
+      <w:lvlText w:val=""/>
+      <w:lvlJc w:val="left"/>
+      <w:pPr>
+        <w:tabs>
+          <w:tab w:val="num" w:pos="720"/>
+        </w:tabs>
+        <w:ind w:left="720" w:hanging="360"/>
+      </w:pPr>
+      <w:rPr>
+        <w:rFonts w:ascii="Symbol" w:hAnsi="Symbol" w:hint="default"/>
+        <w:sz w:val="20"/>
+      </w:rPr>
+    </w:lvl>
+    <w:lvl w:ilvl="1" w:tentative="1">
+      <w:start w:val="1"/>
+      <w:numFmt w:val="bullet"/>
+      <w:lvlText w:val=""/>
+      <w:lvlJc w:val="left"/>
+      <w:pPr>
+        <w:tabs>
+          <w:tab w:val="num" w:pos="1440"/>
+        </w:tabs>
+        <w:ind w:left="1440" w:hanging="360"/>
+      </w:pPr>
+      <w:rPr>
+        <w:rFonts w:ascii="Symbol" w:hAnsi="Symbol" w:hint="default"/>
+        <w:sz w:val="20"/>
+      </w:rPr>
+    </w:lvl>
+    <w:lvl w:ilvl="2" w:tentative="1">
+      <w:start w:val="1"/>
+      <w:numFmt w:val="bullet"/>
+      <w:lvlText w:val=""/>
+      <w:lvlJc w:val="left"/>
+      <w:pPr>
+        <w:tabs>
+          <w:tab w:val="num" w:pos="2160"/>
+        </w:tabs>
+        <w:ind w:left="2160" w:hanging="360"/>
+      </w:pPr>
+      <w:rPr>
+        <w:rFonts w:ascii="Symbol" w:hAnsi="Symbol" w:hint="default"/>
+        <w:sz w:val="20"/>
+      </w:rPr>
+    </w:lvl>
+    <w:lvl w:ilvl="3" w:tentative="1">
+      <w:start w:val="1"/>
+      <w:numFmt w:val="bullet"/>
+      <w:lvlText w:val=""/>
+      <w:lvlJc w:val="left"/>
+      <w:pPr>
+        <w:tabs>
+          <w:tab w:val="num" w:pos="2880"/>
+        </w:tabs>
+        <w:ind w:left="2880" w:hanging="360"/>
+      </w:pPr>
+      <w:rPr>
+        <w:rFonts w:ascii="Symbol" w:hAnsi="Symbol" w:hint="default"/>
+        <w:sz w:val="20"/>
+      </w:rPr>
+    </w:lvl>
+    <w:lvl w:ilvl="4" w:tentative="1">
+      <w:start w:val="1"/>
+      <w:numFmt w:val="bullet"/>
+      <w:lvlText w:val=""/>
+      <w:lvlJc w:val="left"/>
+      <w:pPr>
+        <w:tabs>
+          <w:tab w:val="num" w:pos="3600"/>
+        </w:tabs>
+        <w:ind w:left="3600" w:hanging="360"/>
+      </w:pPr>
+      <w:rPr>
+        <w:rFonts w:ascii="Symbol" w:hAnsi="Symbol" w:hint="default"/>
+        <w:sz w:val="20"/>
+      </w:rPr>
+    </w:lvl>
+    <w:lvl w:ilvl="5" w:tentative="1">
+      <w:start w:val="1"/>
+      <w:numFmt w:val="bullet"/>
+      <w:lvlText w:val=""/>
+      <w:lvlJc w:val="left"/>
+      <w:pPr>
+        <w:tabs>
+          <w:tab w:val="num" w:pos="4320"/>
+        </w:tabs>
+        <w:ind w:left="4320" w:hanging="360"/>
+      </w:pPr>
+      <w:rPr>
+        <w:rFonts w:ascii="Symbol" w:hAnsi="Symbol" w:hint="default"/>
+        <w:sz w:val="20"/>
+      </w:rPr>
+    </w:lvl>
+    <w:lvl w:ilvl="6" w:tentative="1">
+      <w:start w:val="1"/>
+      <w:numFmt w:val="bullet"/>
+      <w:lvlText w:val=""/>
+      <w:lvlJc w:val="left"/>
+      <w:pPr>
+        <w:tabs>
+          <w:tab w:val="num" w:pos="5040"/>
+        </w:tabs>
+        <w:ind w:left="5040" w:hanging="360"/>
+      </w:pPr>
+      <w:rPr>
+        <w:rFonts w:ascii="Symbol" w:hAnsi="Symbol" w:hint="default"/>
+        <w:sz w:val="20"/>
+      </w:rPr>
+    </w:lvl>
+    <w:lvl w:ilvl="7" w:tentative="1">
+      <w:start w:val="1"/>
+      <w:numFmt w:val="bullet"/>
+      <w:lvlText w:val=""/>
+      <w:lvlJc w:val="left"/>
+      <w:pPr>
+        <w:tabs>
+          <w:tab w:val="num" w:pos="5760"/>
+        </w:tabs>
+        <w:ind w:left="5760" w:hanging="360"/>
+      </w:pPr>
+      <w:rPr>
+        <w:rFonts w:ascii="Symbol" w:hAnsi="Symbol" w:hint="default"/>
+        <w:sz w:val="20"/>
+      </w:rPr>
+    </w:lvl>
+    <w:lvl w:ilvl="8" w:tentative="1">
+      <w:start w:val="1"/>
+      <w:numFmt w:val="bullet"/>
+      <w:lvlText w:val=""/>
+      <w:lvlJc w:val="left"/>
+      <w:pPr>
+        <w:tabs>
+          <w:tab w:val="num" w:pos="6480"/>
+        </w:tabs>
+        <w:ind w:left="6480" w:hanging="360"/>
+      </w:pPr>
+      <w:rPr>
+        <w:rFonts w:ascii="Symbol" w:hAnsi="Symbol" w:hint="default"/>
+        <w:sz w:val="20"/>
+      </w:rPr>
+    </w:lvl>
+  </w:abstractNum>
+  <w:abstractNum w:abstractNumId="9">
     <w:nsid w:val="14CF0CCE"/>
     <w:multiLevelType w:val="hybridMultilevel"/>
     <w:tmpl w:val="CF72D6E2"/>
@@ -5439,7 +8973,7 @@
       </w:rPr>
     </w:lvl>
   </w:abstractNum>
-  <w:abstractNum w:abstractNumId="8">
+  <w:abstractNum w:abstractNumId="10">
     <w:nsid w:val="16F85D7F"/>
     <w:multiLevelType w:val="hybridMultilevel"/>
     <w:tmpl w:val="225C8A2A"/>
@@ -5579,7 +9113,7 @@
       </w:rPr>
     </w:lvl>
   </w:abstractNum>
-  <w:abstractNum w:abstractNumId="9">
+  <w:abstractNum w:abstractNumId="11">
     <w:nsid w:val="1A196A66"/>
     <w:multiLevelType w:val="hybridMultilevel"/>
     <w:tmpl w:val="11A0869E"/>
@@ -5719,7 +9253,7 @@
       </w:rPr>
     </w:lvl>
   </w:abstractNum>
-  <w:abstractNum w:abstractNumId="10">
+  <w:abstractNum w:abstractNumId="12">
     <w:nsid w:val="1BF53A6D"/>
     <w:multiLevelType w:val="hybridMultilevel"/>
     <w:tmpl w:val="5CC088E8"/>
@@ -5858,7 +9392,7 @@
       </w:rPr>
     </w:lvl>
   </w:abstractNum>
-  <w:abstractNum w:abstractNumId="11">
+  <w:abstractNum w:abstractNumId="13">
     <w:nsid w:val="1C577D8D"/>
     <w:multiLevelType w:val="hybridMultilevel"/>
     <w:tmpl w:val="C8D04F56"/>
@@ -5998,7 +9532,454 @@
       </w:rPr>
     </w:lvl>
   </w:abstractNum>
-  <w:abstractNum w:abstractNumId="12">
+  <w:abstractNum w:abstractNumId="14">
+    <w:nsid w:val="1FB05E8B"/>
+    <w:multiLevelType w:val="multilevel"/>
+    <w:tmpl w:val="91ECA8C2"/>
+    <w:lvl w:ilvl="0">
+      <w:start w:val="1"/>
+      <w:numFmt w:val="bullet"/>
+      <w:lvlText w:val=""/>
+      <w:lvlJc w:val="left"/>
+      <w:pPr>
+        <w:tabs>
+          <w:tab w:val="num" w:pos="720"/>
+        </w:tabs>
+        <w:ind w:left="720" w:hanging="360"/>
+      </w:pPr>
+      <w:rPr>
+        <w:rFonts w:ascii="Symbol" w:hAnsi="Symbol" w:hint="default"/>
+        <w:sz w:val="20"/>
+      </w:rPr>
+    </w:lvl>
+    <w:lvl w:ilvl="1" w:tentative="1">
+      <w:start w:val="1"/>
+      <w:numFmt w:val="bullet"/>
+      <w:lvlText w:val=""/>
+      <w:lvlJc w:val="left"/>
+      <w:pPr>
+        <w:tabs>
+          <w:tab w:val="num" w:pos="1440"/>
+        </w:tabs>
+        <w:ind w:left="1440" w:hanging="360"/>
+      </w:pPr>
+      <w:rPr>
+        <w:rFonts w:ascii="Symbol" w:hAnsi="Symbol" w:hint="default"/>
+        <w:sz w:val="20"/>
+      </w:rPr>
+    </w:lvl>
+    <w:lvl w:ilvl="2" w:tentative="1">
+      <w:start w:val="1"/>
+      <w:numFmt w:val="bullet"/>
+      <w:lvlText w:val=""/>
+      <w:lvlJc w:val="left"/>
+      <w:pPr>
+        <w:tabs>
+          <w:tab w:val="num" w:pos="2160"/>
+        </w:tabs>
+        <w:ind w:left="2160" w:hanging="360"/>
+      </w:pPr>
+      <w:rPr>
+        <w:rFonts w:ascii="Symbol" w:hAnsi="Symbol" w:hint="default"/>
+        <w:sz w:val="20"/>
+      </w:rPr>
+    </w:lvl>
+    <w:lvl w:ilvl="3" w:tentative="1">
+      <w:start w:val="1"/>
+      <w:numFmt w:val="bullet"/>
+      <w:lvlText w:val=""/>
+      <w:lvlJc w:val="left"/>
+      <w:pPr>
+        <w:tabs>
+          <w:tab w:val="num" w:pos="2880"/>
+        </w:tabs>
+        <w:ind w:left="2880" w:hanging="360"/>
+      </w:pPr>
+      <w:rPr>
+        <w:rFonts w:ascii="Symbol" w:hAnsi="Symbol" w:hint="default"/>
+        <w:sz w:val="20"/>
+      </w:rPr>
+    </w:lvl>
+    <w:lvl w:ilvl="4" w:tentative="1">
+      <w:start w:val="1"/>
+      <w:numFmt w:val="bullet"/>
+      <w:lvlText w:val=""/>
+      <w:lvlJc w:val="left"/>
+      <w:pPr>
+        <w:tabs>
+          <w:tab w:val="num" w:pos="3600"/>
+        </w:tabs>
+        <w:ind w:left="3600" w:hanging="360"/>
+      </w:pPr>
+      <w:rPr>
+        <w:rFonts w:ascii="Symbol" w:hAnsi="Symbol" w:hint="default"/>
+        <w:sz w:val="20"/>
+      </w:rPr>
+    </w:lvl>
+    <w:lvl w:ilvl="5" w:tentative="1">
+      <w:start w:val="1"/>
+      <w:numFmt w:val="bullet"/>
+      <w:lvlText w:val=""/>
+      <w:lvlJc w:val="left"/>
+      <w:pPr>
+        <w:tabs>
+          <w:tab w:val="num" w:pos="4320"/>
+        </w:tabs>
+        <w:ind w:left="4320" w:hanging="360"/>
+      </w:pPr>
+      <w:rPr>
+        <w:rFonts w:ascii="Symbol" w:hAnsi="Symbol" w:hint="default"/>
+        <w:sz w:val="20"/>
+      </w:rPr>
+    </w:lvl>
+    <w:lvl w:ilvl="6" w:tentative="1">
+      <w:start w:val="1"/>
+      <w:numFmt w:val="bullet"/>
+      <w:lvlText w:val=""/>
+      <w:lvlJc w:val="left"/>
+      <w:pPr>
+        <w:tabs>
+          <w:tab w:val="num" w:pos="5040"/>
+        </w:tabs>
+        <w:ind w:left="5040" w:hanging="360"/>
+      </w:pPr>
+      <w:rPr>
+        <w:rFonts w:ascii="Symbol" w:hAnsi="Symbol" w:hint="default"/>
+        <w:sz w:val="20"/>
+      </w:rPr>
+    </w:lvl>
+    <w:lvl w:ilvl="7" w:tentative="1">
+      <w:start w:val="1"/>
+      <w:numFmt w:val="bullet"/>
+      <w:lvlText w:val=""/>
+      <w:lvlJc w:val="left"/>
+      <w:pPr>
+        <w:tabs>
+          <w:tab w:val="num" w:pos="5760"/>
+        </w:tabs>
+        <w:ind w:left="5760" w:hanging="360"/>
+      </w:pPr>
+      <w:rPr>
+        <w:rFonts w:ascii="Symbol" w:hAnsi="Symbol" w:hint="default"/>
+        <w:sz w:val="20"/>
+      </w:rPr>
+    </w:lvl>
+    <w:lvl w:ilvl="8" w:tentative="1">
+      <w:start w:val="1"/>
+      <w:numFmt w:val="bullet"/>
+      <w:lvlText w:val=""/>
+      <w:lvlJc w:val="left"/>
+      <w:pPr>
+        <w:tabs>
+          <w:tab w:val="num" w:pos="6480"/>
+        </w:tabs>
+        <w:ind w:left="6480" w:hanging="360"/>
+      </w:pPr>
+      <w:rPr>
+        <w:rFonts w:ascii="Symbol" w:hAnsi="Symbol" w:hint="default"/>
+        <w:sz w:val="20"/>
+      </w:rPr>
+    </w:lvl>
+  </w:abstractNum>
+  <w:abstractNum w:abstractNumId="15">
+    <w:nsid w:val="1FF70306"/>
+    <w:multiLevelType w:val="multilevel"/>
+    <w:tmpl w:val="5072BF1A"/>
+    <w:lvl w:ilvl="0">
+      <w:start w:val="1"/>
+      <w:numFmt w:val="bullet"/>
+      <w:lvlText w:val=""/>
+      <w:lvlJc w:val="left"/>
+      <w:pPr>
+        <w:tabs>
+          <w:tab w:val="num" w:pos="720"/>
+        </w:tabs>
+        <w:ind w:left="720" w:hanging="360"/>
+      </w:pPr>
+      <w:rPr>
+        <w:rFonts w:ascii="Symbol" w:hAnsi="Symbol" w:hint="default"/>
+        <w:sz w:val="20"/>
+      </w:rPr>
+    </w:lvl>
+    <w:lvl w:ilvl="1" w:tentative="1">
+      <w:start w:val="1"/>
+      <w:numFmt w:val="bullet"/>
+      <w:lvlText w:val=""/>
+      <w:lvlJc w:val="left"/>
+      <w:pPr>
+        <w:tabs>
+          <w:tab w:val="num" w:pos="1440"/>
+        </w:tabs>
+        <w:ind w:left="1440" w:hanging="360"/>
+      </w:pPr>
+      <w:rPr>
+        <w:rFonts w:ascii="Symbol" w:hAnsi="Symbol" w:hint="default"/>
+        <w:sz w:val="20"/>
+      </w:rPr>
+    </w:lvl>
+    <w:lvl w:ilvl="2" w:tentative="1">
+      <w:start w:val="1"/>
+      <w:numFmt w:val="bullet"/>
+      <w:lvlText w:val=""/>
+      <w:lvlJc w:val="left"/>
+      <w:pPr>
+        <w:tabs>
+          <w:tab w:val="num" w:pos="2160"/>
+        </w:tabs>
+        <w:ind w:left="2160" w:hanging="360"/>
+      </w:pPr>
+      <w:rPr>
+        <w:rFonts w:ascii="Symbol" w:hAnsi="Symbol" w:hint="default"/>
+        <w:sz w:val="20"/>
+      </w:rPr>
+    </w:lvl>
+    <w:lvl w:ilvl="3" w:tentative="1">
+      <w:start w:val="1"/>
+      <w:numFmt w:val="bullet"/>
+      <w:lvlText w:val=""/>
+      <w:lvlJc w:val="left"/>
+      <w:pPr>
+        <w:tabs>
+          <w:tab w:val="num" w:pos="2880"/>
+        </w:tabs>
+        <w:ind w:left="2880" w:hanging="360"/>
+      </w:pPr>
+      <w:rPr>
+        <w:rFonts w:ascii="Symbol" w:hAnsi="Symbol" w:hint="default"/>
+        <w:sz w:val="20"/>
+      </w:rPr>
+    </w:lvl>
+    <w:lvl w:ilvl="4" w:tentative="1">
+      <w:start w:val="1"/>
+      <w:numFmt w:val="bullet"/>
+      <w:lvlText w:val=""/>
+      <w:lvlJc w:val="left"/>
+      <w:pPr>
+        <w:tabs>
+          <w:tab w:val="num" w:pos="3600"/>
+        </w:tabs>
+        <w:ind w:left="3600" w:hanging="360"/>
+      </w:pPr>
+      <w:rPr>
+        <w:rFonts w:ascii="Symbol" w:hAnsi="Symbol" w:hint="default"/>
+        <w:sz w:val="20"/>
+      </w:rPr>
+    </w:lvl>
+    <w:lvl w:ilvl="5" w:tentative="1">
+      <w:start w:val="1"/>
+      <w:numFmt w:val="bullet"/>
+      <w:lvlText w:val=""/>
+      <w:lvlJc w:val="left"/>
+      <w:pPr>
+        <w:tabs>
+          <w:tab w:val="num" w:pos="4320"/>
+        </w:tabs>
+        <w:ind w:left="4320" w:hanging="360"/>
+      </w:pPr>
+      <w:rPr>
+        <w:rFonts w:ascii="Symbol" w:hAnsi="Symbol" w:hint="default"/>
+        <w:sz w:val="20"/>
+      </w:rPr>
+    </w:lvl>
+    <w:lvl w:ilvl="6" w:tentative="1">
+      <w:start w:val="1"/>
+      <w:numFmt w:val="bullet"/>
+      <w:lvlText w:val=""/>
+      <w:lvlJc w:val="left"/>
+      <w:pPr>
+        <w:tabs>
+          <w:tab w:val="num" w:pos="5040"/>
+        </w:tabs>
+        <w:ind w:left="5040" w:hanging="360"/>
+      </w:pPr>
+      <w:rPr>
+        <w:rFonts w:ascii="Symbol" w:hAnsi="Symbol" w:hint="default"/>
+        <w:sz w:val="20"/>
+      </w:rPr>
+    </w:lvl>
+    <w:lvl w:ilvl="7" w:tentative="1">
+      <w:start w:val="1"/>
+      <w:numFmt w:val="bullet"/>
+      <w:lvlText w:val=""/>
+      <w:lvlJc w:val="left"/>
+      <w:pPr>
+        <w:tabs>
+          <w:tab w:val="num" w:pos="5760"/>
+        </w:tabs>
+        <w:ind w:left="5760" w:hanging="360"/>
+      </w:pPr>
+      <w:rPr>
+        <w:rFonts w:ascii="Symbol" w:hAnsi="Symbol" w:hint="default"/>
+        <w:sz w:val="20"/>
+      </w:rPr>
+    </w:lvl>
+    <w:lvl w:ilvl="8" w:tentative="1">
+      <w:start w:val="1"/>
+      <w:numFmt w:val="bullet"/>
+      <w:lvlText w:val=""/>
+      <w:lvlJc w:val="left"/>
+      <w:pPr>
+        <w:tabs>
+          <w:tab w:val="num" w:pos="6480"/>
+        </w:tabs>
+        <w:ind w:left="6480" w:hanging="360"/>
+      </w:pPr>
+      <w:rPr>
+        <w:rFonts w:ascii="Symbol" w:hAnsi="Symbol" w:hint="default"/>
+        <w:sz w:val="20"/>
+      </w:rPr>
+    </w:lvl>
+  </w:abstractNum>
+  <w:abstractNum w:abstractNumId="16">
+    <w:nsid w:val="216A1FA2"/>
+    <w:multiLevelType w:val="multilevel"/>
+    <w:tmpl w:val="8C9A6E0E"/>
+    <w:lvl w:ilvl="0">
+      <w:start w:val="1"/>
+      <w:numFmt w:val="bullet"/>
+      <w:lvlText w:val=""/>
+      <w:lvlJc w:val="left"/>
+      <w:pPr>
+        <w:tabs>
+          <w:tab w:val="num" w:pos="720"/>
+        </w:tabs>
+        <w:ind w:left="720" w:hanging="360"/>
+      </w:pPr>
+      <w:rPr>
+        <w:rFonts w:ascii="Symbol" w:hAnsi="Symbol" w:hint="default"/>
+        <w:sz w:val="20"/>
+      </w:rPr>
+    </w:lvl>
+    <w:lvl w:ilvl="1" w:tentative="1">
+      <w:start w:val="1"/>
+      <w:numFmt w:val="bullet"/>
+      <w:lvlText w:val=""/>
+      <w:lvlJc w:val="left"/>
+      <w:pPr>
+        <w:tabs>
+          <w:tab w:val="num" w:pos="1440"/>
+        </w:tabs>
+        <w:ind w:left="1440" w:hanging="360"/>
+      </w:pPr>
+      <w:rPr>
+        <w:rFonts w:ascii="Symbol" w:hAnsi="Symbol" w:hint="default"/>
+        <w:sz w:val="20"/>
+      </w:rPr>
+    </w:lvl>
+    <w:lvl w:ilvl="2" w:tentative="1">
+      <w:start w:val="1"/>
+      <w:numFmt w:val="bullet"/>
+      <w:lvlText w:val=""/>
+      <w:lvlJc w:val="left"/>
+      <w:pPr>
+        <w:tabs>
+          <w:tab w:val="num" w:pos="2160"/>
+        </w:tabs>
+        <w:ind w:left="2160" w:hanging="360"/>
+      </w:pPr>
+      <w:rPr>
+        <w:rFonts w:ascii="Symbol" w:hAnsi="Symbol" w:hint="default"/>
+        <w:sz w:val="20"/>
+      </w:rPr>
+    </w:lvl>
+    <w:lvl w:ilvl="3" w:tentative="1">
+      <w:start w:val="1"/>
+      <w:numFmt w:val="bullet"/>
+      <w:lvlText w:val=""/>
+      <w:lvlJc w:val="left"/>
+      <w:pPr>
+        <w:tabs>
+          <w:tab w:val="num" w:pos="2880"/>
+        </w:tabs>
+        <w:ind w:left="2880" w:hanging="360"/>
+      </w:pPr>
+      <w:rPr>
+        <w:rFonts w:ascii="Symbol" w:hAnsi="Symbol" w:hint="default"/>
+        <w:sz w:val="20"/>
+      </w:rPr>
+    </w:lvl>
+    <w:lvl w:ilvl="4" w:tentative="1">
+      <w:start w:val="1"/>
+      <w:numFmt w:val="bullet"/>
+      <w:lvlText w:val=""/>
+      <w:lvlJc w:val="left"/>
+      <w:pPr>
+        <w:tabs>
+          <w:tab w:val="num" w:pos="3600"/>
+        </w:tabs>
+        <w:ind w:left="3600" w:hanging="360"/>
+      </w:pPr>
+      <w:rPr>
+        <w:rFonts w:ascii="Symbol" w:hAnsi="Symbol" w:hint="default"/>
+        <w:sz w:val="20"/>
+      </w:rPr>
+    </w:lvl>
+    <w:lvl w:ilvl="5" w:tentative="1">
+      <w:start w:val="1"/>
+      <w:numFmt w:val="bullet"/>
+      <w:lvlText w:val=""/>
+      <w:lvlJc w:val="left"/>
+      <w:pPr>
+        <w:tabs>
+          <w:tab w:val="num" w:pos="4320"/>
+        </w:tabs>
+        <w:ind w:left="4320" w:hanging="360"/>
+      </w:pPr>
+      <w:rPr>
+        <w:rFonts w:ascii="Symbol" w:hAnsi="Symbol" w:hint="default"/>
+        <w:sz w:val="20"/>
+      </w:rPr>
+    </w:lvl>
+    <w:lvl w:ilvl="6" w:tentative="1">
+      <w:start w:val="1"/>
+      <w:numFmt w:val="bullet"/>
+      <w:lvlText w:val=""/>
+      <w:lvlJc w:val="left"/>
+      <w:pPr>
+        <w:tabs>
+          <w:tab w:val="num" w:pos="5040"/>
+        </w:tabs>
+        <w:ind w:left="5040" w:hanging="360"/>
+      </w:pPr>
+      <w:rPr>
+        <w:rFonts w:ascii="Symbol" w:hAnsi="Symbol" w:hint="default"/>
+        <w:sz w:val="20"/>
+      </w:rPr>
+    </w:lvl>
+    <w:lvl w:ilvl="7" w:tentative="1">
+      <w:start w:val="1"/>
+      <w:numFmt w:val="bullet"/>
+      <w:lvlText w:val=""/>
+      <w:lvlJc w:val="left"/>
+      <w:pPr>
+        <w:tabs>
+          <w:tab w:val="num" w:pos="5760"/>
+        </w:tabs>
+        <w:ind w:left="5760" w:hanging="360"/>
+      </w:pPr>
+      <w:rPr>
+        <w:rFonts w:ascii="Symbol" w:hAnsi="Symbol" w:hint="default"/>
+        <w:sz w:val="20"/>
+      </w:rPr>
+    </w:lvl>
+    <w:lvl w:ilvl="8" w:tentative="1">
+      <w:start w:val="1"/>
+      <w:numFmt w:val="bullet"/>
+      <w:lvlText w:val=""/>
+      <w:lvlJc w:val="left"/>
+      <w:pPr>
+        <w:tabs>
+          <w:tab w:val="num" w:pos="6480"/>
+        </w:tabs>
+        <w:ind w:left="6480" w:hanging="360"/>
+      </w:pPr>
+      <w:rPr>
+        <w:rFonts w:ascii="Symbol" w:hAnsi="Symbol" w:hint="default"/>
+        <w:sz w:val="20"/>
+      </w:rPr>
+    </w:lvl>
+  </w:abstractNum>
+  <w:abstractNum w:abstractNumId="17">
     <w:nsid w:val="220975A5"/>
     <w:multiLevelType w:val="hybridMultilevel"/>
     <w:tmpl w:val="1F9053D6"/>
@@ -6138,7 +10119,7 @@
       </w:rPr>
     </w:lvl>
   </w:abstractNum>
-  <w:abstractNum w:abstractNumId="13">
+  <w:abstractNum w:abstractNumId="18">
     <w:nsid w:val="252D6BA0"/>
     <w:multiLevelType w:val="hybridMultilevel"/>
     <w:tmpl w:val="65026332"/>
@@ -6278,7 +10259,7 @@
       </w:rPr>
     </w:lvl>
   </w:abstractNum>
-  <w:abstractNum w:abstractNumId="14">
+  <w:abstractNum w:abstractNumId="19">
     <w:nsid w:val="253054CB"/>
     <w:multiLevelType w:val="hybridMultilevel"/>
     <w:tmpl w:val="84A2D6BE"/>
@@ -6418,7 +10399,7 @@
       </w:rPr>
     </w:lvl>
   </w:abstractNum>
-  <w:abstractNum w:abstractNumId="15">
+  <w:abstractNum w:abstractNumId="20">
     <w:nsid w:val="26B647FA"/>
     <w:multiLevelType w:val="hybridMultilevel"/>
     <w:tmpl w:val="1CF8D5CA"/>
@@ -6558,7 +10539,7 @@
       </w:rPr>
     </w:lvl>
   </w:abstractNum>
-  <w:abstractNum w:abstractNumId="16">
+  <w:abstractNum w:abstractNumId="21">
     <w:nsid w:val="2A1C3243"/>
     <w:multiLevelType w:val="hybridMultilevel"/>
     <w:tmpl w:val="F636F5FA"/>
@@ -6697,7 +10678,7 @@
       </w:rPr>
     </w:lvl>
   </w:abstractNum>
-  <w:abstractNum w:abstractNumId="17">
+  <w:abstractNum w:abstractNumId="22">
     <w:nsid w:val="2F9052E2"/>
     <w:multiLevelType w:val="hybridMultilevel"/>
     <w:tmpl w:val="EB8624A6"/>
@@ -6837,7 +10818,305 @@
       </w:rPr>
     </w:lvl>
   </w:abstractNum>
-  <w:abstractNum w:abstractNumId="18">
+  <w:abstractNum w:abstractNumId="23">
+    <w:nsid w:val="334756B9"/>
+    <w:multiLevelType w:val="multilevel"/>
+    <w:tmpl w:val="9D40192E"/>
+    <w:lvl w:ilvl="0">
+      <w:start w:val="1"/>
+      <w:numFmt w:val="bullet"/>
+      <w:lvlText w:val=""/>
+      <w:lvlJc w:val="left"/>
+      <w:pPr>
+        <w:tabs>
+          <w:tab w:val="num" w:pos="720"/>
+        </w:tabs>
+        <w:ind w:left="720" w:hanging="360"/>
+      </w:pPr>
+      <w:rPr>
+        <w:rFonts w:ascii="Symbol" w:hAnsi="Symbol" w:hint="default"/>
+        <w:sz w:val="20"/>
+      </w:rPr>
+    </w:lvl>
+    <w:lvl w:ilvl="1" w:tentative="1">
+      <w:start w:val="1"/>
+      <w:numFmt w:val="bullet"/>
+      <w:lvlText w:val=""/>
+      <w:lvlJc w:val="left"/>
+      <w:pPr>
+        <w:tabs>
+          <w:tab w:val="num" w:pos="1440"/>
+        </w:tabs>
+        <w:ind w:left="1440" w:hanging="360"/>
+      </w:pPr>
+      <w:rPr>
+        <w:rFonts w:ascii="Symbol" w:hAnsi="Symbol" w:hint="default"/>
+        <w:sz w:val="20"/>
+      </w:rPr>
+    </w:lvl>
+    <w:lvl w:ilvl="2" w:tentative="1">
+      <w:start w:val="1"/>
+      <w:numFmt w:val="bullet"/>
+      <w:lvlText w:val=""/>
+      <w:lvlJc w:val="left"/>
+      <w:pPr>
+        <w:tabs>
+          <w:tab w:val="num" w:pos="2160"/>
+        </w:tabs>
+        <w:ind w:left="2160" w:hanging="360"/>
+      </w:pPr>
+      <w:rPr>
+        <w:rFonts w:ascii="Symbol" w:hAnsi="Symbol" w:hint="default"/>
+        <w:sz w:val="20"/>
+      </w:rPr>
+    </w:lvl>
+    <w:lvl w:ilvl="3" w:tentative="1">
+      <w:start w:val="1"/>
+      <w:numFmt w:val="bullet"/>
+      <w:lvlText w:val=""/>
+      <w:lvlJc w:val="left"/>
+      <w:pPr>
+        <w:tabs>
+          <w:tab w:val="num" w:pos="2880"/>
+        </w:tabs>
+        <w:ind w:left="2880" w:hanging="360"/>
+      </w:pPr>
+      <w:rPr>
+        <w:rFonts w:ascii="Symbol" w:hAnsi="Symbol" w:hint="default"/>
+        <w:sz w:val="20"/>
+      </w:rPr>
+    </w:lvl>
+    <w:lvl w:ilvl="4" w:tentative="1">
+      <w:start w:val="1"/>
+      <w:numFmt w:val="bullet"/>
+      <w:lvlText w:val=""/>
+      <w:lvlJc w:val="left"/>
+      <w:pPr>
+        <w:tabs>
+          <w:tab w:val="num" w:pos="3600"/>
+        </w:tabs>
+        <w:ind w:left="3600" w:hanging="360"/>
+      </w:pPr>
+      <w:rPr>
+        <w:rFonts w:ascii="Symbol" w:hAnsi="Symbol" w:hint="default"/>
+        <w:sz w:val="20"/>
+      </w:rPr>
+    </w:lvl>
+    <w:lvl w:ilvl="5" w:tentative="1">
+      <w:start w:val="1"/>
+      <w:numFmt w:val="bullet"/>
+      <w:lvlText w:val=""/>
+      <w:lvlJc w:val="left"/>
+      <w:pPr>
+        <w:tabs>
+          <w:tab w:val="num" w:pos="4320"/>
+        </w:tabs>
+        <w:ind w:left="4320" w:hanging="360"/>
+      </w:pPr>
+      <w:rPr>
+        <w:rFonts w:ascii="Symbol" w:hAnsi="Symbol" w:hint="default"/>
+        <w:sz w:val="20"/>
+      </w:rPr>
+    </w:lvl>
+    <w:lvl w:ilvl="6" w:tentative="1">
+      <w:start w:val="1"/>
+      <w:numFmt w:val="bullet"/>
+      <w:lvlText w:val=""/>
+      <w:lvlJc w:val="left"/>
+      <w:pPr>
+        <w:tabs>
+          <w:tab w:val="num" w:pos="5040"/>
+        </w:tabs>
+        <w:ind w:left="5040" w:hanging="360"/>
+      </w:pPr>
+      <w:rPr>
+        <w:rFonts w:ascii="Symbol" w:hAnsi="Symbol" w:hint="default"/>
+        <w:sz w:val="20"/>
+      </w:rPr>
+    </w:lvl>
+    <w:lvl w:ilvl="7" w:tentative="1">
+      <w:start w:val="1"/>
+      <w:numFmt w:val="bullet"/>
+      <w:lvlText w:val=""/>
+      <w:lvlJc w:val="left"/>
+      <w:pPr>
+        <w:tabs>
+          <w:tab w:val="num" w:pos="5760"/>
+        </w:tabs>
+        <w:ind w:left="5760" w:hanging="360"/>
+      </w:pPr>
+      <w:rPr>
+        <w:rFonts w:ascii="Symbol" w:hAnsi="Symbol" w:hint="default"/>
+        <w:sz w:val="20"/>
+      </w:rPr>
+    </w:lvl>
+    <w:lvl w:ilvl="8" w:tentative="1">
+      <w:start w:val="1"/>
+      <w:numFmt w:val="bullet"/>
+      <w:lvlText w:val=""/>
+      <w:lvlJc w:val="left"/>
+      <w:pPr>
+        <w:tabs>
+          <w:tab w:val="num" w:pos="6480"/>
+        </w:tabs>
+        <w:ind w:left="6480" w:hanging="360"/>
+      </w:pPr>
+      <w:rPr>
+        <w:rFonts w:ascii="Symbol" w:hAnsi="Symbol" w:hint="default"/>
+        <w:sz w:val="20"/>
+      </w:rPr>
+    </w:lvl>
+  </w:abstractNum>
+  <w:abstractNum w:abstractNumId="24">
+    <w:nsid w:val="33D35D11"/>
+    <w:multiLevelType w:val="multilevel"/>
+    <w:tmpl w:val="533CADA6"/>
+    <w:lvl w:ilvl="0">
+      <w:start w:val="1"/>
+      <w:numFmt w:val="bullet"/>
+      <w:lvlText w:val=""/>
+      <w:lvlJc w:val="left"/>
+      <w:pPr>
+        <w:tabs>
+          <w:tab w:val="num" w:pos="720"/>
+        </w:tabs>
+        <w:ind w:left="720" w:hanging="360"/>
+      </w:pPr>
+      <w:rPr>
+        <w:rFonts w:ascii="Symbol" w:hAnsi="Symbol" w:hint="default"/>
+        <w:sz w:val="20"/>
+      </w:rPr>
+    </w:lvl>
+    <w:lvl w:ilvl="1" w:tentative="1">
+      <w:start w:val="1"/>
+      <w:numFmt w:val="bullet"/>
+      <w:lvlText w:val=""/>
+      <w:lvlJc w:val="left"/>
+      <w:pPr>
+        <w:tabs>
+          <w:tab w:val="num" w:pos="1440"/>
+        </w:tabs>
+        <w:ind w:left="1440" w:hanging="360"/>
+      </w:pPr>
+      <w:rPr>
+        <w:rFonts w:ascii="Symbol" w:hAnsi="Symbol" w:hint="default"/>
+        <w:sz w:val="20"/>
+      </w:rPr>
+    </w:lvl>
+    <w:lvl w:ilvl="2" w:tentative="1">
+      <w:start w:val="1"/>
+      <w:numFmt w:val="bullet"/>
+      <w:lvlText w:val=""/>
+      <w:lvlJc w:val="left"/>
+      <w:pPr>
+        <w:tabs>
+          <w:tab w:val="num" w:pos="2160"/>
+        </w:tabs>
+        <w:ind w:left="2160" w:hanging="360"/>
+      </w:pPr>
+      <w:rPr>
+        <w:rFonts w:ascii="Symbol" w:hAnsi="Symbol" w:hint="default"/>
+        <w:sz w:val="20"/>
+      </w:rPr>
+    </w:lvl>
+    <w:lvl w:ilvl="3" w:tentative="1">
+      <w:start w:val="1"/>
+      <w:numFmt w:val="bullet"/>
+      <w:lvlText w:val=""/>
+      <w:lvlJc w:val="left"/>
+      <w:pPr>
+        <w:tabs>
+          <w:tab w:val="num" w:pos="2880"/>
+        </w:tabs>
+        <w:ind w:left="2880" w:hanging="360"/>
+      </w:pPr>
+      <w:rPr>
+        <w:rFonts w:ascii="Symbol" w:hAnsi="Symbol" w:hint="default"/>
+        <w:sz w:val="20"/>
+      </w:rPr>
+    </w:lvl>
+    <w:lvl w:ilvl="4" w:tentative="1">
+      <w:start w:val="1"/>
+      <w:numFmt w:val="bullet"/>
+      <w:lvlText w:val=""/>
+      <w:lvlJc w:val="left"/>
+      <w:pPr>
+        <w:tabs>
+          <w:tab w:val="num" w:pos="3600"/>
+        </w:tabs>
+        <w:ind w:left="3600" w:hanging="360"/>
+      </w:pPr>
+      <w:rPr>
+        <w:rFonts w:ascii="Symbol" w:hAnsi="Symbol" w:hint="default"/>
+        <w:sz w:val="20"/>
+      </w:rPr>
+    </w:lvl>
+    <w:lvl w:ilvl="5" w:tentative="1">
+      <w:start w:val="1"/>
+      <w:numFmt w:val="bullet"/>
+      <w:lvlText w:val=""/>
+      <w:lvlJc w:val="left"/>
+      <w:pPr>
+        <w:tabs>
+          <w:tab w:val="num" w:pos="4320"/>
+        </w:tabs>
+        <w:ind w:left="4320" w:hanging="360"/>
+      </w:pPr>
+      <w:rPr>
+        <w:rFonts w:ascii="Symbol" w:hAnsi="Symbol" w:hint="default"/>
+        <w:sz w:val="20"/>
+      </w:rPr>
+    </w:lvl>
+    <w:lvl w:ilvl="6" w:tentative="1">
+      <w:start w:val="1"/>
+      <w:numFmt w:val="bullet"/>
+      <w:lvlText w:val=""/>
+      <w:lvlJc w:val="left"/>
+      <w:pPr>
+        <w:tabs>
+          <w:tab w:val="num" w:pos="5040"/>
+        </w:tabs>
+        <w:ind w:left="5040" w:hanging="360"/>
+      </w:pPr>
+      <w:rPr>
+        <w:rFonts w:ascii="Symbol" w:hAnsi="Symbol" w:hint="default"/>
+        <w:sz w:val="20"/>
+      </w:rPr>
+    </w:lvl>
+    <w:lvl w:ilvl="7" w:tentative="1">
+      <w:start w:val="1"/>
+      <w:numFmt w:val="bullet"/>
+      <w:lvlText w:val=""/>
+      <w:lvlJc w:val="left"/>
+      <w:pPr>
+        <w:tabs>
+          <w:tab w:val="num" w:pos="5760"/>
+        </w:tabs>
+        <w:ind w:left="5760" w:hanging="360"/>
+      </w:pPr>
+      <w:rPr>
+        <w:rFonts w:ascii="Symbol" w:hAnsi="Symbol" w:hint="default"/>
+        <w:sz w:val="20"/>
+      </w:rPr>
+    </w:lvl>
+    <w:lvl w:ilvl="8" w:tentative="1">
+      <w:start w:val="1"/>
+      <w:numFmt w:val="bullet"/>
+      <w:lvlText w:val=""/>
+      <w:lvlJc w:val="left"/>
+      <w:pPr>
+        <w:tabs>
+          <w:tab w:val="num" w:pos="6480"/>
+        </w:tabs>
+        <w:ind w:left="6480" w:hanging="360"/>
+      </w:pPr>
+      <w:rPr>
+        <w:rFonts w:ascii="Symbol" w:hAnsi="Symbol" w:hint="default"/>
+        <w:sz w:val="20"/>
+      </w:rPr>
+    </w:lvl>
+  </w:abstractNum>
+  <w:abstractNum w:abstractNumId="25">
     <w:nsid w:val="3BC35C46"/>
     <w:multiLevelType w:val="hybridMultilevel"/>
     <w:tmpl w:val="4C5CEE4C"/>
@@ -6977,7 +11256,7 @@
       </w:rPr>
     </w:lvl>
   </w:abstractNum>
-  <w:abstractNum w:abstractNumId="19">
+  <w:abstractNum w:abstractNumId="26">
     <w:nsid w:val="3C0E1A0D"/>
     <w:multiLevelType w:val="hybridMultilevel"/>
     <w:tmpl w:val="425AD1C6"/>
@@ -7116,7 +11395,296 @@
       </w:rPr>
     </w:lvl>
   </w:abstractNum>
-  <w:abstractNum w:abstractNumId="20">
+  <w:abstractNum w:abstractNumId="27">
+    <w:nsid w:val="3C607DE0"/>
+    <w:multiLevelType w:val="hybridMultilevel"/>
+    <w:tmpl w:val="AE8E2278"/>
+    <w:lvl w:ilvl="0" w:tplc="04190001">
+      <w:start w:val="1"/>
+      <w:numFmt w:val="bullet"/>
+      <w:lvlText w:val=""/>
+      <w:lvlJc w:val="left"/>
+      <w:pPr>
+        <w:tabs>
+          <w:tab w:val="num" w:pos="1500"/>
+        </w:tabs>
+        <w:ind w:left="1500" w:hanging="360"/>
+      </w:pPr>
+      <w:rPr>
+        <w:rFonts w:ascii="Symbol" w:hAnsi="Symbol" w:hint="default"/>
+      </w:rPr>
+    </w:lvl>
+    <w:lvl w:ilvl="1" w:tplc="0419000F">
+      <w:start w:val="1"/>
+      <w:numFmt w:val="decimal"/>
+      <w:lvlText w:val="%2."/>
+      <w:lvlJc w:val="left"/>
+      <w:pPr>
+        <w:tabs>
+          <w:tab w:val="num" w:pos="2220"/>
+        </w:tabs>
+        <w:ind w:left="2220" w:hanging="360"/>
+      </w:pPr>
+      <w:rPr>
+        <w:rFonts w:hint="default"/>
+      </w:rPr>
+    </w:lvl>
+    <w:lvl w:ilvl="2" w:tplc="04190005" w:tentative="1">
+      <w:start w:val="1"/>
+      <w:numFmt w:val="bullet"/>
+      <w:lvlText w:val=""/>
+      <w:lvlJc w:val="left"/>
+      <w:pPr>
+        <w:tabs>
+          <w:tab w:val="num" w:pos="2940"/>
+        </w:tabs>
+        <w:ind w:left="2940" w:hanging="360"/>
+      </w:pPr>
+      <w:rPr>
+        <w:rFonts w:ascii="Wingdings" w:hAnsi="Wingdings" w:hint="default"/>
+      </w:rPr>
+    </w:lvl>
+    <w:lvl w:ilvl="3" w:tplc="04190001" w:tentative="1">
+      <w:start w:val="1"/>
+      <w:numFmt w:val="bullet"/>
+      <w:lvlText w:val=""/>
+      <w:lvlJc w:val="left"/>
+      <w:pPr>
+        <w:tabs>
+          <w:tab w:val="num" w:pos="3660"/>
+        </w:tabs>
+        <w:ind w:left="3660" w:hanging="360"/>
+      </w:pPr>
+      <w:rPr>
+        <w:rFonts w:ascii="Symbol" w:hAnsi="Symbol" w:hint="default"/>
+      </w:rPr>
+    </w:lvl>
+    <w:lvl w:ilvl="4" w:tplc="04190003" w:tentative="1">
+      <w:start w:val="1"/>
+      <w:numFmt w:val="bullet"/>
+      <w:lvlText w:val="o"/>
+      <w:lvlJc w:val="left"/>
+      <w:pPr>
+        <w:tabs>
+          <w:tab w:val="num" w:pos="4380"/>
+        </w:tabs>
+        <w:ind w:left="4380" w:hanging="360"/>
+      </w:pPr>
+      <w:rPr>
+        <w:rFonts w:ascii="Courier New" w:hAnsi="Courier New" w:cs="Courier New" w:hint="default"/>
+      </w:rPr>
+    </w:lvl>
+    <w:lvl w:ilvl="5" w:tplc="04190005" w:tentative="1">
+      <w:start w:val="1"/>
+      <w:numFmt w:val="bullet"/>
+      <w:lvlText w:val=""/>
+      <w:lvlJc w:val="left"/>
+      <w:pPr>
+        <w:tabs>
+          <w:tab w:val="num" w:pos="5100"/>
+        </w:tabs>
+        <w:ind w:left="5100" w:hanging="360"/>
+      </w:pPr>
+      <w:rPr>
+        <w:rFonts w:ascii="Wingdings" w:hAnsi="Wingdings" w:hint="default"/>
+      </w:rPr>
+    </w:lvl>
+    <w:lvl w:ilvl="6" w:tplc="04190001" w:tentative="1">
+      <w:start w:val="1"/>
+      <w:numFmt w:val="bullet"/>
+      <w:lvlText w:val=""/>
+      <w:lvlJc w:val="left"/>
+      <w:pPr>
+        <w:tabs>
+          <w:tab w:val="num" w:pos="5820"/>
+        </w:tabs>
+        <w:ind w:left="5820" w:hanging="360"/>
+      </w:pPr>
+      <w:rPr>
+        <w:rFonts w:ascii="Symbol" w:hAnsi="Symbol" w:hint="default"/>
+      </w:rPr>
+    </w:lvl>
+    <w:lvl w:ilvl="7" w:tplc="04190003" w:tentative="1">
+      <w:start w:val="1"/>
+      <w:numFmt w:val="bullet"/>
+      <w:lvlText w:val="o"/>
+      <w:lvlJc w:val="left"/>
+      <w:pPr>
+        <w:tabs>
+          <w:tab w:val="num" w:pos="6540"/>
+        </w:tabs>
+        <w:ind w:left="6540" w:hanging="360"/>
+      </w:pPr>
+      <w:rPr>
+        <w:rFonts w:ascii="Courier New" w:hAnsi="Courier New" w:cs="Courier New" w:hint="default"/>
+      </w:rPr>
+    </w:lvl>
+    <w:lvl w:ilvl="8" w:tplc="04190005" w:tentative="1">
+      <w:start w:val="1"/>
+      <w:numFmt w:val="bullet"/>
+      <w:lvlText w:val=""/>
+      <w:lvlJc w:val="left"/>
+      <w:pPr>
+        <w:tabs>
+          <w:tab w:val="num" w:pos="7260"/>
+        </w:tabs>
+        <w:ind w:left="7260" w:hanging="360"/>
+      </w:pPr>
+      <w:rPr>
+        <w:rFonts w:ascii="Wingdings" w:hAnsi="Wingdings" w:hint="default"/>
+      </w:rPr>
+    </w:lvl>
+  </w:abstractNum>
+  <w:abstractNum w:abstractNumId="28">
+    <w:nsid w:val="3D053123"/>
+    <w:multiLevelType w:val="multilevel"/>
+    <w:tmpl w:val="AE06BC54"/>
+    <w:lvl w:ilvl="0">
+      <w:start w:val="1"/>
+      <w:numFmt w:val="bullet"/>
+      <w:lvlText w:val=""/>
+      <w:lvlJc w:val="left"/>
+      <w:pPr>
+        <w:tabs>
+          <w:tab w:val="num" w:pos="720"/>
+        </w:tabs>
+        <w:ind w:left="720" w:hanging="360"/>
+      </w:pPr>
+      <w:rPr>
+        <w:rFonts w:ascii="Symbol" w:hAnsi="Symbol" w:hint="default"/>
+        <w:sz w:val="20"/>
+      </w:rPr>
+    </w:lvl>
+    <w:lvl w:ilvl="1" w:tentative="1">
+      <w:start w:val="1"/>
+      <w:numFmt w:val="bullet"/>
+      <w:lvlText w:val=""/>
+      <w:lvlJc w:val="left"/>
+      <w:pPr>
+        <w:tabs>
+          <w:tab w:val="num" w:pos="1440"/>
+        </w:tabs>
+        <w:ind w:left="1440" w:hanging="360"/>
+      </w:pPr>
+      <w:rPr>
+        <w:rFonts w:ascii="Symbol" w:hAnsi="Symbol" w:hint="default"/>
+        <w:sz w:val="20"/>
+      </w:rPr>
+    </w:lvl>
+    <w:lvl w:ilvl="2" w:tentative="1">
+      <w:start w:val="1"/>
+      <w:numFmt w:val="bullet"/>
+      <w:lvlText w:val=""/>
+      <w:lvlJc w:val="left"/>
+      <w:pPr>
+        <w:tabs>
+          <w:tab w:val="num" w:pos="2160"/>
+        </w:tabs>
+        <w:ind w:left="2160" w:hanging="360"/>
+      </w:pPr>
+      <w:rPr>
+        <w:rFonts w:ascii="Symbol" w:hAnsi="Symbol" w:hint="default"/>
+        <w:sz w:val="20"/>
+      </w:rPr>
+    </w:lvl>
+    <w:lvl w:ilvl="3" w:tentative="1">
+      <w:start w:val="1"/>
+      <w:numFmt w:val="bullet"/>
+      <w:lvlText w:val=""/>
+      <w:lvlJc w:val="left"/>
+      <w:pPr>
+        <w:tabs>
+          <w:tab w:val="num" w:pos="2880"/>
+        </w:tabs>
+        <w:ind w:left="2880" w:hanging="360"/>
+      </w:pPr>
+      <w:rPr>
+        <w:rFonts w:ascii="Symbol" w:hAnsi="Symbol" w:hint="default"/>
+        <w:sz w:val="20"/>
+      </w:rPr>
+    </w:lvl>
+    <w:lvl w:ilvl="4" w:tentative="1">
+      <w:start w:val="1"/>
+      <w:numFmt w:val="bullet"/>
+      <w:lvlText w:val=""/>
+      <w:lvlJc w:val="left"/>
+      <w:pPr>
+        <w:tabs>
+          <w:tab w:val="num" w:pos="3600"/>
+        </w:tabs>
+        <w:ind w:left="3600" w:hanging="360"/>
+      </w:pPr>
+      <w:rPr>
+        <w:rFonts w:ascii="Symbol" w:hAnsi="Symbol" w:hint="default"/>
+        <w:sz w:val="20"/>
+      </w:rPr>
+    </w:lvl>
+    <w:lvl w:ilvl="5" w:tentative="1">
+      <w:start w:val="1"/>
+      <w:numFmt w:val="bullet"/>
+      <w:lvlText w:val=""/>
+      <w:lvlJc w:val="left"/>
+      <w:pPr>
+        <w:tabs>
+          <w:tab w:val="num" w:pos="4320"/>
+        </w:tabs>
+        <w:ind w:left="4320" w:hanging="360"/>
+      </w:pPr>
+      <w:rPr>
+        <w:rFonts w:ascii="Symbol" w:hAnsi="Symbol" w:hint="default"/>
+        <w:sz w:val="20"/>
+      </w:rPr>
+    </w:lvl>
+    <w:lvl w:ilvl="6" w:tentative="1">
+      <w:start w:val="1"/>
+      <w:numFmt w:val="bullet"/>
+      <w:lvlText w:val=""/>
+      <w:lvlJc w:val="left"/>
+      <w:pPr>
+        <w:tabs>
+          <w:tab w:val="num" w:pos="5040"/>
+        </w:tabs>
+        <w:ind w:left="5040" w:hanging="360"/>
+      </w:pPr>
+      <w:rPr>
+        <w:rFonts w:ascii="Symbol" w:hAnsi="Symbol" w:hint="default"/>
+        <w:sz w:val="20"/>
+      </w:rPr>
+    </w:lvl>
+    <w:lvl w:ilvl="7" w:tentative="1">
+      <w:start w:val="1"/>
+      <w:numFmt w:val="bullet"/>
+      <w:lvlText w:val=""/>
+      <w:lvlJc w:val="left"/>
+      <w:pPr>
+        <w:tabs>
+          <w:tab w:val="num" w:pos="5760"/>
+        </w:tabs>
+        <w:ind w:left="5760" w:hanging="360"/>
+      </w:pPr>
+      <w:rPr>
+        <w:rFonts w:ascii="Symbol" w:hAnsi="Symbol" w:hint="default"/>
+        <w:sz w:val="20"/>
+      </w:rPr>
+    </w:lvl>
+    <w:lvl w:ilvl="8" w:tentative="1">
+      <w:start w:val="1"/>
+      <w:numFmt w:val="bullet"/>
+      <w:lvlText w:val=""/>
+      <w:lvlJc w:val="left"/>
+      <w:pPr>
+        <w:tabs>
+          <w:tab w:val="num" w:pos="6480"/>
+        </w:tabs>
+        <w:ind w:left="6480" w:hanging="360"/>
+      </w:pPr>
+      <w:rPr>
+        <w:rFonts w:ascii="Symbol" w:hAnsi="Symbol" w:hint="default"/>
+        <w:sz w:val="20"/>
+      </w:rPr>
+    </w:lvl>
+  </w:abstractNum>
+  <w:abstractNum w:abstractNumId="29">
     <w:nsid w:val="3D954C36"/>
     <w:multiLevelType w:val="hybridMultilevel"/>
     <w:tmpl w:val="EE4ED218"/>
@@ -7256,7 +11824,7 @@
       </w:rPr>
     </w:lvl>
   </w:abstractNum>
-  <w:abstractNum w:abstractNumId="21">
+  <w:abstractNum w:abstractNumId="30">
     <w:nsid w:val="44274AD4"/>
     <w:multiLevelType w:val="hybridMultilevel"/>
     <w:tmpl w:val="BAFCDE8A"/>
@@ -7396,7 +11964,269 @@
       </w:rPr>
     </w:lvl>
   </w:abstractNum>
-  <w:abstractNum w:abstractNumId="22">
+  <w:abstractNum w:abstractNumId="31">
+    <w:nsid w:val="47530405"/>
+    <w:multiLevelType w:val="multilevel"/>
+    <w:tmpl w:val="C4B2532A"/>
+    <w:lvl w:ilvl="0">
+      <w:start w:val="1"/>
+      <w:numFmt w:val="bullet"/>
+      <w:lvlText w:val=""/>
+      <w:lvlJc w:val="left"/>
+      <w:pPr>
+        <w:tabs>
+          <w:tab w:val="num" w:pos="720"/>
+        </w:tabs>
+        <w:ind w:left="720" w:hanging="360"/>
+      </w:pPr>
+      <w:rPr>
+        <w:rFonts w:ascii="Symbol" w:hAnsi="Symbol" w:hint="default"/>
+        <w:sz w:val="20"/>
+      </w:rPr>
+    </w:lvl>
+    <w:lvl w:ilvl="1" w:tentative="1">
+      <w:start w:val="1"/>
+      <w:numFmt w:val="bullet"/>
+      <w:lvlText w:val=""/>
+      <w:lvlJc w:val="left"/>
+      <w:pPr>
+        <w:tabs>
+          <w:tab w:val="num" w:pos="1440"/>
+        </w:tabs>
+        <w:ind w:left="1440" w:hanging="360"/>
+      </w:pPr>
+      <w:rPr>
+        <w:rFonts w:ascii="Symbol" w:hAnsi="Symbol" w:hint="default"/>
+        <w:sz w:val="20"/>
+      </w:rPr>
+    </w:lvl>
+    <w:lvl w:ilvl="2" w:tentative="1">
+      <w:start w:val="1"/>
+      <w:numFmt w:val="bullet"/>
+      <w:lvlText w:val=""/>
+      <w:lvlJc w:val="left"/>
+      <w:pPr>
+        <w:tabs>
+          <w:tab w:val="num" w:pos="2160"/>
+        </w:tabs>
+        <w:ind w:left="2160" w:hanging="360"/>
+      </w:pPr>
+      <w:rPr>
+        <w:rFonts w:ascii="Symbol" w:hAnsi="Symbol" w:hint="default"/>
+        <w:sz w:val="20"/>
+      </w:rPr>
+    </w:lvl>
+    <w:lvl w:ilvl="3" w:tentative="1">
+      <w:start w:val="1"/>
+      <w:numFmt w:val="bullet"/>
+      <w:lvlText w:val=""/>
+      <w:lvlJc w:val="left"/>
+      <w:pPr>
+        <w:tabs>
+          <w:tab w:val="num" w:pos="2880"/>
+        </w:tabs>
+        <w:ind w:left="2880" w:hanging="360"/>
+      </w:pPr>
+      <w:rPr>
+        <w:rFonts w:ascii="Symbol" w:hAnsi="Symbol" w:hint="default"/>
+        <w:sz w:val="20"/>
+      </w:rPr>
+    </w:lvl>
+    <w:lvl w:ilvl="4" w:tentative="1">
+      <w:start w:val="1"/>
+      <w:numFmt w:val="bullet"/>
+      <w:lvlText w:val=""/>
+      <w:lvlJc w:val="left"/>
+      <w:pPr>
+        <w:tabs>
+          <w:tab w:val="num" w:pos="3600"/>
+        </w:tabs>
+        <w:ind w:left="3600" w:hanging="360"/>
+      </w:pPr>
+      <w:rPr>
+        <w:rFonts w:ascii="Symbol" w:hAnsi="Symbol" w:hint="default"/>
+        <w:sz w:val="20"/>
+      </w:rPr>
+    </w:lvl>
+    <w:lvl w:ilvl="5" w:tentative="1">
+      <w:start w:val="1"/>
+      <w:numFmt w:val="bullet"/>
+      <w:lvlText w:val=""/>
+      <w:lvlJc w:val="left"/>
+      <w:pPr>
+        <w:tabs>
+          <w:tab w:val="num" w:pos="4320"/>
+        </w:tabs>
+        <w:ind w:left="4320" w:hanging="360"/>
+      </w:pPr>
+      <w:rPr>
+        <w:rFonts w:ascii="Symbol" w:hAnsi="Symbol" w:hint="default"/>
+        <w:sz w:val="20"/>
+      </w:rPr>
+    </w:lvl>
+    <w:lvl w:ilvl="6" w:tentative="1">
+      <w:start w:val="1"/>
+      <w:numFmt w:val="bullet"/>
+      <w:lvlText w:val=""/>
+      <w:lvlJc w:val="left"/>
+      <w:pPr>
+        <w:tabs>
+          <w:tab w:val="num" w:pos="5040"/>
+        </w:tabs>
+        <w:ind w:left="5040" w:hanging="360"/>
+      </w:pPr>
+      <w:rPr>
+        <w:rFonts w:ascii="Symbol" w:hAnsi="Symbol" w:hint="default"/>
+        <w:sz w:val="20"/>
+      </w:rPr>
+    </w:lvl>
+    <w:lvl w:ilvl="7" w:tentative="1">
+      <w:start w:val="1"/>
+      <w:numFmt w:val="bullet"/>
+      <w:lvlText w:val=""/>
+      <w:lvlJc w:val="left"/>
+      <w:pPr>
+        <w:tabs>
+          <w:tab w:val="num" w:pos="5760"/>
+        </w:tabs>
+        <w:ind w:left="5760" w:hanging="360"/>
+      </w:pPr>
+      <w:rPr>
+        <w:rFonts w:ascii="Symbol" w:hAnsi="Symbol" w:hint="default"/>
+        <w:sz w:val="20"/>
+      </w:rPr>
+    </w:lvl>
+    <w:lvl w:ilvl="8" w:tentative="1">
+      <w:start w:val="1"/>
+      <w:numFmt w:val="bullet"/>
+      <w:lvlText w:val=""/>
+      <w:lvlJc w:val="left"/>
+      <w:pPr>
+        <w:tabs>
+          <w:tab w:val="num" w:pos="6480"/>
+        </w:tabs>
+        <w:ind w:left="6480" w:hanging="360"/>
+      </w:pPr>
+      <w:rPr>
+        <w:rFonts w:ascii="Symbol" w:hAnsi="Symbol" w:hint="default"/>
+        <w:sz w:val="20"/>
+      </w:rPr>
+    </w:lvl>
+  </w:abstractNum>
+  <w:abstractNum w:abstractNumId="32">
+    <w:nsid w:val="49116491"/>
+    <w:multiLevelType w:val="multilevel"/>
+    <w:tmpl w:val="9280C7E6"/>
+    <w:lvl w:ilvl="0">
+      <w:start w:val="1"/>
+      <w:numFmt w:val="decimal"/>
+      <w:lvlText w:val="%1."/>
+      <w:lvlJc w:val="left"/>
+      <w:pPr>
+        <w:tabs>
+          <w:tab w:val="num" w:pos="720"/>
+        </w:tabs>
+        <w:ind w:left="720" w:hanging="360"/>
+      </w:pPr>
+    </w:lvl>
+    <w:lvl w:ilvl="1" w:tentative="1">
+      <w:start w:val="1"/>
+      <w:numFmt w:val="decimal"/>
+      <w:lvlText w:val="%2."/>
+      <w:lvlJc w:val="left"/>
+      <w:pPr>
+        <w:tabs>
+          <w:tab w:val="num" w:pos="1440"/>
+        </w:tabs>
+        <w:ind w:left="1440" w:hanging="360"/>
+      </w:pPr>
+    </w:lvl>
+    <w:lvl w:ilvl="2" w:tentative="1">
+      <w:start w:val="1"/>
+      <w:numFmt w:val="decimal"/>
+      <w:lvlText w:val="%3."/>
+      <w:lvlJc w:val="left"/>
+      <w:pPr>
+        <w:tabs>
+          <w:tab w:val="num" w:pos="2160"/>
+        </w:tabs>
+        <w:ind w:left="2160" w:hanging="360"/>
+      </w:pPr>
+    </w:lvl>
+    <w:lvl w:ilvl="3" w:tentative="1">
+      <w:start w:val="1"/>
+      <w:numFmt w:val="decimal"/>
+      <w:lvlText w:val="%4."/>
+      <w:lvlJc w:val="left"/>
+      <w:pPr>
+        <w:tabs>
+          <w:tab w:val="num" w:pos="2880"/>
+        </w:tabs>
+        <w:ind w:left="2880" w:hanging="360"/>
+      </w:pPr>
+    </w:lvl>
+    <w:lvl w:ilvl="4" w:tentative="1">
+      <w:start w:val="1"/>
+      <w:numFmt w:val="decimal"/>
+      <w:lvlText w:val="%5."/>
+      <w:lvlJc w:val="left"/>
+      <w:pPr>
+        <w:tabs>
+          <w:tab w:val="num" w:pos="3600"/>
+        </w:tabs>
+        <w:ind w:left="3600" w:hanging="360"/>
+      </w:pPr>
+    </w:lvl>
+    <w:lvl w:ilvl="5" w:tentative="1">
+      <w:start w:val="1"/>
+      <w:numFmt w:val="decimal"/>
+      <w:lvlText w:val="%6."/>
+      <w:lvlJc w:val="left"/>
+      <w:pPr>
+        <w:tabs>
+          <w:tab w:val="num" w:pos="4320"/>
+        </w:tabs>
+        <w:ind w:left="4320" w:hanging="360"/>
+      </w:pPr>
+    </w:lvl>
+    <w:lvl w:ilvl="6" w:tentative="1">
+      <w:start w:val="1"/>
+      <w:numFmt w:val="decimal"/>
+      <w:lvlText w:val="%7."/>
+      <w:lvlJc w:val="left"/>
+      <w:pPr>
+        <w:tabs>
+          <w:tab w:val="num" w:pos="5040"/>
+        </w:tabs>
+        <w:ind w:left="5040" w:hanging="360"/>
+      </w:pPr>
+    </w:lvl>
+    <w:lvl w:ilvl="7" w:tentative="1">
+      <w:start w:val="1"/>
+      <w:numFmt w:val="decimal"/>
+      <w:lvlText w:val="%8."/>
+      <w:lvlJc w:val="left"/>
+      <w:pPr>
+        <w:tabs>
+          <w:tab w:val="num" w:pos="5760"/>
+        </w:tabs>
+        <w:ind w:left="5760" w:hanging="360"/>
+      </w:pPr>
+    </w:lvl>
+    <w:lvl w:ilvl="8" w:tentative="1">
+      <w:start w:val="1"/>
+      <w:numFmt w:val="decimal"/>
+      <w:lvlText w:val="%9."/>
+      <w:lvlJc w:val="left"/>
+      <w:pPr>
+        <w:tabs>
+          <w:tab w:val="num" w:pos="6480"/>
+        </w:tabs>
+        <w:ind w:left="6480" w:hanging="360"/>
+      </w:pPr>
+    </w:lvl>
+  </w:abstractNum>
+  <w:abstractNum w:abstractNumId="33">
     <w:nsid w:val="4AD16A02"/>
     <w:multiLevelType w:val="hybridMultilevel"/>
     <w:tmpl w:val="1D0467B8"/>
@@ -7536,7 +12366,7 @@
       </w:rPr>
     </w:lvl>
   </w:abstractNum>
-  <w:abstractNum w:abstractNumId="23">
+  <w:abstractNum w:abstractNumId="34">
     <w:nsid w:val="4F426991"/>
     <w:multiLevelType w:val="hybridMultilevel"/>
     <w:tmpl w:val="42A29792"/>
@@ -7675,7 +12505,7 @@
       </w:rPr>
     </w:lvl>
   </w:abstractNum>
-  <w:abstractNum w:abstractNumId="24">
+  <w:abstractNum w:abstractNumId="35">
     <w:nsid w:val="4F5C36D0"/>
     <w:multiLevelType w:val="hybridMultilevel"/>
     <w:tmpl w:val="32CC01C0"/>
@@ -7815,7 +12645,7 @@
       </w:rPr>
     </w:lvl>
   </w:abstractNum>
-  <w:abstractNum w:abstractNumId="25">
+  <w:abstractNum w:abstractNumId="36">
     <w:nsid w:val="505D58EA"/>
     <w:multiLevelType w:val="hybridMultilevel"/>
     <w:tmpl w:val="AFD05586"/>
@@ -7955,7 +12785,7 @@
       </w:rPr>
     </w:lvl>
   </w:abstractNum>
-  <w:abstractNum w:abstractNumId="26">
+  <w:abstractNum w:abstractNumId="37">
     <w:nsid w:val="582A1261"/>
     <w:multiLevelType w:val="hybridMultilevel"/>
     <w:tmpl w:val="A408359E"/>
@@ -8095,7 +12925,7 @@
       </w:rPr>
     </w:lvl>
   </w:abstractNum>
-  <w:abstractNum w:abstractNumId="27">
+  <w:abstractNum w:abstractNumId="38">
     <w:nsid w:val="5D357F6F"/>
     <w:multiLevelType w:val="hybridMultilevel"/>
     <w:tmpl w:val="47645B5E"/>
@@ -8235,7 +13065,156 @@
       </w:rPr>
     </w:lvl>
   </w:abstractNum>
-  <w:abstractNum w:abstractNumId="28">
+  <w:abstractNum w:abstractNumId="39">
+    <w:nsid w:val="61A66D5A"/>
+    <w:multiLevelType w:val="multilevel"/>
+    <w:tmpl w:val="ED904D8A"/>
+    <w:lvl w:ilvl="0">
+      <w:start w:val="1"/>
+      <w:numFmt w:val="bullet"/>
+      <w:lvlText w:val=""/>
+      <w:lvlJc w:val="left"/>
+      <w:pPr>
+        <w:tabs>
+          <w:tab w:val="num" w:pos="720"/>
+        </w:tabs>
+        <w:ind w:left="720" w:hanging="360"/>
+      </w:pPr>
+      <w:rPr>
+        <w:rFonts w:ascii="Symbol" w:hAnsi="Symbol" w:hint="default"/>
+        <w:sz w:val="20"/>
+      </w:rPr>
+    </w:lvl>
+    <w:lvl w:ilvl="1" w:tentative="1">
+      <w:start w:val="1"/>
+      <w:numFmt w:val="bullet"/>
+      <w:lvlText w:val=""/>
+      <w:lvlJc w:val="left"/>
+      <w:pPr>
+        <w:tabs>
+          <w:tab w:val="num" w:pos="1440"/>
+        </w:tabs>
+        <w:ind w:left="1440" w:hanging="360"/>
+      </w:pPr>
+      <w:rPr>
+        <w:rFonts w:ascii="Symbol" w:hAnsi="Symbol" w:hint="default"/>
+        <w:sz w:val="20"/>
+      </w:rPr>
+    </w:lvl>
+    <w:lvl w:ilvl="2" w:tentative="1">
+      <w:start w:val="1"/>
+      <w:numFmt w:val="bullet"/>
+      <w:lvlText w:val=""/>
+      <w:lvlJc w:val="left"/>
+      <w:pPr>
+        <w:tabs>
+          <w:tab w:val="num" w:pos="2160"/>
+        </w:tabs>
+        <w:ind w:left="2160" w:hanging="360"/>
+      </w:pPr>
+      <w:rPr>
+        <w:rFonts w:ascii="Symbol" w:hAnsi="Symbol" w:hint="default"/>
+        <w:sz w:val="20"/>
+      </w:rPr>
+    </w:lvl>
+    <w:lvl w:ilvl="3" w:tentative="1">
+      <w:start w:val="1"/>
+      <w:numFmt w:val="bullet"/>
+      <w:lvlText w:val=""/>
+      <w:lvlJc w:val="left"/>
+      <w:pPr>
+        <w:tabs>
+          <w:tab w:val="num" w:pos="2880"/>
+        </w:tabs>
+        <w:ind w:left="2880" w:hanging="360"/>
+      </w:pPr>
+      <w:rPr>
+        <w:rFonts w:ascii="Symbol" w:hAnsi="Symbol" w:hint="default"/>
+        <w:sz w:val="20"/>
+      </w:rPr>
+    </w:lvl>
+    <w:lvl w:ilvl="4" w:tentative="1">
+      <w:start w:val="1"/>
+      <w:numFmt w:val="bullet"/>
+      <w:lvlText w:val=""/>
+      <w:lvlJc w:val="left"/>
+      <w:pPr>
+        <w:tabs>
+          <w:tab w:val="num" w:pos="3600"/>
+        </w:tabs>
+        <w:ind w:left="3600" w:hanging="360"/>
+      </w:pPr>
+      <w:rPr>
+        <w:rFonts w:ascii="Symbol" w:hAnsi="Symbol" w:hint="default"/>
+        <w:sz w:val="20"/>
+      </w:rPr>
+    </w:lvl>
+    <w:lvl w:ilvl="5" w:tentative="1">
+      <w:start w:val="1"/>
+      <w:numFmt w:val="bullet"/>
+      <w:lvlText w:val=""/>
+      <w:lvlJc w:val="left"/>
+      <w:pPr>
+        <w:tabs>
+          <w:tab w:val="num" w:pos="4320"/>
+        </w:tabs>
+        <w:ind w:left="4320" w:hanging="360"/>
+      </w:pPr>
+      <w:rPr>
+        <w:rFonts w:ascii="Symbol" w:hAnsi="Symbol" w:hint="default"/>
+        <w:sz w:val="20"/>
+      </w:rPr>
+    </w:lvl>
+    <w:lvl w:ilvl="6" w:tentative="1">
+      <w:start w:val="1"/>
+      <w:numFmt w:val="bullet"/>
+      <w:lvlText w:val=""/>
+      <w:lvlJc w:val="left"/>
+      <w:pPr>
+        <w:tabs>
+          <w:tab w:val="num" w:pos="5040"/>
+        </w:tabs>
+        <w:ind w:left="5040" w:hanging="360"/>
+      </w:pPr>
+      <w:rPr>
+        <w:rFonts w:ascii="Symbol" w:hAnsi="Symbol" w:hint="default"/>
+        <w:sz w:val="20"/>
+      </w:rPr>
+    </w:lvl>
+    <w:lvl w:ilvl="7" w:tentative="1">
+      <w:start w:val="1"/>
+      <w:numFmt w:val="bullet"/>
+      <w:lvlText w:val=""/>
+      <w:lvlJc w:val="left"/>
+      <w:pPr>
+        <w:tabs>
+          <w:tab w:val="num" w:pos="5760"/>
+        </w:tabs>
+        <w:ind w:left="5760" w:hanging="360"/>
+      </w:pPr>
+      <w:rPr>
+        <w:rFonts w:ascii="Symbol" w:hAnsi="Symbol" w:hint="default"/>
+        <w:sz w:val="20"/>
+      </w:rPr>
+    </w:lvl>
+    <w:lvl w:ilvl="8" w:tentative="1">
+      <w:start w:val="1"/>
+      <w:numFmt w:val="bullet"/>
+      <w:lvlText w:val=""/>
+      <w:lvlJc w:val="left"/>
+      <w:pPr>
+        <w:tabs>
+          <w:tab w:val="num" w:pos="6480"/>
+        </w:tabs>
+        <w:ind w:left="6480" w:hanging="360"/>
+      </w:pPr>
+      <w:rPr>
+        <w:rFonts w:ascii="Symbol" w:hAnsi="Symbol" w:hint="default"/>
+        <w:sz w:val="20"/>
+      </w:rPr>
+    </w:lvl>
+  </w:abstractNum>
+  <w:abstractNum w:abstractNumId="40">
     <w:nsid w:val="62BC17E6"/>
     <w:multiLevelType w:val="hybridMultilevel"/>
     <w:tmpl w:val="2E224F16"/>
@@ -8375,7 +13354,7 @@
       </w:rPr>
     </w:lvl>
   </w:abstractNum>
-  <w:abstractNum w:abstractNumId="29">
+  <w:abstractNum w:abstractNumId="41">
     <w:nsid w:val="62E5287A"/>
     <w:multiLevelType w:val="hybridMultilevel"/>
     <w:tmpl w:val="360231D8"/>
@@ -8515,7 +13494,7 @@
       </w:rPr>
     </w:lvl>
   </w:abstractNum>
-  <w:abstractNum w:abstractNumId="30">
+  <w:abstractNum w:abstractNumId="42">
     <w:nsid w:val="63450984"/>
     <w:multiLevelType w:val="hybridMultilevel"/>
     <w:tmpl w:val="89E8EEF2"/>
@@ -8655,7 +13634,7 @@
       </w:rPr>
     </w:lvl>
   </w:abstractNum>
-  <w:abstractNum w:abstractNumId="31">
+  <w:abstractNum w:abstractNumId="43">
     <w:nsid w:val="69E70BFA"/>
     <w:multiLevelType w:val="hybridMultilevel"/>
     <w:tmpl w:val="605C43BE"/>
@@ -8795,7 +13774,7 @@
       </w:rPr>
     </w:lvl>
   </w:abstractNum>
-  <w:abstractNum w:abstractNumId="32">
+  <w:abstractNum w:abstractNumId="44">
     <w:nsid w:val="6C8E5EDE"/>
     <w:multiLevelType w:val="hybridMultilevel"/>
     <w:tmpl w:val="7E667D8C"/>
@@ -8935,7 +13914,7 @@
       </w:rPr>
     </w:lvl>
   </w:abstractNum>
-  <w:abstractNum w:abstractNumId="33">
+  <w:abstractNum w:abstractNumId="45">
     <w:nsid w:val="6D441E30"/>
     <w:multiLevelType w:val="hybridMultilevel"/>
     <w:tmpl w:val="997EE63E"/>
@@ -9075,7 +14054,7 @@
       </w:rPr>
     </w:lvl>
   </w:abstractNum>
-  <w:abstractNum w:abstractNumId="34">
+  <w:abstractNum w:abstractNumId="46">
     <w:nsid w:val="6DEA7E82"/>
     <w:multiLevelType w:val="hybridMultilevel"/>
     <w:tmpl w:val="3D483F6C"/>
@@ -9215,7 +14194,7 @@
       </w:rPr>
     </w:lvl>
   </w:abstractNum>
-  <w:abstractNum w:abstractNumId="35">
+  <w:abstractNum w:abstractNumId="47">
     <w:nsid w:val="73BE1226"/>
     <w:multiLevelType w:val="hybridMultilevel"/>
     <w:tmpl w:val="CE3A22B8"/>
@@ -9355,7 +14334,7 @@
       </w:rPr>
     </w:lvl>
   </w:abstractNum>
-  <w:abstractNum w:abstractNumId="36">
+  <w:abstractNum w:abstractNumId="48">
     <w:nsid w:val="78495C39"/>
     <w:multiLevelType w:val="hybridMultilevel"/>
     <w:tmpl w:val="5ADC36EC"/>
@@ -9494,7 +14473,7 @@
       </w:rPr>
     </w:lvl>
   </w:abstractNum>
-  <w:abstractNum w:abstractNumId="37">
+  <w:abstractNum w:abstractNumId="49">
     <w:nsid w:val="7F803019"/>
     <w:multiLevelType w:val="hybridMultilevel"/>
     <w:tmpl w:val="BDB8F700"/>
@@ -9635,118 +14614,154 @@
     </w:lvl>
   </w:abstractNum>
   <w:num w:numId="1">
-    <w:abstractNumId w:val="3"/>
+    <w:abstractNumId w:val="4"/>
   </w:num>
   <w:num w:numId="2">
-    <w:abstractNumId w:val="16"/>
+    <w:abstractNumId w:val="21"/>
   </w:num>
   <w:num w:numId="3">
-    <w:abstractNumId w:val="10"/>
+    <w:abstractNumId w:val="12"/>
   </w:num>
   <w:num w:numId="4">
-    <w:abstractNumId w:val="34"/>
+    <w:abstractNumId w:val="46"/>
   </w:num>
   <w:num w:numId="5">
-    <w:abstractNumId w:val="25"/>
+    <w:abstractNumId w:val="36"/>
   </w:num>
   <w:num w:numId="6">
-    <w:abstractNumId w:val="26"/>
+    <w:abstractNumId w:val="37"/>
   </w:num>
   <w:num w:numId="7">
-    <w:abstractNumId w:val="24"/>
+    <w:abstractNumId w:val="35"/>
   </w:num>
   <w:num w:numId="8">
+    <w:abstractNumId w:val="42"/>
+  </w:num>
+  <w:num w:numId="9">
+    <w:abstractNumId w:val="7"/>
+  </w:num>
+  <w:num w:numId="10">
+    <w:abstractNumId w:val="22"/>
+  </w:num>
+  <w:num w:numId="11">
+    <w:abstractNumId w:val="48"/>
+  </w:num>
+  <w:num w:numId="12">
     <w:abstractNumId w:val="30"/>
   </w:num>
-  <w:num w:numId="9">
-    <w:abstractNumId w:val="6"/>
-  </w:num>
-  <w:num w:numId="10">
-    <w:abstractNumId w:val="17"/>
-  </w:num>
-  <w:num w:numId="11">
-    <w:abstractNumId w:val="36"/>
-  </w:num>
-  <w:num w:numId="12">
-    <w:abstractNumId w:val="21"/>
-  </w:num>
   <w:num w:numId="13">
-    <w:abstractNumId w:val="4"/>
+    <w:abstractNumId w:val="5"/>
   </w:num>
   <w:num w:numId="14">
-    <w:abstractNumId w:val="27"/>
+    <w:abstractNumId w:val="38"/>
   </w:num>
   <w:num w:numId="15">
-    <w:abstractNumId w:val="18"/>
+    <w:abstractNumId w:val="25"/>
   </w:num>
   <w:num w:numId="16">
     <w:abstractNumId w:val="1"/>
   </w:num>
   <w:num w:numId="17">
-    <w:abstractNumId w:val="14"/>
+    <w:abstractNumId w:val="19"/>
   </w:num>
   <w:num w:numId="18">
-    <w:abstractNumId w:val="7"/>
+    <w:abstractNumId w:val="9"/>
   </w:num>
   <w:num w:numId="19">
-    <w:abstractNumId w:val="32"/>
+    <w:abstractNumId w:val="44"/>
   </w:num>
   <w:num w:numId="20">
-    <w:abstractNumId w:val="11"/>
+    <w:abstractNumId w:val="13"/>
   </w:num>
   <w:num w:numId="21">
-    <w:abstractNumId w:val="23"/>
+    <w:abstractNumId w:val="34"/>
   </w:num>
   <w:num w:numId="22">
-    <w:abstractNumId w:val="2"/>
+    <w:abstractNumId w:val="3"/>
   </w:num>
   <w:num w:numId="23">
-    <w:abstractNumId w:val="5"/>
+    <w:abstractNumId w:val="6"/>
   </w:num>
   <w:num w:numId="24">
     <w:abstractNumId w:val="0"/>
   </w:num>
   <w:num w:numId="25">
-    <w:abstractNumId w:val="9"/>
+    <w:abstractNumId w:val="11"/>
   </w:num>
   <w:num w:numId="26">
+    <w:abstractNumId w:val="29"/>
+  </w:num>
+  <w:num w:numId="27">
     <w:abstractNumId w:val="20"/>
   </w:num>
-  <w:num w:numId="27">
+  <w:num w:numId="28">
+    <w:abstractNumId w:val="33"/>
+  </w:num>
+  <w:num w:numId="29">
+    <w:abstractNumId w:val="40"/>
+  </w:num>
+  <w:num w:numId="30">
+    <w:abstractNumId w:val="26"/>
+  </w:num>
+  <w:num w:numId="31">
+    <w:abstractNumId w:val="45"/>
+  </w:num>
+  <w:num w:numId="32">
+    <w:abstractNumId w:val="18"/>
+  </w:num>
+  <w:num w:numId="33">
+    <w:abstractNumId w:val="41"/>
+  </w:num>
+  <w:num w:numId="34">
+    <w:abstractNumId w:val="17"/>
+  </w:num>
+  <w:num w:numId="35">
+    <w:abstractNumId w:val="47"/>
+  </w:num>
+  <w:num w:numId="36">
+    <w:abstractNumId w:val="43"/>
+  </w:num>
+  <w:num w:numId="37">
+    <w:abstractNumId w:val="10"/>
+  </w:num>
+  <w:num w:numId="38">
+    <w:abstractNumId w:val="49"/>
+  </w:num>
+  <w:num w:numId="39">
+    <w:abstractNumId w:val="2"/>
+  </w:num>
+  <w:num w:numId="40">
     <w:abstractNumId w:val="15"/>
   </w:num>
-  <w:num w:numId="28">
-    <w:abstractNumId w:val="22"/>
+  <w:num w:numId="41">
+    <w:abstractNumId w:val="31"/>
   </w:num>
-  <w:num w:numId="29">
+  <w:num w:numId="42">
+    <w:abstractNumId w:val="39"/>
+  </w:num>
+  <w:num w:numId="43">
+    <w:abstractNumId w:val="8"/>
+  </w:num>
+  <w:num w:numId="44">
+    <w:abstractNumId w:val="16"/>
+  </w:num>
+  <w:num w:numId="45">
     <w:abstractNumId w:val="28"/>
   </w:num>
-  <w:num w:numId="30">
-    <w:abstractNumId w:val="19"/>
+  <w:num w:numId="46">
+    <w:abstractNumId w:val="32"/>
   </w:num>
-  <w:num w:numId="31">
-    <w:abstractNumId w:val="33"/>
+  <w:num w:numId="47">
+    <w:abstractNumId w:val="24"/>
   </w:num>
-  <w:num w:numId="32">
-    <w:abstractNumId w:val="13"/>
+  <w:num w:numId="48">
+    <w:abstractNumId w:val="23"/>
   </w:num>
-  <w:num w:numId="33">
-    <w:abstractNumId w:val="29"/>
+  <w:num w:numId="49">
+    <w:abstractNumId w:val="14"/>
   </w:num>
-  <w:num w:numId="34">
-    <w:abstractNumId w:val="12"/>
-  </w:num>
-  <w:num w:numId="35">
-    <w:abstractNumId w:val="35"/>
-  </w:num>
-  <w:num w:numId="36">
-    <w:abstractNumId w:val="31"/>
-  </w:num>
-  <w:num w:numId="37">
-    <w:abstractNumId w:val="8"/>
-  </w:num>
-  <w:num w:numId="38">
-    <w:abstractNumId w:val="37"/>
+  <w:num w:numId="50">
+    <w:abstractNumId w:val="27"/>
   </w:num>
 </w:numbering>
 </file>
@@ -9986,6 +15001,27 @@
       <w:bCs/>
     </w:rPr>
   </w:style>
+  <w:style w:type="paragraph" w:styleId="5">
+    <w:name w:val="heading 5"/>
+    <w:basedOn w:val="a"/>
+    <w:next w:val="a"/>
+    <w:link w:val="50"/>
+    <w:uiPriority w:val="9"/>
+    <w:semiHidden/>
+    <w:unhideWhenUsed/>
+    <w:qFormat/>
+    <w:rsid w:val="008616ED"/>
+    <w:pPr>
+      <w:keepNext/>
+      <w:keepLines/>
+      <w:spacing w:before="200" w:after="0"/>
+      <w:outlineLvl w:val="4"/>
+    </w:pPr>
+    <w:rPr>
+      <w:rFonts w:asciiTheme="majorHAnsi" w:eastAsiaTheme="majorEastAsia" w:hAnsiTheme="majorHAnsi" w:cstheme="majorBidi"/>
+      <w:color w:val="243F60" w:themeColor="accent1" w:themeShade="7F"/>
+    </w:rPr>
+  </w:style>
   <w:style w:type="character" w:default="1" w:styleId="a0">
     <w:name w:val="Default Paragraph Font"/>
     <w:uiPriority w:val="1"/>
@@ -10110,6 +15146,31 @@
       <w:sz w:val="24"/>
       <w:szCs w:val="24"/>
       <w:lang w:eastAsia="uk-UA"/>
+    </w:rPr>
+  </w:style>
+  <w:style w:type="character" w:styleId="a7">
+    <w:name w:val="Hyperlink"/>
+    <w:basedOn w:val="a0"/>
+    <w:uiPriority w:val="99"/>
+    <w:unhideWhenUsed/>
+    <w:rsid w:val="00CE2657"/>
+    <w:rPr>
+      <w:color w:val="0000FF" w:themeColor="hyperlink"/>
+      <w:u w:val="single"/>
+    </w:rPr>
+  </w:style>
+  <w:style w:type="character" w:customStyle="1" w:styleId="50">
+    <w:name w:val="Заголовок 5 Знак"/>
+    <w:basedOn w:val="a0"/>
+    <w:link w:val="5"/>
+    <w:uiPriority w:val="9"/>
+    <w:semiHidden/>
+    <w:rsid w:val="008616ED"/>
+    <w:rPr>
+      <w:rFonts w:asciiTheme="majorHAnsi" w:eastAsiaTheme="majorEastAsia" w:hAnsiTheme="majorHAnsi" w:cstheme="majorBidi"/>
+      <w:color w:val="243F60" w:themeColor="accent1" w:themeShade="7F"/>
+      <w:sz w:val="22"/>
+      <w:szCs w:val="22"/>
     </w:rPr>
   </w:style>
 </w:styles>
@@ -10350,6 +15411,27 @@
       <w:bCs/>
     </w:rPr>
   </w:style>
+  <w:style w:type="paragraph" w:styleId="5">
+    <w:name w:val="heading 5"/>
+    <w:basedOn w:val="a"/>
+    <w:next w:val="a"/>
+    <w:link w:val="50"/>
+    <w:uiPriority w:val="9"/>
+    <w:semiHidden/>
+    <w:unhideWhenUsed/>
+    <w:qFormat/>
+    <w:rsid w:val="008616ED"/>
+    <w:pPr>
+      <w:keepNext/>
+      <w:keepLines/>
+      <w:spacing w:before="200" w:after="0"/>
+      <w:outlineLvl w:val="4"/>
+    </w:pPr>
+    <w:rPr>
+      <w:rFonts w:asciiTheme="majorHAnsi" w:eastAsiaTheme="majorEastAsia" w:hAnsiTheme="majorHAnsi" w:cstheme="majorBidi"/>
+      <w:color w:val="243F60" w:themeColor="accent1" w:themeShade="7F"/>
+    </w:rPr>
+  </w:style>
   <w:style w:type="character" w:default="1" w:styleId="a0">
     <w:name w:val="Default Paragraph Font"/>
     <w:uiPriority w:val="1"/>
@@ -10474,6 +15556,31 @@
       <w:sz w:val="24"/>
       <w:szCs w:val="24"/>
       <w:lang w:eastAsia="uk-UA"/>
+    </w:rPr>
+  </w:style>
+  <w:style w:type="character" w:styleId="a7">
+    <w:name w:val="Hyperlink"/>
+    <w:basedOn w:val="a0"/>
+    <w:uiPriority w:val="99"/>
+    <w:unhideWhenUsed/>
+    <w:rsid w:val="00CE2657"/>
+    <w:rPr>
+      <w:color w:val="0000FF" w:themeColor="hyperlink"/>
+      <w:u w:val="single"/>
+    </w:rPr>
+  </w:style>
+  <w:style w:type="character" w:customStyle="1" w:styleId="50">
+    <w:name w:val="Заголовок 5 Знак"/>
+    <w:basedOn w:val="a0"/>
+    <w:link w:val="5"/>
+    <w:uiPriority w:val="9"/>
+    <w:semiHidden/>
+    <w:rsid w:val="008616ED"/>
+    <w:rPr>
+      <w:rFonts w:asciiTheme="majorHAnsi" w:eastAsiaTheme="majorEastAsia" w:hAnsiTheme="majorHAnsi" w:cstheme="majorBidi"/>
+      <w:color w:val="243F60" w:themeColor="accent1" w:themeShade="7F"/>
+      <w:sz w:val="22"/>
+      <w:szCs w:val="22"/>
     </w:rPr>
   </w:style>
 </w:styles>
@@ -11591,38 +16698,38 @@
     </dgm:pt>
   </dgm:ptLst>
   <dgm:cxnLst>
-    <dgm:cxn modelId="{E78E465A-6B6A-4C28-BE67-5CE8E4D49A38}" type="presOf" srcId="{81E0BDFB-7C09-4429-8C7A-F99BD08FDB19}" destId="{D6DF73BB-6C2E-4874-8DC8-4916AA118992}" srcOrd="0" destOrd="0" presId="urn:microsoft.com/office/officeart/2005/8/layout/process2"/>
-    <dgm:cxn modelId="{9DF74847-991B-471B-A3E0-DB56A307F210}" type="presOf" srcId="{57DB3CE8-4565-4329-B09F-6A542F19620A}" destId="{1A6A6A19-9CC0-4C58-9F52-B3F38CED5AA0}" srcOrd="0" destOrd="0" presId="urn:microsoft.com/office/officeart/2005/8/layout/process2"/>
-    <dgm:cxn modelId="{FC830D94-8574-4F99-B9BD-7AE3B7473971}" type="presOf" srcId="{81E0BDFB-7C09-4429-8C7A-F99BD08FDB19}" destId="{3F4F2F56-AB64-48AC-AED6-FB9F7C4D72D0}" srcOrd="1" destOrd="0" presId="urn:microsoft.com/office/officeart/2005/8/layout/process2"/>
+    <dgm:cxn modelId="{4EF9AE13-98A4-4A57-9C96-55BB5D999AE3}" type="presOf" srcId="{57DB3CE8-4565-4329-B09F-6A542F19620A}" destId="{1A6A6A19-9CC0-4C58-9F52-B3F38CED5AA0}" srcOrd="0" destOrd="0" presId="urn:microsoft.com/office/officeart/2005/8/layout/process2"/>
+    <dgm:cxn modelId="{4392D751-9D12-45D8-A8CB-D0BEF350638E}" type="presOf" srcId="{0CF62CD6-1A34-45BD-AF5B-95003D199486}" destId="{A5A10506-C81A-4E7E-B02C-11D587471DB1}" srcOrd="0" destOrd="0" presId="urn:microsoft.com/office/officeart/2005/8/layout/process2"/>
     <dgm:cxn modelId="{481CA6CB-1034-443B-9796-54E2E61D4BBB}" srcId="{57DB3CE8-4565-4329-B09F-6A542F19620A}" destId="{3B1DD183-5DCD-4319-B0CC-789C6742A917}" srcOrd="1" destOrd="0" parTransId="{C57071FE-4E15-4DEA-8F20-EAFCF9C0175A}" sibTransId="{81E0BDFB-7C09-4429-8C7A-F99BD08FDB19}"/>
-    <dgm:cxn modelId="{7D0DB5CB-B6AF-409C-86F5-227EBBC53FCE}" type="presOf" srcId="{A0E713CB-7AC5-4F8B-802E-46AD75D08FE3}" destId="{612A63F6-84D0-4E7C-9759-B65ADAB3316C}" srcOrd="1" destOrd="0" presId="urn:microsoft.com/office/officeart/2005/8/layout/process2"/>
+    <dgm:cxn modelId="{DC1F945E-0CF0-49D4-AD8C-AD3E3996960D}" type="presOf" srcId="{A0E713CB-7AC5-4F8B-802E-46AD75D08FE3}" destId="{D79AA6CB-940D-4982-A135-6E679D9A71D5}" srcOrd="0" destOrd="0" presId="urn:microsoft.com/office/officeart/2005/8/layout/process2"/>
     <dgm:cxn modelId="{D5806CD8-7475-4941-B7F0-E491382DB28F}" srcId="{57DB3CE8-4565-4329-B09F-6A542F19620A}" destId="{E57D3D3B-9D25-40FB-8E0B-21FF42AA241F}" srcOrd="0" destOrd="0" parTransId="{20AA23E9-106D-42E4-A86A-D26A0C37CD57}" sibTransId="{0CF62CD6-1A34-45BD-AF5B-95003D199486}"/>
-    <dgm:cxn modelId="{ADD0C38A-BECD-4397-BAF0-F6608E38E940}" type="presOf" srcId="{3B1DD183-5DCD-4319-B0CC-789C6742A917}" destId="{E51025AA-D94D-48A4-A038-4565F71B3719}" srcOrd="0" destOrd="0" presId="urn:microsoft.com/office/officeart/2005/8/layout/process2"/>
-    <dgm:cxn modelId="{0A8F8B3A-7DD3-47EC-A530-02E88F715EFF}" type="presOf" srcId="{4E20CBA9-9961-46CB-ADD9-E3BFE12BF65F}" destId="{6CB4A1DD-8890-45B0-80FB-EED1982043DC}" srcOrd="0" destOrd="0" presId="urn:microsoft.com/office/officeart/2005/8/layout/process2"/>
-    <dgm:cxn modelId="{1B6112B7-C92E-45AB-BCF3-B115B5FFAC29}" type="presOf" srcId="{0CF62CD6-1A34-45BD-AF5B-95003D199486}" destId="{A5A10506-C81A-4E7E-B02C-11D587471DB1}" srcOrd="0" destOrd="0" presId="urn:microsoft.com/office/officeart/2005/8/layout/process2"/>
-    <dgm:cxn modelId="{9C19EFE1-F301-4A9A-8BC5-18C887F28EE6}" type="presOf" srcId="{E57D3D3B-9D25-40FB-8E0B-21FF42AA241F}" destId="{FB88CC06-2CBB-4FD6-8138-4F7F714C3AD3}" srcOrd="0" destOrd="0" presId="urn:microsoft.com/office/officeart/2005/8/layout/process2"/>
-    <dgm:cxn modelId="{18950A42-88F1-4EE2-931D-584985A4648E}" type="presOf" srcId="{8C5E3E2D-C113-4522-A775-1E3BCAB0D0AB}" destId="{4E2D23F1-EB95-41AE-AC52-DC6A99882141}" srcOrd="0" destOrd="0" presId="urn:microsoft.com/office/officeart/2005/8/layout/process2"/>
+    <dgm:cxn modelId="{A53324A8-C148-4CC5-92C2-DA125701A816}" type="presOf" srcId="{0CF62CD6-1A34-45BD-AF5B-95003D199486}" destId="{8CF2974B-0D0F-4413-B03C-7B3483C407D7}" srcOrd="1" destOrd="0" presId="urn:microsoft.com/office/officeart/2005/8/layout/process2"/>
+    <dgm:cxn modelId="{22C2B98D-2564-4162-BF6C-3547BA5B5B51}" type="presOf" srcId="{E57D3D3B-9D25-40FB-8E0B-21FF42AA241F}" destId="{FB88CC06-2CBB-4FD6-8138-4F7F714C3AD3}" srcOrd="0" destOrd="0" presId="urn:microsoft.com/office/officeart/2005/8/layout/process2"/>
+    <dgm:cxn modelId="{616FA11B-DF5B-4580-8D96-7BE19A587463}" type="presOf" srcId="{8C5E3E2D-C113-4522-A775-1E3BCAB0D0AB}" destId="{4E2D23F1-EB95-41AE-AC52-DC6A99882141}" srcOrd="0" destOrd="0" presId="urn:microsoft.com/office/officeart/2005/8/layout/process2"/>
+    <dgm:cxn modelId="{6956B96F-7031-4011-8065-706E773A72AE}" type="presOf" srcId="{17093D00-B49D-4EBA-BF4F-9191FA09DF41}" destId="{B6715590-C5E0-4424-B462-CC9D1ED1678F}" srcOrd="0" destOrd="0" presId="urn:microsoft.com/office/officeart/2005/8/layout/process2"/>
     <dgm:cxn modelId="{C79A955C-D603-4638-8C60-59AE3920EAF0}" srcId="{57DB3CE8-4565-4329-B09F-6A542F19620A}" destId="{4E20CBA9-9961-46CB-ADD9-E3BFE12BF65F}" srcOrd="3" destOrd="0" parTransId="{F3C47342-22BA-4626-9A51-EC0EF6349229}" sibTransId="{8C5E3E2D-C113-4522-A775-1E3BCAB0D0AB}"/>
     <dgm:cxn modelId="{5DBC8DFE-6850-4ADE-94D8-EFAA13586E39}" srcId="{57DB3CE8-4565-4329-B09F-6A542F19620A}" destId="{17093D00-B49D-4EBA-BF4F-9191FA09DF41}" srcOrd="2" destOrd="0" parTransId="{957EC6F9-02D2-40B4-B72D-C3AC9BBEC374}" sibTransId="{A0E713CB-7AC5-4F8B-802E-46AD75D08FE3}"/>
-    <dgm:cxn modelId="{1C4567B3-1BE4-4797-9C1E-40DC7C952CF5}" type="presOf" srcId="{A0E713CB-7AC5-4F8B-802E-46AD75D08FE3}" destId="{D79AA6CB-940D-4982-A135-6E679D9A71D5}" srcOrd="0" destOrd="0" presId="urn:microsoft.com/office/officeart/2005/8/layout/process2"/>
-    <dgm:cxn modelId="{58359A35-1118-45DE-9293-253C7BF66D92}" type="presOf" srcId="{7CAFCEF7-AEFE-4EE4-9417-EB1E1024C418}" destId="{2E488598-1490-4BC5-94D4-C1E4294DA547}" srcOrd="0" destOrd="0" presId="urn:microsoft.com/office/officeart/2005/8/layout/process2"/>
-    <dgm:cxn modelId="{4D24238E-DADF-4591-A718-3595E57985C0}" type="presOf" srcId="{8C5E3E2D-C113-4522-A775-1E3BCAB0D0AB}" destId="{6C92F54A-034E-49B1-9F5D-E10026E6D607}" srcOrd="1" destOrd="0" presId="urn:microsoft.com/office/officeart/2005/8/layout/process2"/>
-    <dgm:cxn modelId="{26E342F8-8A94-4720-B16A-74966137F4C7}" type="presOf" srcId="{17093D00-B49D-4EBA-BF4F-9191FA09DF41}" destId="{B6715590-C5E0-4424-B462-CC9D1ED1678F}" srcOrd="0" destOrd="0" presId="urn:microsoft.com/office/officeart/2005/8/layout/process2"/>
+    <dgm:cxn modelId="{C6721852-E40D-4A45-9D35-6565F93EC278}" type="presOf" srcId="{4E20CBA9-9961-46CB-ADD9-E3BFE12BF65F}" destId="{6CB4A1DD-8890-45B0-80FB-EED1982043DC}" srcOrd="0" destOrd="0" presId="urn:microsoft.com/office/officeart/2005/8/layout/process2"/>
+    <dgm:cxn modelId="{E39A2891-370F-4D5B-8BF7-8DC8B75F77B6}" type="presOf" srcId="{7CAFCEF7-AEFE-4EE4-9417-EB1E1024C418}" destId="{2E488598-1490-4BC5-94D4-C1E4294DA547}" srcOrd="0" destOrd="0" presId="urn:microsoft.com/office/officeart/2005/8/layout/process2"/>
+    <dgm:cxn modelId="{8E3C5F28-12C3-458B-8C68-AB41CBFB4C96}" type="presOf" srcId="{8C5E3E2D-C113-4522-A775-1E3BCAB0D0AB}" destId="{6C92F54A-034E-49B1-9F5D-E10026E6D607}" srcOrd="1" destOrd="0" presId="urn:microsoft.com/office/officeart/2005/8/layout/process2"/>
+    <dgm:cxn modelId="{49B9198B-C598-4BF5-A1F0-C6EEF9E714C4}" type="presOf" srcId="{A0E713CB-7AC5-4F8B-802E-46AD75D08FE3}" destId="{612A63F6-84D0-4E7C-9759-B65ADAB3316C}" srcOrd="1" destOrd="0" presId="urn:microsoft.com/office/officeart/2005/8/layout/process2"/>
+    <dgm:cxn modelId="{F50F11CC-E6F3-4E4E-B8DC-5B4D97E66770}" type="presOf" srcId="{81E0BDFB-7C09-4429-8C7A-F99BD08FDB19}" destId="{3F4F2F56-AB64-48AC-AED6-FB9F7C4D72D0}" srcOrd="1" destOrd="0" presId="urn:microsoft.com/office/officeart/2005/8/layout/process2"/>
+    <dgm:cxn modelId="{F1CC3861-E8CD-42FA-B8BF-BA95421A25A9}" type="presOf" srcId="{81E0BDFB-7C09-4429-8C7A-F99BD08FDB19}" destId="{D6DF73BB-6C2E-4874-8DC8-4916AA118992}" srcOrd="0" destOrd="0" presId="urn:microsoft.com/office/officeart/2005/8/layout/process2"/>
     <dgm:cxn modelId="{44CACE8C-1600-4ECC-964E-B1D15D5BFC0E}" srcId="{57DB3CE8-4565-4329-B09F-6A542F19620A}" destId="{7CAFCEF7-AEFE-4EE4-9417-EB1E1024C418}" srcOrd="4" destOrd="0" parTransId="{5BC3C074-11CB-41C5-9AA5-21EFFA2F7945}" sibTransId="{B339AEC3-20D3-4635-854E-EE7768A17C84}"/>
-    <dgm:cxn modelId="{3FF11D45-C5BF-4C4C-BE22-82BA185AC2E1}" type="presOf" srcId="{0CF62CD6-1A34-45BD-AF5B-95003D199486}" destId="{8CF2974B-0D0F-4413-B03C-7B3483C407D7}" srcOrd="1" destOrd="0" presId="urn:microsoft.com/office/officeart/2005/8/layout/process2"/>
-    <dgm:cxn modelId="{01EEBCC3-171F-4791-85E7-B80D185028D4}" type="presParOf" srcId="{1A6A6A19-9CC0-4C58-9F52-B3F38CED5AA0}" destId="{FB88CC06-2CBB-4FD6-8138-4F7F714C3AD3}" srcOrd="0" destOrd="0" presId="urn:microsoft.com/office/officeart/2005/8/layout/process2"/>
-    <dgm:cxn modelId="{F956E6AB-D47C-46A7-9CAE-6319D8F36D1A}" type="presParOf" srcId="{1A6A6A19-9CC0-4C58-9F52-B3F38CED5AA0}" destId="{A5A10506-C81A-4E7E-B02C-11D587471DB1}" srcOrd="1" destOrd="0" presId="urn:microsoft.com/office/officeart/2005/8/layout/process2"/>
-    <dgm:cxn modelId="{5D495604-AF88-4F56-9235-FD23284B5547}" type="presParOf" srcId="{A5A10506-C81A-4E7E-B02C-11D587471DB1}" destId="{8CF2974B-0D0F-4413-B03C-7B3483C407D7}" srcOrd="0" destOrd="0" presId="urn:microsoft.com/office/officeart/2005/8/layout/process2"/>
-    <dgm:cxn modelId="{B1E7DFDE-3D6B-49B3-B854-BB91A134254A}" type="presParOf" srcId="{1A6A6A19-9CC0-4C58-9F52-B3F38CED5AA0}" destId="{E51025AA-D94D-48A4-A038-4565F71B3719}" srcOrd="2" destOrd="0" presId="urn:microsoft.com/office/officeart/2005/8/layout/process2"/>
-    <dgm:cxn modelId="{0620B6E0-97B5-4F58-A615-075550624B1D}" type="presParOf" srcId="{1A6A6A19-9CC0-4C58-9F52-B3F38CED5AA0}" destId="{D6DF73BB-6C2E-4874-8DC8-4916AA118992}" srcOrd="3" destOrd="0" presId="urn:microsoft.com/office/officeart/2005/8/layout/process2"/>
-    <dgm:cxn modelId="{0C910B0E-02FB-47AC-A8A2-9A7E201FE4AF}" type="presParOf" srcId="{D6DF73BB-6C2E-4874-8DC8-4916AA118992}" destId="{3F4F2F56-AB64-48AC-AED6-FB9F7C4D72D0}" srcOrd="0" destOrd="0" presId="urn:microsoft.com/office/officeart/2005/8/layout/process2"/>
-    <dgm:cxn modelId="{265FC24F-5B37-490A-9BF5-CC845625F9CF}" type="presParOf" srcId="{1A6A6A19-9CC0-4C58-9F52-B3F38CED5AA0}" destId="{B6715590-C5E0-4424-B462-CC9D1ED1678F}" srcOrd="4" destOrd="0" presId="urn:microsoft.com/office/officeart/2005/8/layout/process2"/>
-    <dgm:cxn modelId="{2156BB1C-143C-4D73-86F9-920AEBA2B515}" type="presParOf" srcId="{1A6A6A19-9CC0-4C58-9F52-B3F38CED5AA0}" destId="{D79AA6CB-940D-4982-A135-6E679D9A71D5}" srcOrd="5" destOrd="0" presId="urn:microsoft.com/office/officeart/2005/8/layout/process2"/>
-    <dgm:cxn modelId="{05DFF0FD-D68B-472F-9A34-D56CC9B659FE}" type="presParOf" srcId="{D79AA6CB-940D-4982-A135-6E679D9A71D5}" destId="{612A63F6-84D0-4E7C-9759-B65ADAB3316C}" srcOrd="0" destOrd="0" presId="urn:microsoft.com/office/officeart/2005/8/layout/process2"/>
-    <dgm:cxn modelId="{BC63D6FB-E565-46D7-882A-867FDF5945D2}" type="presParOf" srcId="{1A6A6A19-9CC0-4C58-9F52-B3F38CED5AA0}" destId="{6CB4A1DD-8890-45B0-80FB-EED1982043DC}" srcOrd="6" destOrd="0" presId="urn:microsoft.com/office/officeart/2005/8/layout/process2"/>
-    <dgm:cxn modelId="{2DD2DBED-CDB7-4C7A-9BE1-F392AEC9D65F}" type="presParOf" srcId="{1A6A6A19-9CC0-4C58-9F52-B3F38CED5AA0}" destId="{4E2D23F1-EB95-41AE-AC52-DC6A99882141}" srcOrd="7" destOrd="0" presId="urn:microsoft.com/office/officeart/2005/8/layout/process2"/>
-    <dgm:cxn modelId="{72E029CA-B921-474F-93A0-7C3A99E96092}" type="presParOf" srcId="{4E2D23F1-EB95-41AE-AC52-DC6A99882141}" destId="{6C92F54A-034E-49B1-9F5D-E10026E6D607}" srcOrd="0" destOrd="0" presId="urn:microsoft.com/office/officeart/2005/8/layout/process2"/>
-    <dgm:cxn modelId="{A663BAEE-1C2B-4518-B116-EC84501577AF}" type="presParOf" srcId="{1A6A6A19-9CC0-4C58-9F52-B3F38CED5AA0}" destId="{2E488598-1490-4BC5-94D4-C1E4294DA547}" srcOrd="8" destOrd="0" presId="urn:microsoft.com/office/officeart/2005/8/layout/process2"/>
+    <dgm:cxn modelId="{423F1A69-28BB-4C22-B7A6-8327ED7847B0}" type="presOf" srcId="{3B1DD183-5DCD-4319-B0CC-789C6742A917}" destId="{E51025AA-D94D-48A4-A038-4565F71B3719}" srcOrd="0" destOrd="0" presId="urn:microsoft.com/office/officeart/2005/8/layout/process2"/>
+    <dgm:cxn modelId="{56E62CAF-AC6E-4184-A213-EA0A16F436C2}" type="presParOf" srcId="{1A6A6A19-9CC0-4C58-9F52-B3F38CED5AA0}" destId="{FB88CC06-2CBB-4FD6-8138-4F7F714C3AD3}" srcOrd="0" destOrd="0" presId="urn:microsoft.com/office/officeart/2005/8/layout/process2"/>
+    <dgm:cxn modelId="{85EFA07F-ECC4-4E07-8F2E-C3B3F9F03976}" type="presParOf" srcId="{1A6A6A19-9CC0-4C58-9F52-B3F38CED5AA0}" destId="{A5A10506-C81A-4E7E-B02C-11D587471DB1}" srcOrd="1" destOrd="0" presId="urn:microsoft.com/office/officeart/2005/8/layout/process2"/>
+    <dgm:cxn modelId="{1DC7D0C9-6589-4DED-8FCD-53E2A05828BD}" type="presParOf" srcId="{A5A10506-C81A-4E7E-B02C-11D587471DB1}" destId="{8CF2974B-0D0F-4413-B03C-7B3483C407D7}" srcOrd="0" destOrd="0" presId="urn:microsoft.com/office/officeart/2005/8/layout/process2"/>
+    <dgm:cxn modelId="{A149D962-C99C-42A9-891F-F292C8B251F3}" type="presParOf" srcId="{1A6A6A19-9CC0-4C58-9F52-B3F38CED5AA0}" destId="{E51025AA-D94D-48A4-A038-4565F71B3719}" srcOrd="2" destOrd="0" presId="urn:microsoft.com/office/officeart/2005/8/layout/process2"/>
+    <dgm:cxn modelId="{D5C3041B-03E9-450A-ABC2-8078597E4625}" type="presParOf" srcId="{1A6A6A19-9CC0-4C58-9F52-B3F38CED5AA0}" destId="{D6DF73BB-6C2E-4874-8DC8-4916AA118992}" srcOrd="3" destOrd="0" presId="urn:microsoft.com/office/officeart/2005/8/layout/process2"/>
+    <dgm:cxn modelId="{8394873D-D9C1-4845-9817-1BA6F7686AD8}" type="presParOf" srcId="{D6DF73BB-6C2E-4874-8DC8-4916AA118992}" destId="{3F4F2F56-AB64-48AC-AED6-FB9F7C4D72D0}" srcOrd="0" destOrd="0" presId="urn:microsoft.com/office/officeart/2005/8/layout/process2"/>
+    <dgm:cxn modelId="{C34DAB0F-974F-4AE7-AD34-6510674AE0B1}" type="presParOf" srcId="{1A6A6A19-9CC0-4C58-9F52-B3F38CED5AA0}" destId="{B6715590-C5E0-4424-B462-CC9D1ED1678F}" srcOrd="4" destOrd="0" presId="urn:microsoft.com/office/officeart/2005/8/layout/process2"/>
+    <dgm:cxn modelId="{D0A11CB8-C791-4C10-BF06-817902222BD0}" type="presParOf" srcId="{1A6A6A19-9CC0-4C58-9F52-B3F38CED5AA0}" destId="{D79AA6CB-940D-4982-A135-6E679D9A71D5}" srcOrd="5" destOrd="0" presId="urn:microsoft.com/office/officeart/2005/8/layout/process2"/>
+    <dgm:cxn modelId="{01F86184-3CA8-497F-8C2D-3A46D58E6C79}" type="presParOf" srcId="{D79AA6CB-940D-4982-A135-6E679D9A71D5}" destId="{612A63F6-84D0-4E7C-9759-B65ADAB3316C}" srcOrd="0" destOrd="0" presId="urn:microsoft.com/office/officeart/2005/8/layout/process2"/>
+    <dgm:cxn modelId="{8600704A-D388-4B58-8A2E-B27B0CE37540}" type="presParOf" srcId="{1A6A6A19-9CC0-4C58-9F52-B3F38CED5AA0}" destId="{6CB4A1DD-8890-45B0-80FB-EED1982043DC}" srcOrd="6" destOrd="0" presId="urn:microsoft.com/office/officeart/2005/8/layout/process2"/>
+    <dgm:cxn modelId="{A3CEEC32-801A-4447-8AB3-172FF7E05FF0}" type="presParOf" srcId="{1A6A6A19-9CC0-4C58-9F52-B3F38CED5AA0}" destId="{4E2D23F1-EB95-41AE-AC52-DC6A99882141}" srcOrd="7" destOrd="0" presId="urn:microsoft.com/office/officeart/2005/8/layout/process2"/>
+    <dgm:cxn modelId="{E848AE7B-9B4A-4F4A-8F38-93B54CBCD2DB}" type="presParOf" srcId="{4E2D23F1-EB95-41AE-AC52-DC6A99882141}" destId="{6C92F54A-034E-49B1-9F5D-E10026E6D607}" srcOrd="0" destOrd="0" presId="urn:microsoft.com/office/officeart/2005/8/layout/process2"/>
+    <dgm:cxn modelId="{5A285058-666A-472F-8591-C03DC92411E6}" type="presParOf" srcId="{1A6A6A19-9CC0-4C58-9F52-B3F38CED5AA0}" destId="{2E488598-1490-4BC5-94D4-C1E4294DA547}" srcOrd="8" destOrd="0" presId="urn:microsoft.com/office/officeart/2005/8/layout/process2"/>
   </dgm:cxnLst>
   <dgm:bg/>
   <dgm:whole/>
